--- a/TUTORIAL_UI_DESIGN.docx
+++ b/TUTORIAL_UI_DESIGN.docx
@@ -22,6 +22,7 @@
         </w:rPr>
         <w:t xml:space="preserve">User </w:t>
       </w:r>
+      <w:proofErr w:type="spellStart"/>
       <w:r>
         <w:rPr>
           <w:rFonts w:ascii="Poppins" w:hAnsi="Poppins" w:cs="Poppins"/>
@@ -32,6 +33,7 @@
         </w:rPr>
         <w:t>Pengguna</w:t>
       </w:r>
+      <w:proofErr w:type="spellEnd"/>
     </w:p>
     <w:p>
       <w:pPr>
@@ -112,13 +114,167 @@
           <w:szCs w:val="24"/>
         </w:rPr>
       </w:pPr>
-      <w:r>
-        <w:rPr>
-          <w:rFonts w:ascii="Poppins" w:hAnsi="Poppins" w:cs="Poppins"/>
-          <w:sz w:val="24"/>
-          <w:szCs w:val="24"/>
-        </w:rPr>
-        <w:t>Pengguna dapat mendaftarkan diri dengan mengisi formulir registrasi yang mencakup:</w:t>
+      <w:proofErr w:type="spellStart"/>
+      <w:r>
+        <w:rPr>
+          <w:rFonts w:ascii="Poppins" w:hAnsi="Poppins" w:cs="Poppins"/>
+          <w:sz w:val="24"/>
+          <w:szCs w:val="24"/>
+        </w:rPr>
+        <w:t>Pengguna</w:t>
+      </w:r>
+      <w:proofErr w:type="spellEnd"/>
+      <w:r>
+        <w:rPr>
+          <w:rFonts w:ascii="Poppins" w:hAnsi="Poppins" w:cs="Poppins"/>
+          <w:sz w:val="24"/>
+          <w:szCs w:val="24"/>
+        </w:rPr>
+        <w:t xml:space="preserve"> </w:t>
+      </w:r>
+      <w:proofErr w:type="spellStart"/>
+      <w:r>
+        <w:rPr>
+          <w:rFonts w:ascii="Poppins" w:hAnsi="Poppins" w:cs="Poppins"/>
+          <w:sz w:val="24"/>
+          <w:szCs w:val="24"/>
+        </w:rPr>
+        <w:t>dapat</w:t>
+      </w:r>
+      <w:proofErr w:type="spellEnd"/>
+      <w:r>
+        <w:rPr>
+          <w:rFonts w:ascii="Poppins" w:hAnsi="Poppins" w:cs="Poppins"/>
+          <w:sz w:val="24"/>
+          <w:szCs w:val="24"/>
+        </w:rPr>
+        <w:t xml:space="preserve"> </w:t>
+      </w:r>
+      <w:proofErr w:type="spellStart"/>
+      <w:r>
+        <w:rPr>
+          <w:rFonts w:ascii="Poppins" w:hAnsi="Poppins" w:cs="Poppins"/>
+          <w:sz w:val="24"/>
+          <w:szCs w:val="24"/>
+        </w:rPr>
+        <w:t>mendaftarkan</w:t>
+      </w:r>
+      <w:proofErr w:type="spellEnd"/>
+      <w:r>
+        <w:rPr>
+          <w:rFonts w:ascii="Poppins" w:hAnsi="Poppins" w:cs="Poppins"/>
+          <w:sz w:val="24"/>
+          <w:szCs w:val="24"/>
+        </w:rPr>
+        <w:t xml:space="preserve"> </w:t>
+      </w:r>
+      <w:proofErr w:type="spellStart"/>
+      <w:r>
+        <w:rPr>
+          <w:rFonts w:ascii="Poppins" w:hAnsi="Poppins" w:cs="Poppins"/>
+          <w:sz w:val="24"/>
+          <w:szCs w:val="24"/>
+        </w:rPr>
+        <w:t>diri</w:t>
+      </w:r>
+      <w:proofErr w:type="spellEnd"/>
+      <w:r>
+        <w:rPr>
+          <w:rFonts w:ascii="Poppins" w:hAnsi="Poppins" w:cs="Poppins"/>
+          <w:sz w:val="24"/>
+          <w:szCs w:val="24"/>
+        </w:rPr>
+        <w:t xml:space="preserve"> </w:t>
+      </w:r>
+      <w:proofErr w:type="spellStart"/>
+      <w:r>
+        <w:rPr>
+          <w:rFonts w:ascii="Poppins" w:hAnsi="Poppins" w:cs="Poppins"/>
+          <w:sz w:val="24"/>
+          <w:szCs w:val="24"/>
+        </w:rPr>
+        <w:t>dengan</w:t>
+      </w:r>
+      <w:proofErr w:type="spellEnd"/>
+      <w:r>
+        <w:rPr>
+          <w:rFonts w:ascii="Poppins" w:hAnsi="Poppins" w:cs="Poppins"/>
+          <w:sz w:val="24"/>
+          <w:szCs w:val="24"/>
+        </w:rPr>
+        <w:t xml:space="preserve"> </w:t>
+      </w:r>
+      <w:proofErr w:type="spellStart"/>
+      <w:r>
+        <w:rPr>
+          <w:rFonts w:ascii="Poppins" w:hAnsi="Poppins" w:cs="Poppins"/>
+          <w:sz w:val="24"/>
+          <w:szCs w:val="24"/>
+        </w:rPr>
+        <w:t>mengisi</w:t>
+      </w:r>
+      <w:proofErr w:type="spellEnd"/>
+      <w:r>
+        <w:rPr>
+          <w:rFonts w:ascii="Poppins" w:hAnsi="Poppins" w:cs="Poppins"/>
+          <w:sz w:val="24"/>
+          <w:szCs w:val="24"/>
+        </w:rPr>
+        <w:t xml:space="preserve"> </w:t>
+      </w:r>
+      <w:proofErr w:type="spellStart"/>
+      <w:r>
+        <w:rPr>
+          <w:rFonts w:ascii="Poppins" w:hAnsi="Poppins" w:cs="Poppins"/>
+          <w:sz w:val="24"/>
+          <w:szCs w:val="24"/>
+        </w:rPr>
+        <w:t>formulir</w:t>
+      </w:r>
+      <w:proofErr w:type="spellEnd"/>
+      <w:r>
+        <w:rPr>
+          <w:rFonts w:ascii="Poppins" w:hAnsi="Poppins" w:cs="Poppins"/>
+          <w:sz w:val="24"/>
+          <w:szCs w:val="24"/>
+        </w:rPr>
+        <w:t xml:space="preserve"> </w:t>
+      </w:r>
+      <w:proofErr w:type="spellStart"/>
+      <w:r>
+        <w:rPr>
+          <w:rFonts w:ascii="Poppins" w:hAnsi="Poppins" w:cs="Poppins"/>
+          <w:sz w:val="24"/>
+          <w:szCs w:val="24"/>
+        </w:rPr>
+        <w:t>registrasi</w:t>
+      </w:r>
+      <w:proofErr w:type="spellEnd"/>
+      <w:r>
+        <w:rPr>
+          <w:rFonts w:ascii="Poppins" w:hAnsi="Poppins" w:cs="Poppins"/>
+          <w:sz w:val="24"/>
+          <w:szCs w:val="24"/>
+        </w:rPr>
+        <w:t xml:space="preserve"> yang </w:t>
+      </w:r>
+      <w:proofErr w:type="spellStart"/>
+      <w:r>
+        <w:rPr>
+          <w:rFonts w:ascii="Poppins" w:hAnsi="Poppins" w:cs="Poppins"/>
+          <w:sz w:val="24"/>
+          <w:szCs w:val="24"/>
+        </w:rPr>
+        <w:t>mencakup</w:t>
+      </w:r>
+      <w:proofErr w:type="spellEnd"/>
+      <w:r>
+        <w:rPr>
+          <w:rFonts w:ascii="Poppins" w:hAnsi="Poppins" w:cs="Poppins"/>
+          <w:sz w:val="24"/>
+          <w:szCs w:val="24"/>
+        </w:rPr>
+        <w:t>:</w:t>
       </w:r>
     </w:p>
     <w:p>
@@ -144,8 +300,18 @@
           <w:sz w:val="24"/>
           <w:szCs w:val="24"/>
         </w:rPr>
-        <w:t>Nama Lengkap</w:t>
-      </w:r>
+        <w:t xml:space="preserve">Nama </w:t>
+      </w:r>
+      <w:proofErr w:type="spellStart"/>
+      <w:r>
+        <w:rPr>
+          <w:rFonts w:ascii="Poppins" w:hAnsi="Poppins" w:cs="Poppins"/>
+          <w:sz w:val="24"/>
+          <w:szCs w:val="24"/>
+        </w:rPr>
+        <w:t>Lengkap</w:t>
+      </w:r>
+      <w:proofErr w:type="spellEnd"/>
     </w:p>
     <w:p>
       <w:pPr>
@@ -220,13 +386,23 @@
           <w:szCs w:val="24"/>
         </w:rPr>
       </w:pPr>
-      <w:r>
-        <w:rPr>
-          <w:rFonts w:ascii="Poppins" w:hAnsi="Poppins" w:cs="Poppins"/>
-          <w:sz w:val="24"/>
-          <w:szCs w:val="24"/>
-        </w:rPr>
-        <w:t xml:space="preserve">Konfirmasi </w:t>
+      <w:proofErr w:type="spellStart"/>
+      <w:r>
+        <w:rPr>
+          <w:rFonts w:ascii="Poppins" w:hAnsi="Poppins" w:cs="Poppins"/>
+          <w:sz w:val="24"/>
+          <w:szCs w:val="24"/>
+        </w:rPr>
+        <w:t>Konfirmasi</w:t>
+      </w:r>
+      <w:proofErr w:type="spellEnd"/>
+      <w:r>
+        <w:rPr>
+          <w:rFonts w:ascii="Poppins" w:hAnsi="Poppins" w:cs="Poppins"/>
+          <w:sz w:val="24"/>
+          <w:szCs w:val="24"/>
+        </w:rPr>
+        <w:t xml:space="preserve"> </w:t>
       </w:r>
       <w:r>
         <w:rPr>
@@ -381,7 +557,241 @@
           <w:sz w:val="24"/>
           <w:szCs w:val="24"/>
         </w:rPr>
-        <w:t>Jika formulir tidak terisi dan tombol "Register" ditekan, sistem akan menampilkan peringatan agar pengguna melengkapi semua bidang.</w:t>
+        <w:t xml:space="preserve">Jika </w:t>
+      </w:r>
+      <w:proofErr w:type="spellStart"/>
+      <w:r>
+        <w:rPr>
+          <w:rFonts w:ascii="Poppins" w:hAnsi="Poppins" w:cs="Poppins"/>
+          <w:sz w:val="24"/>
+          <w:szCs w:val="24"/>
+        </w:rPr>
+        <w:t>formulir</w:t>
+      </w:r>
+      <w:proofErr w:type="spellEnd"/>
+      <w:r>
+        <w:rPr>
+          <w:rFonts w:ascii="Poppins" w:hAnsi="Poppins" w:cs="Poppins"/>
+          <w:sz w:val="24"/>
+          <w:szCs w:val="24"/>
+        </w:rPr>
+        <w:t xml:space="preserve"> </w:t>
+      </w:r>
+      <w:proofErr w:type="spellStart"/>
+      <w:r>
+        <w:rPr>
+          <w:rFonts w:ascii="Poppins" w:hAnsi="Poppins" w:cs="Poppins"/>
+          <w:sz w:val="24"/>
+          <w:szCs w:val="24"/>
+        </w:rPr>
+        <w:t>tidak</w:t>
+      </w:r>
+      <w:proofErr w:type="spellEnd"/>
+      <w:r>
+        <w:rPr>
+          <w:rFonts w:ascii="Poppins" w:hAnsi="Poppins" w:cs="Poppins"/>
+          <w:sz w:val="24"/>
+          <w:szCs w:val="24"/>
+        </w:rPr>
+        <w:t xml:space="preserve"> </w:t>
+      </w:r>
+      <w:proofErr w:type="spellStart"/>
+      <w:r>
+        <w:rPr>
+          <w:rFonts w:ascii="Poppins" w:hAnsi="Poppins" w:cs="Poppins"/>
+          <w:sz w:val="24"/>
+          <w:szCs w:val="24"/>
+        </w:rPr>
+        <w:t>terisi</w:t>
+      </w:r>
+      <w:proofErr w:type="spellEnd"/>
+      <w:r>
+        <w:rPr>
+          <w:rFonts w:ascii="Poppins" w:hAnsi="Poppins" w:cs="Poppins"/>
+          <w:sz w:val="24"/>
+          <w:szCs w:val="24"/>
+        </w:rPr>
+        <w:t xml:space="preserve"> dan </w:t>
+      </w:r>
+      <w:proofErr w:type="spellStart"/>
+      <w:r>
+        <w:rPr>
+          <w:rFonts w:ascii="Poppins" w:hAnsi="Poppins" w:cs="Poppins"/>
+          <w:sz w:val="24"/>
+          <w:szCs w:val="24"/>
+        </w:rPr>
+        <w:t>tombol</w:t>
+      </w:r>
+      <w:proofErr w:type="spellEnd"/>
+      <w:r>
+        <w:rPr>
+          <w:rFonts w:ascii="Poppins" w:hAnsi="Poppins" w:cs="Poppins"/>
+          <w:sz w:val="24"/>
+          <w:szCs w:val="24"/>
+        </w:rPr>
+        <w:t xml:space="preserve"> "Register" </w:t>
+      </w:r>
+      <w:proofErr w:type="spellStart"/>
+      <w:r>
+        <w:rPr>
+          <w:rFonts w:ascii="Poppins" w:hAnsi="Poppins" w:cs="Poppins"/>
+          <w:sz w:val="24"/>
+          <w:szCs w:val="24"/>
+        </w:rPr>
+        <w:t>ditekan</w:t>
+      </w:r>
+      <w:proofErr w:type="spellEnd"/>
+      <w:r>
+        <w:rPr>
+          <w:rFonts w:ascii="Poppins" w:hAnsi="Poppins" w:cs="Poppins"/>
+          <w:sz w:val="24"/>
+          <w:szCs w:val="24"/>
+        </w:rPr>
+        <w:t xml:space="preserve">, </w:t>
+      </w:r>
+      <w:proofErr w:type="spellStart"/>
+      <w:r>
+        <w:rPr>
+          <w:rFonts w:ascii="Poppins" w:hAnsi="Poppins" w:cs="Poppins"/>
+          <w:sz w:val="24"/>
+          <w:szCs w:val="24"/>
+        </w:rPr>
+        <w:t>sistem</w:t>
+      </w:r>
+      <w:proofErr w:type="spellEnd"/>
+      <w:r>
+        <w:rPr>
+          <w:rFonts w:ascii="Poppins" w:hAnsi="Poppins" w:cs="Poppins"/>
+          <w:sz w:val="24"/>
+          <w:szCs w:val="24"/>
+        </w:rPr>
+        <w:t xml:space="preserve"> </w:t>
+      </w:r>
+      <w:proofErr w:type="spellStart"/>
+      <w:r>
+        <w:rPr>
+          <w:rFonts w:ascii="Poppins" w:hAnsi="Poppins" w:cs="Poppins"/>
+          <w:sz w:val="24"/>
+          <w:szCs w:val="24"/>
+        </w:rPr>
+        <w:t>akan</w:t>
+      </w:r>
+      <w:proofErr w:type="spellEnd"/>
+      <w:r>
+        <w:rPr>
+          <w:rFonts w:ascii="Poppins" w:hAnsi="Poppins" w:cs="Poppins"/>
+          <w:sz w:val="24"/>
+          <w:szCs w:val="24"/>
+        </w:rPr>
+        <w:t xml:space="preserve"> </w:t>
+      </w:r>
+      <w:proofErr w:type="spellStart"/>
+      <w:r>
+        <w:rPr>
+          <w:rFonts w:ascii="Poppins" w:hAnsi="Poppins" w:cs="Poppins"/>
+          <w:sz w:val="24"/>
+          <w:szCs w:val="24"/>
+        </w:rPr>
+        <w:t>menampilkan</w:t>
+      </w:r>
+      <w:proofErr w:type="spellEnd"/>
+      <w:r>
+        <w:rPr>
+          <w:rFonts w:ascii="Poppins" w:hAnsi="Poppins" w:cs="Poppins"/>
+          <w:sz w:val="24"/>
+          <w:szCs w:val="24"/>
+        </w:rPr>
+        <w:t xml:space="preserve"> </w:t>
+      </w:r>
+      <w:proofErr w:type="spellStart"/>
+      <w:r>
+        <w:rPr>
+          <w:rFonts w:ascii="Poppins" w:hAnsi="Poppins" w:cs="Poppins"/>
+          <w:sz w:val="24"/>
+          <w:szCs w:val="24"/>
+        </w:rPr>
+        <w:t>peringatan</w:t>
+      </w:r>
+      <w:proofErr w:type="spellEnd"/>
+      <w:r>
+        <w:rPr>
+          <w:rFonts w:ascii="Poppins" w:hAnsi="Poppins" w:cs="Poppins"/>
+          <w:sz w:val="24"/>
+          <w:szCs w:val="24"/>
+        </w:rPr>
+        <w:t xml:space="preserve"> agar </w:t>
+      </w:r>
+      <w:proofErr w:type="spellStart"/>
+      <w:r>
+        <w:rPr>
+          <w:rFonts w:ascii="Poppins" w:hAnsi="Poppins" w:cs="Poppins"/>
+          <w:sz w:val="24"/>
+          <w:szCs w:val="24"/>
+        </w:rPr>
+        <w:t>pengguna</w:t>
+      </w:r>
+      <w:proofErr w:type="spellEnd"/>
+      <w:r>
+        <w:rPr>
+          <w:rFonts w:ascii="Poppins" w:hAnsi="Poppins" w:cs="Poppins"/>
+          <w:sz w:val="24"/>
+          <w:szCs w:val="24"/>
+        </w:rPr>
+        <w:t xml:space="preserve"> </w:t>
+      </w:r>
+      <w:proofErr w:type="spellStart"/>
+      <w:r>
+        <w:rPr>
+          <w:rFonts w:ascii="Poppins" w:hAnsi="Poppins" w:cs="Poppins"/>
+          <w:sz w:val="24"/>
+          <w:szCs w:val="24"/>
+        </w:rPr>
+        <w:t>melengkapi</w:t>
+      </w:r>
+      <w:proofErr w:type="spellEnd"/>
+      <w:r>
+        <w:rPr>
+          <w:rFonts w:ascii="Poppins" w:hAnsi="Poppins" w:cs="Poppins"/>
+          <w:sz w:val="24"/>
+          <w:szCs w:val="24"/>
+        </w:rPr>
+        <w:t xml:space="preserve"> </w:t>
+      </w:r>
+      <w:proofErr w:type="spellStart"/>
+      <w:r>
+        <w:rPr>
+          <w:rFonts w:ascii="Poppins" w:hAnsi="Poppins" w:cs="Poppins"/>
+          <w:sz w:val="24"/>
+          <w:szCs w:val="24"/>
+        </w:rPr>
+        <w:t>semua</w:t>
+      </w:r>
+      <w:proofErr w:type="spellEnd"/>
+      <w:r>
+        <w:rPr>
+          <w:rFonts w:ascii="Poppins" w:hAnsi="Poppins" w:cs="Poppins"/>
+          <w:sz w:val="24"/>
+          <w:szCs w:val="24"/>
+        </w:rPr>
+        <w:t xml:space="preserve"> </w:t>
+      </w:r>
+      <w:proofErr w:type="spellStart"/>
+      <w:r>
+        <w:rPr>
+          <w:rFonts w:ascii="Poppins" w:hAnsi="Poppins" w:cs="Poppins"/>
+          <w:sz w:val="24"/>
+          <w:szCs w:val="24"/>
+        </w:rPr>
+        <w:t>bidang</w:t>
+      </w:r>
+      <w:proofErr w:type="spellEnd"/>
+      <w:r>
+        <w:rPr>
+          <w:rFonts w:ascii="Poppins" w:hAnsi="Poppins" w:cs="Poppins"/>
+          <w:sz w:val="24"/>
+          <w:szCs w:val="24"/>
+        </w:rPr>
+        <w:t>.</w:t>
       </w:r>
     </w:p>
     <w:p>
@@ -414,7 +824,79 @@
           <w:sz w:val="24"/>
           <w:szCs w:val="24"/>
         </w:rPr>
-        <w:t xml:space="preserve"> harus terdiri dari minimal 8 karakter.</w:t>
+        <w:t xml:space="preserve"> </w:t>
+      </w:r>
+      <w:proofErr w:type="spellStart"/>
+      <w:r>
+        <w:rPr>
+          <w:rFonts w:ascii="Poppins" w:hAnsi="Poppins" w:cs="Poppins"/>
+          <w:sz w:val="24"/>
+          <w:szCs w:val="24"/>
+        </w:rPr>
+        <w:t>harus</w:t>
+      </w:r>
+      <w:proofErr w:type="spellEnd"/>
+      <w:r>
+        <w:rPr>
+          <w:rFonts w:ascii="Poppins" w:hAnsi="Poppins" w:cs="Poppins"/>
+          <w:sz w:val="24"/>
+          <w:szCs w:val="24"/>
+        </w:rPr>
+        <w:t xml:space="preserve"> </w:t>
+      </w:r>
+      <w:proofErr w:type="spellStart"/>
+      <w:r>
+        <w:rPr>
+          <w:rFonts w:ascii="Poppins" w:hAnsi="Poppins" w:cs="Poppins"/>
+          <w:sz w:val="24"/>
+          <w:szCs w:val="24"/>
+        </w:rPr>
+        <w:t>terdiri</w:t>
+      </w:r>
+      <w:proofErr w:type="spellEnd"/>
+      <w:r>
+        <w:rPr>
+          <w:rFonts w:ascii="Poppins" w:hAnsi="Poppins" w:cs="Poppins"/>
+          <w:sz w:val="24"/>
+          <w:szCs w:val="24"/>
+        </w:rPr>
+        <w:t xml:space="preserve"> </w:t>
+      </w:r>
+      <w:proofErr w:type="spellStart"/>
+      <w:r>
+        <w:rPr>
+          <w:rFonts w:ascii="Poppins" w:hAnsi="Poppins" w:cs="Poppins"/>
+          <w:sz w:val="24"/>
+          <w:szCs w:val="24"/>
+        </w:rPr>
+        <w:t>dari</w:t>
+      </w:r>
+      <w:proofErr w:type="spellEnd"/>
+      <w:r>
+        <w:rPr>
+          <w:rFonts w:ascii="Poppins" w:hAnsi="Poppins" w:cs="Poppins"/>
+          <w:sz w:val="24"/>
+          <w:szCs w:val="24"/>
+        </w:rPr>
+        <w:t xml:space="preserve"> minimal 8 </w:t>
+      </w:r>
+      <w:proofErr w:type="spellStart"/>
+      <w:r>
+        <w:rPr>
+          <w:rFonts w:ascii="Poppins" w:hAnsi="Poppins" w:cs="Poppins"/>
+          <w:sz w:val="24"/>
+          <w:szCs w:val="24"/>
+        </w:rPr>
+        <w:t>karakter</w:t>
+      </w:r>
+      <w:proofErr w:type="spellEnd"/>
+      <w:r>
+        <w:rPr>
+          <w:rFonts w:ascii="Poppins" w:hAnsi="Poppins" w:cs="Poppins"/>
+          <w:sz w:val="24"/>
+          <w:szCs w:val="24"/>
+        </w:rPr>
+        <w:t>.</w:t>
       </w:r>
     </w:p>
     <w:p>
@@ -475,13 +957,95 @@
           <w:szCs w:val="24"/>
         </w:rPr>
       </w:pPr>
-      <w:r>
-        <w:rPr>
-          <w:rFonts w:ascii="Poppins" w:hAnsi="Poppins" w:cs="Poppins"/>
-          <w:sz w:val="24"/>
-          <w:szCs w:val="24"/>
-        </w:rPr>
-        <w:t>Pengguna dapat memilih tiket berdasarkan:</w:t>
+      <w:proofErr w:type="spellStart"/>
+      <w:r>
+        <w:rPr>
+          <w:rFonts w:ascii="Poppins" w:hAnsi="Poppins" w:cs="Poppins"/>
+          <w:sz w:val="24"/>
+          <w:szCs w:val="24"/>
+        </w:rPr>
+        <w:t>Pengguna</w:t>
+      </w:r>
+      <w:proofErr w:type="spellEnd"/>
+      <w:r>
+        <w:rPr>
+          <w:rFonts w:ascii="Poppins" w:hAnsi="Poppins" w:cs="Poppins"/>
+          <w:sz w:val="24"/>
+          <w:szCs w:val="24"/>
+        </w:rPr>
+        <w:t xml:space="preserve"> </w:t>
+      </w:r>
+      <w:proofErr w:type="spellStart"/>
+      <w:r>
+        <w:rPr>
+          <w:rFonts w:ascii="Poppins" w:hAnsi="Poppins" w:cs="Poppins"/>
+          <w:sz w:val="24"/>
+          <w:szCs w:val="24"/>
+        </w:rPr>
+        <w:t>dapat</w:t>
+      </w:r>
+      <w:proofErr w:type="spellEnd"/>
+      <w:r>
+        <w:rPr>
+          <w:rFonts w:ascii="Poppins" w:hAnsi="Poppins" w:cs="Poppins"/>
+          <w:sz w:val="24"/>
+          <w:szCs w:val="24"/>
+        </w:rPr>
+        <w:t xml:space="preserve"> </w:t>
+      </w:r>
+      <w:proofErr w:type="spellStart"/>
+      <w:r>
+        <w:rPr>
+          <w:rFonts w:ascii="Poppins" w:hAnsi="Poppins" w:cs="Poppins"/>
+          <w:sz w:val="24"/>
+          <w:szCs w:val="24"/>
+        </w:rPr>
+        <w:t>memilih</w:t>
+      </w:r>
+      <w:proofErr w:type="spellEnd"/>
+      <w:r>
+        <w:rPr>
+          <w:rFonts w:ascii="Poppins" w:hAnsi="Poppins" w:cs="Poppins"/>
+          <w:sz w:val="24"/>
+          <w:szCs w:val="24"/>
+        </w:rPr>
+        <w:t xml:space="preserve"> </w:t>
+      </w:r>
+      <w:proofErr w:type="spellStart"/>
+      <w:r>
+        <w:rPr>
+          <w:rFonts w:ascii="Poppins" w:hAnsi="Poppins" w:cs="Poppins"/>
+          <w:sz w:val="24"/>
+          <w:szCs w:val="24"/>
+        </w:rPr>
+        <w:t>tiket</w:t>
+      </w:r>
+      <w:proofErr w:type="spellEnd"/>
+      <w:r>
+        <w:rPr>
+          <w:rFonts w:ascii="Poppins" w:hAnsi="Poppins" w:cs="Poppins"/>
+          <w:sz w:val="24"/>
+          <w:szCs w:val="24"/>
+        </w:rPr>
+        <w:t xml:space="preserve"> </w:t>
+      </w:r>
+      <w:proofErr w:type="spellStart"/>
+      <w:r>
+        <w:rPr>
+          <w:rFonts w:ascii="Poppins" w:hAnsi="Poppins" w:cs="Poppins"/>
+          <w:sz w:val="24"/>
+          <w:szCs w:val="24"/>
+        </w:rPr>
+        <w:t>berdasarkan</w:t>
+      </w:r>
+      <w:proofErr w:type="spellEnd"/>
+      <w:r>
+        <w:rPr>
+          <w:rFonts w:ascii="Poppins" w:hAnsi="Poppins" w:cs="Poppins"/>
+          <w:sz w:val="24"/>
+          <w:szCs w:val="24"/>
+        </w:rPr>
+        <w:t>:</w:t>
       </w:r>
     </w:p>
     <w:p>
@@ -496,6 +1060,7 @@
           <w:szCs w:val="24"/>
         </w:rPr>
       </w:pPr>
+      <w:proofErr w:type="spellStart"/>
       <w:r>
         <w:rPr>
           <w:rFonts w:ascii="Poppins" w:hAnsi="Poppins" w:cs="Poppins"/>
@@ -504,6 +1069,7 @@
         </w:rPr>
         <w:t>Kategori</w:t>
       </w:r>
+      <w:proofErr w:type="spellEnd"/>
     </w:p>
     <w:p>
       <w:pPr>
@@ -565,8 +1131,18 @@
           <w:sz w:val="24"/>
           <w:szCs w:val="24"/>
         </w:rPr>
-        <w:t>Waktu Keberangkatan</w:t>
-      </w:r>
+        <w:t xml:space="preserve">Waktu </w:t>
+      </w:r>
+      <w:proofErr w:type="spellStart"/>
+      <w:r>
+        <w:rPr>
+          <w:rFonts w:ascii="Poppins" w:hAnsi="Poppins" w:cs="Poppins"/>
+          <w:sz w:val="24"/>
+          <w:szCs w:val="24"/>
+        </w:rPr>
+        <w:t>Keberangkatan</w:t>
+      </w:r>
+      <w:proofErr w:type="spellEnd"/>
     </w:p>
     <w:p>
       <w:pPr>
@@ -628,13 +1204,149 @@
           <w:szCs w:val="24"/>
         </w:rPr>
       </w:pPr>
-      <w:r>
-        <w:rPr>
-          <w:rFonts w:ascii="Poppins" w:hAnsi="Poppins" w:cs="Poppins"/>
-          <w:sz w:val="24"/>
-          <w:szCs w:val="24"/>
-        </w:rPr>
-        <w:t>Semua pilihan tiket akan ditampilkan berdasarkan data yang telah diisi oleh admin.</w:t>
+      <w:proofErr w:type="spellStart"/>
+      <w:r>
+        <w:rPr>
+          <w:rFonts w:ascii="Poppins" w:hAnsi="Poppins" w:cs="Poppins"/>
+          <w:sz w:val="24"/>
+          <w:szCs w:val="24"/>
+        </w:rPr>
+        <w:t>Semua</w:t>
+      </w:r>
+      <w:proofErr w:type="spellEnd"/>
+      <w:r>
+        <w:rPr>
+          <w:rFonts w:ascii="Poppins" w:hAnsi="Poppins" w:cs="Poppins"/>
+          <w:sz w:val="24"/>
+          <w:szCs w:val="24"/>
+        </w:rPr>
+        <w:t xml:space="preserve"> </w:t>
+      </w:r>
+      <w:proofErr w:type="spellStart"/>
+      <w:r>
+        <w:rPr>
+          <w:rFonts w:ascii="Poppins" w:hAnsi="Poppins" w:cs="Poppins"/>
+          <w:sz w:val="24"/>
+          <w:szCs w:val="24"/>
+        </w:rPr>
+        <w:t>pilihan</w:t>
+      </w:r>
+      <w:proofErr w:type="spellEnd"/>
+      <w:r>
+        <w:rPr>
+          <w:rFonts w:ascii="Poppins" w:hAnsi="Poppins" w:cs="Poppins"/>
+          <w:sz w:val="24"/>
+          <w:szCs w:val="24"/>
+        </w:rPr>
+        <w:t xml:space="preserve"> </w:t>
+      </w:r>
+      <w:proofErr w:type="spellStart"/>
+      <w:r>
+        <w:rPr>
+          <w:rFonts w:ascii="Poppins" w:hAnsi="Poppins" w:cs="Poppins"/>
+          <w:sz w:val="24"/>
+          <w:szCs w:val="24"/>
+        </w:rPr>
+        <w:t>tiket</w:t>
+      </w:r>
+      <w:proofErr w:type="spellEnd"/>
+      <w:r>
+        <w:rPr>
+          <w:rFonts w:ascii="Poppins" w:hAnsi="Poppins" w:cs="Poppins"/>
+          <w:sz w:val="24"/>
+          <w:szCs w:val="24"/>
+        </w:rPr>
+        <w:t xml:space="preserve"> </w:t>
+      </w:r>
+      <w:proofErr w:type="spellStart"/>
+      <w:r>
+        <w:rPr>
+          <w:rFonts w:ascii="Poppins" w:hAnsi="Poppins" w:cs="Poppins"/>
+          <w:sz w:val="24"/>
+          <w:szCs w:val="24"/>
+        </w:rPr>
+        <w:t>akan</w:t>
+      </w:r>
+      <w:proofErr w:type="spellEnd"/>
+      <w:r>
+        <w:rPr>
+          <w:rFonts w:ascii="Poppins" w:hAnsi="Poppins" w:cs="Poppins"/>
+          <w:sz w:val="24"/>
+          <w:szCs w:val="24"/>
+        </w:rPr>
+        <w:t xml:space="preserve"> </w:t>
+      </w:r>
+      <w:proofErr w:type="spellStart"/>
+      <w:r>
+        <w:rPr>
+          <w:rFonts w:ascii="Poppins" w:hAnsi="Poppins" w:cs="Poppins"/>
+          <w:sz w:val="24"/>
+          <w:szCs w:val="24"/>
+        </w:rPr>
+        <w:t>ditampilkan</w:t>
+      </w:r>
+      <w:proofErr w:type="spellEnd"/>
+      <w:r>
+        <w:rPr>
+          <w:rFonts w:ascii="Poppins" w:hAnsi="Poppins" w:cs="Poppins"/>
+          <w:sz w:val="24"/>
+          <w:szCs w:val="24"/>
+        </w:rPr>
+        <w:t xml:space="preserve"> </w:t>
+      </w:r>
+      <w:proofErr w:type="spellStart"/>
+      <w:r>
+        <w:rPr>
+          <w:rFonts w:ascii="Poppins" w:hAnsi="Poppins" w:cs="Poppins"/>
+          <w:sz w:val="24"/>
+          <w:szCs w:val="24"/>
+        </w:rPr>
+        <w:t>berdasarkan</w:t>
+      </w:r>
+      <w:proofErr w:type="spellEnd"/>
+      <w:r>
+        <w:rPr>
+          <w:rFonts w:ascii="Poppins" w:hAnsi="Poppins" w:cs="Poppins"/>
+          <w:sz w:val="24"/>
+          <w:szCs w:val="24"/>
+        </w:rPr>
+        <w:t xml:space="preserve"> data yang </w:t>
+      </w:r>
+      <w:proofErr w:type="spellStart"/>
+      <w:r>
+        <w:rPr>
+          <w:rFonts w:ascii="Poppins" w:hAnsi="Poppins" w:cs="Poppins"/>
+          <w:sz w:val="24"/>
+          <w:szCs w:val="24"/>
+        </w:rPr>
+        <w:t>telah</w:t>
+      </w:r>
+      <w:proofErr w:type="spellEnd"/>
+      <w:r>
+        <w:rPr>
+          <w:rFonts w:ascii="Poppins" w:hAnsi="Poppins" w:cs="Poppins"/>
+          <w:sz w:val="24"/>
+          <w:szCs w:val="24"/>
+        </w:rPr>
+        <w:t xml:space="preserve"> </w:t>
+      </w:r>
+      <w:proofErr w:type="spellStart"/>
+      <w:r>
+        <w:rPr>
+          <w:rFonts w:ascii="Poppins" w:hAnsi="Poppins" w:cs="Poppins"/>
+          <w:sz w:val="24"/>
+          <w:szCs w:val="24"/>
+        </w:rPr>
+        <w:t>diisi</w:t>
+      </w:r>
+      <w:proofErr w:type="spellEnd"/>
+      <w:r>
+        <w:rPr>
+          <w:rFonts w:ascii="Poppins" w:hAnsi="Poppins" w:cs="Poppins"/>
+          <w:sz w:val="24"/>
+          <w:szCs w:val="24"/>
+        </w:rPr>
+        <w:t xml:space="preserve"> oleh admin.</w:t>
       </w:r>
     </w:p>
     <w:p>
@@ -707,14 +1419,106 @@
           <w:szCs w:val="24"/>
         </w:rPr>
       </w:pPr>
-      <w:r>
-        <w:rPr>
-          <w:rFonts w:ascii="Poppins" w:hAnsi="Poppins" w:cs="Poppins"/>
-          <w:sz w:val="24"/>
-          <w:szCs w:val="24"/>
-        </w:rPr>
-        <w:t>Pengguna dapat memilih kursi yang masih tersedia</w:t>
-      </w:r>
+      <w:proofErr w:type="spellStart"/>
+      <w:r>
+        <w:rPr>
+          <w:rFonts w:ascii="Poppins" w:hAnsi="Poppins" w:cs="Poppins"/>
+          <w:sz w:val="24"/>
+          <w:szCs w:val="24"/>
+        </w:rPr>
+        <w:t>Pengguna</w:t>
+      </w:r>
+      <w:proofErr w:type="spellEnd"/>
+      <w:r>
+        <w:rPr>
+          <w:rFonts w:ascii="Poppins" w:hAnsi="Poppins" w:cs="Poppins"/>
+          <w:sz w:val="24"/>
+          <w:szCs w:val="24"/>
+        </w:rPr>
+        <w:t xml:space="preserve"> </w:t>
+      </w:r>
+      <w:proofErr w:type="spellStart"/>
+      <w:r>
+        <w:rPr>
+          <w:rFonts w:ascii="Poppins" w:hAnsi="Poppins" w:cs="Poppins"/>
+          <w:sz w:val="24"/>
+          <w:szCs w:val="24"/>
+        </w:rPr>
+        <w:t>dapat</w:t>
+      </w:r>
+      <w:proofErr w:type="spellEnd"/>
+      <w:r>
+        <w:rPr>
+          <w:rFonts w:ascii="Poppins" w:hAnsi="Poppins" w:cs="Poppins"/>
+          <w:sz w:val="24"/>
+          <w:szCs w:val="24"/>
+        </w:rPr>
+        <w:t xml:space="preserve"> </w:t>
+      </w:r>
+      <w:proofErr w:type="spellStart"/>
+      <w:r>
+        <w:rPr>
+          <w:rFonts w:ascii="Poppins" w:hAnsi="Poppins" w:cs="Poppins"/>
+          <w:sz w:val="24"/>
+          <w:szCs w:val="24"/>
+        </w:rPr>
+        <w:t>memilih</w:t>
+      </w:r>
+      <w:proofErr w:type="spellEnd"/>
+      <w:r>
+        <w:rPr>
+          <w:rFonts w:ascii="Poppins" w:hAnsi="Poppins" w:cs="Poppins"/>
+          <w:sz w:val="24"/>
+          <w:szCs w:val="24"/>
+        </w:rPr>
+        <w:t xml:space="preserve"> </w:t>
+      </w:r>
+      <w:proofErr w:type="spellStart"/>
+      <w:r>
+        <w:rPr>
+          <w:rFonts w:ascii="Poppins" w:hAnsi="Poppins" w:cs="Poppins"/>
+          <w:sz w:val="24"/>
+          <w:szCs w:val="24"/>
+        </w:rPr>
+        <w:t>kursi</w:t>
+      </w:r>
+      <w:proofErr w:type="spellEnd"/>
+      <w:r>
+        <w:rPr>
+          <w:rFonts w:ascii="Poppins" w:hAnsi="Poppins" w:cs="Poppins"/>
+          <w:sz w:val="24"/>
+          <w:szCs w:val="24"/>
+        </w:rPr>
+        <w:t xml:space="preserve"> yang </w:t>
+      </w:r>
+      <w:proofErr w:type="spellStart"/>
+      <w:r>
+        <w:rPr>
+          <w:rFonts w:ascii="Poppins" w:hAnsi="Poppins" w:cs="Poppins"/>
+          <w:sz w:val="24"/>
+          <w:szCs w:val="24"/>
+        </w:rPr>
+        <w:t>masih</w:t>
+      </w:r>
+      <w:proofErr w:type="spellEnd"/>
+      <w:r>
+        <w:rPr>
+          <w:rFonts w:ascii="Poppins" w:hAnsi="Poppins" w:cs="Poppins"/>
+          <w:sz w:val="24"/>
+          <w:szCs w:val="24"/>
+        </w:rPr>
+        <w:t xml:space="preserve"> </w:t>
+      </w:r>
+      <w:proofErr w:type="spellStart"/>
+      <w:r>
+        <w:rPr>
+          <w:rFonts w:ascii="Poppins" w:hAnsi="Poppins" w:cs="Poppins"/>
+          <w:sz w:val="24"/>
+          <w:szCs w:val="24"/>
+        </w:rPr>
+        <w:t>tersedia</w:t>
+      </w:r>
+      <w:proofErr w:type="spellEnd"/>
       <w:r>
         <w:rPr>
           <w:rFonts w:ascii="Poppins" w:hAnsi="Poppins" w:cs="Poppins"/>
@@ -819,6 +1623,7 @@
           <w:szCs w:val="24"/>
         </w:rPr>
       </w:pPr>
+      <w:proofErr w:type="spellStart"/>
       <w:r>
         <w:rPr>
           <w:rFonts w:ascii="Poppins" w:hAnsi="Poppins" w:cs="Poppins"/>
@@ -826,8 +1631,171 @@
           <w:szCs w:val="24"/>
         </w:rPr>
         <w:lastRenderedPageBreak/>
-        <w:t>Pengguna dapat melihat daftar riwayat pemesanan tiket kereta api yang telah dilakukan</w:t>
-      </w:r>
+        <w:t>Pengguna</w:t>
+      </w:r>
+      <w:proofErr w:type="spellEnd"/>
+      <w:r>
+        <w:rPr>
+          <w:rFonts w:ascii="Poppins" w:hAnsi="Poppins" w:cs="Poppins"/>
+          <w:sz w:val="24"/>
+          <w:szCs w:val="24"/>
+        </w:rPr>
+        <w:t xml:space="preserve"> </w:t>
+      </w:r>
+      <w:proofErr w:type="spellStart"/>
+      <w:r>
+        <w:rPr>
+          <w:rFonts w:ascii="Poppins" w:hAnsi="Poppins" w:cs="Poppins"/>
+          <w:sz w:val="24"/>
+          <w:szCs w:val="24"/>
+        </w:rPr>
+        <w:t>dapat</w:t>
+      </w:r>
+      <w:proofErr w:type="spellEnd"/>
+      <w:r>
+        <w:rPr>
+          <w:rFonts w:ascii="Poppins" w:hAnsi="Poppins" w:cs="Poppins"/>
+          <w:sz w:val="24"/>
+          <w:szCs w:val="24"/>
+        </w:rPr>
+        <w:t xml:space="preserve"> </w:t>
+      </w:r>
+      <w:proofErr w:type="spellStart"/>
+      <w:r>
+        <w:rPr>
+          <w:rFonts w:ascii="Poppins" w:hAnsi="Poppins" w:cs="Poppins"/>
+          <w:sz w:val="24"/>
+          <w:szCs w:val="24"/>
+        </w:rPr>
+        <w:t>melihat</w:t>
+      </w:r>
+      <w:proofErr w:type="spellEnd"/>
+      <w:r>
+        <w:rPr>
+          <w:rFonts w:ascii="Poppins" w:hAnsi="Poppins" w:cs="Poppins"/>
+          <w:sz w:val="24"/>
+          <w:szCs w:val="24"/>
+        </w:rPr>
+        <w:t xml:space="preserve"> daftar </w:t>
+      </w:r>
+      <w:proofErr w:type="spellStart"/>
+      <w:r>
+        <w:rPr>
+          <w:rFonts w:ascii="Poppins" w:hAnsi="Poppins" w:cs="Poppins"/>
+          <w:sz w:val="24"/>
+          <w:szCs w:val="24"/>
+        </w:rPr>
+        <w:t>riwayat</w:t>
+      </w:r>
+      <w:proofErr w:type="spellEnd"/>
+      <w:r>
+        <w:rPr>
+          <w:rFonts w:ascii="Poppins" w:hAnsi="Poppins" w:cs="Poppins"/>
+          <w:sz w:val="24"/>
+          <w:szCs w:val="24"/>
+        </w:rPr>
+        <w:t xml:space="preserve"> </w:t>
+      </w:r>
+      <w:proofErr w:type="spellStart"/>
+      <w:r>
+        <w:rPr>
+          <w:rFonts w:ascii="Poppins" w:hAnsi="Poppins" w:cs="Poppins"/>
+          <w:sz w:val="24"/>
+          <w:szCs w:val="24"/>
+        </w:rPr>
+        <w:t>pemesanan</w:t>
+      </w:r>
+      <w:proofErr w:type="spellEnd"/>
+      <w:r>
+        <w:rPr>
+          <w:rFonts w:ascii="Poppins" w:hAnsi="Poppins" w:cs="Poppins"/>
+          <w:sz w:val="24"/>
+          <w:szCs w:val="24"/>
+        </w:rPr>
+        <w:t xml:space="preserve"> </w:t>
+      </w:r>
+      <w:proofErr w:type="spellStart"/>
+      <w:r>
+        <w:rPr>
+          <w:rFonts w:ascii="Poppins" w:hAnsi="Poppins" w:cs="Poppins"/>
+          <w:sz w:val="24"/>
+          <w:szCs w:val="24"/>
+        </w:rPr>
+        <w:t>tiket</w:t>
+      </w:r>
+      <w:proofErr w:type="spellEnd"/>
+      <w:r>
+        <w:rPr>
+          <w:rFonts w:ascii="Poppins" w:hAnsi="Poppins" w:cs="Poppins"/>
+          <w:sz w:val="24"/>
+          <w:szCs w:val="24"/>
+        </w:rPr>
+        <w:t xml:space="preserve"> </w:t>
+      </w:r>
+      <w:proofErr w:type="spellStart"/>
+      <w:r>
+        <w:rPr>
+          <w:rFonts w:ascii="Poppins" w:hAnsi="Poppins" w:cs="Poppins"/>
+          <w:sz w:val="24"/>
+          <w:szCs w:val="24"/>
+        </w:rPr>
+        <w:t>kereta</w:t>
+      </w:r>
+      <w:proofErr w:type="spellEnd"/>
+      <w:r>
+        <w:rPr>
+          <w:rFonts w:ascii="Poppins" w:hAnsi="Poppins" w:cs="Poppins"/>
+          <w:sz w:val="24"/>
+          <w:szCs w:val="24"/>
+        </w:rPr>
+        <w:t xml:space="preserve"> </w:t>
+      </w:r>
+      <w:proofErr w:type="spellStart"/>
+      <w:r>
+        <w:rPr>
+          <w:rFonts w:ascii="Poppins" w:hAnsi="Poppins" w:cs="Poppins"/>
+          <w:sz w:val="24"/>
+          <w:szCs w:val="24"/>
+        </w:rPr>
+        <w:t>api</w:t>
+      </w:r>
+      <w:proofErr w:type="spellEnd"/>
+      <w:r>
+        <w:rPr>
+          <w:rFonts w:ascii="Poppins" w:hAnsi="Poppins" w:cs="Poppins"/>
+          <w:sz w:val="24"/>
+          <w:szCs w:val="24"/>
+        </w:rPr>
+        <w:t xml:space="preserve"> yang </w:t>
+      </w:r>
+      <w:proofErr w:type="spellStart"/>
+      <w:r>
+        <w:rPr>
+          <w:rFonts w:ascii="Poppins" w:hAnsi="Poppins" w:cs="Poppins"/>
+          <w:sz w:val="24"/>
+          <w:szCs w:val="24"/>
+        </w:rPr>
+        <w:t>telah</w:t>
+      </w:r>
+      <w:proofErr w:type="spellEnd"/>
+      <w:r>
+        <w:rPr>
+          <w:rFonts w:ascii="Poppins" w:hAnsi="Poppins" w:cs="Poppins"/>
+          <w:sz w:val="24"/>
+          <w:szCs w:val="24"/>
+        </w:rPr>
+        <w:t xml:space="preserve"> </w:t>
+      </w:r>
+      <w:proofErr w:type="spellStart"/>
+      <w:r>
+        <w:rPr>
+          <w:rFonts w:ascii="Poppins" w:hAnsi="Poppins" w:cs="Poppins"/>
+          <w:sz w:val="24"/>
+          <w:szCs w:val="24"/>
+        </w:rPr>
+        <w:t>dilakukan</w:t>
+      </w:r>
+      <w:proofErr w:type="spellEnd"/>
     </w:p>
     <w:p>
       <w:pPr>
@@ -950,8 +1918,90 @@
           <w:sz w:val="24"/>
           <w:szCs w:val="24"/>
         </w:rPr>
-        <w:t>Admin dapat Mengisi sesuai Username dan Password yang telah diberikan</w:t>
-      </w:r>
+        <w:t xml:space="preserve">Admin </w:t>
+      </w:r>
+      <w:proofErr w:type="spellStart"/>
+      <w:r>
+        <w:rPr>
+          <w:rFonts w:ascii="Poppins" w:hAnsi="Poppins" w:cs="Poppins"/>
+          <w:sz w:val="24"/>
+          <w:szCs w:val="24"/>
+        </w:rPr>
+        <w:t>dapat</w:t>
+      </w:r>
+      <w:proofErr w:type="spellEnd"/>
+      <w:r>
+        <w:rPr>
+          <w:rFonts w:ascii="Poppins" w:hAnsi="Poppins" w:cs="Poppins"/>
+          <w:sz w:val="24"/>
+          <w:szCs w:val="24"/>
+        </w:rPr>
+        <w:t xml:space="preserve"> </w:t>
+      </w:r>
+      <w:proofErr w:type="spellStart"/>
+      <w:r>
+        <w:rPr>
+          <w:rFonts w:ascii="Poppins" w:hAnsi="Poppins" w:cs="Poppins"/>
+          <w:sz w:val="24"/>
+          <w:szCs w:val="24"/>
+        </w:rPr>
+        <w:t>Mengisi</w:t>
+      </w:r>
+      <w:proofErr w:type="spellEnd"/>
+      <w:r>
+        <w:rPr>
+          <w:rFonts w:ascii="Poppins" w:hAnsi="Poppins" w:cs="Poppins"/>
+          <w:sz w:val="24"/>
+          <w:szCs w:val="24"/>
+        </w:rPr>
+        <w:t xml:space="preserve"> </w:t>
+      </w:r>
+      <w:proofErr w:type="spellStart"/>
+      <w:r>
+        <w:rPr>
+          <w:rFonts w:ascii="Poppins" w:hAnsi="Poppins" w:cs="Poppins"/>
+          <w:sz w:val="24"/>
+          <w:szCs w:val="24"/>
+        </w:rPr>
+        <w:t>sesuai</w:t>
+      </w:r>
+      <w:proofErr w:type="spellEnd"/>
+      <w:r>
+        <w:rPr>
+          <w:rFonts w:ascii="Poppins" w:hAnsi="Poppins" w:cs="Poppins"/>
+          <w:sz w:val="24"/>
+          <w:szCs w:val="24"/>
+        </w:rPr>
+        <w:t xml:space="preserve"> Username dan Password yang </w:t>
+      </w:r>
+      <w:proofErr w:type="spellStart"/>
+      <w:r>
+        <w:rPr>
+          <w:rFonts w:ascii="Poppins" w:hAnsi="Poppins" w:cs="Poppins"/>
+          <w:sz w:val="24"/>
+          <w:szCs w:val="24"/>
+        </w:rPr>
+        <w:t>telah</w:t>
+      </w:r>
+      <w:proofErr w:type="spellEnd"/>
+      <w:r>
+        <w:rPr>
+          <w:rFonts w:ascii="Poppins" w:hAnsi="Poppins" w:cs="Poppins"/>
+          <w:sz w:val="24"/>
+          <w:szCs w:val="24"/>
+        </w:rPr>
+        <w:t xml:space="preserve"> </w:t>
+      </w:r>
+      <w:proofErr w:type="spellStart"/>
+      <w:r>
+        <w:rPr>
+          <w:rFonts w:ascii="Poppins" w:hAnsi="Poppins" w:cs="Poppins"/>
+          <w:sz w:val="24"/>
+          <w:szCs w:val="24"/>
+        </w:rPr>
+        <w:t>diberikan</w:t>
+      </w:r>
+      <w:proofErr w:type="spellEnd"/>
     </w:p>
     <w:p>
       <w:pPr>
@@ -1014,6 +2064,7 @@
           <w:szCs w:val="24"/>
         </w:rPr>
       </w:pPr>
+      <w:proofErr w:type="spellStart"/>
       <w:r>
         <w:rPr>
           <w:rFonts w:ascii="Poppins" w:hAnsi="Poppins" w:cs="Poppins"/>
@@ -1022,7 +2073,18 @@
           <w:sz w:val="24"/>
           <w:szCs w:val="24"/>
         </w:rPr>
-        <w:t>Tampilan Utama</w:t>
+        <w:t>Tampilan</w:t>
+      </w:r>
+      <w:proofErr w:type="spellEnd"/>
+      <w:r>
+        <w:rPr>
+          <w:rFonts w:ascii="Poppins" w:hAnsi="Poppins" w:cs="Poppins"/>
+          <w:b/>
+          <w:bCs/>
+          <w:sz w:val="24"/>
+          <w:szCs w:val="24"/>
+        </w:rPr>
+        <w:t xml:space="preserve"> Utama</w:t>
       </w:r>
       <w:r>
         <w:rPr>
@@ -1031,7 +2093,79 @@
           <w:szCs w:val="24"/>
         </w:rPr>
         <w:br/>
-        <w:t>Admin dapat melihat menu utama yang berisi:</w:t>
+        <w:t xml:space="preserve">Admin </w:t>
+      </w:r>
+      <w:proofErr w:type="spellStart"/>
+      <w:r>
+        <w:rPr>
+          <w:rFonts w:ascii="Poppins" w:hAnsi="Poppins" w:cs="Poppins"/>
+          <w:sz w:val="24"/>
+          <w:szCs w:val="24"/>
+        </w:rPr>
+        <w:t>dapat</w:t>
+      </w:r>
+      <w:proofErr w:type="spellEnd"/>
+      <w:r>
+        <w:rPr>
+          <w:rFonts w:ascii="Poppins" w:hAnsi="Poppins" w:cs="Poppins"/>
+          <w:sz w:val="24"/>
+          <w:szCs w:val="24"/>
+        </w:rPr>
+        <w:t xml:space="preserve"> </w:t>
+      </w:r>
+      <w:proofErr w:type="spellStart"/>
+      <w:r>
+        <w:rPr>
+          <w:rFonts w:ascii="Poppins" w:hAnsi="Poppins" w:cs="Poppins"/>
+          <w:sz w:val="24"/>
+          <w:szCs w:val="24"/>
+        </w:rPr>
+        <w:t>melihat</w:t>
+      </w:r>
+      <w:proofErr w:type="spellEnd"/>
+      <w:r>
+        <w:rPr>
+          <w:rFonts w:ascii="Poppins" w:hAnsi="Poppins" w:cs="Poppins"/>
+          <w:sz w:val="24"/>
+          <w:szCs w:val="24"/>
+        </w:rPr>
+        <w:t xml:space="preserve"> menu </w:t>
+      </w:r>
+      <w:proofErr w:type="spellStart"/>
+      <w:r>
+        <w:rPr>
+          <w:rFonts w:ascii="Poppins" w:hAnsi="Poppins" w:cs="Poppins"/>
+          <w:sz w:val="24"/>
+          <w:szCs w:val="24"/>
+        </w:rPr>
+        <w:t>utama</w:t>
+      </w:r>
+      <w:proofErr w:type="spellEnd"/>
+      <w:r>
+        <w:rPr>
+          <w:rFonts w:ascii="Poppins" w:hAnsi="Poppins" w:cs="Poppins"/>
+          <w:sz w:val="24"/>
+          <w:szCs w:val="24"/>
+        </w:rPr>
+        <w:t xml:space="preserve"> yang </w:t>
+      </w:r>
+      <w:proofErr w:type="spellStart"/>
+      <w:r>
+        <w:rPr>
+          <w:rFonts w:ascii="Poppins" w:hAnsi="Poppins" w:cs="Poppins"/>
+          <w:sz w:val="24"/>
+          <w:szCs w:val="24"/>
+        </w:rPr>
+        <w:t>berisi</w:t>
+      </w:r>
+      <w:proofErr w:type="spellEnd"/>
+      <w:r>
+        <w:rPr>
+          <w:rFonts w:ascii="Poppins" w:hAnsi="Poppins" w:cs="Poppins"/>
+          <w:sz w:val="24"/>
+          <w:szCs w:val="24"/>
+        </w:rPr>
+        <w:t>:</w:t>
       </w:r>
     </w:p>
     <w:p>
@@ -1095,7 +2229,61 @@
           <w:sz w:val="24"/>
           <w:szCs w:val="24"/>
         </w:rPr>
-        <w:t xml:space="preserve"> (Rute, Transportasi, Kategori, Pengguna)</w:t>
+        <w:t xml:space="preserve"> (Rute, </w:t>
+      </w:r>
+      <w:proofErr w:type="spellStart"/>
+      <w:r>
+        <w:rPr>
+          <w:rFonts w:ascii="Poppins" w:hAnsi="Poppins" w:cs="Poppins"/>
+          <w:sz w:val="24"/>
+          <w:szCs w:val="24"/>
+        </w:rPr>
+        <w:t>Transportasi</w:t>
+      </w:r>
+      <w:proofErr w:type="spellEnd"/>
+      <w:r>
+        <w:rPr>
+          <w:rFonts w:ascii="Poppins" w:hAnsi="Poppins" w:cs="Poppins"/>
+          <w:sz w:val="24"/>
+          <w:szCs w:val="24"/>
+        </w:rPr>
+        <w:t xml:space="preserve">, </w:t>
+      </w:r>
+      <w:proofErr w:type="spellStart"/>
+      <w:r>
+        <w:rPr>
+          <w:rFonts w:ascii="Poppins" w:hAnsi="Poppins" w:cs="Poppins"/>
+          <w:sz w:val="24"/>
+          <w:szCs w:val="24"/>
+        </w:rPr>
+        <w:t>Kategori</w:t>
+      </w:r>
+      <w:proofErr w:type="spellEnd"/>
+      <w:r>
+        <w:rPr>
+          <w:rFonts w:ascii="Poppins" w:hAnsi="Poppins" w:cs="Poppins"/>
+          <w:sz w:val="24"/>
+          <w:szCs w:val="24"/>
+        </w:rPr>
+        <w:t xml:space="preserve">, </w:t>
+      </w:r>
+      <w:proofErr w:type="spellStart"/>
+      <w:r>
+        <w:rPr>
+          <w:rFonts w:ascii="Poppins" w:hAnsi="Poppins" w:cs="Poppins"/>
+          <w:sz w:val="24"/>
+          <w:szCs w:val="24"/>
+        </w:rPr>
+        <w:t>Pengguna</w:t>
+      </w:r>
+      <w:proofErr w:type="spellEnd"/>
+      <w:r>
+        <w:rPr>
+          <w:rFonts w:ascii="Poppins" w:hAnsi="Poppins" w:cs="Poppins"/>
+          <w:sz w:val="24"/>
+          <w:szCs w:val="24"/>
+        </w:rPr>
+        <w:t>)</w:t>
       </w:r>
     </w:p>
     <w:p>
@@ -1115,6 +2303,7 @@
           <w:szCs w:val="24"/>
         </w:rPr>
       </w:pPr>
+      <w:proofErr w:type="spellStart"/>
       <w:r>
         <w:rPr>
           <w:rFonts w:ascii="Poppins" w:hAnsi="Poppins" w:cs="Poppins"/>
@@ -1123,6 +2312,7 @@
         </w:rPr>
         <w:t>Verifikasi</w:t>
       </w:r>
+      <w:proofErr w:type="spellEnd"/>
     </w:p>
     <w:p>
       <w:pPr>
@@ -1141,6 +2331,7 @@
           <w:szCs w:val="24"/>
         </w:rPr>
       </w:pPr>
+      <w:proofErr w:type="spellStart"/>
       <w:r>
         <w:rPr>
           <w:rFonts w:ascii="Poppins" w:hAnsi="Poppins" w:cs="Poppins"/>
@@ -1149,6 +2340,7 @@
         </w:rPr>
         <w:t>Transaksi</w:t>
       </w:r>
+      <w:proofErr w:type="spellEnd"/>
     </w:p>
     <w:p>
       <w:pPr>
@@ -1210,13 +2402,185 @@
           <w:szCs w:val="24"/>
         </w:rPr>
       </w:pPr>
-      <w:r>
-        <w:rPr>
-          <w:rFonts w:ascii="Poppins" w:hAnsi="Poppins" w:cs="Poppins"/>
-          <w:sz w:val="24"/>
-          <w:szCs w:val="24"/>
-        </w:rPr>
-        <w:t>Mengelola rute kereta api untuk memberikan pilihan rute kepada pengguna.</w:t>
+      <w:proofErr w:type="spellStart"/>
+      <w:r>
+        <w:rPr>
+          <w:rFonts w:ascii="Poppins" w:hAnsi="Poppins" w:cs="Poppins"/>
+          <w:sz w:val="24"/>
+          <w:szCs w:val="24"/>
+        </w:rPr>
+        <w:t>Mengelola</w:t>
+      </w:r>
+      <w:proofErr w:type="spellEnd"/>
+      <w:r>
+        <w:rPr>
+          <w:rFonts w:ascii="Poppins" w:hAnsi="Poppins" w:cs="Poppins"/>
+          <w:sz w:val="24"/>
+          <w:szCs w:val="24"/>
+        </w:rPr>
+        <w:t xml:space="preserve"> </w:t>
+      </w:r>
+      <w:proofErr w:type="spellStart"/>
+      <w:r>
+        <w:rPr>
+          <w:rFonts w:ascii="Poppins" w:hAnsi="Poppins" w:cs="Poppins"/>
+          <w:sz w:val="24"/>
+          <w:szCs w:val="24"/>
+        </w:rPr>
+        <w:t>rute</w:t>
+      </w:r>
+      <w:proofErr w:type="spellEnd"/>
+      <w:r>
+        <w:rPr>
+          <w:rFonts w:ascii="Poppins" w:hAnsi="Poppins" w:cs="Poppins"/>
+          <w:sz w:val="24"/>
+          <w:szCs w:val="24"/>
+        </w:rPr>
+        <w:t xml:space="preserve"> </w:t>
+      </w:r>
+      <w:proofErr w:type="spellStart"/>
+      <w:r>
+        <w:rPr>
+          <w:rFonts w:ascii="Poppins" w:hAnsi="Poppins" w:cs="Poppins"/>
+          <w:sz w:val="24"/>
+          <w:szCs w:val="24"/>
+        </w:rPr>
+        <w:t>kereta</w:t>
+      </w:r>
+      <w:proofErr w:type="spellEnd"/>
+      <w:r>
+        <w:rPr>
+          <w:rFonts w:ascii="Poppins" w:hAnsi="Poppins" w:cs="Poppins"/>
+          <w:sz w:val="24"/>
+          <w:szCs w:val="24"/>
+        </w:rPr>
+        <w:t xml:space="preserve"> </w:t>
+      </w:r>
+      <w:proofErr w:type="spellStart"/>
+      <w:r>
+        <w:rPr>
+          <w:rFonts w:ascii="Poppins" w:hAnsi="Poppins" w:cs="Poppins"/>
+          <w:sz w:val="24"/>
+          <w:szCs w:val="24"/>
+        </w:rPr>
+        <w:t>api</w:t>
+      </w:r>
+      <w:proofErr w:type="spellEnd"/>
+      <w:r>
+        <w:rPr>
+          <w:rFonts w:ascii="Poppins" w:hAnsi="Poppins" w:cs="Poppins"/>
+          <w:sz w:val="24"/>
+          <w:szCs w:val="24"/>
+        </w:rPr>
+        <w:t xml:space="preserve"> </w:t>
+      </w:r>
+      <w:proofErr w:type="spellStart"/>
+      <w:r>
+        <w:rPr>
+          <w:rFonts w:ascii="Poppins" w:hAnsi="Poppins" w:cs="Poppins"/>
+          <w:sz w:val="24"/>
+          <w:szCs w:val="24"/>
+        </w:rPr>
+        <w:t>untuk</w:t>
+      </w:r>
+      <w:proofErr w:type="spellEnd"/>
+      <w:r>
+        <w:rPr>
+          <w:rFonts w:ascii="Poppins" w:hAnsi="Poppins" w:cs="Poppins"/>
+          <w:sz w:val="24"/>
+          <w:szCs w:val="24"/>
+        </w:rPr>
+        <w:t xml:space="preserve"> </w:t>
+      </w:r>
+      <w:proofErr w:type="spellStart"/>
+      <w:r>
+        <w:rPr>
+          <w:rFonts w:ascii="Poppins" w:hAnsi="Poppins" w:cs="Poppins"/>
+          <w:sz w:val="24"/>
+          <w:szCs w:val="24"/>
+        </w:rPr>
+        <w:t>memberikan</w:t>
+      </w:r>
+      <w:proofErr w:type="spellEnd"/>
+      <w:r>
+        <w:rPr>
+          <w:rFonts w:ascii="Poppins" w:hAnsi="Poppins" w:cs="Poppins"/>
+          <w:sz w:val="24"/>
+          <w:szCs w:val="24"/>
+        </w:rPr>
+        <w:t xml:space="preserve"> </w:t>
+      </w:r>
+      <w:proofErr w:type="spellStart"/>
+      <w:r>
+        <w:rPr>
+          <w:rFonts w:ascii="Poppins" w:hAnsi="Poppins" w:cs="Poppins"/>
+          <w:sz w:val="24"/>
+          <w:szCs w:val="24"/>
+        </w:rPr>
+        <w:t>pilihan</w:t>
+      </w:r>
+      <w:proofErr w:type="spellEnd"/>
+      <w:r>
+        <w:rPr>
+          <w:rFonts w:ascii="Poppins" w:hAnsi="Poppins" w:cs="Poppins"/>
+          <w:sz w:val="24"/>
+          <w:szCs w:val="24"/>
+        </w:rPr>
+        <w:t xml:space="preserve"> </w:t>
+      </w:r>
+      <w:proofErr w:type="spellStart"/>
+      <w:r>
+        <w:rPr>
+          <w:rFonts w:ascii="Poppins" w:hAnsi="Poppins" w:cs="Poppins"/>
+          <w:sz w:val="24"/>
+          <w:szCs w:val="24"/>
+        </w:rPr>
+        <w:t>rute</w:t>
+      </w:r>
+      <w:proofErr w:type="spellEnd"/>
+      <w:r>
+        <w:rPr>
+          <w:rFonts w:ascii="Poppins" w:hAnsi="Poppins" w:cs="Poppins"/>
+          <w:sz w:val="24"/>
+          <w:szCs w:val="24"/>
+        </w:rPr>
+        <w:t xml:space="preserve"> </w:t>
+      </w:r>
+      <w:proofErr w:type="spellStart"/>
+      <w:r>
+        <w:rPr>
+          <w:rFonts w:ascii="Poppins" w:hAnsi="Poppins" w:cs="Poppins"/>
+          <w:sz w:val="24"/>
+          <w:szCs w:val="24"/>
+        </w:rPr>
+        <w:t>kepada</w:t>
+      </w:r>
+      <w:proofErr w:type="spellEnd"/>
+      <w:r>
+        <w:rPr>
+          <w:rFonts w:ascii="Poppins" w:hAnsi="Poppins" w:cs="Poppins"/>
+          <w:sz w:val="24"/>
+          <w:szCs w:val="24"/>
+        </w:rPr>
+        <w:t xml:space="preserve"> </w:t>
+      </w:r>
+      <w:proofErr w:type="spellStart"/>
+      <w:r>
+        <w:rPr>
+          <w:rFonts w:ascii="Poppins" w:hAnsi="Poppins" w:cs="Poppins"/>
+          <w:sz w:val="24"/>
+          <w:szCs w:val="24"/>
+        </w:rPr>
+        <w:t>pengguna</w:t>
+      </w:r>
+      <w:proofErr w:type="spellEnd"/>
+      <w:r>
+        <w:rPr>
+          <w:rFonts w:ascii="Poppins" w:hAnsi="Poppins" w:cs="Poppins"/>
+          <w:sz w:val="24"/>
+          <w:szCs w:val="24"/>
+        </w:rPr>
+        <w:t>.</w:t>
       </w:r>
       <w:r>
         <w:rPr>
@@ -1270,6 +2634,7 @@
           <w:szCs w:val="24"/>
         </w:rPr>
       </w:pPr>
+      <w:proofErr w:type="spellStart"/>
       <w:r>
         <w:rPr>
           <w:rFonts w:ascii="Poppins" w:hAnsi="Poppins" w:cs="Poppins"/>
@@ -1277,7 +2642,124 @@
           <w:szCs w:val="24"/>
         </w:rPr>
         <w:lastRenderedPageBreak/>
-        <w:t>Mengelola transportasi kereta api untuk menambahkan terminal keberangkatan.</w:t>
+        <w:t>Mengelola</w:t>
+      </w:r>
+      <w:proofErr w:type="spellEnd"/>
+      <w:r>
+        <w:rPr>
+          <w:rFonts w:ascii="Poppins" w:hAnsi="Poppins" w:cs="Poppins"/>
+          <w:sz w:val="24"/>
+          <w:szCs w:val="24"/>
+        </w:rPr>
+        <w:t xml:space="preserve"> </w:t>
+      </w:r>
+      <w:proofErr w:type="spellStart"/>
+      <w:r>
+        <w:rPr>
+          <w:rFonts w:ascii="Poppins" w:hAnsi="Poppins" w:cs="Poppins"/>
+          <w:sz w:val="24"/>
+          <w:szCs w:val="24"/>
+        </w:rPr>
+        <w:t>transportasi</w:t>
+      </w:r>
+      <w:proofErr w:type="spellEnd"/>
+      <w:r>
+        <w:rPr>
+          <w:rFonts w:ascii="Poppins" w:hAnsi="Poppins" w:cs="Poppins"/>
+          <w:sz w:val="24"/>
+          <w:szCs w:val="24"/>
+        </w:rPr>
+        <w:t xml:space="preserve"> </w:t>
+      </w:r>
+      <w:proofErr w:type="spellStart"/>
+      <w:r>
+        <w:rPr>
+          <w:rFonts w:ascii="Poppins" w:hAnsi="Poppins" w:cs="Poppins"/>
+          <w:sz w:val="24"/>
+          <w:szCs w:val="24"/>
+        </w:rPr>
+        <w:t>kereta</w:t>
+      </w:r>
+      <w:proofErr w:type="spellEnd"/>
+      <w:r>
+        <w:rPr>
+          <w:rFonts w:ascii="Poppins" w:hAnsi="Poppins" w:cs="Poppins"/>
+          <w:sz w:val="24"/>
+          <w:szCs w:val="24"/>
+        </w:rPr>
+        <w:t xml:space="preserve"> </w:t>
+      </w:r>
+      <w:proofErr w:type="spellStart"/>
+      <w:r>
+        <w:rPr>
+          <w:rFonts w:ascii="Poppins" w:hAnsi="Poppins" w:cs="Poppins"/>
+          <w:sz w:val="24"/>
+          <w:szCs w:val="24"/>
+        </w:rPr>
+        <w:t>api</w:t>
+      </w:r>
+      <w:proofErr w:type="spellEnd"/>
+      <w:r>
+        <w:rPr>
+          <w:rFonts w:ascii="Poppins" w:hAnsi="Poppins" w:cs="Poppins"/>
+          <w:sz w:val="24"/>
+          <w:szCs w:val="24"/>
+        </w:rPr>
+        <w:t xml:space="preserve"> </w:t>
+      </w:r>
+      <w:proofErr w:type="spellStart"/>
+      <w:r>
+        <w:rPr>
+          <w:rFonts w:ascii="Poppins" w:hAnsi="Poppins" w:cs="Poppins"/>
+          <w:sz w:val="24"/>
+          <w:szCs w:val="24"/>
+        </w:rPr>
+        <w:t>untuk</w:t>
+      </w:r>
+      <w:proofErr w:type="spellEnd"/>
+      <w:r>
+        <w:rPr>
+          <w:rFonts w:ascii="Poppins" w:hAnsi="Poppins" w:cs="Poppins"/>
+          <w:sz w:val="24"/>
+          <w:szCs w:val="24"/>
+        </w:rPr>
+        <w:t xml:space="preserve"> </w:t>
+      </w:r>
+      <w:proofErr w:type="spellStart"/>
+      <w:r>
+        <w:rPr>
+          <w:rFonts w:ascii="Poppins" w:hAnsi="Poppins" w:cs="Poppins"/>
+          <w:sz w:val="24"/>
+          <w:szCs w:val="24"/>
+        </w:rPr>
+        <w:t>menambahkan</w:t>
+      </w:r>
+      <w:proofErr w:type="spellEnd"/>
+      <w:r>
+        <w:rPr>
+          <w:rFonts w:ascii="Poppins" w:hAnsi="Poppins" w:cs="Poppins"/>
+          <w:sz w:val="24"/>
+          <w:szCs w:val="24"/>
+        </w:rPr>
+        <w:t xml:space="preserve"> terminal </w:t>
+      </w:r>
+      <w:proofErr w:type="spellStart"/>
+      <w:r>
+        <w:rPr>
+          <w:rFonts w:ascii="Poppins" w:hAnsi="Poppins" w:cs="Poppins"/>
+          <w:sz w:val="24"/>
+          <w:szCs w:val="24"/>
+        </w:rPr>
+        <w:t>keberangkatan</w:t>
+      </w:r>
+      <w:proofErr w:type="spellEnd"/>
+      <w:r>
+        <w:rPr>
+          <w:rFonts w:ascii="Poppins" w:hAnsi="Poppins" w:cs="Poppins"/>
+          <w:sz w:val="24"/>
+          <w:szCs w:val="24"/>
+        </w:rPr>
+        <w:t>.</w:t>
       </w:r>
       <w:r>
         <w:rPr>
@@ -1331,13 +2813,95 @@
           <w:szCs w:val="24"/>
         </w:rPr>
       </w:pPr>
-      <w:r>
-        <w:rPr>
-          <w:rFonts w:ascii="Poppins" w:hAnsi="Poppins" w:cs="Poppins"/>
-          <w:sz w:val="24"/>
-          <w:szCs w:val="24"/>
-        </w:rPr>
-        <w:t>Menentukan kategori tiket sesuai wilayah pemesanan.</w:t>
+      <w:proofErr w:type="spellStart"/>
+      <w:r>
+        <w:rPr>
+          <w:rFonts w:ascii="Poppins" w:hAnsi="Poppins" w:cs="Poppins"/>
+          <w:sz w:val="24"/>
+          <w:szCs w:val="24"/>
+        </w:rPr>
+        <w:t>Menentukan</w:t>
+      </w:r>
+      <w:proofErr w:type="spellEnd"/>
+      <w:r>
+        <w:rPr>
+          <w:rFonts w:ascii="Poppins" w:hAnsi="Poppins" w:cs="Poppins"/>
+          <w:sz w:val="24"/>
+          <w:szCs w:val="24"/>
+        </w:rPr>
+        <w:t xml:space="preserve"> </w:t>
+      </w:r>
+      <w:proofErr w:type="spellStart"/>
+      <w:r>
+        <w:rPr>
+          <w:rFonts w:ascii="Poppins" w:hAnsi="Poppins" w:cs="Poppins"/>
+          <w:sz w:val="24"/>
+          <w:szCs w:val="24"/>
+        </w:rPr>
+        <w:t>kategori</w:t>
+      </w:r>
+      <w:proofErr w:type="spellEnd"/>
+      <w:r>
+        <w:rPr>
+          <w:rFonts w:ascii="Poppins" w:hAnsi="Poppins" w:cs="Poppins"/>
+          <w:sz w:val="24"/>
+          <w:szCs w:val="24"/>
+        </w:rPr>
+        <w:t xml:space="preserve"> </w:t>
+      </w:r>
+      <w:proofErr w:type="spellStart"/>
+      <w:r>
+        <w:rPr>
+          <w:rFonts w:ascii="Poppins" w:hAnsi="Poppins" w:cs="Poppins"/>
+          <w:sz w:val="24"/>
+          <w:szCs w:val="24"/>
+        </w:rPr>
+        <w:t>tiket</w:t>
+      </w:r>
+      <w:proofErr w:type="spellEnd"/>
+      <w:r>
+        <w:rPr>
+          <w:rFonts w:ascii="Poppins" w:hAnsi="Poppins" w:cs="Poppins"/>
+          <w:sz w:val="24"/>
+          <w:szCs w:val="24"/>
+        </w:rPr>
+        <w:t xml:space="preserve"> </w:t>
+      </w:r>
+      <w:proofErr w:type="spellStart"/>
+      <w:r>
+        <w:rPr>
+          <w:rFonts w:ascii="Poppins" w:hAnsi="Poppins" w:cs="Poppins"/>
+          <w:sz w:val="24"/>
+          <w:szCs w:val="24"/>
+        </w:rPr>
+        <w:t>sesuai</w:t>
+      </w:r>
+      <w:proofErr w:type="spellEnd"/>
+      <w:r>
+        <w:rPr>
+          <w:rFonts w:ascii="Poppins" w:hAnsi="Poppins" w:cs="Poppins"/>
+          <w:sz w:val="24"/>
+          <w:szCs w:val="24"/>
+        </w:rPr>
+        <w:t xml:space="preserve"> wilayah </w:t>
+      </w:r>
+      <w:proofErr w:type="spellStart"/>
+      <w:r>
+        <w:rPr>
+          <w:rFonts w:ascii="Poppins" w:hAnsi="Poppins" w:cs="Poppins"/>
+          <w:sz w:val="24"/>
+          <w:szCs w:val="24"/>
+        </w:rPr>
+        <w:t>pemesanan</w:t>
+      </w:r>
+      <w:proofErr w:type="spellEnd"/>
+      <w:r>
+        <w:rPr>
+          <w:rFonts w:ascii="Poppins" w:hAnsi="Poppins" w:cs="Poppins"/>
+          <w:sz w:val="24"/>
+          <w:szCs w:val="24"/>
+        </w:rPr>
+        <w:t>.</w:t>
       </w:r>
       <w:r>
         <w:rPr>
@@ -1401,13 +2965,77 @@
           <w:szCs w:val="24"/>
         </w:rPr>
       </w:pPr>
-      <w:r>
-        <w:rPr>
-          <w:rFonts w:ascii="Poppins" w:hAnsi="Poppins" w:cs="Poppins"/>
-          <w:sz w:val="24"/>
-          <w:szCs w:val="24"/>
-        </w:rPr>
-        <w:t>Melihat daftar pengguna yang telah terdaftar.</w:t>
+      <w:proofErr w:type="spellStart"/>
+      <w:r>
+        <w:rPr>
+          <w:rFonts w:ascii="Poppins" w:hAnsi="Poppins" w:cs="Poppins"/>
+          <w:sz w:val="24"/>
+          <w:szCs w:val="24"/>
+        </w:rPr>
+        <w:t>Melihat</w:t>
+      </w:r>
+      <w:proofErr w:type="spellEnd"/>
+      <w:r>
+        <w:rPr>
+          <w:rFonts w:ascii="Poppins" w:hAnsi="Poppins" w:cs="Poppins"/>
+          <w:sz w:val="24"/>
+          <w:szCs w:val="24"/>
+        </w:rPr>
+        <w:t xml:space="preserve"> daftar </w:t>
+      </w:r>
+      <w:proofErr w:type="spellStart"/>
+      <w:r>
+        <w:rPr>
+          <w:rFonts w:ascii="Poppins" w:hAnsi="Poppins" w:cs="Poppins"/>
+          <w:sz w:val="24"/>
+          <w:szCs w:val="24"/>
+        </w:rPr>
+        <w:t>pengguna</w:t>
+      </w:r>
+      <w:proofErr w:type="spellEnd"/>
+      <w:r>
+        <w:rPr>
+          <w:rFonts w:ascii="Poppins" w:hAnsi="Poppins" w:cs="Poppins"/>
+          <w:sz w:val="24"/>
+          <w:szCs w:val="24"/>
+        </w:rPr>
+        <w:t xml:space="preserve"> yang </w:t>
+      </w:r>
+      <w:proofErr w:type="spellStart"/>
+      <w:r>
+        <w:rPr>
+          <w:rFonts w:ascii="Poppins" w:hAnsi="Poppins" w:cs="Poppins"/>
+          <w:sz w:val="24"/>
+          <w:szCs w:val="24"/>
+        </w:rPr>
+        <w:t>telah</w:t>
+      </w:r>
+      <w:proofErr w:type="spellEnd"/>
+      <w:r>
+        <w:rPr>
+          <w:rFonts w:ascii="Poppins" w:hAnsi="Poppins" w:cs="Poppins"/>
+          <w:sz w:val="24"/>
+          <w:szCs w:val="24"/>
+        </w:rPr>
+        <w:t xml:space="preserve"> </w:t>
+      </w:r>
+      <w:proofErr w:type="spellStart"/>
+      <w:r>
+        <w:rPr>
+          <w:rFonts w:ascii="Poppins" w:hAnsi="Poppins" w:cs="Poppins"/>
+          <w:sz w:val="24"/>
+          <w:szCs w:val="24"/>
+        </w:rPr>
+        <w:t>terdaftar</w:t>
+      </w:r>
+      <w:proofErr w:type="spellEnd"/>
+      <w:r>
+        <w:rPr>
+          <w:rFonts w:ascii="Poppins" w:hAnsi="Poppins" w:cs="Poppins"/>
+          <w:sz w:val="24"/>
+          <w:szCs w:val="24"/>
+        </w:rPr>
+        <w:t>.</w:t>
       </w:r>
     </w:p>
     <w:p>
@@ -1434,8 +3062,36 @@
           <w:sz w:val="24"/>
           <w:szCs w:val="24"/>
         </w:rPr>
-        <w:t>Role User: Admin, Pengguna, Petugas</w:t>
-      </w:r>
+        <w:t xml:space="preserve">Role User: Admin, </w:t>
+      </w:r>
+      <w:proofErr w:type="spellStart"/>
+      <w:r>
+        <w:rPr>
+          <w:rFonts w:ascii="Poppins" w:hAnsi="Poppins" w:cs="Poppins"/>
+          <w:sz w:val="24"/>
+          <w:szCs w:val="24"/>
+        </w:rPr>
+        <w:t>Pengguna</w:t>
+      </w:r>
+      <w:proofErr w:type="spellEnd"/>
+      <w:r>
+        <w:rPr>
+          <w:rFonts w:ascii="Poppins" w:hAnsi="Poppins" w:cs="Poppins"/>
+          <w:sz w:val="24"/>
+          <w:szCs w:val="24"/>
+        </w:rPr>
+        <w:t xml:space="preserve">, </w:t>
+      </w:r>
+      <w:proofErr w:type="spellStart"/>
+      <w:r>
+        <w:rPr>
+          <w:rFonts w:ascii="Poppins" w:hAnsi="Poppins" w:cs="Poppins"/>
+          <w:sz w:val="24"/>
+          <w:szCs w:val="24"/>
+        </w:rPr>
+        <w:t>Petugas</w:t>
+      </w:r>
+      <w:proofErr w:type="spellEnd"/>
     </w:p>
     <w:p>
       <w:pPr>
@@ -1455,13 +3111,113 @@
           <w:szCs w:val="24"/>
         </w:rPr>
       </w:pPr>
-      <w:r>
-        <w:rPr>
-          <w:rFonts w:ascii="Poppins" w:hAnsi="Poppins" w:cs="Poppins"/>
-          <w:sz w:val="24"/>
-          <w:szCs w:val="24"/>
-        </w:rPr>
-        <w:t>Menambahkan petugas baru agar dapat mengakses sistem.</w:t>
+      <w:proofErr w:type="spellStart"/>
+      <w:r>
+        <w:rPr>
+          <w:rFonts w:ascii="Poppins" w:hAnsi="Poppins" w:cs="Poppins"/>
+          <w:sz w:val="24"/>
+          <w:szCs w:val="24"/>
+        </w:rPr>
+        <w:t>Menambahkan</w:t>
+      </w:r>
+      <w:proofErr w:type="spellEnd"/>
+      <w:r>
+        <w:rPr>
+          <w:rFonts w:ascii="Poppins" w:hAnsi="Poppins" w:cs="Poppins"/>
+          <w:sz w:val="24"/>
+          <w:szCs w:val="24"/>
+        </w:rPr>
+        <w:t xml:space="preserve"> </w:t>
+      </w:r>
+      <w:proofErr w:type="spellStart"/>
+      <w:r>
+        <w:rPr>
+          <w:rFonts w:ascii="Poppins" w:hAnsi="Poppins" w:cs="Poppins"/>
+          <w:sz w:val="24"/>
+          <w:szCs w:val="24"/>
+        </w:rPr>
+        <w:t>petugas</w:t>
+      </w:r>
+      <w:proofErr w:type="spellEnd"/>
+      <w:r>
+        <w:rPr>
+          <w:rFonts w:ascii="Poppins" w:hAnsi="Poppins" w:cs="Poppins"/>
+          <w:sz w:val="24"/>
+          <w:szCs w:val="24"/>
+        </w:rPr>
+        <w:t xml:space="preserve"> </w:t>
+      </w:r>
+      <w:proofErr w:type="spellStart"/>
+      <w:r>
+        <w:rPr>
+          <w:rFonts w:ascii="Poppins" w:hAnsi="Poppins" w:cs="Poppins"/>
+          <w:sz w:val="24"/>
+          <w:szCs w:val="24"/>
+        </w:rPr>
+        <w:t>baru</w:t>
+      </w:r>
+      <w:proofErr w:type="spellEnd"/>
+      <w:r>
+        <w:rPr>
+          <w:rFonts w:ascii="Poppins" w:hAnsi="Poppins" w:cs="Poppins"/>
+          <w:sz w:val="24"/>
+          <w:szCs w:val="24"/>
+        </w:rPr>
+        <w:t xml:space="preserve"> agar </w:t>
+      </w:r>
+      <w:proofErr w:type="spellStart"/>
+      <w:r>
+        <w:rPr>
+          <w:rFonts w:ascii="Poppins" w:hAnsi="Poppins" w:cs="Poppins"/>
+          <w:sz w:val="24"/>
+          <w:szCs w:val="24"/>
+        </w:rPr>
+        <w:t>dapat</w:t>
+      </w:r>
+      <w:proofErr w:type="spellEnd"/>
+      <w:r>
+        <w:rPr>
+          <w:rFonts w:ascii="Poppins" w:hAnsi="Poppins" w:cs="Poppins"/>
+          <w:sz w:val="24"/>
+          <w:szCs w:val="24"/>
+        </w:rPr>
+        <w:t xml:space="preserve"> </w:t>
+      </w:r>
+      <w:proofErr w:type="spellStart"/>
+      <w:r>
+        <w:rPr>
+          <w:rFonts w:ascii="Poppins" w:hAnsi="Poppins" w:cs="Poppins"/>
+          <w:sz w:val="24"/>
+          <w:szCs w:val="24"/>
+        </w:rPr>
+        <w:t>mengakses</w:t>
+      </w:r>
+      <w:proofErr w:type="spellEnd"/>
+      <w:r>
+        <w:rPr>
+          <w:rFonts w:ascii="Poppins" w:hAnsi="Poppins" w:cs="Poppins"/>
+          <w:sz w:val="24"/>
+          <w:szCs w:val="24"/>
+        </w:rPr>
+        <w:t xml:space="preserve"> </w:t>
+      </w:r>
+      <w:proofErr w:type="spellStart"/>
+      <w:r>
+        <w:rPr>
+          <w:rFonts w:ascii="Poppins" w:hAnsi="Poppins" w:cs="Poppins"/>
+          <w:sz w:val="24"/>
+          <w:szCs w:val="24"/>
+        </w:rPr>
+        <w:t>sistem</w:t>
+      </w:r>
+      <w:proofErr w:type="spellEnd"/>
+      <w:r>
+        <w:rPr>
+          <w:rFonts w:ascii="Poppins" w:hAnsi="Poppins" w:cs="Poppins"/>
+          <w:sz w:val="24"/>
+          <w:szCs w:val="24"/>
+        </w:rPr>
+        <w:t>.</w:t>
       </w:r>
     </w:p>
     <w:p>
@@ -1531,7 +3287,151 @@
           <w:szCs w:val="24"/>
         </w:rPr>
         <w:lastRenderedPageBreak/>
-        <w:t>Admin dapat memverifikasi pembayaran berdasarkan kode pemesanan yang diinput di menu transaksi.</w:t>
+        <w:t xml:space="preserve">Admin </w:t>
+      </w:r>
+      <w:proofErr w:type="spellStart"/>
+      <w:r>
+        <w:rPr>
+          <w:rFonts w:ascii="Poppins" w:hAnsi="Poppins" w:cs="Poppins"/>
+          <w:sz w:val="24"/>
+          <w:szCs w:val="24"/>
+        </w:rPr>
+        <w:t>dapat</w:t>
+      </w:r>
+      <w:proofErr w:type="spellEnd"/>
+      <w:r>
+        <w:rPr>
+          <w:rFonts w:ascii="Poppins" w:hAnsi="Poppins" w:cs="Poppins"/>
+          <w:sz w:val="24"/>
+          <w:szCs w:val="24"/>
+        </w:rPr>
+        <w:t xml:space="preserve"> </w:t>
+      </w:r>
+      <w:proofErr w:type="spellStart"/>
+      <w:r>
+        <w:rPr>
+          <w:rFonts w:ascii="Poppins" w:hAnsi="Poppins" w:cs="Poppins"/>
+          <w:sz w:val="24"/>
+          <w:szCs w:val="24"/>
+        </w:rPr>
+        <w:t>memverifikasi</w:t>
+      </w:r>
+      <w:proofErr w:type="spellEnd"/>
+      <w:r>
+        <w:rPr>
+          <w:rFonts w:ascii="Poppins" w:hAnsi="Poppins" w:cs="Poppins"/>
+          <w:sz w:val="24"/>
+          <w:szCs w:val="24"/>
+        </w:rPr>
+        <w:t xml:space="preserve"> </w:t>
+      </w:r>
+      <w:proofErr w:type="spellStart"/>
+      <w:r>
+        <w:rPr>
+          <w:rFonts w:ascii="Poppins" w:hAnsi="Poppins" w:cs="Poppins"/>
+          <w:sz w:val="24"/>
+          <w:szCs w:val="24"/>
+        </w:rPr>
+        <w:t>pembayaran</w:t>
+      </w:r>
+      <w:proofErr w:type="spellEnd"/>
+      <w:r>
+        <w:rPr>
+          <w:rFonts w:ascii="Poppins" w:hAnsi="Poppins" w:cs="Poppins"/>
+          <w:sz w:val="24"/>
+          <w:szCs w:val="24"/>
+        </w:rPr>
+        <w:t xml:space="preserve"> </w:t>
+      </w:r>
+      <w:proofErr w:type="spellStart"/>
+      <w:r>
+        <w:rPr>
+          <w:rFonts w:ascii="Poppins" w:hAnsi="Poppins" w:cs="Poppins"/>
+          <w:sz w:val="24"/>
+          <w:szCs w:val="24"/>
+        </w:rPr>
+        <w:t>berdasarkan</w:t>
+      </w:r>
+      <w:proofErr w:type="spellEnd"/>
+      <w:r>
+        <w:rPr>
+          <w:rFonts w:ascii="Poppins" w:hAnsi="Poppins" w:cs="Poppins"/>
+          <w:sz w:val="24"/>
+          <w:szCs w:val="24"/>
+        </w:rPr>
+        <w:t xml:space="preserve"> </w:t>
+      </w:r>
+      <w:proofErr w:type="spellStart"/>
+      <w:r>
+        <w:rPr>
+          <w:rFonts w:ascii="Poppins" w:hAnsi="Poppins" w:cs="Poppins"/>
+          <w:sz w:val="24"/>
+          <w:szCs w:val="24"/>
+        </w:rPr>
+        <w:t>kode</w:t>
+      </w:r>
+      <w:proofErr w:type="spellEnd"/>
+      <w:r>
+        <w:rPr>
+          <w:rFonts w:ascii="Poppins" w:hAnsi="Poppins" w:cs="Poppins"/>
+          <w:sz w:val="24"/>
+          <w:szCs w:val="24"/>
+        </w:rPr>
+        <w:t xml:space="preserve"> </w:t>
+      </w:r>
+      <w:proofErr w:type="spellStart"/>
+      <w:r>
+        <w:rPr>
+          <w:rFonts w:ascii="Poppins" w:hAnsi="Poppins" w:cs="Poppins"/>
+          <w:sz w:val="24"/>
+          <w:szCs w:val="24"/>
+        </w:rPr>
+        <w:t>pemesanan</w:t>
+      </w:r>
+      <w:proofErr w:type="spellEnd"/>
+      <w:r>
+        <w:rPr>
+          <w:rFonts w:ascii="Poppins" w:hAnsi="Poppins" w:cs="Poppins"/>
+          <w:sz w:val="24"/>
+          <w:szCs w:val="24"/>
+        </w:rPr>
+        <w:t xml:space="preserve"> yang </w:t>
+      </w:r>
+      <w:proofErr w:type="spellStart"/>
+      <w:r>
+        <w:rPr>
+          <w:rFonts w:ascii="Poppins" w:hAnsi="Poppins" w:cs="Poppins"/>
+          <w:sz w:val="24"/>
+          <w:szCs w:val="24"/>
+        </w:rPr>
+        <w:t>diinput</w:t>
+      </w:r>
+      <w:proofErr w:type="spellEnd"/>
+      <w:r>
+        <w:rPr>
+          <w:rFonts w:ascii="Poppins" w:hAnsi="Poppins" w:cs="Poppins"/>
+          <w:sz w:val="24"/>
+          <w:szCs w:val="24"/>
+        </w:rPr>
+        <w:t xml:space="preserve"> di menu </w:t>
+      </w:r>
+      <w:proofErr w:type="spellStart"/>
+      <w:r>
+        <w:rPr>
+          <w:rFonts w:ascii="Poppins" w:hAnsi="Poppins" w:cs="Poppins"/>
+          <w:sz w:val="24"/>
+          <w:szCs w:val="24"/>
+        </w:rPr>
+        <w:t>transaksi</w:t>
+      </w:r>
+      <w:proofErr w:type="spellEnd"/>
+      <w:r>
+        <w:rPr>
+          <w:rFonts w:ascii="Poppins" w:hAnsi="Poppins" w:cs="Poppins"/>
+          <w:sz w:val="24"/>
+          <w:szCs w:val="24"/>
+        </w:rPr>
+        <w:t>.</w:t>
       </w:r>
       <w:r>
         <w:rPr>
@@ -1585,14 +3485,61 @@
           <w:szCs w:val="24"/>
         </w:rPr>
       </w:pPr>
-      <w:r>
-        <w:rPr>
-          <w:rFonts w:ascii="Poppins" w:hAnsi="Poppins" w:cs="Poppins"/>
-          <w:sz w:val="24"/>
-          <w:szCs w:val="24"/>
-        </w:rPr>
-        <w:t>Melihat status pembayaran pengguna (</w:t>
-      </w:r>
+      <w:proofErr w:type="spellStart"/>
+      <w:r>
+        <w:rPr>
+          <w:rFonts w:ascii="Poppins" w:hAnsi="Poppins" w:cs="Poppins"/>
+          <w:sz w:val="24"/>
+          <w:szCs w:val="24"/>
+        </w:rPr>
+        <w:t>Melihat</w:t>
+      </w:r>
+      <w:proofErr w:type="spellEnd"/>
+      <w:r>
+        <w:rPr>
+          <w:rFonts w:ascii="Poppins" w:hAnsi="Poppins" w:cs="Poppins"/>
+          <w:sz w:val="24"/>
+          <w:szCs w:val="24"/>
+        </w:rPr>
+        <w:t xml:space="preserve"> status </w:t>
+      </w:r>
+      <w:proofErr w:type="spellStart"/>
+      <w:r>
+        <w:rPr>
+          <w:rFonts w:ascii="Poppins" w:hAnsi="Poppins" w:cs="Poppins"/>
+          <w:sz w:val="24"/>
+          <w:szCs w:val="24"/>
+        </w:rPr>
+        <w:t>pembayaran</w:t>
+      </w:r>
+      <w:proofErr w:type="spellEnd"/>
+      <w:r>
+        <w:rPr>
+          <w:rFonts w:ascii="Poppins" w:hAnsi="Poppins" w:cs="Poppins"/>
+          <w:sz w:val="24"/>
+          <w:szCs w:val="24"/>
+        </w:rPr>
+        <w:t xml:space="preserve"> </w:t>
+      </w:r>
+      <w:proofErr w:type="spellStart"/>
+      <w:r>
+        <w:rPr>
+          <w:rFonts w:ascii="Poppins" w:hAnsi="Poppins" w:cs="Poppins"/>
+          <w:sz w:val="24"/>
+          <w:szCs w:val="24"/>
+        </w:rPr>
+        <w:t>pengguna</w:t>
+      </w:r>
+      <w:proofErr w:type="spellEnd"/>
+      <w:r>
+        <w:rPr>
+          <w:rFonts w:ascii="Poppins" w:hAnsi="Poppins" w:cs="Poppins"/>
+          <w:sz w:val="24"/>
+          <w:szCs w:val="24"/>
+        </w:rPr>
+        <w:t xml:space="preserve"> (</w:t>
+      </w:r>
+      <w:proofErr w:type="spellStart"/>
       <w:r>
         <w:rPr>
           <w:rFonts w:ascii="Poppins" w:hAnsi="Poppins" w:cs="Poppins"/>
@@ -1601,16 +3548,9 @@
           <w:sz w:val="24"/>
           <w:szCs w:val="24"/>
         </w:rPr>
-        <w:t>sudah dibayar</w:t>
-      </w:r>
-      <w:r>
-        <w:rPr>
-          <w:rFonts w:ascii="Poppins" w:hAnsi="Poppins" w:cs="Poppins"/>
-          <w:sz w:val="24"/>
-          <w:szCs w:val="24"/>
-        </w:rPr>
-        <w:t xml:space="preserve"> atau </w:t>
-      </w:r>
+        <w:t>sudah</w:t>
+      </w:r>
+      <w:proofErr w:type="spellEnd"/>
       <w:r>
         <w:rPr>
           <w:rFonts w:ascii="Poppins" w:hAnsi="Poppins" w:cs="Poppins"/>
@@ -1619,8 +3559,80 @@
           <w:sz w:val="24"/>
           <w:szCs w:val="24"/>
         </w:rPr>
-        <w:t>belum dibayar</w:t>
-      </w:r>
+        <w:t xml:space="preserve"> </w:t>
+      </w:r>
+      <w:proofErr w:type="spellStart"/>
+      <w:r>
+        <w:rPr>
+          <w:rFonts w:ascii="Poppins" w:hAnsi="Poppins" w:cs="Poppins"/>
+          <w:i/>
+          <w:iCs/>
+          <w:sz w:val="24"/>
+          <w:szCs w:val="24"/>
+        </w:rPr>
+        <w:t>dibayar</w:t>
+      </w:r>
+      <w:proofErr w:type="spellEnd"/>
+      <w:r>
+        <w:rPr>
+          <w:rFonts w:ascii="Poppins" w:hAnsi="Poppins" w:cs="Poppins"/>
+          <w:sz w:val="24"/>
+          <w:szCs w:val="24"/>
+        </w:rPr>
+        <w:t xml:space="preserve"> </w:t>
+      </w:r>
+      <w:proofErr w:type="spellStart"/>
+      <w:r>
+        <w:rPr>
+          <w:rFonts w:ascii="Poppins" w:hAnsi="Poppins" w:cs="Poppins"/>
+          <w:sz w:val="24"/>
+          <w:szCs w:val="24"/>
+        </w:rPr>
+        <w:t>atau</w:t>
+      </w:r>
+      <w:proofErr w:type="spellEnd"/>
+      <w:r>
+        <w:rPr>
+          <w:rFonts w:ascii="Poppins" w:hAnsi="Poppins" w:cs="Poppins"/>
+          <w:sz w:val="24"/>
+          <w:szCs w:val="24"/>
+        </w:rPr>
+        <w:t xml:space="preserve"> </w:t>
+      </w:r>
+      <w:proofErr w:type="spellStart"/>
+      <w:r>
+        <w:rPr>
+          <w:rFonts w:ascii="Poppins" w:hAnsi="Poppins" w:cs="Poppins"/>
+          <w:i/>
+          <w:iCs/>
+          <w:sz w:val="24"/>
+          <w:szCs w:val="24"/>
+        </w:rPr>
+        <w:t>belum</w:t>
+      </w:r>
+      <w:proofErr w:type="spellEnd"/>
+      <w:r>
+        <w:rPr>
+          <w:rFonts w:ascii="Poppins" w:hAnsi="Poppins" w:cs="Poppins"/>
+          <w:i/>
+          <w:iCs/>
+          <w:sz w:val="24"/>
+          <w:szCs w:val="24"/>
+        </w:rPr>
+        <w:t xml:space="preserve"> </w:t>
+      </w:r>
+      <w:proofErr w:type="spellStart"/>
+      <w:r>
+        <w:rPr>
+          <w:rFonts w:ascii="Poppins" w:hAnsi="Poppins" w:cs="Poppins"/>
+          <w:i/>
+          <w:iCs/>
+          <w:sz w:val="24"/>
+          <w:szCs w:val="24"/>
+        </w:rPr>
+        <w:t>dibayar</w:t>
+      </w:r>
+      <w:proofErr w:type="spellEnd"/>
       <w:r>
         <w:rPr>
           <w:rFonts w:ascii="Poppins" w:hAnsi="Poppins" w:cs="Poppins"/>
@@ -1681,13 +3693,203 @@
           <w:szCs w:val="24"/>
         </w:rPr>
       </w:pPr>
-      <w:r>
-        <w:rPr>
-          <w:rFonts w:ascii="Poppins" w:hAnsi="Poppins" w:cs="Poppins"/>
-          <w:sz w:val="24"/>
-          <w:szCs w:val="24"/>
-        </w:rPr>
-        <w:t>Setelah verifikasi selesai, pendapatan dari transaksi akan tercatat sesuai pembayaran pengguna.</w:t>
+      <w:proofErr w:type="spellStart"/>
+      <w:r>
+        <w:rPr>
+          <w:rFonts w:ascii="Poppins" w:hAnsi="Poppins" w:cs="Poppins"/>
+          <w:sz w:val="24"/>
+          <w:szCs w:val="24"/>
+        </w:rPr>
+        <w:t>Setelah</w:t>
+      </w:r>
+      <w:proofErr w:type="spellEnd"/>
+      <w:r>
+        <w:rPr>
+          <w:rFonts w:ascii="Poppins" w:hAnsi="Poppins" w:cs="Poppins"/>
+          <w:sz w:val="24"/>
+          <w:szCs w:val="24"/>
+        </w:rPr>
+        <w:t xml:space="preserve"> </w:t>
+      </w:r>
+      <w:proofErr w:type="spellStart"/>
+      <w:r>
+        <w:rPr>
+          <w:rFonts w:ascii="Poppins" w:hAnsi="Poppins" w:cs="Poppins"/>
+          <w:sz w:val="24"/>
+          <w:szCs w:val="24"/>
+        </w:rPr>
+        <w:t>verifikasi</w:t>
+      </w:r>
+      <w:proofErr w:type="spellEnd"/>
+      <w:r>
+        <w:rPr>
+          <w:rFonts w:ascii="Poppins" w:hAnsi="Poppins" w:cs="Poppins"/>
+          <w:sz w:val="24"/>
+          <w:szCs w:val="24"/>
+        </w:rPr>
+        <w:t xml:space="preserve"> </w:t>
+      </w:r>
+      <w:proofErr w:type="spellStart"/>
+      <w:r>
+        <w:rPr>
+          <w:rFonts w:ascii="Poppins" w:hAnsi="Poppins" w:cs="Poppins"/>
+          <w:sz w:val="24"/>
+          <w:szCs w:val="24"/>
+        </w:rPr>
+        <w:t>selesai</w:t>
+      </w:r>
+      <w:proofErr w:type="spellEnd"/>
+      <w:r>
+        <w:rPr>
+          <w:rFonts w:ascii="Poppins" w:hAnsi="Poppins" w:cs="Poppins"/>
+          <w:sz w:val="24"/>
+          <w:szCs w:val="24"/>
+        </w:rPr>
+        <w:t xml:space="preserve">, </w:t>
+      </w:r>
+      <w:proofErr w:type="spellStart"/>
+      <w:r>
+        <w:rPr>
+          <w:rFonts w:ascii="Poppins" w:hAnsi="Poppins" w:cs="Poppins"/>
+          <w:sz w:val="24"/>
+          <w:szCs w:val="24"/>
+        </w:rPr>
+        <w:t>pendapatan</w:t>
+      </w:r>
+      <w:proofErr w:type="spellEnd"/>
+      <w:r>
+        <w:rPr>
+          <w:rFonts w:ascii="Poppins" w:hAnsi="Poppins" w:cs="Poppins"/>
+          <w:sz w:val="24"/>
+          <w:szCs w:val="24"/>
+        </w:rPr>
+        <w:t xml:space="preserve"> </w:t>
+      </w:r>
+      <w:proofErr w:type="spellStart"/>
+      <w:r>
+        <w:rPr>
+          <w:rFonts w:ascii="Poppins" w:hAnsi="Poppins" w:cs="Poppins"/>
+          <w:sz w:val="24"/>
+          <w:szCs w:val="24"/>
+        </w:rPr>
+        <w:t>dari</w:t>
+      </w:r>
+      <w:proofErr w:type="spellEnd"/>
+      <w:r>
+        <w:rPr>
+          <w:rFonts w:ascii="Poppins" w:hAnsi="Poppins" w:cs="Poppins"/>
+          <w:sz w:val="24"/>
+          <w:szCs w:val="24"/>
+        </w:rPr>
+        <w:t xml:space="preserve"> </w:t>
+      </w:r>
+      <w:proofErr w:type="spellStart"/>
+      <w:r>
+        <w:rPr>
+          <w:rFonts w:ascii="Poppins" w:hAnsi="Poppins" w:cs="Poppins"/>
+          <w:sz w:val="24"/>
+          <w:szCs w:val="24"/>
+        </w:rPr>
+        <w:t>transaksi</w:t>
+      </w:r>
+      <w:proofErr w:type="spellEnd"/>
+      <w:r>
+        <w:rPr>
+          <w:rFonts w:ascii="Poppins" w:hAnsi="Poppins" w:cs="Poppins"/>
+          <w:sz w:val="24"/>
+          <w:szCs w:val="24"/>
+        </w:rPr>
+        <w:t xml:space="preserve"> </w:t>
+      </w:r>
+      <w:proofErr w:type="spellStart"/>
+      <w:r>
+        <w:rPr>
+          <w:rFonts w:ascii="Poppins" w:hAnsi="Poppins" w:cs="Poppins"/>
+          <w:sz w:val="24"/>
+          <w:szCs w:val="24"/>
+        </w:rPr>
+        <w:t>akan</w:t>
+      </w:r>
+      <w:proofErr w:type="spellEnd"/>
+      <w:r>
+        <w:rPr>
+          <w:rFonts w:ascii="Poppins" w:hAnsi="Poppins" w:cs="Poppins"/>
+          <w:sz w:val="24"/>
+          <w:szCs w:val="24"/>
+        </w:rPr>
+        <w:t xml:space="preserve"> </w:t>
+      </w:r>
+      <w:proofErr w:type="spellStart"/>
+      <w:r>
+        <w:rPr>
+          <w:rFonts w:ascii="Poppins" w:hAnsi="Poppins" w:cs="Poppins"/>
+          <w:sz w:val="24"/>
+          <w:szCs w:val="24"/>
+        </w:rPr>
+        <w:t>tercatat</w:t>
+      </w:r>
+      <w:proofErr w:type="spellEnd"/>
+      <w:r>
+        <w:rPr>
+          <w:rFonts w:ascii="Poppins" w:hAnsi="Poppins" w:cs="Poppins"/>
+          <w:sz w:val="24"/>
+          <w:szCs w:val="24"/>
+        </w:rPr>
+        <w:t xml:space="preserve"> </w:t>
+      </w:r>
+      <w:proofErr w:type="spellStart"/>
+      <w:r>
+        <w:rPr>
+          <w:rFonts w:ascii="Poppins" w:hAnsi="Poppins" w:cs="Poppins"/>
+          <w:sz w:val="24"/>
+          <w:szCs w:val="24"/>
+        </w:rPr>
+        <w:t>sesuai</w:t>
+      </w:r>
+      <w:proofErr w:type="spellEnd"/>
+      <w:r>
+        <w:rPr>
+          <w:rFonts w:ascii="Poppins" w:hAnsi="Poppins" w:cs="Poppins"/>
+          <w:sz w:val="24"/>
+          <w:szCs w:val="24"/>
+        </w:rPr>
+        <w:t xml:space="preserve"> </w:t>
+      </w:r>
+      <w:proofErr w:type="spellStart"/>
+      <w:r>
+        <w:rPr>
+          <w:rFonts w:ascii="Poppins" w:hAnsi="Poppins" w:cs="Poppins"/>
+          <w:sz w:val="24"/>
+          <w:szCs w:val="24"/>
+        </w:rPr>
+        <w:t>pembayaran</w:t>
+      </w:r>
+      <w:proofErr w:type="spellEnd"/>
+      <w:r>
+        <w:rPr>
+          <w:rFonts w:ascii="Poppins" w:hAnsi="Poppins" w:cs="Poppins"/>
+          <w:sz w:val="24"/>
+          <w:szCs w:val="24"/>
+        </w:rPr>
+        <w:t xml:space="preserve"> </w:t>
+      </w:r>
+      <w:proofErr w:type="spellStart"/>
+      <w:r>
+        <w:rPr>
+          <w:rFonts w:ascii="Poppins" w:hAnsi="Poppins" w:cs="Poppins"/>
+          <w:sz w:val="24"/>
+          <w:szCs w:val="24"/>
+        </w:rPr>
+        <w:t>pengguna</w:t>
+      </w:r>
+      <w:proofErr w:type="spellEnd"/>
+      <w:r>
+        <w:rPr>
+          <w:rFonts w:ascii="Poppins" w:hAnsi="Poppins" w:cs="Poppins"/>
+          <w:sz w:val="24"/>
+          <w:szCs w:val="24"/>
+        </w:rPr>
+        <w:t>.</w:t>
       </w:r>
     </w:p>
     <w:p>
@@ -1755,6 +3957,7 @@
           <w:szCs w:val="28"/>
         </w:rPr>
       </w:pPr>
+      <w:proofErr w:type="spellStart"/>
       <w:r>
         <w:rPr>
           <w:rFonts w:ascii="Poppins" w:hAnsi="Poppins" w:cs="Poppins"/>
@@ -1766,6 +3969,7 @@
         <w:lastRenderedPageBreak/>
         <w:t>Petugas</w:t>
       </w:r>
+      <w:proofErr w:type="spellEnd"/>
     </w:p>
     <w:p>
       <w:pPr>
@@ -1827,13 +4031,185 @@
           <w:szCs w:val="24"/>
         </w:rPr>
       </w:pPr>
-      <w:r>
-        <w:rPr>
-          <w:rFonts w:ascii="Poppins" w:hAnsi="Poppins" w:cs="Poppins"/>
-          <w:sz w:val="24"/>
-          <w:szCs w:val="24"/>
-        </w:rPr>
-        <w:t>Petugas dapat menginput kode pemesanan berdasarkan tiket yang telah dipesan oleh pengguna.</w:t>
+      <w:proofErr w:type="spellStart"/>
+      <w:r>
+        <w:rPr>
+          <w:rFonts w:ascii="Poppins" w:hAnsi="Poppins" w:cs="Poppins"/>
+          <w:sz w:val="24"/>
+          <w:szCs w:val="24"/>
+        </w:rPr>
+        <w:t>Petugas</w:t>
+      </w:r>
+      <w:proofErr w:type="spellEnd"/>
+      <w:r>
+        <w:rPr>
+          <w:rFonts w:ascii="Poppins" w:hAnsi="Poppins" w:cs="Poppins"/>
+          <w:sz w:val="24"/>
+          <w:szCs w:val="24"/>
+        </w:rPr>
+        <w:t xml:space="preserve"> </w:t>
+      </w:r>
+      <w:proofErr w:type="spellStart"/>
+      <w:r>
+        <w:rPr>
+          <w:rFonts w:ascii="Poppins" w:hAnsi="Poppins" w:cs="Poppins"/>
+          <w:sz w:val="24"/>
+          <w:szCs w:val="24"/>
+        </w:rPr>
+        <w:t>dapat</w:t>
+      </w:r>
+      <w:proofErr w:type="spellEnd"/>
+      <w:r>
+        <w:rPr>
+          <w:rFonts w:ascii="Poppins" w:hAnsi="Poppins" w:cs="Poppins"/>
+          <w:sz w:val="24"/>
+          <w:szCs w:val="24"/>
+        </w:rPr>
+        <w:t xml:space="preserve"> </w:t>
+      </w:r>
+      <w:proofErr w:type="spellStart"/>
+      <w:r>
+        <w:rPr>
+          <w:rFonts w:ascii="Poppins" w:hAnsi="Poppins" w:cs="Poppins"/>
+          <w:sz w:val="24"/>
+          <w:szCs w:val="24"/>
+        </w:rPr>
+        <w:t>menginput</w:t>
+      </w:r>
+      <w:proofErr w:type="spellEnd"/>
+      <w:r>
+        <w:rPr>
+          <w:rFonts w:ascii="Poppins" w:hAnsi="Poppins" w:cs="Poppins"/>
+          <w:sz w:val="24"/>
+          <w:szCs w:val="24"/>
+        </w:rPr>
+        <w:t xml:space="preserve"> </w:t>
+      </w:r>
+      <w:proofErr w:type="spellStart"/>
+      <w:r>
+        <w:rPr>
+          <w:rFonts w:ascii="Poppins" w:hAnsi="Poppins" w:cs="Poppins"/>
+          <w:sz w:val="24"/>
+          <w:szCs w:val="24"/>
+        </w:rPr>
+        <w:t>kode</w:t>
+      </w:r>
+      <w:proofErr w:type="spellEnd"/>
+      <w:r>
+        <w:rPr>
+          <w:rFonts w:ascii="Poppins" w:hAnsi="Poppins" w:cs="Poppins"/>
+          <w:sz w:val="24"/>
+          <w:szCs w:val="24"/>
+        </w:rPr>
+        <w:t xml:space="preserve"> </w:t>
+      </w:r>
+      <w:proofErr w:type="spellStart"/>
+      <w:r>
+        <w:rPr>
+          <w:rFonts w:ascii="Poppins" w:hAnsi="Poppins" w:cs="Poppins"/>
+          <w:sz w:val="24"/>
+          <w:szCs w:val="24"/>
+        </w:rPr>
+        <w:t>pemesanan</w:t>
+      </w:r>
+      <w:proofErr w:type="spellEnd"/>
+      <w:r>
+        <w:rPr>
+          <w:rFonts w:ascii="Poppins" w:hAnsi="Poppins" w:cs="Poppins"/>
+          <w:sz w:val="24"/>
+          <w:szCs w:val="24"/>
+        </w:rPr>
+        <w:t xml:space="preserve"> </w:t>
+      </w:r>
+      <w:proofErr w:type="spellStart"/>
+      <w:r>
+        <w:rPr>
+          <w:rFonts w:ascii="Poppins" w:hAnsi="Poppins" w:cs="Poppins"/>
+          <w:sz w:val="24"/>
+          <w:szCs w:val="24"/>
+        </w:rPr>
+        <w:t>berdasarkan</w:t>
+      </w:r>
+      <w:proofErr w:type="spellEnd"/>
+      <w:r>
+        <w:rPr>
+          <w:rFonts w:ascii="Poppins" w:hAnsi="Poppins" w:cs="Poppins"/>
+          <w:sz w:val="24"/>
+          <w:szCs w:val="24"/>
+        </w:rPr>
+        <w:t xml:space="preserve"> </w:t>
+      </w:r>
+      <w:proofErr w:type="spellStart"/>
+      <w:r>
+        <w:rPr>
+          <w:rFonts w:ascii="Poppins" w:hAnsi="Poppins" w:cs="Poppins"/>
+          <w:sz w:val="24"/>
+          <w:szCs w:val="24"/>
+        </w:rPr>
+        <w:t>tiket</w:t>
+      </w:r>
+      <w:proofErr w:type="spellEnd"/>
+      <w:r>
+        <w:rPr>
+          <w:rFonts w:ascii="Poppins" w:hAnsi="Poppins" w:cs="Poppins"/>
+          <w:sz w:val="24"/>
+          <w:szCs w:val="24"/>
+        </w:rPr>
+        <w:t xml:space="preserve"> yang </w:t>
+      </w:r>
+      <w:proofErr w:type="spellStart"/>
+      <w:r>
+        <w:rPr>
+          <w:rFonts w:ascii="Poppins" w:hAnsi="Poppins" w:cs="Poppins"/>
+          <w:sz w:val="24"/>
+          <w:szCs w:val="24"/>
+        </w:rPr>
+        <w:t>telah</w:t>
+      </w:r>
+      <w:proofErr w:type="spellEnd"/>
+      <w:r>
+        <w:rPr>
+          <w:rFonts w:ascii="Poppins" w:hAnsi="Poppins" w:cs="Poppins"/>
+          <w:sz w:val="24"/>
+          <w:szCs w:val="24"/>
+        </w:rPr>
+        <w:t xml:space="preserve"> </w:t>
+      </w:r>
+      <w:proofErr w:type="spellStart"/>
+      <w:r>
+        <w:rPr>
+          <w:rFonts w:ascii="Poppins" w:hAnsi="Poppins" w:cs="Poppins"/>
+          <w:sz w:val="24"/>
+          <w:szCs w:val="24"/>
+        </w:rPr>
+        <w:t>dipesan</w:t>
+      </w:r>
+      <w:proofErr w:type="spellEnd"/>
+      <w:r>
+        <w:rPr>
+          <w:rFonts w:ascii="Poppins" w:hAnsi="Poppins" w:cs="Poppins"/>
+          <w:sz w:val="24"/>
+          <w:szCs w:val="24"/>
+        </w:rPr>
+        <w:t xml:space="preserve"> oleh </w:t>
+      </w:r>
+      <w:proofErr w:type="spellStart"/>
+      <w:r>
+        <w:rPr>
+          <w:rFonts w:ascii="Poppins" w:hAnsi="Poppins" w:cs="Poppins"/>
+          <w:sz w:val="24"/>
+          <w:szCs w:val="24"/>
+        </w:rPr>
+        <w:t>pengguna</w:t>
+      </w:r>
+      <w:proofErr w:type="spellEnd"/>
+      <w:r>
+        <w:rPr>
+          <w:rFonts w:ascii="Poppins" w:hAnsi="Poppins" w:cs="Poppins"/>
+          <w:sz w:val="24"/>
+          <w:szCs w:val="24"/>
+        </w:rPr>
+        <w:t>.</w:t>
       </w:r>
       <w:r>
         <w:rPr>
@@ -1887,13 +4263,113 @@
           <w:szCs w:val="24"/>
         </w:rPr>
       </w:pPr>
-      <w:r>
-        <w:rPr>
-          <w:rFonts w:ascii="Poppins" w:hAnsi="Poppins" w:cs="Poppins"/>
-          <w:sz w:val="24"/>
-          <w:szCs w:val="24"/>
-        </w:rPr>
-        <w:t>Melihat hasil pembayaran yang telah dilakukan oleh pengguna.</w:t>
+      <w:proofErr w:type="spellStart"/>
+      <w:r>
+        <w:rPr>
+          <w:rFonts w:ascii="Poppins" w:hAnsi="Poppins" w:cs="Poppins"/>
+          <w:sz w:val="24"/>
+          <w:szCs w:val="24"/>
+        </w:rPr>
+        <w:t>Melihat</w:t>
+      </w:r>
+      <w:proofErr w:type="spellEnd"/>
+      <w:r>
+        <w:rPr>
+          <w:rFonts w:ascii="Poppins" w:hAnsi="Poppins" w:cs="Poppins"/>
+          <w:sz w:val="24"/>
+          <w:szCs w:val="24"/>
+        </w:rPr>
+        <w:t xml:space="preserve"> </w:t>
+      </w:r>
+      <w:proofErr w:type="spellStart"/>
+      <w:r>
+        <w:rPr>
+          <w:rFonts w:ascii="Poppins" w:hAnsi="Poppins" w:cs="Poppins"/>
+          <w:sz w:val="24"/>
+          <w:szCs w:val="24"/>
+        </w:rPr>
+        <w:t>hasil</w:t>
+      </w:r>
+      <w:proofErr w:type="spellEnd"/>
+      <w:r>
+        <w:rPr>
+          <w:rFonts w:ascii="Poppins" w:hAnsi="Poppins" w:cs="Poppins"/>
+          <w:sz w:val="24"/>
+          <w:szCs w:val="24"/>
+        </w:rPr>
+        <w:t xml:space="preserve"> </w:t>
+      </w:r>
+      <w:proofErr w:type="spellStart"/>
+      <w:r>
+        <w:rPr>
+          <w:rFonts w:ascii="Poppins" w:hAnsi="Poppins" w:cs="Poppins"/>
+          <w:sz w:val="24"/>
+          <w:szCs w:val="24"/>
+        </w:rPr>
+        <w:t>pembayaran</w:t>
+      </w:r>
+      <w:proofErr w:type="spellEnd"/>
+      <w:r>
+        <w:rPr>
+          <w:rFonts w:ascii="Poppins" w:hAnsi="Poppins" w:cs="Poppins"/>
+          <w:sz w:val="24"/>
+          <w:szCs w:val="24"/>
+        </w:rPr>
+        <w:t xml:space="preserve"> yang </w:t>
+      </w:r>
+      <w:proofErr w:type="spellStart"/>
+      <w:r>
+        <w:rPr>
+          <w:rFonts w:ascii="Poppins" w:hAnsi="Poppins" w:cs="Poppins"/>
+          <w:sz w:val="24"/>
+          <w:szCs w:val="24"/>
+        </w:rPr>
+        <w:t>telah</w:t>
+      </w:r>
+      <w:proofErr w:type="spellEnd"/>
+      <w:r>
+        <w:rPr>
+          <w:rFonts w:ascii="Poppins" w:hAnsi="Poppins" w:cs="Poppins"/>
+          <w:sz w:val="24"/>
+          <w:szCs w:val="24"/>
+        </w:rPr>
+        <w:t xml:space="preserve"> </w:t>
+      </w:r>
+      <w:proofErr w:type="spellStart"/>
+      <w:r>
+        <w:rPr>
+          <w:rFonts w:ascii="Poppins" w:hAnsi="Poppins" w:cs="Poppins"/>
+          <w:sz w:val="24"/>
+          <w:szCs w:val="24"/>
+        </w:rPr>
+        <w:t>dilakukan</w:t>
+      </w:r>
+      <w:proofErr w:type="spellEnd"/>
+      <w:r>
+        <w:rPr>
+          <w:rFonts w:ascii="Poppins" w:hAnsi="Poppins" w:cs="Poppins"/>
+          <w:sz w:val="24"/>
+          <w:szCs w:val="24"/>
+        </w:rPr>
+        <w:t xml:space="preserve"> oleh </w:t>
+      </w:r>
+      <w:proofErr w:type="spellStart"/>
+      <w:r>
+        <w:rPr>
+          <w:rFonts w:ascii="Poppins" w:hAnsi="Poppins" w:cs="Poppins"/>
+          <w:sz w:val="24"/>
+          <w:szCs w:val="24"/>
+        </w:rPr>
+        <w:t>pengguna</w:t>
+      </w:r>
+      <w:proofErr w:type="spellEnd"/>
+      <w:r>
+        <w:rPr>
+          <w:rFonts w:ascii="Poppins" w:hAnsi="Poppins" w:cs="Poppins"/>
+          <w:sz w:val="24"/>
+          <w:szCs w:val="24"/>
+        </w:rPr>
+        <w:t>.</w:t>
       </w:r>
     </w:p>
     <w:p>
@@ -1926,27 +4402,14 @@
           <w:rFonts w:ascii="Poppins" w:hAnsi="Poppins" w:cs="Poppins"/>
         </w:rPr>
       </w:pPr>
-      <w:r>
-        <w:rPr>
-          <w:rFonts w:ascii="Poppins" w:hAnsi="Poppins" w:cs="Poppins"/>
-        </w:rPr>
-        <w:t>Entity Relationship</w:t>
-      </w:r>
     </w:p>
     <w:p>
       <w:pPr>
         <w:ind w:left="360"/>
         <w:rPr>
           <w:rFonts w:ascii="Poppins" w:hAnsi="Poppins" w:cs="Poppins"/>
-          <w:noProof/>
-        </w:rPr>
-      </w:pPr>
-      <w:r>
-        <w:rPr>
-          <w:rFonts w:ascii="Poppins" w:hAnsi="Poppins" w:cs="Poppins"/>
-        </w:rPr>
-        <w:t>Class Diagram</w:t>
-      </w:r>
+        </w:rPr>
+      </w:pPr>
     </w:p>
     <w:p>
       <w:pPr>
@@ -1955,15 +4418,2113 @@
           <w:rFonts w:ascii="Poppins" w:hAnsi="Poppins" w:cs="Poppins"/>
         </w:rPr>
       </w:pPr>
-      <w:r>
-        <w:rPr>
+    </w:p>
+    <w:p>
+      <w:pPr>
+        <w:ind w:left="360"/>
+        <w:rPr>
+          <w:rFonts w:ascii="Poppins" w:hAnsi="Poppins" w:cs="Poppins"/>
+        </w:rPr>
+      </w:pPr>
+    </w:p>
+    <w:p>
+      <w:pPr>
+        <w:ind w:left="360"/>
+        <w:rPr>
+          <w:rFonts w:ascii="Poppins" w:hAnsi="Poppins" w:cs="Poppins"/>
+          <w:b/>
+          <w:bCs/>
+          <w:sz w:val="40"/>
+          <w:szCs w:val="40"/>
+        </w:rPr>
+      </w:pPr>
+      <w:r>
+        <w:rPr>
+          <w:rFonts w:ascii="Poppins" w:hAnsi="Poppins" w:cs="Poppins"/>
+          <w:b/>
+          <w:bCs/>
+          <w:sz w:val="40"/>
+          <w:szCs w:val="40"/>
+        </w:rPr>
+        <w:lastRenderedPageBreak/>
+        <w:t>Entity Relationship</w:t>
+      </w:r>
+    </w:p>
+    <w:p>
+      <w:pPr>
+        <w:ind w:left="360"/>
+        <w:rPr>
+          <w:rFonts w:ascii="Poppins" w:hAnsi="Poppins" w:cs="Poppins"/>
+          <w:b/>
+          <w:bCs/>
+          <w:sz w:val="40"/>
+          <w:szCs w:val="40"/>
+        </w:rPr>
+      </w:pPr>
+      <w:r>
+        <w:rPr>
+          <w:rFonts w:ascii="Poppins" w:hAnsi="Poppins" w:cs="Poppins"/>
+          <w:b/>
+          <w:bCs/>
+          <w:sz w:val="40"/>
+          <w:szCs w:val="40"/>
+        </w:rPr>
+        <w:t>Class Diagram</w:t>
+      </w:r>
+    </w:p>
+    <w:p>
+      <w:pPr>
+        <w:ind w:left="360"/>
+        <w:rPr>
+          <w:rFonts w:ascii="Poppins" w:hAnsi="Poppins" w:cs="Poppins"/>
+        </w:rPr>
+      </w:pPr>
+    </w:p>
+    <w:p>
+      <w:pPr>
+        <w:ind w:left="360"/>
+        <w:rPr>
+          <w:rFonts w:ascii="Poppins" w:hAnsi="Poppins" w:cs="Poppins"/>
+        </w:rPr>
+      </w:pPr>
+    </w:p>
+    <w:p>
+      <w:pPr>
+        <w:ind w:left="360"/>
+        <w:rPr>
+          <w:rFonts w:ascii="Poppins" w:hAnsi="Poppins" w:cs="Poppins"/>
           <w:noProof/>
         </w:rPr>
+      </w:pPr>
+      <w:r>
+        <w:rPr>
+          <w:noProof/>
+        </w:rPr>
+        <w:drawing>
+          <wp:inline distT="0" distB="0" distL="0" distR="0">
+            <wp:extent cx="5731510" cy="2609850"/>
+            <wp:effectExtent l="0" t="0" r="2540" b="0"/>
+            <wp:docPr id="1686424415" name="Picture 1"/>
+            <wp:cNvGraphicFramePr>
+              <a:graphicFrameLocks xmlns:a="http://schemas.openxmlformats.org/drawingml/2006/main" noChangeAspect="1"/>
+            </wp:cNvGraphicFramePr>
+            <a:graphic xmlns:a="http://schemas.openxmlformats.org/drawingml/2006/main">
+              <a:graphicData uri="http://schemas.openxmlformats.org/drawingml/2006/picture">
+                <pic:pic xmlns:pic="http://schemas.openxmlformats.org/drawingml/2006/picture">
+                  <pic:nvPicPr>
+                    <pic:cNvPr id="0" name="Picture 1"/>
+                    <pic:cNvPicPr>
+                      <a:picLocks noChangeAspect="1" noChangeArrowheads="1"/>
+                    </pic:cNvPicPr>
+                  </pic:nvPicPr>
+                  <pic:blipFill>
+                    <a:blip r:embed="rId24">
+                      <a:extLst>
+                        <a:ext uri="{28A0092B-C50C-407E-A947-70E740481C1C}">
+                          <a14:useLocalDpi xmlns:a14="http://schemas.microsoft.com/office/drawing/2010/main" val="0"/>
+                        </a:ext>
+                      </a:extLst>
+                    </a:blip>
+                    <a:srcRect/>
+                    <a:stretch>
+                      <a:fillRect/>
+                    </a:stretch>
+                  </pic:blipFill>
+                  <pic:spPr bwMode="auto">
+                    <a:xfrm>
+                      <a:off x="0" y="0"/>
+                      <a:ext cx="5731510" cy="2609850"/>
+                    </a:xfrm>
+                    <a:prstGeom prst="rect">
+                      <a:avLst/>
+                    </a:prstGeom>
+                    <a:noFill/>
+                    <a:ln>
+                      <a:noFill/>
+                    </a:ln>
+                  </pic:spPr>
+                </pic:pic>
+              </a:graphicData>
+            </a:graphic>
+          </wp:inline>
+        </w:drawing>
+      </w:r>
+    </w:p>
+    <w:p>
+      <w:pPr>
+        <w:rPr>
+          <w:rFonts w:ascii="Poppins" w:hAnsi="Poppins" w:cs="Poppins"/>
+          <w:b/>
+          <w:bCs/>
+          <w:sz w:val="24"/>
+          <w:szCs w:val="24"/>
+        </w:rPr>
+      </w:pPr>
+      <w:proofErr w:type="spellStart"/>
+      <w:r>
+        <w:rPr>
+          <w:rFonts w:ascii="Poppins" w:hAnsi="Poppins" w:cs="Poppins"/>
+          <w:b/>
+          <w:bCs/>
+          <w:sz w:val="24"/>
+          <w:szCs w:val="24"/>
+        </w:rPr>
+        <w:t>Entitas</w:t>
+      </w:r>
+      <w:proofErr w:type="spellEnd"/>
+      <w:r>
+        <w:rPr>
+          <w:rFonts w:ascii="Poppins" w:hAnsi="Poppins" w:cs="Poppins"/>
+          <w:b/>
+          <w:bCs/>
+          <w:sz w:val="24"/>
+          <w:szCs w:val="24"/>
+        </w:rPr>
+        <w:t xml:space="preserve"> Utama:</w:t>
+      </w:r>
+      <w:r>
+        <w:rPr>
+          <w:rFonts w:ascii="Poppins" w:hAnsi="Poppins" w:cs="Poppins"/>
+          <w:b/>
+          <w:bCs/>
+          <w:sz w:val="24"/>
+          <w:szCs w:val="24"/>
+        </w:rPr>
+        <w:t xml:space="preserve"> </w:t>
+      </w:r>
+    </w:p>
+    <w:p>
+      <w:pPr>
+        <w:pStyle w:val="ListParagraph"/>
+        <w:numPr>
+          <w:ilvl w:val="0"/>
+          <w:numId w:val="19"/>
+        </w:numPr>
+        <w:rPr>
+          <w:rFonts w:ascii="Poppins" w:hAnsi="Poppins" w:cs="Poppins"/>
+          <w:sz w:val="24"/>
+          <w:szCs w:val="24"/>
+        </w:rPr>
+      </w:pPr>
+      <w:r>
+        <w:rPr>
+          <w:rFonts w:ascii="Poppins" w:hAnsi="Poppins" w:cs="Poppins"/>
+          <w:sz w:val="24"/>
+          <w:szCs w:val="24"/>
+        </w:rPr>
+        <w:t xml:space="preserve">User: </w:t>
+      </w:r>
+      <w:proofErr w:type="spellStart"/>
+      <w:r>
+        <w:rPr>
+          <w:rFonts w:ascii="Poppins" w:hAnsi="Poppins" w:cs="Poppins"/>
+          <w:sz w:val="24"/>
+          <w:szCs w:val="24"/>
+        </w:rPr>
+        <w:t>Memiliki</w:t>
+      </w:r>
+      <w:proofErr w:type="spellEnd"/>
+      <w:r>
+        <w:rPr>
+          <w:rFonts w:ascii="Poppins" w:hAnsi="Poppins" w:cs="Poppins"/>
+          <w:sz w:val="24"/>
+          <w:szCs w:val="24"/>
+        </w:rPr>
+        <w:t xml:space="preserve"> </w:t>
+      </w:r>
+      <w:proofErr w:type="spellStart"/>
+      <w:r>
+        <w:rPr>
+          <w:rFonts w:ascii="Poppins" w:hAnsi="Poppins" w:cs="Poppins"/>
+          <w:sz w:val="24"/>
+          <w:szCs w:val="24"/>
+        </w:rPr>
+        <w:t>atribut</w:t>
+      </w:r>
+      <w:proofErr w:type="spellEnd"/>
+      <w:r>
+        <w:rPr>
+          <w:rFonts w:ascii="Poppins" w:hAnsi="Poppins" w:cs="Poppins"/>
+          <w:sz w:val="24"/>
+          <w:szCs w:val="24"/>
+        </w:rPr>
+        <w:t xml:space="preserve"> </w:t>
+      </w:r>
+      <w:proofErr w:type="spellStart"/>
+      <w:r>
+        <w:rPr>
+          <w:rFonts w:ascii="Poppins" w:hAnsi="Poppins" w:cs="Poppins"/>
+          <w:sz w:val="24"/>
+          <w:szCs w:val="24"/>
+        </w:rPr>
+        <w:t>nama</w:t>
+      </w:r>
+      <w:proofErr w:type="spellEnd"/>
+      <w:r>
+        <w:rPr>
+          <w:rFonts w:ascii="Poppins" w:hAnsi="Poppins" w:cs="Poppins"/>
+          <w:sz w:val="24"/>
+          <w:szCs w:val="24"/>
+        </w:rPr>
+        <w:t xml:space="preserve"> dan password. </w:t>
+      </w:r>
+      <w:proofErr w:type="spellStart"/>
+      <w:r>
+        <w:rPr>
+          <w:rFonts w:ascii="Poppins" w:hAnsi="Poppins" w:cs="Poppins"/>
+          <w:sz w:val="24"/>
+          <w:szCs w:val="24"/>
+        </w:rPr>
+        <w:t>Entitas</w:t>
+      </w:r>
+      <w:proofErr w:type="spellEnd"/>
+      <w:r>
+        <w:rPr>
+          <w:rFonts w:ascii="Poppins" w:hAnsi="Poppins" w:cs="Poppins"/>
+          <w:sz w:val="24"/>
+          <w:szCs w:val="24"/>
+        </w:rPr>
+        <w:t xml:space="preserve"> </w:t>
+      </w:r>
+      <w:proofErr w:type="spellStart"/>
+      <w:r>
+        <w:rPr>
+          <w:rFonts w:ascii="Poppins" w:hAnsi="Poppins" w:cs="Poppins"/>
+          <w:sz w:val="24"/>
+          <w:szCs w:val="24"/>
+        </w:rPr>
+        <w:t>ini</w:t>
+      </w:r>
+      <w:proofErr w:type="spellEnd"/>
+      <w:r>
+        <w:rPr>
+          <w:rFonts w:ascii="Poppins" w:hAnsi="Poppins" w:cs="Poppins"/>
+          <w:sz w:val="24"/>
+          <w:szCs w:val="24"/>
+        </w:rPr>
+        <w:t xml:space="preserve"> </w:t>
+      </w:r>
+      <w:proofErr w:type="spellStart"/>
+      <w:r>
+        <w:rPr>
+          <w:rFonts w:ascii="Poppins" w:hAnsi="Poppins" w:cs="Poppins"/>
+          <w:sz w:val="24"/>
+          <w:szCs w:val="24"/>
+        </w:rPr>
+        <w:t>merepresentasikan</w:t>
+      </w:r>
+      <w:proofErr w:type="spellEnd"/>
+      <w:r>
+        <w:rPr>
+          <w:rFonts w:ascii="Poppins" w:hAnsi="Poppins" w:cs="Poppins"/>
+          <w:sz w:val="24"/>
+          <w:szCs w:val="24"/>
+        </w:rPr>
+        <w:t xml:space="preserve"> </w:t>
+      </w:r>
+      <w:proofErr w:type="spellStart"/>
+      <w:r>
+        <w:rPr>
+          <w:rFonts w:ascii="Poppins" w:hAnsi="Poppins" w:cs="Poppins"/>
+          <w:sz w:val="24"/>
+          <w:szCs w:val="24"/>
+        </w:rPr>
+        <w:t>pengguna</w:t>
+      </w:r>
+      <w:proofErr w:type="spellEnd"/>
+      <w:r>
+        <w:rPr>
+          <w:rFonts w:ascii="Poppins" w:hAnsi="Poppins" w:cs="Poppins"/>
+          <w:sz w:val="24"/>
+          <w:szCs w:val="24"/>
+        </w:rPr>
+        <w:t xml:space="preserve"> </w:t>
+      </w:r>
+      <w:proofErr w:type="spellStart"/>
+      <w:r>
+        <w:rPr>
+          <w:rFonts w:ascii="Poppins" w:hAnsi="Poppins" w:cs="Poppins"/>
+          <w:sz w:val="24"/>
+          <w:szCs w:val="24"/>
+        </w:rPr>
+        <w:t>sistem</w:t>
+      </w:r>
+      <w:proofErr w:type="spellEnd"/>
+      <w:r>
+        <w:rPr>
+          <w:rFonts w:ascii="Poppins" w:hAnsi="Poppins" w:cs="Poppins"/>
+          <w:sz w:val="24"/>
+          <w:szCs w:val="24"/>
+        </w:rPr>
+        <w:t>.</w:t>
+      </w:r>
+    </w:p>
+    <w:p>
+      <w:pPr>
+        <w:pStyle w:val="ListParagraph"/>
+        <w:numPr>
+          <w:ilvl w:val="0"/>
+          <w:numId w:val="19"/>
+        </w:numPr>
+        <w:rPr>
+          <w:rFonts w:ascii="Poppins" w:hAnsi="Poppins" w:cs="Poppins"/>
+          <w:sz w:val="24"/>
+          <w:szCs w:val="24"/>
+        </w:rPr>
+      </w:pPr>
+      <w:r>
+        <w:rPr>
+          <w:rFonts w:ascii="Poppins" w:hAnsi="Poppins" w:cs="Poppins"/>
+          <w:sz w:val="24"/>
+          <w:szCs w:val="24"/>
+        </w:rPr>
+        <w:t xml:space="preserve">Rute: </w:t>
+      </w:r>
+      <w:proofErr w:type="spellStart"/>
+      <w:r>
+        <w:rPr>
+          <w:rFonts w:ascii="Poppins" w:hAnsi="Poppins" w:cs="Poppins"/>
+          <w:sz w:val="24"/>
+          <w:szCs w:val="24"/>
+        </w:rPr>
+        <w:t>Memiliki</w:t>
+      </w:r>
+      <w:proofErr w:type="spellEnd"/>
+      <w:r>
+        <w:rPr>
+          <w:rFonts w:ascii="Poppins" w:hAnsi="Poppins" w:cs="Poppins"/>
+          <w:sz w:val="24"/>
+          <w:szCs w:val="24"/>
+        </w:rPr>
+        <w:t xml:space="preserve"> </w:t>
+      </w:r>
+      <w:proofErr w:type="spellStart"/>
+      <w:r>
+        <w:rPr>
+          <w:rFonts w:ascii="Poppins" w:hAnsi="Poppins" w:cs="Poppins"/>
+          <w:sz w:val="24"/>
+          <w:szCs w:val="24"/>
+        </w:rPr>
+        <w:t>atribut</w:t>
+      </w:r>
+      <w:proofErr w:type="spellEnd"/>
+      <w:r>
+        <w:rPr>
+          <w:rFonts w:ascii="Poppins" w:hAnsi="Poppins" w:cs="Poppins"/>
+          <w:sz w:val="24"/>
+          <w:szCs w:val="24"/>
+        </w:rPr>
+        <w:t xml:space="preserve"> </w:t>
+      </w:r>
+      <w:proofErr w:type="spellStart"/>
+      <w:r>
+        <w:rPr>
+          <w:rFonts w:ascii="Poppins" w:hAnsi="Poppins" w:cs="Poppins"/>
+          <w:sz w:val="24"/>
+          <w:szCs w:val="24"/>
+        </w:rPr>
+        <w:t>tujuan</w:t>
+      </w:r>
+      <w:proofErr w:type="spellEnd"/>
+      <w:r>
+        <w:rPr>
+          <w:rFonts w:ascii="Poppins" w:hAnsi="Poppins" w:cs="Poppins"/>
+          <w:sz w:val="24"/>
+          <w:szCs w:val="24"/>
+        </w:rPr>
+        <w:t xml:space="preserve">. </w:t>
+      </w:r>
+      <w:proofErr w:type="spellStart"/>
+      <w:r>
+        <w:rPr>
+          <w:rFonts w:ascii="Poppins" w:hAnsi="Poppins" w:cs="Poppins"/>
+          <w:sz w:val="24"/>
+          <w:szCs w:val="24"/>
+        </w:rPr>
+        <w:t>Entitas</w:t>
+      </w:r>
+      <w:proofErr w:type="spellEnd"/>
+      <w:r>
+        <w:rPr>
+          <w:rFonts w:ascii="Poppins" w:hAnsi="Poppins" w:cs="Poppins"/>
+          <w:sz w:val="24"/>
+          <w:szCs w:val="24"/>
+        </w:rPr>
+        <w:t xml:space="preserve"> </w:t>
+      </w:r>
+      <w:proofErr w:type="spellStart"/>
+      <w:r>
+        <w:rPr>
+          <w:rFonts w:ascii="Poppins" w:hAnsi="Poppins" w:cs="Poppins"/>
+          <w:sz w:val="24"/>
+          <w:szCs w:val="24"/>
+        </w:rPr>
+        <w:t>ini</w:t>
+      </w:r>
+      <w:proofErr w:type="spellEnd"/>
+      <w:r>
+        <w:rPr>
+          <w:rFonts w:ascii="Poppins" w:hAnsi="Poppins" w:cs="Poppins"/>
+          <w:sz w:val="24"/>
+          <w:szCs w:val="24"/>
+        </w:rPr>
+        <w:t xml:space="preserve"> </w:t>
+      </w:r>
+      <w:proofErr w:type="spellStart"/>
+      <w:r>
+        <w:rPr>
+          <w:rFonts w:ascii="Poppins" w:hAnsi="Poppins" w:cs="Poppins"/>
+          <w:sz w:val="24"/>
+          <w:szCs w:val="24"/>
+        </w:rPr>
+        <w:t>menunjukkan</w:t>
+      </w:r>
+      <w:proofErr w:type="spellEnd"/>
+      <w:r>
+        <w:rPr>
+          <w:rFonts w:ascii="Poppins" w:hAnsi="Poppins" w:cs="Poppins"/>
+          <w:sz w:val="24"/>
+          <w:szCs w:val="24"/>
+        </w:rPr>
+        <w:t xml:space="preserve"> </w:t>
+      </w:r>
+      <w:proofErr w:type="spellStart"/>
+      <w:r>
+        <w:rPr>
+          <w:rFonts w:ascii="Poppins" w:hAnsi="Poppins" w:cs="Poppins"/>
+          <w:sz w:val="24"/>
+          <w:szCs w:val="24"/>
+        </w:rPr>
+        <w:t>rute</w:t>
+      </w:r>
+      <w:proofErr w:type="spellEnd"/>
+      <w:r>
+        <w:rPr>
+          <w:rFonts w:ascii="Poppins" w:hAnsi="Poppins" w:cs="Poppins"/>
+          <w:sz w:val="24"/>
+          <w:szCs w:val="24"/>
+        </w:rPr>
+        <w:t xml:space="preserve"> </w:t>
+      </w:r>
+      <w:proofErr w:type="spellStart"/>
+      <w:r>
+        <w:rPr>
+          <w:rFonts w:ascii="Poppins" w:hAnsi="Poppins" w:cs="Poppins"/>
+          <w:sz w:val="24"/>
+          <w:szCs w:val="24"/>
+        </w:rPr>
+        <w:t>perjalanan</w:t>
+      </w:r>
+      <w:proofErr w:type="spellEnd"/>
+      <w:r>
+        <w:rPr>
+          <w:rFonts w:ascii="Poppins" w:hAnsi="Poppins" w:cs="Poppins"/>
+          <w:sz w:val="24"/>
+          <w:szCs w:val="24"/>
+        </w:rPr>
+        <w:t xml:space="preserve"> </w:t>
+      </w:r>
+      <w:proofErr w:type="spellStart"/>
+      <w:r>
+        <w:rPr>
+          <w:rFonts w:ascii="Poppins" w:hAnsi="Poppins" w:cs="Poppins"/>
+          <w:sz w:val="24"/>
+          <w:szCs w:val="24"/>
+        </w:rPr>
+        <w:t>atau</w:t>
+      </w:r>
+      <w:proofErr w:type="spellEnd"/>
+      <w:r>
+        <w:rPr>
+          <w:rFonts w:ascii="Poppins" w:hAnsi="Poppins" w:cs="Poppins"/>
+          <w:sz w:val="24"/>
+          <w:szCs w:val="24"/>
+        </w:rPr>
+        <w:t xml:space="preserve"> </w:t>
+      </w:r>
+      <w:proofErr w:type="spellStart"/>
+      <w:r>
+        <w:rPr>
+          <w:rFonts w:ascii="Poppins" w:hAnsi="Poppins" w:cs="Poppins"/>
+          <w:sz w:val="24"/>
+          <w:szCs w:val="24"/>
+        </w:rPr>
+        <w:t>tujuan</w:t>
+      </w:r>
+      <w:proofErr w:type="spellEnd"/>
+      <w:r>
+        <w:rPr>
+          <w:rFonts w:ascii="Poppins" w:hAnsi="Poppins" w:cs="Poppins"/>
+          <w:sz w:val="24"/>
+          <w:szCs w:val="24"/>
+        </w:rPr>
+        <w:t xml:space="preserve"> </w:t>
+      </w:r>
+      <w:proofErr w:type="spellStart"/>
+      <w:r>
+        <w:rPr>
+          <w:rFonts w:ascii="Poppins" w:hAnsi="Poppins" w:cs="Poppins"/>
+          <w:sz w:val="24"/>
+          <w:szCs w:val="24"/>
+        </w:rPr>
+        <w:t>transportasi</w:t>
+      </w:r>
+      <w:proofErr w:type="spellEnd"/>
+      <w:r>
+        <w:rPr>
+          <w:rFonts w:ascii="Poppins" w:hAnsi="Poppins" w:cs="Poppins"/>
+          <w:sz w:val="24"/>
+          <w:szCs w:val="24"/>
+        </w:rPr>
+        <w:t>.</w:t>
+      </w:r>
+    </w:p>
+    <w:p>
+      <w:pPr>
+        <w:pStyle w:val="ListParagraph"/>
+        <w:numPr>
+          <w:ilvl w:val="0"/>
+          <w:numId w:val="19"/>
+        </w:numPr>
+        <w:rPr>
+          <w:rFonts w:ascii="Poppins" w:hAnsi="Poppins" w:cs="Poppins"/>
+          <w:sz w:val="24"/>
+          <w:szCs w:val="24"/>
+        </w:rPr>
+      </w:pPr>
+      <w:proofErr w:type="spellStart"/>
+      <w:r>
+        <w:rPr>
+          <w:rFonts w:ascii="Poppins" w:hAnsi="Poppins" w:cs="Poppins"/>
+          <w:sz w:val="24"/>
+          <w:szCs w:val="24"/>
+        </w:rPr>
+        <w:t>Transportasi</w:t>
+      </w:r>
+      <w:proofErr w:type="spellEnd"/>
+      <w:r>
+        <w:rPr>
+          <w:rFonts w:ascii="Poppins" w:hAnsi="Poppins" w:cs="Poppins"/>
+          <w:sz w:val="24"/>
+          <w:szCs w:val="24"/>
+        </w:rPr>
+        <w:t xml:space="preserve">: </w:t>
+      </w:r>
+      <w:proofErr w:type="spellStart"/>
+      <w:r>
+        <w:rPr>
+          <w:rFonts w:ascii="Poppins" w:hAnsi="Poppins" w:cs="Poppins"/>
+          <w:sz w:val="24"/>
+          <w:szCs w:val="24"/>
+        </w:rPr>
+        <w:t>Memiliki</w:t>
+      </w:r>
+      <w:proofErr w:type="spellEnd"/>
+      <w:r>
+        <w:rPr>
+          <w:rFonts w:ascii="Poppins" w:hAnsi="Poppins" w:cs="Poppins"/>
+          <w:sz w:val="24"/>
+          <w:szCs w:val="24"/>
+        </w:rPr>
+        <w:t xml:space="preserve"> </w:t>
+      </w:r>
+      <w:proofErr w:type="spellStart"/>
+      <w:r>
+        <w:rPr>
+          <w:rFonts w:ascii="Poppins" w:hAnsi="Poppins" w:cs="Poppins"/>
+          <w:sz w:val="24"/>
+          <w:szCs w:val="24"/>
+        </w:rPr>
+        <w:t>atribut</w:t>
+      </w:r>
+      <w:proofErr w:type="spellEnd"/>
+      <w:r>
+        <w:rPr>
+          <w:rFonts w:ascii="Poppins" w:hAnsi="Poppins" w:cs="Poppins"/>
+          <w:sz w:val="24"/>
+          <w:szCs w:val="24"/>
+        </w:rPr>
+        <w:t xml:space="preserve"> </w:t>
+      </w:r>
+      <w:proofErr w:type="spellStart"/>
+      <w:r>
+        <w:rPr>
+          <w:rFonts w:ascii="Poppins" w:hAnsi="Poppins" w:cs="Poppins"/>
+          <w:sz w:val="24"/>
+          <w:szCs w:val="24"/>
+        </w:rPr>
+        <w:t>jenis</w:t>
+      </w:r>
+      <w:proofErr w:type="spellEnd"/>
+      <w:r>
+        <w:rPr>
+          <w:rFonts w:ascii="Poppins" w:hAnsi="Poppins" w:cs="Poppins"/>
+          <w:sz w:val="24"/>
+          <w:szCs w:val="24"/>
+        </w:rPr>
+        <w:t xml:space="preserve"> dan </w:t>
+      </w:r>
+      <w:proofErr w:type="spellStart"/>
+      <w:r>
+        <w:rPr>
+          <w:rFonts w:ascii="Poppins" w:hAnsi="Poppins" w:cs="Poppins"/>
+          <w:sz w:val="24"/>
+          <w:szCs w:val="24"/>
+        </w:rPr>
+        <w:t>nomor</w:t>
+      </w:r>
+      <w:proofErr w:type="spellEnd"/>
+      <w:r>
+        <w:rPr>
+          <w:rFonts w:ascii="Poppins" w:hAnsi="Poppins" w:cs="Poppins"/>
+          <w:sz w:val="24"/>
+          <w:szCs w:val="24"/>
+        </w:rPr>
+        <w:t xml:space="preserve">. </w:t>
+      </w:r>
+      <w:proofErr w:type="spellStart"/>
+      <w:r>
+        <w:rPr>
+          <w:rFonts w:ascii="Poppins" w:hAnsi="Poppins" w:cs="Poppins"/>
+          <w:sz w:val="24"/>
+          <w:szCs w:val="24"/>
+        </w:rPr>
+        <w:t>Entitas</w:t>
+      </w:r>
+      <w:proofErr w:type="spellEnd"/>
+      <w:r>
+        <w:rPr>
+          <w:rFonts w:ascii="Poppins" w:hAnsi="Poppins" w:cs="Poppins"/>
+          <w:sz w:val="24"/>
+          <w:szCs w:val="24"/>
+        </w:rPr>
+        <w:t xml:space="preserve"> </w:t>
+      </w:r>
+      <w:proofErr w:type="spellStart"/>
+      <w:r>
+        <w:rPr>
+          <w:rFonts w:ascii="Poppins" w:hAnsi="Poppins" w:cs="Poppins"/>
+          <w:sz w:val="24"/>
+          <w:szCs w:val="24"/>
+        </w:rPr>
+        <w:t>ini</w:t>
+      </w:r>
+      <w:proofErr w:type="spellEnd"/>
+      <w:r>
+        <w:rPr>
+          <w:rFonts w:ascii="Poppins" w:hAnsi="Poppins" w:cs="Poppins"/>
+          <w:sz w:val="24"/>
+          <w:szCs w:val="24"/>
+        </w:rPr>
+        <w:t xml:space="preserve"> </w:t>
+      </w:r>
+      <w:proofErr w:type="spellStart"/>
+      <w:r>
+        <w:rPr>
+          <w:rFonts w:ascii="Poppins" w:hAnsi="Poppins" w:cs="Poppins"/>
+          <w:sz w:val="24"/>
+          <w:szCs w:val="24"/>
+        </w:rPr>
+        <w:t>menggambarkan</w:t>
+      </w:r>
+      <w:proofErr w:type="spellEnd"/>
+      <w:r>
+        <w:rPr>
+          <w:rFonts w:ascii="Poppins" w:hAnsi="Poppins" w:cs="Poppins"/>
+          <w:sz w:val="24"/>
+          <w:szCs w:val="24"/>
+        </w:rPr>
+        <w:t xml:space="preserve"> </w:t>
+      </w:r>
+      <w:proofErr w:type="spellStart"/>
+      <w:r>
+        <w:rPr>
+          <w:rFonts w:ascii="Poppins" w:hAnsi="Poppins" w:cs="Poppins"/>
+          <w:sz w:val="24"/>
+          <w:szCs w:val="24"/>
+        </w:rPr>
+        <w:t>alat</w:t>
+      </w:r>
+      <w:proofErr w:type="spellEnd"/>
+      <w:r>
+        <w:rPr>
+          <w:rFonts w:ascii="Poppins" w:hAnsi="Poppins" w:cs="Poppins"/>
+          <w:sz w:val="24"/>
+          <w:szCs w:val="24"/>
+        </w:rPr>
+        <w:t xml:space="preserve"> </w:t>
+      </w:r>
+      <w:proofErr w:type="spellStart"/>
+      <w:r>
+        <w:rPr>
+          <w:rFonts w:ascii="Poppins" w:hAnsi="Poppins" w:cs="Poppins"/>
+          <w:sz w:val="24"/>
+          <w:szCs w:val="24"/>
+        </w:rPr>
+        <w:t>transportasi</w:t>
+      </w:r>
+      <w:proofErr w:type="spellEnd"/>
+      <w:r>
+        <w:rPr>
+          <w:rFonts w:ascii="Poppins" w:hAnsi="Poppins" w:cs="Poppins"/>
+          <w:sz w:val="24"/>
+          <w:szCs w:val="24"/>
+        </w:rPr>
+        <w:t xml:space="preserve"> yang </w:t>
+      </w:r>
+      <w:proofErr w:type="spellStart"/>
+      <w:r>
+        <w:rPr>
+          <w:rFonts w:ascii="Poppins" w:hAnsi="Poppins" w:cs="Poppins"/>
+          <w:sz w:val="24"/>
+          <w:szCs w:val="24"/>
+        </w:rPr>
+        <w:t>tersedia</w:t>
+      </w:r>
+      <w:proofErr w:type="spellEnd"/>
+      <w:r>
+        <w:rPr>
+          <w:rFonts w:ascii="Poppins" w:hAnsi="Poppins" w:cs="Poppins"/>
+          <w:sz w:val="24"/>
+          <w:szCs w:val="24"/>
+        </w:rPr>
+        <w:t>.</w:t>
+      </w:r>
+    </w:p>
+    <w:p>
+      <w:pPr>
+        <w:pStyle w:val="ListParagraph"/>
+        <w:numPr>
+          <w:ilvl w:val="0"/>
+          <w:numId w:val="19"/>
+        </w:numPr>
+        <w:rPr>
+          <w:rFonts w:ascii="Poppins" w:hAnsi="Poppins" w:cs="Poppins"/>
+          <w:sz w:val="24"/>
+          <w:szCs w:val="24"/>
+        </w:rPr>
+      </w:pPr>
+      <w:proofErr w:type="spellStart"/>
+      <w:r>
+        <w:rPr>
+          <w:rFonts w:ascii="Poppins" w:hAnsi="Poppins" w:cs="Poppins"/>
+          <w:sz w:val="24"/>
+          <w:szCs w:val="24"/>
+        </w:rPr>
+        <w:t>Pemesanan</w:t>
+      </w:r>
+      <w:proofErr w:type="spellEnd"/>
+      <w:r>
+        <w:rPr>
+          <w:rFonts w:ascii="Poppins" w:hAnsi="Poppins" w:cs="Poppins"/>
+          <w:sz w:val="24"/>
+          <w:szCs w:val="24"/>
+        </w:rPr>
+        <w:t xml:space="preserve">: </w:t>
+      </w:r>
+      <w:proofErr w:type="spellStart"/>
+      <w:r>
+        <w:rPr>
+          <w:rFonts w:ascii="Poppins" w:hAnsi="Poppins" w:cs="Poppins"/>
+          <w:sz w:val="24"/>
+          <w:szCs w:val="24"/>
+        </w:rPr>
+        <w:t>Merupakan</w:t>
+      </w:r>
+      <w:proofErr w:type="spellEnd"/>
+      <w:r>
+        <w:rPr>
+          <w:rFonts w:ascii="Poppins" w:hAnsi="Poppins" w:cs="Poppins"/>
+          <w:sz w:val="24"/>
+          <w:szCs w:val="24"/>
+        </w:rPr>
+        <w:t xml:space="preserve"> </w:t>
+      </w:r>
+      <w:proofErr w:type="spellStart"/>
+      <w:r>
+        <w:rPr>
+          <w:rFonts w:ascii="Poppins" w:hAnsi="Poppins" w:cs="Poppins"/>
+          <w:sz w:val="24"/>
+          <w:szCs w:val="24"/>
+        </w:rPr>
+        <w:t>entitas</w:t>
+      </w:r>
+      <w:proofErr w:type="spellEnd"/>
+      <w:r>
+        <w:rPr>
+          <w:rFonts w:ascii="Poppins" w:hAnsi="Poppins" w:cs="Poppins"/>
+          <w:sz w:val="24"/>
+          <w:szCs w:val="24"/>
+        </w:rPr>
+        <w:t xml:space="preserve"> </w:t>
+      </w:r>
+      <w:proofErr w:type="spellStart"/>
+      <w:r>
+        <w:rPr>
+          <w:rFonts w:ascii="Poppins" w:hAnsi="Poppins" w:cs="Poppins"/>
+          <w:sz w:val="24"/>
+          <w:szCs w:val="24"/>
+        </w:rPr>
+        <w:t>hubungan</w:t>
+      </w:r>
+      <w:proofErr w:type="spellEnd"/>
+      <w:r>
+        <w:rPr>
+          <w:rFonts w:ascii="Poppins" w:hAnsi="Poppins" w:cs="Poppins"/>
+          <w:sz w:val="24"/>
+          <w:szCs w:val="24"/>
+        </w:rPr>
+        <w:t xml:space="preserve"> yang </w:t>
+      </w:r>
+      <w:proofErr w:type="spellStart"/>
+      <w:r>
+        <w:rPr>
+          <w:rFonts w:ascii="Poppins" w:hAnsi="Poppins" w:cs="Poppins"/>
+          <w:sz w:val="24"/>
+          <w:szCs w:val="24"/>
+        </w:rPr>
+        <w:t>menghubungkan</w:t>
+      </w:r>
+      <w:proofErr w:type="spellEnd"/>
+      <w:r>
+        <w:rPr>
+          <w:rFonts w:ascii="Poppins" w:hAnsi="Poppins" w:cs="Poppins"/>
+          <w:sz w:val="24"/>
+          <w:szCs w:val="24"/>
+        </w:rPr>
+        <w:t xml:space="preserve"> </w:t>
+      </w:r>
+      <w:proofErr w:type="spellStart"/>
+      <w:r>
+        <w:rPr>
+          <w:rFonts w:ascii="Poppins" w:hAnsi="Poppins" w:cs="Poppins"/>
+          <w:sz w:val="24"/>
+          <w:szCs w:val="24"/>
+        </w:rPr>
+        <w:t>entitas</w:t>
+      </w:r>
+      <w:proofErr w:type="spellEnd"/>
+      <w:r>
+        <w:rPr>
+          <w:rFonts w:ascii="Poppins" w:hAnsi="Poppins" w:cs="Poppins"/>
+          <w:sz w:val="24"/>
+          <w:szCs w:val="24"/>
+        </w:rPr>
+        <w:t xml:space="preserve"> User, Rute, dan </w:t>
+      </w:r>
+      <w:proofErr w:type="spellStart"/>
+      <w:r>
+        <w:rPr>
+          <w:rFonts w:ascii="Poppins" w:hAnsi="Poppins" w:cs="Poppins"/>
+          <w:sz w:val="24"/>
+          <w:szCs w:val="24"/>
+        </w:rPr>
+        <w:t>Transportasi</w:t>
+      </w:r>
+      <w:proofErr w:type="spellEnd"/>
+      <w:r>
+        <w:rPr>
+          <w:rFonts w:ascii="Poppins" w:hAnsi="Poppins" w:cs="Poppins"/>
+          <w:sz w:val="24"/>
+          <w:szCs w:val="24"/>
+        </w:rPr>
+        <w:t xml:space="preserve">. </w:t>
+      </w:r>
+      <w:proofErr w:type="spellStart"/>
+      <w:r>
+        <w:rPr>
+          <w:rFonts w:ascii="Poppins" w:hAnsi="Poppins" w:cs="Poppins"/>
+          <w:sz w:val="24"/>
+          <w:szCs w:val="24"/>
+        </w:rPr>
+        <w:t>Memiliki</w:t>
+      </w:r>
+      <w:proofErr w:type="spellEnd"/>
+      <w:r>
+        <w:rPr>
+          <w:rFonts w:ascii="Poppins" w:hAnsi="Poppins" w:cs="Poppins"/>
+          <w:sz w:val="24"/>
+          <w:szCs w:val="24"/>
+        </w:rPr>
+        <w:t xml:space="preserve"> </w:t>
+      </w:r>
+      <w:proofErr w:type="spellStart"/>
+      <w:r>
+        <w:rPr>
+          <w:rFonts w:ascii="Poppins" w:hAnsi="Poppins" w:cs="Poppins"/>
+          <w:sz w:val="24"/>
+          <w:szCs w:val="24"/>
+        </w:rPr>
+        <w:t>atribut</w:t>
+      </w:r>
+      <w:proofErr w:type="spellEnd"/>
+      <w:r>
+        <w:rPr>
+          <w:rFonts w:ascii="Poppins" w:hAnsi="Poppins" w:cs="Poppins"/>
+          <w:sz w:val="24"/>
+          <w:szCs w:val="24"/>
+        </w:rPr>
+        <w:t xml:space="preserve"> </w:t>
+      </w:r>
+      <w:proofErr w:type="spellStart"/>
+      <w:r>
+        <w:rPr>
+          <w:rFonts w:ascii="Poppins" w:hAnsi="Poppins" w:cs="Poppins"/>
+          <w:sz w:val="24"/>
+          <w:szCs w:val="24"/>
+        </w:rPr>
+        <w:t>nomor_tiket</w:t>
+      </w:r>
+      <w:proofErr w:type="spellEnd"/>
+      <w:r>
+        <w:rPr>
+          <w:rFonts w:ascii="Poppins" w:hAnsi="Poppins" w:cs="Poppins"/>
+          <w:sz w:val="24"/>
+          <w:szCs w:val="24"/>
+        </w:rPr>
+        <w:t xml:space="preserve">, user, dan </w:t>
+      </w:r>
+      <w:proofErr w:type="spellStart"/>
+      <w:r>
+        <w:rPr>
+          <w:rFonts w:ascii="Poppins" w:hAnsi="Poppins" w:cs="Poppins"/>
+          <w:sz w:val="24"/>
+          <w:szCs w:val="24"/>
+        </w:rPr>
+        <w:t>trayek</w:t>
+      </w:r>
+      <w:proofErr w:type="spellEnd"/>
+      <w:r>
+        <w:rPr>
+          <w:rFonts w:ascii="Poppins" w:hAnsi="Poppins" w:cs="Poppins"/>
+          <w:sz w:val="24"/>
+          <w:szCs w:val="24"/>
+        </w:rPr>
+        <w:t>.</w:t>
+      </w:r>
+    </w:p>
+    <w:p>
+      <w:pPr>
+        <w:rPr>
+          <w:rFonts w:ascii="Poppins" w:hAnsi="Poppins" w:cs="Poppins"/>
+          <w:b/>
+          <w:bCs/>
+          <w:sz w:val="24"/>
+          <w:szCs w:val="24"/>
+        </w:rPr>
+      </w:pPr>
+      <w:proofErr w:type="spellStart"/>
+      <w:r>
+        <w:rPr>
+          <w:rFonts w:ascii="Poppins" w:hAnsi="Poppins" w:cs="Poppins"/>
+          <w:b/>
+          <w:bCs/>
+          <w:sz w:val="24"/>
+          <w:szCs w:val="24"/>
+        </w:rPr>
+        <w:t>Hubungan</w:t>
+      </w:r>
+      <w:proofErr w:type="spellEnd"/>
+      <w:r>
+        <w:rPr>
+          <w:rFonts w:ascii="Poppins" w:hAnsi="Poppins" w:cs="Poppins"/>
+          <w:b/>
+          <w:bCs/>
+          <w:sz w:val="24"/>
+          <w:szCs w:val="24"/>
+        </w:rPr>
+        <w:t>:</w:t>
+      </w:r>
+    </w:p>
+    <w:p>
+      <w:pPr>
+        <w:pStyle w:val="ListParagraph"/>
+        <w:numPr>
+          <w:ilvl w:val="0"/>
+          <w:numId w:val="20"/>
+        </w:numPr>
+        <w:rPr>
+          <w:rFonts w:ascii="Poppins" w:hAnsi="Poppins" w:cs="Poppins"/>
+          <w:sz w:val="24"/>
+          <w:szCs w:val="24"/>
+        </w:rPr>
+      </w:pPr>
+      <w:proofErr w:type="spellStart"/>
+      <w:r>
+        <w:rPr>
+          <w:rFonts w:ascii="Poppins" w:hAnsi="Poppins" w:cs="Poppins"/>
+          <w:sz w:val="24"/>
+          <w:szCs w:val="24"/>
+        </w:rPr>
+        <w:t>Melayani</w:t>
+      </w:r>
+      <w:proofErr w:type="spellEnd"/>
+      <w:r>
+        <w:rPr>
+          <w:rFonts w:ascii="Poppins" w:hAnsi="Poppins" w:cs="Poppins"/>
+          <w:sz w:val="24"/>
+          <w:szCs w:val="24"/>
+        </w:rPr>
+        <w:t xml:space="preserve">: </w:t>
+      </w:r>
+      <w:proofErr w:type="spellStart"/>
+      <w:r>
+        <w:rPr>
+          <w:rFonts w:ascii="Poppins" w:hAnsi="Poppins" w:cs="Poppins"/>
+          <w:sz w:val="24"/>
+          <w:szCs w:val="24"/>
+        </w:rPr>
+        <w:t>Hubungan</w:t>
+      </w:r>
+      <w:proofErr w:type="spellEnd"/>
+      <w:r>
+        <w:rPr>
+          <w:rFonts w:ascii="Poppins" w:hAnsi="Poppins" w:cs="Poppins"/>
+          <w:sz w:val="24"/>
+          <w:szCs w:val="24"/>
+        </w:rPr>
+        <w:t xml:space="preserve"> </w:t>
+      </w:r>
+      <w:proofErr w:type="spellStart"/>
+      <w:r>
+        <w:rPr>
+          <w:rFonts w:ascii="Poppins" w:hAnsi="Poppins" w:cs="Poppins"/>
+          <w:sz w:val="24"/>
+          <w:szCs w:val="24"/>
+        </w:rPr>
+        <w:t>antara</w:t>
+      </w:r>
+      <w:proofErr w:type="spellEnd"/>
+      <w:r>
+        <w:rPr>
+          <w:rFonts w:ascii="Poppins" w:hAnsi="Poppins" w:cs="Poppins"/>
+          <w:sz w:val="24"/>
+          <w:szCs w:val="24"/>
+        </w:rPr>
+        <w:t xml:space="preserve"> </w:t>
+      </w:r>
+      <w:proofErr w:type="spellStart"/>
+      <w:r>
+        <w:rPr>
+          <w:rFonts w:ascii="Poppins" w:hAnsi="Poppins" w:cs="Poppins"/>
+          <w:sz w:val="24"/>
+          <w:szCs w:val="24"/>
+        </w:rPr>
+        <w:t>entitas</w:t>
+      </w:r>
+      <w:proofErr w:type="spellEnd"/>
+      <w:r>
+        <w:rPr>
+          <w:rFonts w:ascii="Poppins" w:hAnsi="Poppins" w:cs="Poppins"/>
+          <w:sz w:val="24"/>
+          <w:szCs w:val="24"/>
+        </w:rPr>
+        <w:t xml:space="preserve"> Rute dan </w:t>
+      </w:r>
+      <w:proofErr w:type="spellStart"/>
+      <w:r>
+        <w:rPr>
+          <w:rFonts w:ascii="Poppins" w:hAnsi="Poppins" w:cs="Poppins"/>
+          <w:sz w:val="24"/>
+          <w:szCs w:val="24"/>
+        </w:rPr>
+        <w:t>Transportasi</w:t>
+      </w:r>
+      <w:proofErr w:type="spellEnd"/>
+      <w:r>
+        <w:rPr>
+          <w:rFonts w:ascii="Poppins" w:hAnsi="Poppins" w:cs="Poppins"/>
+          <w:sz w:val="24"/>
+          <w:szCs w:val="24"/>
+        </w:rPr>
+        <w:t xml:space="preserve"> </w:t>
+      </w:r>
+      <w:proofErr w:type="spellStart"/>
+      <w:r>
+        <w:rPr>
+          <w:rFonts w:ascii="Poppins" w:hAnsi="Poppins" w:cs="Poppins"/>
+          <w:sz w:val="24"/>
+          <w:szCs w:val="24"/>
+        </w:rPr>
+        <w:t>dengan</w:t>
+      </w:r>
+      <w:proofErr w:type="spellEnd"/>
+      <w:r>
+        <w:rPr>
+          <w:rFonts w:ascii="Poppins" w:hAnsi="Poppins" w:cs="Poppins"/>
+          <w:sz w:val="24"/>
+          <w:szCs w:val="24"/>
+        </w:rPr>
+        <w:t xml:space="preserve"> </w:t>
+      </w:r>
+      <w:proofErr w:type="spellStart"/>
+      <w:r>
+        <w:rPr>
+          <w:rFonts w:ascii="Poppins" w:hAnsi="Poppins" w:cs="Poppins"/>
+          <w:sz w:val="24"/>
+          <w:szCs w:val="24"/>
+        </w:rPr>
+        <w:t>kardinalitas</w:t>
+      </w:r>
+      <w:proofErr w:type="spellEnd"/>
+      <w:r>
+        <w:rPr>
+          <w:rFonts w:ascii="Poppins" w:hAnsi="Poppins" w:cs="Poppins"/>
+          <w:sz w:val="24"/>
+          <w:szCs w:val="24"/>
+        </w:rPr>
+        <w:t xml:space="preserve"> (</w:t>
+      </w:r>
+      <w:proofErr w:type="gramStart"/>
+      <w:r>
+        <w:rPr>
+          <w:rFonts w:ascii="Poppins" w:hAnsi="Poppins" w:cs="Poppins"/>
+          <w:sz w:val="24"/>
+          <w:szCs w:val="24"/>
+        </w:rPr>
+        <w:t>1,N</w:t>
+      </w:r>
+      <w:proofErr w:type="gramEnd"/>
+      <w:r>
+        <w:rPr>
+          <w:rFonts w:ascii="Poppins" w:hAnsi="Poppins" w:cs="Poppins"/>
+          <w:sz w:val="24"/>
+          <w:szCs w:val="24"/>
+        </w:rPr>
+        <w:t xml:space="preserve">). </w:t>
+      </w:r>
+      <w:proofErr w:type="spellStart"/>
+      <w:r>
+        <w:rPr>
+          <w:rFonts w:ascii="Poppins" w:hAnsi="Poppins" w:cs="Poppins"/>
+          <w:sz w:val="24"/>
+          <w:szCs w:val="24"/>
+        </w:rPr>
+        <w:t>Artinya</w:t>
+      </w:r>
+      <w:proofErr w:type="spellEnd"/>
+      <w:r>
+        <w:rPr>
+          <w:rFonts w:ascii="Poppins" w:hAnsi="Poppins" w:cs="Poppins"/>
+          <w:sz w:val="24"/>
+          <w:szCs w:val="24"/>
+        </w:rPr>
+        <w:t>:</w:t>
+      </w:r>
+    </w:p>
+    <w:p>
+      <w:pPr>
+        <w:pStyle w:val="ListParagraph"/>
+        <w:numPr>
+          <w:ilvl w:val="0"/>
+          <w:numId w:val="20"/>
+        </w:numPr>
+        <w:rPr>
+          <w:rFonts w:ascii="Poppins" w:hAnsi="Poppins" w:cs="Poppins"/>
+          <w:sz w:val="24"/>
+          <w:szCs w:val="24"/>
+        </w:rPr>
+      </w:pPr>
+      <w:proofErr w:type="spellStart"/>
+      <w:r>
+        <w:rPr>
+          <w:rFonts w:ascii="Poppins" w:hAnsi="Poppins" w:cs="Poppins"/>
+          <w:sz w:val="24"/>
+          <w:szCs w:val="24"/>
+        </w:rPr>
+        <w:t>Setiap</w:t>
+      </w:r>
+      <w:proofErr w:type="spellEnd"/>
+      <w:r>
+        <w:rPr>
+          <w:rFonts w:ascii="Poppins" w:hAnsi="Poppins" w:cs="Poppins"/>
+          <w:sz w:val="24"/>
+          <w:szCs w:val="24"/>
+        </w:rPr>
+        <w:t xml:space="preserve"> </w:t>
+      </w:r>
+      <w:proofErr w:type="spellStart"/>
+      <w:r>
+        <w:rPr>
+          <w:rFonts w:ascii="Poppins" w:hAnsi="Poppins" w:cs="Poppins"/>
+          <w:sz w:val="24"/>
+          <w:szCs w:val="24"/>
+        </w:rPr>
+        <w:t>rute</w:t>
+      </w:r>
+      <w:proofErr w:type="spellEnd"/>
+      <w:r>
+        <w:rPr>
+          <w:rFonts w:ascii="Poppins" w:hAnsi="Poppins" w:cs="Poppins"/>
+          <w:sz w:val="24"/>
+          <w:szCs w:val="24"/>
+        </w:rPr>
+        <w:t xml:space="preserve"> </w:t>
+      </w:r>
+      <w:proofErr w:type="spellStart"/>
+      <w:r>
+        <w:rPr>
+          <w:rFonts w:ascii="Poppins" w:hAnsi="Poppins" w:cs="Poppins"/>
+          <w:sz w:val="24"/>
+          <w:szCs w:val="24"/>
+        </w:rPr>
+        <w:t>harus</w:t>
+      </w:r>
+      <w:proofErr w:type="spellEnd"/>
+      <w:r>
+        <w:rPr>
+          <w:rFonts w:ascii="Poppins" w:hAnsi="Poppins" w:cs="Poppins"/>
+          <w:sz w:val="24"/>
+          <w:szCs w:val="24"/>
+        </w:rPr>
+        <w:t xml:space="preserve"> </w:t>
+      </w:r>
+      <w:proofErr w:type="spellStart"/>
+      <w:r>
+        <w:rPr>
+          <w:rFonts w:ascii="Poppins" w:hAnsi="Poppins" w:cs="Poppins"/>
+          <w:sz w:val="24"/>
+          <w:szCs w:val="24"/>
+        </w:rPr>
+        <w:t>dilayani</w:t>
+      </w:r>
+      <w:proofErr w:type="spellEnd"/>
+      <w:r>
+        <w:rPr>
+          <w:rFonts w:ascii="Poppins" w:hAnsi="Poppins" w:cs="Poppins"/>
+          <w:sz w:val="24"/>
+          <w:szCs w:val="24"/>
+        </w:rPr>
+        <w:t xml:space="preserve"> oleh </w:t>
+      </w:r>
+      <w:proofErr w:type="spellStart"/>
+      <w:r>
+        <w:rPr>
+          <w:rFonts w:ascii="Poppins" w:hAnsi="Poppins" w:cs="Poppins"/>
+          <w:sz w:val="24"/>
+          <w:szCs w:val="24"/>
+        </w:rPr>
+        <w:t>setidaknya</w:t>
+      </w:r>
+      <w:proofErr w:type="spellEnd"/>
+      <w:r>
+        <w:rPr>
+          <w:rFonts w:ascii="Poppins" w:hAnsi="Poppins" w:cs="Poppins"/>
+          <w:sz w:val="24"/>
+          <w:szCs w:val="24"/>
+        </w:rPr>
+        <w:t xml:space="preserve"> </w:t>
+      </w:r>
+      <w:proofErr w:type="spellStart"/>
+      <w:r>
+        <w:rPr>
+          <w:rFonts w:ascii="Poppins" w:hAnsi="Poppins" w:cs="Poppins"/>
+          <w:sz w:val="24"/>
+          <w:szCs w:val="24"/>
+        </w:rPr>
+        <w:t>satu</w:t>
+      </w:r>
+      <w:proofErr w:type="spellEnd"/>
+      <w:r>
+        <w:rPr>
+          <w:rFonts w:ascii="Poppins" w:hAnsi="Poppins" w:cs="Poppins"/>
+          <w:sz w:val="24"/>
+          <w:szCs w:val="24"/>
+        </w:rPr>
+        <w:t xml:space="preserve"> </w:t>
+      </w:r>
+      <w:proofErr w:type="spellStart"/>
+      <w:r>
+        <w:rPr>
+          <w:rFonts w:ascii="Poppins" w:hAnsi="Poppins" w:cs="Poppins"/>
+          <w:sz w:val="24"/>
+          <w:szCs w:val="24"/>
+        </w:rPr>
+        <w:t>transportasi</w:t>
+      </w:r>
+      <w:proofErr w:type="spellEnd"/>
+      <w:r>
+        <w:rPr>
+          <w:rFonts w:ascii="Poppins" w:hAnsi="Poppins" w:cs="Poppins"/>
+          <w:sz w:val="24"/>
+          <w:szCs w:val="24"/>
+        </w:rPr>
+        <w:t xml:space="preserve"> (</w:t>
+      </w:r>
+      <w:proofErr w:type="spellStart"/>
+      <w:r>
+        <w:rPr>
+          <w:rFonts w:ascii="Poppins" w:hAnsi="Poppins" w:cs="Poppins"/>
+          <w:sz w:val="24"/>
+          <w:szCs w:val="24"/>
+        </w:rPr>
+        <w:t>kardinalitas</w:t>
+      </w:r>
+      <w:proofErr w:type="spellEnd"/>
+      <w:r>
+        <w:rPr>
+          <w:rFonts w:ascii="Poppins" w:hAnsi="Poppins" w:cs="Poppins"/>
+          <w:sz w:val="24"/>
+          <w:szCs w:val="24"/>
+        </w:rPr>
+        <w:t xml:space="preserve"> minimum 1).</w:t>
+      </w:r>
+    </w:p>
+    <w:p>
+      <w:pPr>
+        <w:pStyle w:val="ListParagraph"/>
+        <w:numPr>
+          <w:ilvl w:val="0"/>
+          <w:numId w:val="20"/>
+        </w:numPr>
+        <w:rPr>
+          <w:rFonts w:ascii="Poppins" w:hAnsi="Poppins" w:cs="Poppins"/>
+          <w:sz w:val="24"/>
+          <w:szCs w:val="24"/>
+        </w:rPr>
+      </w:pPr>
+      <w:proofErr w:type="spellStart"/>
+      <w:r>
+        <w:rPr>
+          <w:rFonts w:ascii="Poppins" w:hAnsi="Poppins" w:cs="Poppins"/>
+          <w:sz w:val="24"/>
+          <w:szCs w:val="24"/>
+        </w:rPr>
         <w:lastRenderedPageBreak/>
+        <w:t>Sebuah</w:t>
+      </w:r>
+      <w:proofErr w:type="spellEnd"/>
+      <w:r>
+        <w:rPr>
+          <w:rFonts w:ascii="Poppins" w:hAnsi="Poppins" w:cs="Poppins"/>
+          <w:sz w:val="24"/>
+          <w:szCs w:val="24"/>
+        </w:rPr>
+        <w:t xml:space="preserve"> </w:t>
+      </w:r>
+      <w:proofErr w:type="spellStart"/>
+      <w:r>
+        <w:rPr>
+          <w:rFonts w:ascii="Poppins" w:hAnsi="Poppins" w:cs="Poppins"/>
+          <w:sz w:val="24"/>
+          <w:szCs w:val="24"/>
+        </w:rPr>
+        <w:t>transportasi</w:t>
+      </w:r>
+      <w:proofErr w:type="spellEnd"/>
+      <w:r>
+        <w:rPr>
+          <w:rFonts w:ascii="Poppins" w:hAnsi="Poppins" w:cs="Poppins"/>
+          <w:sz w:val="24"/>
+          <w:szCs w:val="24"/>
+        </w:rPr>
+        <w:t xml:space="preserve"> </w:t>
+      </w:r>
+      <w:proofErr w:type="spellStart"/>
+      <w:r>
+        <w:rPr>
+          <w:rFonts w:ascii="Poppins" w:hAnsi="Poppins" w:cs="Poppins"/>
+          <w:sz w:val="24"/>
+          <w:szCs w:val="24"/>
+        </w:rPr>
+        <w:t>dapat</w:t>
+      </w:r>
+      <w:proofErr w:type="spellEnd"/>
+      <w:r>
+        <w:rPr>
+          <w:rFonts w:ascii="Poppins" w:hAnsi="Poppins" w:cs="Poppins"/>
+          <w:sz w:val="24"/>
+          <w:szCs w:val="24"/>
+        </w:rPr>
+        <w:t xml:space="preserve"> </w:t>
+      </w:r>
+      <w:proofErr w:type="spellStart"/>
+      <w:r>
+        <w:rPr>
+          <w:rFonts w:ascii="Poppins" w:hAnsi="Poppins" w:cs="Poppins"/>
+          <w:sz w:val="24"/>
+          <w:szCs w:val="24"/>
+        </w:rPr>
+        <w:t>melayani</w:t>
+      </w:r>
+      <w:proofErr w:type="spellEnd"/>
+      <w:r>
+        <w:rPr>
+          <w:rFonts w:ascii="Poppins" w:hAnsi="Poppins" w:cs="Poppins"/>
+          <w:sz w:val="24"/>
+          <w:szCs w:val="24"/>
+        </w:rPr>
+        <w:t xml:space="preserve"> </w:t>
+      </w:r>
+      <w:proofErr w:type="spellStart"/>
+      <w:r>
+        <w:rPr>
+          <w:rFonts w:ascii="Poppins" w:hAnsi="Poppins" w:cs="Poppins"/>
+          <w:sz w:val="24"/>
+          <w:szCs w:val="24"/>
+        </w:rPr>
+        <w:t>satu</w:t>
+      </w:r>
+      <w:proofErr w:type="spellEnd"/>
+      <w:r>
+        <w:rPr>
+          <w:rFonts w:ascii="Poppins" w:hAnsi="Poppins" w:cs="Poppins"/>
+          <w:sz w:val="24"/>
+          <w:szCs w:val="24"/>
+        </w:rPr>
+        <w:t xml:space="preserve"> </w:t>
+      </w:r>
+      <w:proofErr w:type="spellStart"/>
+      <w:r>
+        <w:rPr>
+          <w:rFonts w:ascii="Poppins" w:hAnsi="Poppins" w:cs="Poppins"/>
+          <w:sz w:val="24"/>
+          <w:szCs w:val="24"/>
+        </w:rPr>
+        <w:t>atau</w:t>
+      </w:r>
+      <w:proofErr w:type="spellEnd"/>
+      <w:r>
+        <w:rPr>
+          <w:rFonts w:ascii="Poppins" w:hAnsi="Poppins" w:cs="Poppins"/>
+          <w:sz w:val="24"/>
+          <w:szCs w:val="24"/>
+        </w:rPr>
+        <w:t xml:space="preserve"> </w:t>
+      </w:r>
+      <w:proofErr w:type="spellStart"/>
+      <w:r>
+        <w:rPr>
+          <w:rFonts w:ascii="Poppins" w:hAnsi="Poppins" w:cs="Poppins"/>
+          <w:sz w:val="24"/>
+          <w:szCs w:val="24"/>
+        </w:rPr>
+        <w:t>lebih</w:t>
+      </w:r>
+      <w:proofErr w:type="spellEnd"/>
+      <w:r>
+        <w:rPr>
+          <w:rFonts w:ascii="Poppins" w:hAnsi="Poppins" w:cs="Poppins"/>
+          <w:sz w:val="24"/>
+          <w:szCs w:val="24"/>
+        </w:rPr>
+        <w:t xml:space="preserve"> </w:t>
+      </w:r>
+      <w:proofErr w:type="spellStart"/>
+      <w:r>
+        <w:rPr>
+          <w:rFonts w:ascii="Poppins" w:hAnsi="Poppins" w:cs="Poppins"/>
+          <w:sz w:val="24"/>
+          <w:szCs w:val="24"/>
+        </w:rPr>
+        <w:t>rute</w:t>
+      </w:r>
+      <w:proofErr w:type="spellEnd"/>
+      <w:r>
+        <w:rPr>
+          <w:rFonts w:ascii="Poppins" w:hAnsi="Poppins" w:cs="Poppins"/>
+          <w:sz w:val="24"/>
+          <w:szCs w:val="24"/>
+        </w:rPr>
+        <w:t xml:space="preserve"> (</w:t>
+      </w:r>
+      <w:proofErr w:type="spellStart"/>
+      <w:r>
+        <w:rPr>
+          <w:rFonts w:ascii="Poppins" w:hAnsi="Poppins" w:cs="Poppins"/>
+          <w:sz w:val="24"/>
+          <w:szCs w:val="24"/>
+        </w:rPr>
+        <w:t>kardinalitas</w:t>
+      </w:r>
+      <w:proofErr w:type="spellEnd"/>
+      <w:r>
+        <w:rPr>
+          <w:rFonts w:ascii="Poppins" w:hAnsi="Poppins" w:cs="Poppins"/>
+          <w:sz w:val="24"/>
+          <w:szCs w:val="24"/>
+        </w:rPr>
+        <w:t xml:space="preserve"> </w:t>
+      </w:r>
+      <w:proofErr w:type="spellStart"/>
+      <w:r>
+        <w:rPr>
+          <w:rFonts w:ascii="Poppins" w:hAnsi="Poppins" w:cs="Poppins"/>
+          <w:sz w:val="24"/>
+          <w:szCs w:val="24"/>
+        </w:rPr>
+        <w:t>maksimum</w:t>
+      </w:r>
+      <w:proofErr w:type="spellEnd"/>
+      <w:r>
+        <w:rPr>
+          <w:rFonts w:ascii="Poppins" w:hAnsi="Poppins" w:cs="Poppins"/>
+          <w:sz w:val="24"/>
+          <w:szCs w:val="24"/>
+        </w:rPr>
+        <w:t xml:space="preserve"> N).</w:t>
+      </w:r>
+    </w:p>
+    <w:p>
+      <w:pPr>
+        <w:pStyle w:val="ListParagraph"/>
+        <w:numPr>
+          <w:ilvl w:val="0"/>
+          <w:numId w:val="20"/>
+        </w:numPr>
+        <w:rPr>
+          <w:rFonts w:ascii="Poppins" w:hAnsi="Poppins" w:cs="Poppins"/>
+          <w:sz w:val="24"/>
+          <w:szCs w:val="24"/>
+        </w:rPr>
+      </w:pPr>
+      <w:proofErr w:type="spellStart"/>
+      <w:r>
+        <w:rPr>
+          <w:rFonts w:ascii="Poppins" w:hAnsi="Poppins" w:cs="Poppins"/>
+          <w:sz w:val="24"/>
+          <w:szCs w:val="24"/>
+        </w:rPr>
+        <w:t>Pemesanan</w:t>
+      </w:r>
+      <w:proofErr w:type="spellEnd"/>
+      <w:r>
+        <w:rPr>
+          <w:rFonts w:ascii="Poppins" w:hAnsi="Poppins" w:cs="Poppins"/>
+          <w:sz w:val="24"/>
+          <w:szCs w:val="24"/>
+        </w:rPr>
+        <w:t xml:space="preserve">: </w:t>
+      </w:r>
+      <w:proofErr w:type="spellStart"/>
+      <w:r>
+        <w:rPr>
+          <w:rFonts w:ascii="Poppins" w:hAnsi="Poppins" w:cs="Poppins"/>
+          <w:sz w:val="24"/>
+          <w:szCs w:val="24"/>
+        </w:rPr>
+        <w:t>Hubungan</w:t>
+      </w:r>
+      <w:proofErr w:type="spellEnd"/>
+      <w:r>
+        <w:rPr>
+          <w:rFonts w:ascii="Poppins" w:hAnsi="Poppins" w:cs="Poppins"/>
+          <w:sz w:val="24"/>
+          <w:szCs w:val="24"/>
+        </w:rPr>
+        <w:t xml:space="preserve"> </w:t>
+      </w:r>
+      <w:proofErr w:type="spellStart"/>
+      <w:r>
+        <w:rPr>
+          <w:rFonts w:ascii="Poppins" w:hAnsi="Poppins" w:cs="Poppins"/>
+          <w:sz w:val="24"/>
+          <w:szCs w:val="24"/>
+        </w:rPr>
+        <w:t>antara</w:t>
+      </w:r>
+      <w:proofErr w:type="spellEnd"/>
+      <w:r>
+        <w:rPr>
+          <w:rFonts w:ascii="Poppins" w:hAnsi="Poppins" w:cs="Poppins"/>
+          <w:sz w:val="24"/>
+          <w:szCs w:val="24"/>
+        </w:rPr>
+        <w:t xml:space="preserve"> User, Rute, dan </w:t>
+      </w:r>
+      <w:proofErr w:type="spellStart"/>
+      <w:r>
+        <w:rPr>
+          <w:rFonts w:ascii="Poppins" w:hAnsi="Poppins" w:cs="Poppins"/>
+          <w:sz w:val="24"/>
+          <w:szCs w:val="24"/>
+        </w:rPr>
+        <w:t>atribut</w:t>
+      </w:r>
+      <w:proofErr w:type="spellEnd"/>
+      <w:r>
+        <w:rPr>
+          <w:rFonts w:ascii="Poppins" w:hAnsi="Poppins" w:cs="Poppins"/>
+          <w:sz w:val="24"/>
+          <w:szCs w:val="24"/>
+        </w:rPr>
+        <w:t xml:space="preserve"> </w:t>
+      </w:r>
+      <w:proofErr w:type="spellStart"/>
+      <w:r>
+        <w:rPr>
+          <w:rFonts w:ascii="Poppins" w:hAnsi="Poppins" w:cs="Poppins"/>
+          <w:sz w:val="24"/>
+          <w:szCs w:val="24"/>
+        </w:rPr>
+        <w:t>nomor_tiket</w:t>
+      </w:r>
+      <w:proofErr w:type="spellEnd"/>
+      <w:r>
+        <w:rPr>
+          <w:rFonts w:ascii="Poppins" w:hAnsi="Poppins" w:cs="Poppins"/>
+          <w:sz w:val="24"/>
+          <w:szCs w:val="24"/>
+        </w:rPr>
+        <w:t xml:space="preserve">. </w:t>
+      </w:r>
+      <w:proofErr w:type="spellStart"/>
+      <w:r>
+        <w:rPr>
+          <w:rFonts w:ascii="Poppins" w:hAnsi="Poppins" w:cs="Poppins"/>
+          <w:sz w:val="24"/>
+          <w:szCs w:val="24"/>
+        </w:rPr>
+        <w:t>Kardinalitas</w:t>
+      </w:r>
+      <w:proofErr w:type="spellEnd"/>
+      <w:r>
+        <w:rPr>
+          <w:rFonts w:ascii="Poppins" w:hAnsi="Poppins" w:cs="Poppins"/>
+          <w:sz w:val="24"/>
+          <w:szCs w:val="24"/>
+        </w:rPr>
+        <w:t xml:space="preserve"> (</w:t>
+      </w:r>
+      <w:proofErr w:type="gramStart"/>
+      <w:r>
+        <w:rPr>
+          <w:rFonts w:ascii="Poppins" w:hAnsi="Poppins" w:cs="Poppins"/>
+          <w:sz w:val="24"/>
+          <w:szCs w:val="24"/>
+        </w:rPr>
+        <w:t>0,N</w:t>
+      </w:r>
+      <w:proofErr w:type="gramEnd"/>
+      <w:r>
+        <w:rPr>
+          <w:rFonts w:ascii="Poppins" w:hAnsi="Poppins" w:cs="Poppins"/>
+          <w:sz w:val="24"/>
+          <w:szCs w:val="24"/>
+        </w:rPr>
+        <w:t xml:space="preserve">) </w:t>
+      </w:r>
+      <w:proofErr w:type="spellStart"/>
+      <w:r>
+        <w:rPr>
+          <w:rFonts w:ascii="Poppins" w:hAnsi="Poppins" w:cs="Poppins"/>
+          <w:sz w:val="24"/>
+          <w:szCs w:val="24"/>
+        </w:rPr>
+        <w:t>menunjukkan</w:t>
+      </w:r>
+      <w:proofErr w:type="spellEnd"/>
+      <w:r>
+        <w:rPr>
+          <w:rFonts w:ascii="Poppins" w:hAnsi="Poppins" w:cs="Poppins"/>
+          <w:sz w:val="24"/>
+          <w:szCs w:val="24"/>
+        </w:rPr>
+        <w:t>:</w:t>
+      </w:r>
+    </w:p>
+    <w:p>
+      <w:pPr>
+        <w:pStyle w:val="ListParagraph"/>
+        <w:numPr>
+          <w:ilvl w:val="0"/>
+          <w:numId w:val="20"/>
+        </w:numPr>
+        <w:rPr>
+          <w:rFonts w:ascii="Poppins" w:hAnsi="Poppins" w:cs="Poppins"/>
+          <w:sz w:val="24"/>
+          <w:szCs w:val="24"/>
+        </w:rPr>
+      </w:pPr>
+      <w:proofErr w:type="spellStart"/>
+      <w:r>
+        <w:rPr>
+          <w:rFonts w:ascii="Poppins" w:hAnsi="Poppins" w:cs="Poppins"/>
+          <w:sz w:val="24"/>
+          <w:szCs w:val="24"/>
+        </w:rPr>
+        <w:t>Seorang</w:t>
+      </w:r>
+      <w:proofErr w:type="spellEnd"/>
+      <w:r>
+        <w:rPr>
+          <w:rFonts w:ascii="Poppins" w:hAnsi="Poppins" w:cs="Poppins"/>
+          <w:sz w:val="24"/>
+          <w:szCs w:val="24"/>
+        </w:rPr>
+        <w:t xml:space="preserve"> </w:t>
+      </w:r>
+      <w:proofErr w:type="spellStart"/>
+      <w:r>
+        <w:rPr>
+          <w:rFonts w:ascii="Poppins" w:hAnsi="Poppins" w:cs="Poppins"/>
+          <w:sz w:val="24"/>
+          <w:szCs w:val="24"/>
+        </w:rPr>
+        <w:t>pengguna</w:t>
+      </w:r>
+      <w:proofErr w:type="spellEnd"/>
+      <w:r>
+        <w:rPr>
+          <w:rFonts w:ascii="Poppins" w:hAnsi="Poppins" w:cs="Poppins"/>
+          <w:sz w:val="24"/>
+          <w:szCs w:val="24"/>
+        </w:rPr>
+        <w:t xml:space="preserve"> </w:t>
+      </w:r>
+      <w:proofErr w:type="spellStart"/>
+      <w:r>
+        <w:rPr>
+          <w:rFonts w:ascii="Poppins" w:hAnsi="Poppins" w:cs="Poppins"/>
+          <w:sz w:val="24"/>
+          <w:szCs w:val="24"/>
+        </w:rPr>
+        <w:t>dapat</w:t>
+      </w:r>
+      <w:proofErr w:type="spellEnd"/>
+      <w:r>
+        <w:rPr>
+          <w:rFonts w:ascii="Poppins" w:hAnsi="Poppins" w:cs="Poppins"/>
+          <w:sz w:val="24"/>
+          <w:szCs w:val="24"/>
+        </w:rPr>
+        <w:t xml:space="preserve"> </w:t>
+      </w:r>
+      <w:proofErr w:type="spellStart"/>
+      <w:r>
+        <w:rPr>
+          <w:rFonts w:ascii="Poppins" w:hAnsi="Poppins" w:cs="Poppins"/>
+          <w:sz w:val="24"/>
+          <w:szCs w:val="24"/>
+        </w:rPr>
+        <w:t>memesan</w:t>
+      </w:r>
+      <w:proofErr w:type="spellEnd"/>
+      <w:r>
+        <w:rPr>
+          <w:rFonts w:ascii="Poppins" w:hAnsi="Poppins" w:cs="Poppins"/>
+          <w:sz w:val="24"/>
+          <w:szCs w:val="24"/>
+        </w:rPr>
+        <w:t xml:space="preserve"> </w:t>
+      </w:r>
+      <w:proofErr w:type="spellStart"/>
+      <w:r>
+        <w:rPr>
+          <w:rFonts w:ascii="Poppins" w:hAnsi="Poppins" w:cs="Poppins"/>
+          <w:sz w:val="24"/>
+          <w:szCs w:val="24"/>
+        </w:rPr>
+        <w:t>nol</w:t>
+      </w:r>
+      <w:proofErr w:type="spellEnd"/>
+      <w:r>
+        <w:rPr>
+          <w:rFonts w:ascii="Poppins" w:hAnsi="Poppins" w:cs="Poppins"/>
+          <w:sz w:val="24"/>
+          <w:szCs w:val="24"/>
+        </w:rPr>
+        <w:t xml:space="preserve"> </w:t>
+      </w:r>
+      <w:proofErr w:type="spellStart"/>
+      <w:r>
+        <w:rPr>
+          <w:rFonts w:ascii="Poppins" w:hAnsi="Poppins" w:cs="Poppins"/>
+          <w:sz w:val="24"/>
+          <w:szCs w:val="24"/>
+        </w:rPr>
+        <w:t>atau</w:t>
+      </w:r>
+      <w:proofErr w:type="spellEnd"/>
+      <w:r>
+        <w:rPr>
+          <w:rFonts w:ascii="Poppins" w:hAnsi="Poppins" w:cs="Poppins"/>
+          <w:sz w:val="24"/>
+          <w:szCs w:val="24"/>
+        </w:rPr>
+        <w:t xml:space="preserve"> </w:t>
+      </w:r>
+      <w:proofErr w:type="spellStart"/>
+      <w:r>
+        <w:rPr>
+          <w:rFonts w:ascii="Poppins" w:hAnsi="Poppins" w:cs="Poppins"/>
+          <w:sz w:val="24"/>
+          <w:szCs w:val="24"/>
+        </w:rPr>
+        <w:t>lebih</w:t>
+      </w:r>
+      <w:proofErr w:type="spellEnd"/>
+      <w:r>
+        <w:rPr>
+          <w:rFonts w:ascii="Poppins" w:hAnsi="Poppins" w:cs="Poppins"/>
+          <w:sz w:val="24"/>
+          <w:szCs w:val="24"/>
+        </w:rPr>
+        <w:t xml:space="preserve"> </w:t>
+      </w:r>
+      <w:proofErr w:type="spellStart"/>
+      <w:r>
+        <w:rPr>
+          <w:rFonts w:ascii="Poppins" w:hAnsi="Poppins" w:cs="Poppins"/>
+          <w:sz w:val="24"/>
+          <w:szCs w:val="24"/>
+        </w:rPr>
+        <w:t>tiket</w:t>
+      </w:r>
+      <w:proofErr w:type="spellEnd"/>
+      <w:r>
+        <w:rPr>
+          <w:rFonts w:ascii="Poppins" w:hAnsi="Poppins" w:cs="Poppins"/>
+          <w:sz w:val="24"/>
+          <w:szCs w:val="24"/>
+        </w:rPr>
+        <w:t xml:space="preserve"> (</w:t>
+      </w:r>
+      <w:proofErr w:type="spellStart"/>
+      <w:r>
+        <w:rPr>
+          <w:rFonts w:ascii="Poppins" w:hAnsi="Poppins" w:cs="Poppins"/>
+          <w:sz w:val="24"/>
+          <w:szCs w:val="24"/>
+        </w:rPr>
+        <w:t>tidak</w:t>
+      </w:r>
+      <w:proofErr w:type="spellEnd"/>
+      <w:r>
+        <w:rPr>
+          <w:rFonts w:ascii="Poppins" w:hAnsi="Poppins" w:cs="Poppins"/>
+          <w:sz w:val="24"/>
+          <w:szCs w:val="24"/>
+        </w:rPr>
+        <w:t xml:space="preserve"> </w:t>
+      </w:r>
+      <w:proofErr w:type="spellStart"/>
+      <w:r>
+        <w:rPr>
+          <w:rFonts w:ascii="Poppins" w:hAnsi="Poppins" w:cs="Poppins"/>
+          <w:sz w:val="24"/>
+          <w:szCs w:val="24"/>
+        </w:rPr>
+        <w:t>wajib</w:t>
+      </w:r>
+      <w:proofErr w:type="spellEnd"/>
+      <w:r>
+        <w:rPr>
+          <w:rFonts w:ascii="Poppins" w:hAnsi="Poppins" w:cs="Poppins"/>
+          <w:sz w:val="24"/>
+          <w:szCs w:val="24"/>
+        </w:rPr>
+        <w:t xml:space="preserve"> </w:t>
+      </w:r>
+      <w:proofErr w:type="spellStart"/>
+      <w:r>
+        <w:rPr>
+          <w:rFonts w:ascii="Poppins" w:hAnsi="Poppins" w:cs="Poppins"/>
+          <w:sz w:val="24"/>
+          <w:szCs w:val="24"/>
+        </w:rPr>
+        <w:t>memesan</w:t>
+      </w:r>
+      <w:proofErr w:type="spellEnd"/>
+      <w:r>
+        <w:rPr>
+          <w:rFonts w:ascii="Poppins" w:hAnsi="Poppins" w:cs="Poppins"/>
+          <w:sz w:val="24"/>
+          <w:szCs w:val="24"/>
+        </w:rPr>
+        <w:t>).</w:t>
+      </w:r>
+    </w:p>
+    <w:p>
+      <w:pPr>
+        <w:pStyle w:val="ListParagraph"/>
+        <w:numPr>
+          <w:ilvl w:val="0"/>
+          <w:numId w:val="20"/>
+        </w:numPr>
+        <w:rPr>
+          <w:rFonts w:ascii="Poppins" w:hAnsi="Poppins" w:cs="Poppins"/>
+          <w:sz w:val="24"/>
+          <w:szCs w:val="24"/>
+        </w:rPr>
+      </w:pPr>
+      <w:proofErr w:type="spellStart"/>
+      <w:r>
+        <w:rPr>
+          <w:rFonts w:ascii="Poppins" w:hAnsi="Poppins" w:cs="Poppins"/>
+          <w:sz w:val="24"/>
+          <w:szCs w:val="24"/>
+        </w:rPr>
+        <w:t>Sebuah</w:t>
+      </w:r>
+      <w:proofErr w:type="spellEnd"/>
+      <w:r>
+        <w:rPr>
+          <w:rFonts w:ascii="Poppins" w:hAnsi="Poppins" w:cs="Poppins"/>
+          <w:sz w:val="24"/>
+          <w:szCs w:val="24"/>
+        </w:rPr>
+        <w:t xml:space="preserve"> </w:t>
+      </w:r>
+      <w:proofErr w:type="spellStart"/>
+      <w:r>
+        <w:rPr>
+          <w:rFonts w:ascii="Poppins" w:hAnsi="Poppins" w:cs="Poppins"/>
+          <w:sz w:val="24"/>
+          <w:szCs w:val="24"/>
+        </w:rPr>
+        <w:t>rute</w:t>
+      </w:r>
+      <w:proofErr w:type="spellEnd"/>
+      <w:r>
+        <w:rPr>
+          <w:rFonts w:ascii="Poppins" w:hAnsi="Poppins" w:cs="Poppins"/>
+          <w:sz w:val="24"/>
+          <w:szCs w:val="24"/>
+        </w:rPr>
+        <w:t xml:space="preserve"> </w:t>
+      </w:r>
+      <w:proofErr w:type="spellStart"/>
+      <w:r>
+        <w:rPr>
+          <w:rFonts w:ascii="Poppins" w:hAnsi="Poppins" w:cs="Poppins"/>
+          <w:sz w:val="24"/>
+          <w:szCs w:val="24"/>
+        </w:rPr>
+        <w:t>bisa</w:t>
+      </w:r>
+      <w:proofErr w:type="spellEnd"/>
+      <w:r>
+        <w:rPr>
+          <w:rFonts w:ascii="Poppins" w:hAnsi="Poppins" w:cs="Poppins"/>
+          <w:sz w:val="24"/>
+          <w:szCs w:val="24"/>
+        </w:rPr>
+        <w:t xml:space="preserve"> </w:t>
+      </w:r>
+      <w:proofErr w:type="spellStart"/>
+      <w:r>
+        <w:rPr>
+          <w:rFonts w:ascii="Poppins" w:hAnsi="Poppins" w:cs="Poppins"/>
+          <w:sz w:val="24"/>
+          <w:szCs w:val="24"/>
+        </w:rPr>
+        <w:t>memiliki</w:t>
+      </w:r>
+      <w:proofErr w:type="spellEnd"/>
+      <w:r>
+        <w:rPr>
+          <w:rFonts w:ascii="Poppins" w:hAnsi="Poppins" w:cs="Poppins"/>
+          <w:sz w:val="24"/>
+          <w:szCs w:val="24"/>
+        </w:rPr>
+        <w:t xml:space="preserve"> </w:t>
+      </w:r>
+      <w:proofErr w:type="spellStart"/>
+      <w:r>
+        <w:rPr>
+          <w:rFonts w:ascii="Poppins" w:hAnsi="Poppins" w:cs="Poppins"/>
+          <w:sz w:val="24"/>
+          <w:szCs w:val="24"/>
+        </w:rPr>
+        <w:t>nol</w:t>
+      </w:r>
+      <w:proofErr w:type="spellEnd"/>
+      <w:r>
+        <w:rPr>
+          <w:rFonts w:ascii="Poppins" w:hAnsi="Poppins" w:cs="Poppins"/>
+          <w:sz w:val="24"/>
+          <w:szCs w:val="24"/>
+        </w:rPr>
+        <w:t xml:space="preserve"> </w:t>
+      </w:r>
+      <w:proofErr w:type="spellStart"/>
+      <w:r>
+        <w:rPr>
+          <w:rFonts w:ascii="Poppins" w:hAnsi="Poppins" w:cs="Poppins"/>
+          <w:sz w:val="24"/>
+          <w:szCs w:val="24"/>
+        </w:rPr>
+        <w:t>atau</w:t>
+      </w:r>
+      <w:proofErr w:type="spellEnd"/>
+      <w:r>
+        <w:rPr>
+          <w:rFonts w:ascii="Poppins" w:hAnsi="Poppins" w:cs="Poppins"/>
+          <w:sz w:val="24"/>
+          <w:szCs w:val="24"/>
+        </w:rPr>
+        <w:t xml:space="preserve"> </w:t>
+      </w:r>
+      <w:proofErr w:type="spellStart"/>
+      <w:r>
+        <w:rPr>
+          <w:rFonts w:ascii="Poppins" w:hAnsi="Poppins" w:cs="Poppins"/>
+          <w:sz w:val="24"/>
+          <w:szCs w:val="24"/>
+        </w:rPr>
+        <w:t>lebih</w:t>
+      </w:r>
+      <w:proofErr w:type="spellEnd"/>
+      <w:r>
+        <w:rPr>
+          <w:rFonts w:ascii="Poppins" w:hAnsi="Poppins" w:cs="Poppins"/>
+          <w:sz w:val="24"/>
+          <w:szCs w:val="24"/>
+        </w:rPr>
+        <w:t xml:space="preserve"> </w:t>
+      </w:r>
+      <w:proofErr w:type="spellStart"/>
+      <w:r>
+        <w:rPr>
+          <w:rFonts w:ascii="Poppins" w:hAnsi="Poppins" w:cs="Poppins"/>
+          <w:sz w:val="24"/>
+          <w:szCs w:val="24"/>
+        </w:rPr>
+        <w:t>pemesanan</w:t>
+      </w:r>
+      <w:proofErr w:type="spellEnd"/>
+      <w:r>
+        <w:rPr>
+          <w:rFonts w:ascii="Poppins" w:hAnsi="Poppins" w:cs="Poppins"/>
+          <w:sz w:val="24"/>
+          <w:szCs w:val="24"/>
+        </w:rPr>
+        <w:t xml:space="preserve"> </w:t>
+      </w:r>
+      <w:proofErr w:type="spellStart"/>
+      <w:r>
+        <w:rPr>
+          <w:rFonts w:ascii="Poppins" w:hAnsi="Poppins" w:cs="Poppins"/>
+          <w:sz w:val="24"/>
+          <w:szCs w:val="24"/>
+        </w:rPr>
+        <w:t>terkait</w:t>
+      </w:r>
+      <w:proofErr w:type="spellEnd"/>
+      <w:r>
+        <w:rPr>
+          <w:rFonts w:ascii="Poppins" w:hAnsi="Poppins" w:cs="Poppins"/>
+          <w:sz w:val="24"/>
+          <w:szCs w:val="24"/>
+        </w:rPr>
+        <w:t>.</w:t>
+      </w:r>
+    </w:p>
+    <w:p>
+      <w:pPr>
+        <w:rPr>
+          <w:rFonts w:ascii="Poppins" w:hAnsi="Poppins" w:cs="Poppins"/>
+        </w:rPr>
+      </w:pPr>
+      <w:r>
+        <w:rPr>
+          <w:noProof/>
+        </w:rPr>
         <w:drawing>
           <wp:inline distT="0" distB="0" distL="0" distR="0">
             <wp:extent cx="5731510" cy="7028815"/>
-            <wp:effectExtent l="0" t="0" r="2540" b="635"/>
+            <wp:effectExtent l="0" t="0" r="0" b="4445"/>
             <wp:docPr id="490666235" name="Picture 2"/>
             <wp:cNvGraphicFramePr>
               <a:graphicFrameLocks xmlns:a="http://schemas.openxmlformats.org/drawingml/2006/main" noChangeAspect="1"/>
@@ -1978,7 +6539,7 @@
                     </pic:cNvPicPr>
                   </pic:nvPicPr>
                   <pic:blipFill>
-                    <a:blip r:embed="rId24">
+                    <a:blip r:embed="rId25">
                       <a:extLst>
                         <a:ext uri="{28A0092B-C50C-407E-A947-70E740481C1C}">
                           <a14:useLocalDpi xmlns:a14="http://schemas.microsoft.com/office/drawing/2010/main" val="0"/>
@@ -2023,6 +6584,155 @@
 <file path=word/numbering.xml><?xml version="1.0" encoding="utf-8"?>
 <w:numbering xmlns:wpc="http://schemas.microsoft.com/office/word/2010/wordprocessingCanvas" xmlns:cx="http://schemas.microsoft.com/office/drawing/2014/chartex" xmlns:cx1="http://schemas.microsoft.com/office/drawing/2015/9/8/chartex" xmlns:cx2="http://schemas.microsoft.com/office/drawing/2015/10/21/chartex" xmlns:cx3="http://schemas.microsoft.com/office/drawing/2016/5/9/chartex" xmlns:cx4="http://schemas.microsoft.com/office/drawing/2016/5/10/chartex" xmlns:cx5="http://schemas.microsoft.com/office/drawing/2016/5/11/chartex" xmlns:cx6="http://schemas.microsoft.com/office/drawing/2016/5/12/chartex" xmlns:cx7="http://schemas.microsoft.com/office/drawing/2016/5/13/chartex" xmlns:cx8="http://schemas.microsoft.com/office/drawing/2016/5/14/chartex" xmlns:mc="http://schemas.openxmlformats.org/markup-compatibility/2006" xmlns:aink="http://schemas.microsoft.com/office/drawing/2016/ink" xmlns:am3d="http://schemas.microsoft.com/office/drawing/2017/model3d" xmlns:o="urn:schemas-microsoft-com:office:office" xmlns:oel="http://schemas.microsoft.com/office/2019/extlst" xmlns:r="http://schemas.openxmlformats.org/officeDocument/2006/relationships" xmlns:m="http://schemas.openxmlformats.org/officeDocument/2006/math" xmlns:v="urn:schemas-microsoft-com:vml" xmlns:wp14="http://schemas.microsoft.com/office/word/2010/wordprocessingDrawing" xmlns:wp="http://schemas.openxmlformats.org/drawingml/2006/wordprocessingDrawing" xmlns:w10="urn:schemas-microsoft-com:office:word" xmlns:w="http://schemas.openxmlformats.org/wordprocessingml/2006/main" xmlns:w14="http://schemas.microsoft.com/office/word/2010/wordml" xmlns:w15="http://schemas.microsoft.com/office/word/2012/wordml" xmlns:w16cex="http://schemas.microsoft.com/office/word/2018/wordml/cex" xmlns:w16cid="http://schemas.microsoft.com/office/word/2016/wordml/cid" xmlns:w16="http://schemas.microsoft.com/office/word/2018/wordml" xmlns:w16du="http://schemas.microsoft.com/office/word/2023/wordml/word16du" xmlns:w16sdtdh="http://schemas.microsoft.com/office/word/2020/wordml/sdtdatahash" xmlns:w16se="http://schemas.microsoft.com/office/word/2015/wordml/symex" xmlns:wpg="http://schemas.microsoft.com/office/word/2010/wordprocessingGroup" xmlns:wpi="http://schemas.microsoft.com/office/word/2010/wordprocessingInk" xmlns:wne="http://schemas.microsoft.com/office/word/2006/wordml" xmlns:wps="http://schemas.microsoft.com/office/word/2010/wordprocessingShape" mc:Ignorable="w14 w15 w16se w16cid w16 w16cex w16sdtdh w16du wp14">
   <w:abstractNum w:abstractNumId="0" w15:restartNumberingAfterBreak="0">
+    <w:nsid w:val="1392023E"/>
+    <w:multiLevelType w:val="multilevel"/>
+    <w:tmpl w:val="771A9CDA"/>
+    <w:lvl w:ilvl="0">
+      <w:start w:val="1"/>
+      <w:numFmt w:val="bullet"/>
+      <w:lvlText w:val=""/>
+      <w:lvlJc w:val="left"/>
+      <w:pPr>
+        <w:tabs>
+          <w:tab w:val="num" w:pos="720"/>
+        </w:tabs>
+        <w:ind w:left="720" w:hanging="360"/>
+      </w:pPr>
+      <w:rPr>
+        <w:rFonts w:ascii="Symbol" w:hAnsi="Symbol" w:hint="default"/>
+        <w:sz w:val="20"/>
+      </w:rPr>
+    </w:lvl>
+    <w:lvl w:ilvl="1">
+      <w:start w:val="1"/>
+      <w:numFmt w:val="bullet"/>
+      <w:lvlText w:val="o"/>
+      <w:lvlJc w:val="left"/>
+      <w:pPr>
+        <w:tabs>
+          <w:tab w:val="num" w:pos="1440"/>
+        </w:tabs>
+        <w:ind w:left="1440" w:hanging="360"/>
+      </w:pPr>
+      <w:rPr>
+        <w:rFonts w:ascii="Courier New" w:hAnsi="Courier New" w:hint="default"/>
+        <w:sz w:val="20"/>
+      </w:rPr>
+    </w:lvl>
+    <w:lvl w:ilvl="2" w:tentative="1">
+      <w:start w:val="1"/>
+      <w:numFmt w:val="bullet"/>
+      <w:lvlText w:val=""/>
+      <w:lvlJc w:val="left"/>
+      <w:pPr>
+        <w:tabs>
+          <w:tab w:val="num" w:pos="2160"/>
+        </w:tabs>
+        <w:ind w:left="2160" w:hanging="360"/>
+      </w:pPr>
+      <w:rPr>
+        <w:rFonts w:ascii="Wingdings" w:hAnsi="Wingdings" w:hint="default"/>
+        <w:sz w:val="20"/>
+      </w:rPr>
+    </w:lvl>
+    <w:lvl w:ilvl="3" w:tentative="1">
+      <w:start w:val="1"/>
+      <w:numFmt w:val="bullet"/>
+      <w:lvlText w:val=""/>
+      <w:lvlJc w:val="left"/>
+      <w:pPr>
+        <w:tabs>
+          <w:tab w:val="num" w:pos="2880"/>
+        </w:tabs>
+        <w:ind w:left="2880" w:hanging="360"/>
+      </w:pPr>
+      <w:rPr>
+        <w:rFonts w:ascii="Wingdings" w:hAnsi="Wingdings" w:hint="default"/>
+        <w:sz w:val="20"/>
+      </w:rPr>
+    </w:lvl>
+    <w:lvl w:ilvl="4" w:tentative="1">
+      <w:start w:val="1"/>
+      <w:numFmt w:val="bullet"/>
+      <w:lvlText w:val=""/>
+      <w:lvlJc w:val="left"/>
+      <w:pPr>
+        <w:tabs>
+          <w:tab w:val="num" w:pos="3600"/>
+        </w:tabs>
+        <w:ind w:left="3600" w:hanging="360"/>
+      </w:pPr>
+      <w:rPr>
+        <w:rFonts w:ascii="Wingdings" w:hAnsi="Wingdings" w:hint="default"/>
+        <w:sz w:val="20"/>
+      </w:rPr>
+    </w:lvl>
+    <w:lvl w:ilvl="5" w:tentative="1">
+      <w:start w:val="1"/>
+      <w:numFmt w:val="bullet"/>
+      <w:lvlText w:val=""/>
+      <w:lvlJc w:val="left"/>
+      <w:pPr>
+        <w:tabs>
+          <w:tab w:val="num" w:pos="4320"/>
+        </w:tabs>
+        <w:ind w:left="4320" w:hanging="360"/>
+      </w:pPr>
+      <w:rPr>
+        <w:rFonts w:ascii="Wingdings" w:hAnsi="Wingdings" w:hint="default"/>
+        <w:sz w:val="20"/>
+      </w:rPr>
+    </w:lvl>
+    <w:lvl w:ilvl="6" w:tentative="1">
+      <w:start w:val="1"/>
+      <w:numFmt w:val="bullet"/>
+      <w:lvlText w:val=""/>
+      <w:lvlJc w:val="left"/>
+      <w:pPr>
+        <w:tabs>
+          <w:tab w:val="num" w:pos="5040"/>
+        </w:tabs>
+        <w:ind w:left="5040" w:hanging="360"/>
+      </w:pPr>
+      <w:rPr>
+        <w:rFonts w:ascii="Wingdings" w:hAnsi="Wingdings" w:hint="default"/>
+        <w:sz w:val="20"/>
+      </w:rPr>
+    </w:lvl>
+    <w:lvl w:ilvl="7" w:tentative="1">
+      <w:start w:val="1"/>
+      <w:numFmt w:val="bullet"/>
+      <w:lvlText w:val=""/>
+      <w:lvlJc w:val="left"/>
+      <w:pPr>
+        <w:tabs>
+          <w:tab w:val="num" w:pos="5760"/>
+        </w:tabs>
+        <w:ind w:left="5760" w:hanging="360"/>
+      </w:pPr>
+      <w:rPr>
+        <w:rFonts w:ascii="Wingdings" w:hAnsi="Wingdings" w:hint="default"/>
+        <w:sz w:val="20"/>
+      </w:rPr>
+    </w:lvl>
+    <w:lvl w:ilvl="8" w:tentative="1">
+      <w:start w:val="1"/>
+      <w:numFmt w:val="bullet"/>
+      <w:lvlText w:val=""/>
+      <w:lvlJc w:val="left"/>
+      <w:pPr>
+        <w:tabs>
+          <w:tab w:val="num" w:pos="6480"/>
+        </w:tabs>
+        <w:ind w:left="6480" w:hanging="360"/>
+      </w:pPr>
+      <w:rPr>
+        <w:rFonts w:ascii="Wingdings" w:hAnsi="Wingdings" w:hint="default"/>
+        <w:sz w:val="20"/>
+      </w:rPr>
+    </w:lvl>
+  </w:abstractNum>
+  <w:abstractNum w:abstractNumId="1" w15:restartNumberingAfterBreak="0">
     <w:nsid w:val="172D5B7A"/>
     <w:multiLevelType w:val="hybridMultilevel"/>
     <w:tmpl w:val="1D24797C"/>
@@ -2135,7 +6845,7 @@
       </w:rPr>
     </w:lvl>
   </w:abstractNum>
-  <w:abstractNum w:abstractNumId="1" w15:restartNumberingAfterBreak="0">
+  <w:abstractNum w:abstractNumId="2" w15:restartNumberingAfterBreak="0">
     <w:nsid w:val="1A8939E5"/>
     <w:multiLevelType w:val="multilevel"/>
     <w:tmpl w:val="03FC383A"/>
@@ -2284,7 +6994,7 @@
       </w:rPr>
     </w:lvl>
   </w:abstractNum>
-  <w:abstractNum w:abstractNumId="2" w15:restartNumberingAfterBreak="0">
+  <w:abstractNum w:abstractNumId="3" w15:restartNumberingAfterBreak="0">
     <w:nsid w:val="245B5F6A"/>
     <w:multiLevelType w:val="hybridMultilevel"/>
     <w:tmpl w:val="6FAA3D3C"/>
@@ -2397,7 +7107,7 @@
       </w:rPr>
     </w:lvl>
   </w:abstractNum>
-  <w:abstractNum w:abstractNumId="3" w15:restartNumberingAfterBreak="0">
+  <w:abstractNum w:abstractNumId="4" w15:restartNumberingAfterBreak="0">
     <w:nsid w:val="2D3B791C"/>
     <w:multiLevelType w:val="hybridMultilevel"/>
     <w:tmpl w:val="F61AF0E4"/>
@@ -2510,7 +7220,7 @@
       </w:rPr>
     </w:lvl>
   </w:abstractNum>
-  <w:abstractNum w:abstractNumId="4" w15:restartNumberingAfterBreak="0">
+  <w:abstractNum w:abstractNumId="5" w15:restartNumberingAfterBreak="0">
     <w:nsid w:val="372425CC"/>
     <w:multiLevelType w:val="hybridMultilevel"/>
     <w:tmpl w:val="70DE51CA"/>
@@ -2596,7 +7306,156 @@
       </w:pPr>
     </w:lvl>
   </w:abstractNum>
-  <w:abstractNum w:abstractNumId="5" w15:restartNumberingAfterBreak="0">
+  <w:abstractNum w:abstractNumId="6" w15:restartNumberingAfterBreak="0">
+    <w:nsid w:val="3A700DA9"/>
+    <w:multiLevelType w:val="multilevel"/>
+    <w:tmpl w:val="7A7A0AE2"/>
+    <w:lvl w:ilvl="0">
+      <w:start w:val="1"/>
+      <w:numFmt w:val="bullet"/>
+      <w:lvlText w:val=""/>
+      <w:lvlJc w:val="left"/>
+      <w:pPr>
+        <w:tabs>
+          <w:tab w:val="num" w:pos="720"/>
+        </w:tabs>
+        <w:ind w:left="720" w:hanging="360"/>
+      </w:pPr>
+      <w:rPr>
+        <w:rFonts w:ascii="Symbol" w:hAnsi="Symbol" w:hint="default"/>
+        <w:sz w:val="20"/>
+      </w:rPr>
+    </w:lvl>
+    <w:lvl w:ilvl="1" w:tentative="1">
+      <w:start w:val="1"/>
+      <w:numFmt w:val="bullet"/>
+      <w:lvlText w:val="o"/>
+      <w:lvlJc w:val="left"/>
+      <w:pPr>
+        <w:tabs>
+          <w:tab w:val="num" w:pos="1440"/>
+        </w:tabs>
+        <w:ind w:left="1440" w:hanging="360"/>
+      </w:pPr>
+      <w:rPr>
+        <w:rFonts w:ascii="Courier New" w:hAnsi="Courier New" w:hint="default"/>
+        <w:sz w:val="20"/>
+      </w:rPr>
+    </w:lvl>
+    <w:lvl w:ilvl="2" w:tentative="1">
+      <w:start w:val="1"/>
+      <w:numFmt w:val="bullet"/>
+      <w:lvlText w:val=""/>
+      <w:lvlJc w:val="left"/>
+      <w:pPr>
+        <w:tabs>
+          <w:tab w:val="num" w:pos="2160"/>
+        </w:tabs>
+        <w:ind w:left="2160" w:hanging="360"/>
+      </w:pPr>
+      <w:rPr>
+        <w:rFonts w:ascii="Wingdings" w:hAnsi="Wingdings" w:hint="default"/>
+        <w:sz w:val="20"/>
+      </w:rPr>
+    </w:lvl>
+    <w:lvl w:ilvl="3" w:tentative="1">
+      <w:start w:val="1"/>
+      <w:numFmt w:val="bullet"/>
+      <w:lvlText w:val=""/>
+      <w:lvlJc w:val="left"/>
+      <w:pPr>
+        <w:tabs>
+          <w:tab w:val="num" w:pos="2880"/>
+        </w:tabs>
+        <w:ind w:left="2880" w:hanging="360"/>
+      </w:pPr>
+      <w:rPr>
+        <w:rFonts w:ascii="Wingdings" w:hAnsi="Wingdings" w:hint="default"/>
+        <w:sz w:val="20"/>
+      </w:rPr>
+    </w:lvl>
+    <w:lvl w:ilvl="4" w:tentative="1">
+      <w:start w:val="1"/>
+      <w:numFmt w:val="bullet"/>
+      <w:lvlText w:val=""/>
+      <w:lvlJc w:val="left"/>
+      <w:pPr>
+        <w:tabs>
+          <w:tab w:val="num" w:pos="3600"/>
+        </w:tabs>
+        <w:ind w:left="3600" w:hanging="360"/>
+      </w:pPr>
+      <w:rPr>
+        <w:rFonts w:ascii="Wingdings" w:hAnsi="Wingdings" w:hint="default"/>
+        <w:sz w:val="20"/>
+      </w:rPr>
+    </w:lvl>
+    <w:lvl w:ilvl="5" w:tentative="1">
+      <w:start w:val="1"/>
+      <w:numFmt w:val="bullet"/>
+      <w:lvlText w:val=""/>
+      <w:lvlJc w:val="left"/>
+      <w:pPr>
+        <w:tabs>
+          <w:tab w:val="num" w:pos="4320"/>
+        </w:tabs>
+        <w:ind w:left="4320" w:hanging="360"/>
+      </w:pPr>
+      <w:rPr>
+        <w:rFonts w:ascii="Wingdings" w:hAnsi="Wingdings" w:hint="default"/>
+        <w:sz w:val="20"/>
+      </w:rPr>
+    </w:lvl>
+    <w:lvl w:ilvl="6" w:tentative="1">
+      <w:start w:val="1"/>
+      <w:numFmt w:val="bullet"/>
+      <w:lvlText w:val=""/>
+      <w:lvlJc w:val="left"/>
+      <w:pPr>
+        <w:tabs>
+          <w:tab w:val="num" w:pos="5040"/>
+        </w:tabs>
+        <w:ind w:left="5040" w:hanging="360"/>
+      </w:pPr>
+      <w:rPr>
+        <w:rFonts w:ascii="Wingdings" w:hAnsi="Wingdings" w:hint="default"/>
+        <w:sz w:val="20"/>
+      </w:rPr>
+    </w:lvl>
+    <w:lvl w:ilvl="7" w:tentative="1">
+      <w:start w:val="1"/>
+      <w:numFmt w:val="bullet"/>
+      <w:lvlText w:val=""/>
+      <w:lvlJc w:val="left"/>
+      <w:pPr>
+        <w:tabs>
+          <w:tab w:val="num" w:pos="5760"/>
+        </w:tabs>
+        <w:ind w:left="5760" w:hanging="360"/>
+      </w:pPr>
+      <w:rPr>
+        <w:rFonts w:ascii="Wingdings" w:hAnsi="Wingdings" w:hint="default"/>
+        <w:sz w:val="20"/>
+      </w:rPr>
+    </w:lvl>
+    <w:lvl w:ilvl="8" w:tentative="1">
+      <w:start w:val="1"/>
+      <w:numFmt w:val="bullet"/>
+      <w:lvlText w:val=""/>
+      <w:lvlJc w:val="left"/>
+      <w:pPr>
+        <w:tabs>
+          <w:tab w:val="num" w:pos="6480"/>
+        </w:tabs>
+        <w:ind w:left="6480" w:hanging="360"/>
+      </w:pPr>
+      <w:rPr>
+        <w:rFonts w:ascii="Wingdings" w:hAnsi="Wingdings" w:hint="default"/>
+        <w:sz w:val="20"/>
+      </w:rPr>
+    </w:lvl>
+  </w:abstractNum>
+  <w:abstractNum w:abstractNumId="7" w15:restartNumberingAfterBreak="0">
     <w:nsid w:val="40762B8A"/>
     <w:multiLevelType w:val="multilevel"/>
     <w:tmpl w:val="2C5C10C0"/>
@@ -2745,7 +7604,156 @@
       </w:rPr>
     </w:lvl>
   </w:abstractNum>
-  <w:abstractNum w:abstractNumId="6" w15:restartNumberingAfterBreak="0">
+  <w:abstractNum w:abstractNumId="8" w15:restartNumberingAfterBreak="0">
+    <w:nsid w:val="492B4525"/>
+    <w:multiLevelType w:val="multilevel"/>
+    <w:tmpl w:val="C950BF9A"/>
+    <w:lvl w:ilvl="0">
+      <w:start w:val="1"/>
+      <w:numFmt w:val="bullet"/>
+      <w:lvlText w:val=""/>
+      <w:lvlJc w:val="left"/>
+      <w:pPr>
+        <w:tabs>
+          <w:tab w:val="num" w:pos="720"/>
+        </w:tabs>
+        <w:ind w:left="720" w:hanging="360"/>
+      </w:pPr>
+      <w:rPr>
+        <w:rFonts w:ascii="Symbol" w:hAnsi="Symbol" w:hint="default"/>
+        <w:sz w:val="20"/>
+      </w:rPr>
+    </w:lvl>
+    <w:lvl w:ilvl="1" w:tentative="1">
+      <w:start w:val="1"/>
+      <w:numFmt w:val="bullet"/>
+      <w:lvlText w:val="o"/>
+      <w:lvlJc w:val="left"/>
+      <w:pPr>
+        <w:tabs>
+          <w:tab w:val="num" w:pos="1440"/>
+        </w:tabs>
+        <w:ind w:left="1440" w:hanging="360"/>
+      </w:pPr>
+      <w:rPr>
+        <w:rFonts w:ascii="Courier New" w:hAnsi="Courier New" w:hint="default"/>
+        <w:sz w:val="20"/>
+      </w:rPr>
+    </w:lvl>
+    <w:lvl w:ilvl="2" w:tentative="1">
+      <w:start w:val="1"/>
+      <w:numFmt w:val="bullet"/>
+      <w:lvlText w:val=""/>
+      <w:lvlJc w:val="left"/>
+      <w:pPr>
+        <w:tabs>
+          <w:tab w:val="num" w:pos="2160"/>
+        </w:tabs>
+        <w:ind w:left="2160" w:hanging="360"/>
+      </w:pPr>
+      <w:rPr>
+        <w:rFonts w:ascii="Wingdings" w:hAnsi="Wingdings" w:hint="default"/>
+        <w:sz w:val="20"/>
+      </w:rPr>
+    </w:lvl>
+    <w:lvl w:ilvl="3" w:tentative="1">
+      <w:start w:val="1"/>
+      <w:numFmt w:val="bullet"/>
+      <w:lvlText w:val=""/>
+      <w:lvlJc w:val="left"/>
+      <w:pPr>
+        <w:tabs>
+          <w:tab w:val="num" w:pos="2880"/>
+        </w:tabs>
+        <w:ind w:left="2880" w:hanging="360"/>
+      </w:pPr>
+      <w:rPr>
+        <w:rFonts w:ascii="Wingdings" w:hAnsi="Wingdings" w:hint="default"/>
+        <w:sz w:val="20"/>
+      </w:rPr>
+    </w:lvl>
+    <w:lvl w:ilvl="4" w:tentative="1">
+      <w:start w:val="1"/>
+      <w:numFmt w:val="bullet"/>
+      <w:lvlText w:val=""/>
+      <w:lvlJc w:val="left"/>
+      <w:pPr>
+        <w:tabs>
+          <w:tab w:val="num" w:pos="3600"/>
+        </w:tabs>
+        <w:ind w:left="3600" w:hanging="360"/>
+      </w:pPr>
+      <w:rPr>
+        <w:rFonts w:ascii="Wingdings" w:hAnsi="Wingdings" w:hint="default"/>
+        <w:sz w:val="20"/>
+      </w:rPr>
+    </w:lvl>
+    <w:lvl w:ilvl="5" w:tentative="1">
+      <w:start w:val="1"/>
+      <w:numFmt w:val="bullet"/>
+      <w:lvlText w:val=""/>
+      <w:lvlJc w:val="left"/>
+      <w:pPr>
+        <w:tabs>
+          <w:tab w:val="num" w:pos="4320"/>
+        </w:tabs>
+        <w:ind w:left="4320" w:hanging="360"/>
+      </w:pPr>
+      <w:rPr>
+        <w:rFonts w:ascii="Wingdings" w:hAnsi="Wingdings" w:hint="default"/>
+        <w:sz w:val="20"/>
+      </w:rPr>
+    </w:lvl>
+    <w:lvl w:ilvl="6" w:tentative="1">
+      <w:start w:val="1"/>
+      <w:numFmt w:val="bullet"/>
+      <w:lvlText w:val=""/>
+      <w:lvlJc w:val="left"/>
+      <w:pPr>
+        <w:tabs>
+          <w:tab w:val="num" w:pos="5040"/>
+        </w:tabs>
+        <w:ind w:left="5040" w:hanging="360"/>
+      </w:pPr>
+      <w:rPr>
+        <w:rFonts w:ascii="Wingdings" w:hAnsi="Wingdings" w:hint="default"/>
+        <w:sz w:val="20"/>
+      </w:rPr>
+    </w:lvl>
+    <w:lvl w:ilvl="7" w:tentative="1">
+      <w:start w:val="1"/>
+      <w:numFmt w:val="bullet"/>
+      <w:lvlText w:val=""/>
+      <w:lvlJc w:val="left"/>
+      <w:pPr>
+        <w:tabs>
+          <w:tab w:val="num" w:pos="5760"/>
+        </w:tabs>
+        <w:ind w:left="5760" w:hanging="360"/>
+      </w:pPr>
+      <w:rPr>
+        <w:rFonts w:ascii="Wingdings" w:hAnsi="Wingdings" w:hint="default"/>
+        <w:sz w:val="20"/>
+      </w:rPr>
+    </w:lvl>
+    <w:lvl w:ilvl="8" w:tentative="1">
+      <w:start w:val="1"/>
+      <w:numFmt w:val="bullet"/>
+      <w:lvlText w:val=""/>
+      <w:lvlJc w:val="left"/>
+      <w:pPr>
+        <w:tabs>
+          <w:tab w:val="num" w:pos="6480"/>
+        </w:tabs>
+        <w:ind w:left="6480" w:hanging="360"/>
+      </w:pPr>
+      <w:rPr>
+        <w:rFonts w:ascii="Wingdings" w:hAnsi="Wingdings" w:hint="default"/>
+        <w:sz w:val="20"/>
+      </w:rPr>
+    </w:lvl>
+  </w:abstractNum>
+  <w:abstractNum w:abstractNumId="9" w15:restartNumberingAfterBreak="0">
     <w:nsid w:val="4BE13510"/>
     <w:multiLevelType w:val="multilevel"/>
     <w:tmpl w:val="2B548EF8"/>
@@ -2894,7 +7902,120 @@
       </w:rPr>
     </w:lvl>
   </w:abstractNum>
-  <w:abstractNum w:abstractNumId="7" w15:restartNumberingAfterBreak="0">
+  <w:abstractNum w:abstractNumId="10" w15:restartNumberingAfterBreak="0">
+    <w:nsid w:val="571F02C8"/>
+    <w:multiLevelType w:val="hybridMultilevel"/>
+    <w:tmpl w:val="A7307D44"/>
+    <w:lvl w:ilvl="0" w:tplc="38090001">
+      <w:start w:val="1"/>
+      <w:numFmt w:val="bullet"/>
+      <w:lvlText w:val=""/>
+      <w:lvlJc w:val="left"/>
+      <w:pPr>
+        <w:ind w:left="720" w:hanging="360"/>
+      </w:pPr>
+      <w:rPr>
+        <w:rFonts w:ascii="Symbol" w:hAnsi="Symbol" w:hint="default"/>
+      </w:rPr>
+    </w:lvl>
+    <w:lvl w:ilvl="1" w:tplc="38090003" w:tentative="1">
+      <w:start w:val="1"/>
+      <w:numFmt w:val="bullet"/>
+      <w:lvlText w:val="o"/>
+      <w:lvlJc w:val="left"/>
+      <w:pPr>
+        <w:ind w:left="1440" w:hanging="360"/>
+      </w:pPr>
+      <w:rPr>
+        <w:rFonts w:ascii="Courier New" w:hAnsi="Courier New" w:cs="Courier New" w:hint="default"/>
+      </w:rPr>
+    </w:lvl>
+    <w:lvl w:ilvl="2" w:tplc="38090005" w:tentative="1">
+      <w:start w:val="1"/>
+      <w:numFmt w:val="bullet"/>
+      <w:lvlText w:val=""/>
+      <w:lvlJc w:val="left"/>
+      <w:pPr>
+        <w:ind w:left="2160" w:hanging="360"/>
+      </w:pPr>
+      <w:rPr>
+        <w:rFonts w:ascii="Wingdings" w:hAnsi="Wingdings" w:hint="default"/>
+      </w:rPr>
+    </w:lvl>
+    <w:lvl w:ilvl="3" w:tplc="38090001" w:tentative="1">
+      <w:start w:val="1"/>
+      <w:numFmt w:val="bullet"/>
+      <w:lvlText w:val=""/>
+      <w:lvlJc w:val="left"/>
+      <w:pPr>
+        <w:ind w:left="2880" w:hanging="360"/>
+      </w:pPr>
+      <w:rPr>
+        <w:rFonts w:ascii="Symbol" w:hAnsi="Symbol" w:hint="default"/>
+      </w:rPr>
+    </w:lvl>
+    <w:lvl w:ilvl="4" w:tplc="38090003" w:tentative="1">
+      <w:start w:val="1"/>
+      <w:numFmt w:val="bullet"/>
+      <w:lvlText w:val="o"/>
+      <w:lvlJc w:val="left"/>
+      <w:pPr>
+        <w:ind w:left="3600" w:hanging="360"/>
+      </w:pPr>
+      <w:rPr>
+        <w:rFonts w:ascii="Courier New" w:hAnsi="Courier New" w:cs="Courier New" w:hint="default"/>
+      </w:rPr>
+    </w:lvl>
+    <w:lvl w:ilvl="5" w:tplc="38090005" w:tentative="1">
+      <w:start w:val="1"/>
+      <w:numFmt w:val="bullet"/>
+      <w:lvlText w:val=""/>
+      <w:lvlJc w:val="left"/>
+      <w:pPr>
+        <w:ind w:left="4320" w:hanging="360"/>
+      </w:pPr>
+      <w:rPr>
+        <w:rFonts w:ascii="Wingdings" w:hAnsi="Wingdings" w:hint="default"/>
+      </w:rPr>
+    </w:lvl>
+    <w:lvl w:ilvl="6" w:tplc="38090001" w:tentative="1">
+      <w:start w:val="1"/>
+      <w:numFmt w:val="bullet"/>
+      <w:lvlText w:val=""/>
+      <w:lvlJc w:val="left"/>
+      <w:pPr>
+        <w:ind w:left="5040" w:hanging="360"/>
+      </w:pPr>
+      <w:rPr>
+        <w:rFonts w:ascii="Symbol" w:hAnsi="Symbol" w:hint="default"/>
+      </w:rPr>
+    </w:lvl>
+    <w:lvl w:ilvl="7" w:tplc="38090003" w:tentative="1">
+      <w:start w:val="1"/>
+      <w:numFmt w:val="bullet"/>
+      <w:lvlText w:val="o"/>
+      <w:lvlJc w:val="left"/>
+      <w:pPr>
+        <w:ind w:left="5760" w:hanging="360"/>
+      </w:pPr>
+      <w:rPr>
+        <w:rFonts w:ascii="Courier New" w:hAnsi="Courier New" w:cs="Courier New" w:hint="default"/>
+      </w:rPr>
+    </w:lvl>
+    <w:lvl w:ilvl="8" w:tplc="38090005" w:tentative="1">
+      <w:start w:val="1"/>
+      <w:numFmt w:val="bullet"/>
+      <w:lvlText w:val=""/>
+      <w:lvlJc w:val="left"/>
+      <w:pPr>
+        <w:ind w:left="6480" w:hanging="360"/>
+      </w:pPr>
+      <w:rPr>
+        <w:rFonts w:ascii="Wingdings" w:hAnsi="Wingdings" w:hint="default"/>
+      </w:rPr>
+    </w:lvl>
+  </w:abstractNum>
+  <w:abstractNum w:abstractNumId="11" w15:restartNumberingAfterBreak="0">
     <w:nsid w:val="57B166A5"/>
     <w:multiLevelType w:val="hybridMultilevel"/>
     <w:tmpl w:val="30D269D0"/>
@@ -3007,7 +8128,156 @@
       </w:rPr>
     </w:lvl>
   </w:abstractNum>
-  <w:abstractNum w:abstractNumId="8" w15:restartNumberingAfterBreak="0">
+  <w:abstractNum w:abstractNumId="12" w15:restartNumberingAfterBreak="0">
+    <w:nsid w:val="597D47CC"/>
+    <w:multiLevelType w:val="multilevel"/>
+    <w:tmpl w:val="3F90C720"/>
+    <w:lvl w:ilvl="0">
+      <w:start w:val="1"/>
+      <w:numFmt w:val="bullet"/>
+      <w:lvlText w:val=""/>
+      <w:lvlJc w:val="left"/>
+      <w:pPr>
+        <w:tabs>
+          <w:tab w:val="num" w:pos="720"/>
+        </w:tabs>
+        <w:ind w:left="720" w:hanging="360"/>
+      </w:pPr>
+      <w:rPr>
+        <w:rFonts w:ascii="Symbol" w:hAnsi="Symbol" w:hint="default"/>
+        <w:sz w:val="20"/>
+      </w:rPr>
+    </w:lvl>
+    <w:lvl w:ilvl="1">
+      <w:start w:val="1"/>
+      <w:numFmt w:val="bullet"/>
+      <w:lvlText w:val="o"/>
+      <w:lvlJc w:val="left"/>
+      <w:pPr>
+        <w:tabs>
+          <w:tab w:val="num" w:pos="1440"/>
+        </w:tabs>
+        <w:ind w:left="1440" w:hanging="360"/>
+      </w:pPr>
+      <w:rPr>
+        <w:rFonts w:ascii="Courier New" w:hAnsi="Courier New" w:hint="default"/>
+        <w:sz w:val="20"/>
+      </w:rPr>
+    </w:lvl>
+    <w:lvl w:ilvl="2" w:tentative="1">
+      <w:start w:val="1"/>
+      <w:numFmt w:val="bullet"/>
+      <w:lvlText w:val=""/>
+      <w:lvlJc w:val="left"/>
+      <w:pPr>
+        <w:tabs>
+          <w:tab w:val="num" w:pos="2160"/>
+        </w:tabs>
+        <w:ind w:left="2160" w:hanging="360"/>
+      </w:pPr>
+      <w:rPr>
+        <w:rFonts w:ascii="Wingdings" w:hAnsi="Wingdings" w:hint="default"/>
+        <w:sz w:val="20"/>
+      </w:rPr>
+    </w:lvl>
+    <w:lvl w:ilvl="3" w:tentative="1">
+      <w:start w:val="1"/>
+      <w:numFmt w:val="bullet"/>
+      <w:lvlText w:val=""/>
+      <w:lvlJc w:val="left"/>
+      <w:pPr>
+        <w:tabs>
+          <w:tab w:val="num" w:pos="2880"/>
+        </w:tabs>
+        <w:ind w:left="2880" w:hanging="360"/>
+      </w:pPr>
+      <w:rPr>
+        <w:rFonts w:ascii="Wingdings" w:hAnsi="Wingdings" w:hint="default"/>
+        <w:sz w:val="20"/>
+      </w:rPr>
+    </w:lvl>
+    <w:lvl w:ilvl="4" w:tentative="1">
+      <w:start w:val="1"/>
+      <w:numFmt w:val="bullet"/>
+      <w:lvlText w:val=""/>
+      <w:lvlJc w:val="left"/>
+      <w:pPr>
+        <w:tabs>
+          <w:tab w:val="num" w:pos="3600"/>
+        </w:tabs>
+        <w:ind w:left="3600" w:hanging="360"/>
+      </w:pPr>
+      <w:rPr>
+        <w:rFonts w:ascii="Wingdings" w:hAnsi="Wingdings" w:hint="default"/>
+        <w:sz w:val="20"/>
+      </w:rPr>
+    </w:lvl>
+    <w:lvl w:ilvl="5" w:tentative="1">
+      <w:start w:val="1"/>
+      <w:numFmt w:val="bullet"/>
+      <w:lvlText w:val=""/>
+      <w:lvlJc w:val="left"/>
+      <w:pPr>
+        <w:tabs>
+          <w:tab w:val="num" w:pos="4320"/>
+        </w:tabs>
+        <w:ind w:left="4320" w:hanging="360"/>
+      </w:pPr>
+      <w:rPr>
+        <w:rFonts w:ascii="Wingdings" w:hAnsi="Wingdings" w:hint="default"/>
+        <w:sz w:val="20"/>
+      </w:rPr>
+    </w:lvl>
+    <w:lvl w:ilvl="6" w:tentative="1">
+      <w:start w:val="1"/>
+      <w:numFmt w:val="bullet"/>
+      <w:lvlText w:val=""/>
+      <w:lvlJc w:val="left"/>
+      <w:pPr>
+        <w:tabs>
+          <w:tab w:val="num" w:pos="5040"/>
+        </w:tabs>
+        <w:ind w:left="5040" w:hanging="360"/>
+      </w:pPr>
+      <w:rPr>
+        <w:rFonts w:ascii="Wingdings" w:hAnsi="Wingdings" w:hint="default"/>
+        <w:sz w:val="20"/>
+      </w:rPr>
+    </w:lvl>
+    <w:lvl w:ilvl="7" w:tentative="1">
+      <w:start w:val="1"/>
+      <w:numFmt w:val="bullet"/>
+      <w:lvlText w:val=""/>
+      <w:lvlJc w:val="left"/>
+      <w:pPr>
+        <w:tabs>
+          <w:tab w:val="num" w:pos="5760"/>
+        </w:tabs>
+        <w:ind w:left="5760" w:hanging="360"/>
+      </w:pPr>
+      <w:rPr>
+        <w:rFonts w:ascii="Wingdings" w:hAnsi="Wingdings" w:hint="default"/>
+        <w:sz w:val="20"/>
+      </w:rPr>
+    </w:lvl>
+    <w:lvl w:ilvl="8" w:tentative="1">
+      <w:start w:val="1"/>
+      <w:numFmt w:val="bullet"/>
+      <w:lvlText w:val=""/>
+      <w:lvlJc w:val="left"/>
+      <w:pPr>
+        <w:tabs>
+          <w:tab w:val="num" w:pos="6480"/>
+        </w:tabs>
+        <w:ind w:left="6480" w:hanging="360"/>
+      </w:pPr>
+      <w:rPr>
+        <w:rFonts w:ascii="Wingdings" w:hAnsi="Wingdings" w:hint="default"/>
+        <w:sz w:val="20"/>
+      </w:rPr>
+    </w:lvl>
+  </w:abstractNum>
+  <w:abstractNum w:abstractNumId="13" w15:restartNumberingAfterBreak="0">
     <w:nsid w:val="5B60316A"/>
     <w:multiLevelType w:val="multilevel"/>
     <w:tmpl w:val="44A4CE52"/>
@@ -3156,7 +8426,120 @@
       </w:rPr>
     </w:lvl>
   </w:abstractNum>
-  <w:abstractNum w:abstractNumId="9" w15:restartNumberingAfterBreak="0">
+  <w:abstractNum w:abstractNumId="14" w15:restartNumberingAfterBreak="0">
+    <w:nsid w:val="5F2B423C"/>
+    <w:multiLevelType w:val="hybridMultilevel"/>
+    <w:tmpl w:val="838292AA"/>
+    <w:lvl w:ilvl="0" w:tplc="38090001">
+      <w:start w:val="1"/>
+      <w:numFmt w:val="bullet"/>
+      <w:lvlText w:val=""/>
+      <w:lvlJc w:val="left"/>
+      <w:pPr>
+        <w:ind w:left="720" w:hanging="360"/>
+      </w:pPr>
+      <w:rPr>
+        <w:rFonts w:ascii="Symbol" w:hAnsi="Symbol" w:hint="default"/>
+      </w:rPr>
+    </w:lvl>
+    <w:lvl w:ilvl="1" w:tplc="38090003" w:tentative="1">
+      <w:start w:val="1"/>
+      <w:numFmt w:val="bullet"/>
+      <w:lvlText w:val="o"/>
+      <w:lvlJc w:val="left"/>
+      <w:pPr>
+        <w:ind w:left="1440" w:hanging="360"/>
+      </w:pPr>
+      <w:rPr>
+        <w:rFonts w:ascii="Courier New" w:hAnsi="Courier New" w:cs="Courier New" w:hint="default"/>
+      </w:rPr>
+    </w:lvl>
+    <w:lvl w:ilvl="2" w:tplc="38090005" w:tentative="1">
+      <w:start w:val="1"/>
+      <w:numFmt w:val="bullet"/>
+      <w:lvlText w:val=""/>
+      <w:lvlJc w:val="left"/>
+      <w:pPr>
+        <w:ind w:left="2160" w:hanging="360"/>
+      </w:pPr>
+      <w:rPr>
+        <w:rFonts w:ascii="Wingdings" w:hAnsi="Wingdings" w:hint="default"/>
+      </w:rPr>
+    </w:lvl>
+    <w:lvl w:ilvl="3" w:tplc="38090001" w:tentative="1">
+      <w:start w:val="1"/>
+      <w:numFmt w:val="bullet"/>
+      <w:lvlText w:val=""/>
+      <w:lvlJc w:val="left"/>
+      <w:pPr>
+        <w:ind w:left="2880" w:hanging="360"/>
+      </w:pPr>
+      <w:rPr>
+        <w:rFonts w:ascii="Symbol" w:hAnsi="Symbol" w:hint="default"/>
+      </w:rPr>
+    </w:lvl>
+    <w:lvl w:ilvl="4" w:tplc="38090003" w:tentative="1">
+      <w:start w:val="1"/>
+      <w:numFmt w:val="bullet"/>
+      <w:lvlText w:val="o"/>
+      <w:lvlJc w:val="left"/>
+      <w:pPr>
+        <w:ind w:left="3600" w:hanging="360"/>
+      </w:pPr>
+      <w:rPr>
+        <w:rFonts w:ascii="Courier New" w:hAnsi="Courier New" w:cs="Courier New" w:hint="default"/>
+      </w:rPr>
+    </w:lvl>
+    <w:lvl w:ilvl="5" w:tplc="38090005" w:tentative="1">
+      <w:start w:val="1"/>
+      <w:numFmt w:val="bullet"/>
+      <w:lvlText w:val=""/>
+      <w:lvlJc w:val="left"/>
+      <w:pPr>
+        <w:ind w:left="4320" w:hanging="360"/>
+      </w:pPr>
+      <w:rPr>
+        <w:rFonts w:ascii="Wingdings" w:hAnsi="Wingdings" w:hint="default"/>
+      </w:rPr>
+    </w:lvl>
+    <w:lvl w:ilvl="6" w:tplc="38090001" w:tentative="1">
+      <w:start w:val="1"/>
+      <w:numFmt w:val="bullet"/>
+      <w:lvlText w:val=""/>
+      <w:lvlJc w:val="left"/>
+      <w:pPr>
+        <w:ind w:left="5040" w:hanging="360"/>
+      </w:pPr>
+      <w:rPr>
+        <w:rFonts w:ascii="Symbol" w:hAnsi="Symbol" w:hint="default"/>
+      </w:rPr>
+    </w:lvl>
+    <w:lvl w:ilvl="7" w:tplc="38090003" w:tentative="1">
+      <w:start w:val="1"/>
+      <w:numFmt w:val="bullet"/>
+      <w:lvlText w:val="o"/>
+      <w:lvlJc w:val="left"/>
+      <w:pPr>
+        <w:ind w:left="5760" w:hanging="360"/>
+      </w:pPr>
+      <w:rPr>
+        <w:rFonts w:ascii="Courier New" w:hAnsi="Courier New" w:cs="Courier New" w:hint="default"/>
+      </w:rPr>
+    </w:lvl>
+    <w:lvl w:ilvl="8" w:tplc="38090005" w:tentative="1">
+      <w:start w:val="1"/>
+      <w:numFmt w:val="bullet"/>
+      <w:lvlText w:val=""/>
+      <w:lvlJc w:val="left"/>
+      <w:pPr>
+        <w:ind w:left="6480" w:hanging="360"/>
+      </w:pPr>
+      <w:rPr>
+        <w:rFonts w:ascii="Wingdings" w:hAnsi="Wingdings" w:hint="default"/>
+      </w:rPr>
+    </w:lvl>
+  </w:abstractNum>
+  <w:abstractNum w:abstractNumId="15" w15:restartNumberingAfterBreak="0">
     <w:nsid w:val="632E3A20"/>
     <w:multiLevelType w:val="multilevel"/>
     <w:tmpl w:val="32F07B96"/>
@@ -3305,7 +8688,7 @@
       </w:rPr>
     </w:lvl>
   </w:abstractNum>
-  <w:abstractNum w:abstractNumId="10" w15:restartNumberingAfterBreak="0">
+  <w:abstractNum w:abstractNumId="16" w15:restartNumberingAfterBreak="0">
     <w:nsid w:val="648B7B6C"/>
     <w:multiLevelType w:val="multilevel"/>
     <w:tmpl w:val="2B548EF8"/>
@@ -3454,7 +8837,120 @@
       </w:rPr>
     </w:lvl>
   </w:abstractNum>
-  <w:abstractNum w:abstractNumId="11" w15:restartNumberingAfterBreak="0">
+  <w:abstractNum w:abstractNumId="17" w15:restartNumberingAfterBreak="0">
+    <w:nsid w:val="64E15C63"/>
+    <w:multiLevelType w:val="hybridMultilevel"/>
+    <w:tmpl w:val="2B10495E"/>
+    <w:lvl w:ilvl="0" w:tplc="38090001">
+      <w:start w:val="1"/>
+      <w:numFmt w:val="bullet"/>
+      <w:lvlText w:val=""/>
+      <w:lvlJc w:val="left"/>
+      <w:pPr>
+        <w:ind w:left="720" w:hanging="360"/>
+      </w:pPr>
+      <w:rPr>
+        <w:rFonts w:ascii="Symbol" w:hAnsi="Symbol" w:hint="default"/>
+      </w:rPr>
+    </w:lvl>
+    <w:lvl w:ilvl="1" w:tplc="38090003" w:tentative="1">
+      <w:start w:val="1"/>
+      <w:numFmt w:val="bullet"/>
+      <w:lvlText w:val="o"/>
+      <w:lvlJc w:val="left"/>
+      <w:pPr>
+        <w:ind w:left="1440" w:hanging="360"/>
+      </w:pPr>
+      <w:rPr>
+        <w:rFonts w:ascii="Courier New" w:hAnsi="Courier New" w:cs="Courier New" w:hint="default"/>
+      </w:rPr>
+    </w:lvl>
+    <w:lvl w:ilvl="2" w:tplc="38090005" w:tentative="1">
+      <w:start w:val="1"/>
+      <w:numFmt w:val="bullet"/>
+      <w:lvlText w:val=""/>
+      <w:lvlJc w:val="left"/>
+      <w:pPr>
+        <w:ind w:left="2160" w:hanging="360"/>
+      </w:pPr>
+      <w:rPr>
+        <w:rFonts w:ascii="Wingdings" w:hAnsi="Wingdings" w:hint="default"/>
+      </w:rPr>
+    </w:lvl>
+    <w:lvl w:ilvl="3" w:tplc="38090001" w:tentative="1">
+      <w:start w:val="1"/>
+      <w:numFmt w:val="bullet"/>
+      <w:lvlText w:val=""/>
+      <w:lvlJc w:val="left"/>
+      <w:pPr>
+        <w:ind w:left="2880" w:hanging="360"/>
+      </w:pPr>
+      <w:rPr>
+        <w:rFonts w:ascii="Symbol" w:hAnsi="Symbol" w:hint="default"/>
+      </w:rPr>
+    </w:lvl>
+    <w:lvl w:ilvl="4" w:tplc="38090003" w:tentative="1">
+      <w:start w:val="1"/>
+      <w:numFmt w:val="bullet"/>
+      <w:lvlText w:val="o"/>
+      <w:lvlJc w:val="left"/>
+      <w:pPr>
+        <w:ind w:left="3600" w:hanging="360"/>
+      </w:pPr>
+      <w:rPr>
+        <w:rFonts w:ascii="Courier New" w:hAnsi="Courier New" w:cs="Courier New" w:hint="default"/>
+      </w:rPr>
+    </w:lvl>
+    <w:lvl w:ilvl="5" w:tplc="38090005" w:tentative="1">
+      <w:start w:val="1"/>
+      <w:numFmt w:val="bullet"/>
+      <w:lvlText w:val=""/>
+      <w:lvlJc w:val="left"/>
+      <w:pPr>
+        <w:ind w:left="4320" w:hanging="360"/>
+      </w:pPr>
+      <w:rPr>
+        <w:rFonts w:ascii="Wingdings" w:hAnsi="Wingdings" w:hint="default"/>
+      </w:rPr>
+    </w:lvl>
+    <w:lvl w:ilvl="6" w:tplc="38090001" w:tentative="1">
+      <w:start w:val="1"/>
+      <w:numFmt w:val="bullet"/>
+      <w:lvlText w:val=""/>
+      <w:lvlJc w:val="left"/>
+      <w:pPr>
+        <w:ind w:left="5040" w:hanging="360"/>
+      </w:pPr>
+      <w:rPr>
+        <w:rFonts w:ascii="Symbol" w:hAnsi="Symbol" w:hint="default"/>
+      </w:rPr>
+    </w:lvl>
+    <w:lvl w:ilvl="7" w:tplc="38090003" w:tentative="1">
+      <w:start w:val="1"/>
+      <w:numFmt w:val="bullet"/>
+      <w:lvlText w:val="o"/>
+      <w:lvlJc w:val="left"/>
+      <w:pPr>
+        <w:ind w:left="5760" w:hanging="360"/>
+      </w:pPr>
+      <w:rPr>
+        <w:rFonts w:ascii="Courier New" w:hAnsi="Courier New" w:cs="Courier New" w:hint="default"/>
+      </w:rPr>
+    </w:lvl>
+    <w:lvl w:ilvl="8" w:tplc="38090005" w:tentative="1">
+      <w:start w:val="1"/>
+      <w:numFmt w:val="bullet"/>
+      <w:lvlText w:val=""/>
+      <w:lvlJc w:val="left"/>
+      <w:pPr>
+        <w:ind w:left="6480" w:hanging="360"/>
+      </w:pPr>
+      <w:rPr>
+        <w:rFonts w:ascii="Wingdings" w:hAnsi="Wingdings" w:hint="default"/>
+      </w:rPr>
+    </w:lvl>
+  </w:abstractNum>
+  <w:abstractNum w:abstractNumId="18" w15:restartNumberingAfterBreak="0">
     <w:nsid w:val="71D25657"/>
     <w:multiLevelType w:val="multilevel"/>
     <w:tmpl w:val="3AB45982"/>
@@ -3603,7 +9099,7 @@
       </w:rPr>
     </w:lvl>
   </w:abstractNum>
-  <w:abstractNum w:abstractNumId="12" w15:restartNumberingAfterBreak="0">
+  <w:abstractNum w:abstractNumId="19" w15:restartNumberingAfterBreak="0">
     <w:nsid w:val="72A2748F"/>
     <w:multiLevelType w:val="hybridMultilevel"/>
     <w:tmpl w:val="B17E9D50"/>
@@ -3716,7 +9212,7 @@
       </w:rPr>
     </w:lvl>
   </w:abstractNum>
-  <w:abstractNum w:abstractNumId="13" w15:restartNumberingAfterBreak="0">
+  <w:abstractNum w:abstractNumId="20" w15:restartNumberingAfterBreak="0">
     <w:nsid w:val="7EA303D4"/>
     <w:multiLevelType w:val="hybridMultilevel"/>
     <w:tmpl w:val="1AD6CDC4"/>
@@ -3803,46 +9299,67 @@
     </w:lvl>
   </w:abstractNum>
   <w:num w:numId="1" w16cid:durableId="1648511159">
+    <w:abstractNumId w:val="15"/>
+  </w:num>
+  <w:num w:numId="2" w16cid:durableId="225459300">
+    <w:abstractNumId w:val="20"/>
+  </w:num>
+  <w:num w:numId="3" w16cid:durableId="1512136411">
+    <w:abstractNumId w:val="5"/>
+  </w:num>
+  <w:num w:numId="4" w16cid:durableId="853766331">
+    <w:abstractNumId w:val="2"/>
+  </w:num>
+  <w:num w:numId="5" w16cid:durableId="232158625">
+    <w:abstractNumId w:val="7"/>
+  </w:num>
+  <w:num w:numId="6" w16cid:durableId="1908032553">
+    <w:abstractNumId w:val="13"/>
+  </w:num>
+  <w:num w:numId="7" w16cid:durableId="868378623">
+    <w:abstractNumId w:val="18"/>
+  </w:num>
+  <w:num w:numId="8" w16cid:durableId="699283119">
+    <w:abstractNumId w:val="16"/>
+  </w:num>
+  <w:num w:numId="9" w16cid:durableId="2146700103">
     <w:abstractNumId w:val="9"/>
   </w:num>
-  <w:num w:numId="2" w16cid:durableId="225459300">
-    <w:abstractNumId w:val="13"/>
+  <w:num w:numId="10" w16cid:durableId="1294100703">
+    <w:abstractNumId w:val="19"/>
   </w:num>
-  <w:num w:numId="3" w16cid:durableId="1512136411">
+  <w:num w:numId="11" w16cid:durableId="1385566686">
+    <w:abstractNumId w:val="1"/>
+  </w:num>
+  <w:num w:numId="12" w16cid:durableId="1417940710">
     <w:abstractNumId w:val="4"/>
   </w:num>
-  <w:num w:numId="4" w16cid:durableId="853766331">
-    <w:abstractNumId w:val="1"/>
+  <w:num w:numId="13" w16cid:durableId="1739131606">
+    <w:abstractNumId w:val="11"/>
   </w:num>
-  <w:num w:numId="5" w16cid:durableId="232158625">
-    <w:abstractNumId w:val="5"/>
+  <w:num w:numId="14" w16cid:durableId="1000350696">
+    <w:abstractNumId w:val="3"/>
   </w:num>
-  <w:num w:numId="6" w16cid:durableId="1908032553">
+  <w:num w:numId="15" w16cid:durableId="178204436">
     <w:abstractNumId w:val="8"/>
   </w:num>
-  <w:num w:numId="7" w16cid:durableId="868378623">
-    <w:abstractNumId w:val="11"/>
+  <w:num w:numId="16" w16cid:durableId="1457018479">
+    <w:abstractNumId w:val="12"/>
   </w:num>
-  <w:num w:numId="8" w16cid:durableId="699283119">
+  <w:num w:numId="17" w16cid:durableId="1669868657">
+    <w:abstractNumId w:val="6"/>
+  </w:num>
+  <w:num w:numId="18" w16cid:durableId="1798446263">
+    <w:abstractNumId w:val="0"/>
+  </w:num>
+  <w:num w:numId="19" w16cid:durableId="1179546790">
     <w:abstractNumId w:val="10"/>
   </w:num>
-  <w:num w:numId="9" w16cid:durableId="2146700103">
-    <w:abstractNumId w:val="6"/>
+  <w:num w:numId="20" w16cid:durableId="1174808180">
+    <w:abstractNumId w:val="14"/>
   </w:num>
-  <w:num w:numId="10" w16cid:durableId="1294100703">
-    <w:abstractNumId w:val="12"/>
-  </w:num>
-  <w:num w:numId="11" w16cid:durableId="1385566686">
-    <w:abstractNumId w:val="0"/>
-  </w:num>
-  <w:num w:numId="12" w16cid:durableId="1417940710">
-    <w:abstractNumId w:val="3"/>
-  </w:num>
-  <w:num w:numId="13" w16cid:durableId="1739131606">
-    <w:abstractNumId w:val="7"/>
-  </w:num>
-  <w:num w:numId="14" w16cid:durableId="1000350696">
-    <w:abstractNumId w:val="2"/>
+  <w:num w:numId="21" w16cid:durableId="1511486881">
+    <w:abstractNumId w:val="17"/>
   </w:num>
 </w:numbering>
 </file>
@@ -4251,7 +9768,6 @@
   <w:style w:type="character" w:default="1" w:styleId="DefaultParagraphFont">
     <w:name w:val="Default Paragraph Font"/>
     <w:uiPriority w:val="1"/>
-    <w:semiHidden/>
     <w:unhideWhenUsed/>
   </w:style>
   <w:style w:type="table" w:default="1" w:styleId="TableNormal">

--- a/TUTORIAL_UI_DESIGN.docx
+++ b/TUTORIAL_UI_DESIGN.docx
@@ -1,11 +1,11 @@
 
 <file path=word/document.xml><?xml version="1.0" encoding="utf-8"?>
-<w:document xmlns:wpc="http://schemas.microsoft.com/office/word/2010/wordprocessingCanvas" xmlns:cx="http://schemas.microsoft.com/office/drawing/2014/chartex" xmlns:cx1="http://schemas.microsoft.com/office/drawing/2015/9/8/chartex" xmlns:cx2="http://schemas.microsoft.com/office/drawing/2015/10/21/chartex" xmlns:cx3="http://schemas.microsoft.com/office/drawing/2016/5/9/chartex" xmlns:cx4="http://schemas.microsoft.com/office/drawing/2016/5/10/chartex" xmlns:cx5="http://schemas.microsoft.com/office/drawing/2016/5/11/chartex" xmlns:cx6="http://schemas.microsoft.com/office/drawing/2016/5/12/chartex" xmlns:cx7="http://schemas.microsoft.com/office/drawing/2016/5/13/chartex" xmlns:cx8="http://schemas.microsoft.com/office/drawing/2016/5/14/chartex" xmlns:mc="http://schemas.openxmlformats.org/markup-compatibility/2006" xmlns:aink="http://schemas.microsoft.com/office/drawing/2016/ink" xmlns:am3d="http://schemas.microsoft.com/office/drawing/2017/model3d" xmlns:o="urn:schemas-microsoft-com:office:office" xmlns:oel="http://schemas.microsoft.com/office/2019/extlst" xmlns:r="http://schemas.openxmlformats.org/officeDocument/2006/relationships" xmlns:m="http://schemas.openxmlformats.org/officeDocument/2006/math" xmlns:v="urn:schemas-microsoft-com:vml" xmlns:wp14="http://schemas.microsoft.com/office/word/2010/wordprocessingDrawing" xmlns:wp="http://schemas.openxmlformats.org/drawingml/2006/wordprocessingDrawing" xmlns:w10="urn:schemas-microsoft-com:office:word" xmlns:w="http://schemas.openxmlformats.org/wordprocessingml/2006/main" xmlns:w14="http://schemas.microsoft.com/office/word/2010/wordml" xmlns:w15="http://schemas.microsoft.com/office/word/2012/wordml" xmlns:w16cex="http://schemas.microsoft.com/office/word/2018/wordml/cex" xmlns:w16cid="http://schemas.microsoft.com/office/word/2016/wordml/cid" xmlns:w16="http://schemas.microsoft.com/office/word/2018/wordml" xmlns:w16du="http://schemas.microsoft.com/office/word/2023/wordml/word16du" xmlns:w16sdtdh="http://schemas.microsoft.com/office/word/2020/wordml/sdtdatahash" xmlns:w16se="http://schemas.microsoft.com/office/word/2015/wordml/symex" xmlns:wpg="http://schemas.microsoft.com/office/word/2010/wordprocessingGroup" xmlns:wpi="http://schemas.microsoft.com/office/word/2010/wordprocessingInk" xmlns:wne="http://schemas.microsoft.com/office/word/2006/wordml" xmlns:wps="http://schemas.microsoft.com/office/word/2010/wordprocessingShape" mc:Ignorable="w14 w15 w16se w16cid w16 w16cex w16sdtdh w16du wp14">
+<w:document xmlns:wpc="http://schemas.microsoft.com/office/word/2010/wordprocessingCanvas" xmlns:cx="http://schemas.microsoft.com/office/drawing/2014/chartex" xmlns:cx1="http://schemas.microsoft.com/office/drawing/2015/9/8/chartex" xmlns:cx2="http://schemas.microsoft.com/office/drawing/2015/10/21/chartex" xmlns:cx3="http://schemas.microsoft.com/office/drawing/2016/5/9/chartex" xmlns:cx4="http://schemas.microsoft.com/office/drawing/2016/5/10/chartex" xmlns:cx5="http://schemas.microsoft.com/office/drawing/2016/5/11/chartex" xmlns:cx6="http://schemas.microsoft.com/office/drawing/2016/5/12/chartex" xmlns:cx7="http://schemas.microsoft.com/office/drawing/2016/5/13/chartex" xmlns:cx8="http://schemas.microsoft.com/office/drawing/2016/5/14/chartex" xmlns:mc="http://schemas.openxmlformats.org/markup-compatibility/2006" xmlns:aink="http://schemas.microsoft.com/office/drawing/2016/ink" xmlns:am3d="http://schemas.microsoft.com/office/drawing/2017/model3d" xmlns:o="urn:schemas-microsoft-com:office:office" xmlns:oel="http://schemas.microsoft.com/office/2019/extlst" xmlns:r="http://schemas.openxmlformats.org/officeDocument/2006/relationships" xmlns:m="http://schemas.openxmlformats.org/officeDocument/2006/math" xmlns:v="urn:schemas-microsoft-com:vml" xmlns:wp14="http://schemas.microsoft.com/office/word/2010/wordprocessingDrawing" xmlns:wp="http://schemas.openxmlformats.org/drawingml/2006/wordprocessingDrawing" xmlns:w10="urn:schemas-microsoft-com:office:word" xmlns:w="http://schemas.openxmlformats.org/wordprocessingml/2006/main" xmlns:w14="http://schemas.microsoft.com/office/word/2010/wordml" xmlns:w15="http://schemas.microsoft.com/office/word/2012/wordml" xmlns:w16cex="http://schemas.microsoft.com/office/word/2018/wordml/cex" xmlns:w16cid="http://schemas.microsoft.com/office/word/2016/wordml/cid" xmlns:w16="http://schemas.microsoft.com/office/word/2018/wordml" xmlns:w16du="http://schemas.microsoft.com/office/word/2023/wordml/word16du" xmlns:w16sdtdh="http://schemas.microsoft.com/office/word/2020/wordml/sdtdatahash" xmlns:w16sdtfl="http://schemas.microsoft.com/office/word/2024/wordml/sdtformatlock" xmlns:w16se="http://schemas.microsoft.com/office/word/2015/wordml/symex" xmlns:wpg="http://schemas.microsoft.com/office/word/2010/wordprocessingGroup" xmlns:wpi="http://schemas.microsoft.com/office/word/2010/wordprocessingInk" xmlns:wne="http://schemas.microsoft.com/office/word/2006/wordml" xmlns:wps="http://schemas.microsoft.com/office/word/2010/wordprocessingShape" mc:Ignorable="w14 w15 w16se w16cid w16 w16cex w16sdtdh w16sdtfl w16du wp14">
   <w:body>
     <w:p>
       <w:pPr>
         <w:rPr>
-          <w:rFonts w:ascii="Poppins" w:hAnsi="Poppins" w:cs="Poppins"/>
+          <w:rFonts w:ascii="Times New Roman" w:hAnsi="Times New Roman" w:cs="Times New Roman"/>
           <w:b/>
           <w:bCs/>
           <w:sz w:val="24"/>
@@ -14,57 +14,809 @@
       </w:pPr>
       <w:r>
         <w:rPr>
-          <w:rFonts w:ascii="Poppins" w:hAnsi="Poppins" w:cs="Poppins"/>
+          <w:rFonts w:ascii="Times New Roman" w:hAnsi="Times New Roman" w:cs="Times New Roman"/>
           <w:b/>
           <w:bCs/>
-          <w:sz w:val="24"/>
-          <w:szCs w:val="24"/>
-        </w:rPr>
-        <w:t xml:space="preserve">User </w:t>
-      </w:r>
-      <w:proofErr w:type="spellStart"/>
-      <w:r>
-        <w:rPr>
-          <w:rFonts w:ascii="Poppins" w:hAnsi="Poppins" w:cs="Poppins"/>
+          <w:noProof/>
+          <w:sz w:val="24"/>
+          <w:szCs w:val="24"/>
+        </w:rPr>
+        <w:drawing>
+          <wp:inline distT="0" distB="0" distL="0" distR="0" wp14:anchorId="0211CB8E" wp14:editId="7FBAAA40">
+            <wp:extent cx="5581353" cy="8773886"/>
+            <wp:effectExtent l="0" t="0" r="635" b="8255"/>
+            <wp:docPr id="1359711256" name="Picture 1"/>
+            <wp:cNvGraphicFramePr>
+              <a:graphicFrameLocks xmlns:a="http://schemas.openxmlformats.org/drawingml/2006/main" noChangeAspect="1"/>
+            </wp:cNvGraphicFramePr>
+            <a:graphic xmlns:a="http://schemas.openxmlformats.org/drawingml/2006/main">
+              <a:graphicData uri="http://schemas.openxmlformats.org/drawingml/2006/picture">
+                <pic:pic xmlns:pic="http://schemas.openxmlformats.org/drawingml/2006/picture">
+                  <pic:nvPicPr>
+                    <pic:cNvPr id="1359711256" name="Picture 1359711256"/>
+                    <pic:cNvPicPr/>
+                  </pic:nvPicPr>
+                  <pic:blipFill>
+                    <a:blip r:embed="rId9">
+                      <a:extLst>
+                        <a:ext uri="{28A0092B-C50C-407E-A947-70E740481C1C}">
+                          <a14:useLocalDpi xmlns:a14="http://schemas.microsoft.com/office/drawing/2010/main" val="0"/>
+                        </a:ext>
+                      </a:extLst>
+                    </a:blip>
+                    <a:stretch>
+                      <a:fillRect/>
+                    </a:stretch>
+                  </pic:blipFill>
+                  <pic:spPr>
+                    <a:xfrm>
+                      <a:off x="0" y="0"/>
+                      <a:ext cx="5699277" cy="8959263"/>
+                    </a:xfrm>
+                    <a:prstGeom prst="rect">
+                      <a:avLst/>
+                    </a:prstGeom>
+                  </pic:spPr>
+                </pic:pic>
+              </a:graphicData>
+            </a:graphic>
+          </wp:inline>
+        </w:drawing>
+      </w:r>
+    </w:p>
+    <w:p>
+      <w:pPr>
+        <w:tabs>
+          <w:tab w:val="left" w:pos="3707"/>
+        </w:tabs>
+        <w:rPr>
+          <w:rFonts w:ascii="Times New Roman" w:hAnsi="Times New Roman" w:cs="Times New Roman"/>
           <w:b/>
           <w:bCs/>
           <w:sz w:val="24"/>
           <w:szCs w:val="24"/>
         </w:rPr>
-        <w:t>Pengguna</w:t>
-      </w:r>
-      <w:proofErr w:type="spellEnd"/>
+      </w:pPr>
+      <w:proofErr w:type="spellStart"/>
+      <w:r>
+        <w:rPr>
+          <w:rFonts w:ascii="Times New Roman" w:hAnsi="Times New Roman" w:cs="Times New Roman"/>
+          <w:b/>
+          <w:bCs/>
+          <w:sz w:val="24"/>
+          <w:szCs w:val="24"/>
+        </w:rPr>
+        <w:lastRenderedPageBreak/>
+        <w:t>Petunjuk</w:t>
+      </w:r>
+      <w:proofErr w:type="spellEnd"/>
+      <w:r>
+        <w:rPr>
+          <w:rFonts w:ascii="Times New Roman" w:hAnsi="Times New Roman" w:cs="Times New Roman"/>
+          <w:b/>
+          <w:bCs/>
+          <w:sz w:val="24"/>
+          <w:szCs w:val="24"/>
+        </w:rPr>
+        <w:t xml:space="preserve"> </w:t>
+      </w:r>
+      <w:proofErr w:type="spellStart"/>
+      <w:r>
+        <w:rPr>
+          <w:rFonts w:ascii="Times New Roman" w:hAnsi="Times New Roman" w:cs="Times New Roman"/>
+          <w:b/>
+          <w:bCs/>
+          <w:sz w:val="24"/>
+          <w:szCs w:val="24"/>
+        </w:rPr>
+        <w:t>Penggunaan</w:t>
+      </w:r>
+      <w:proofErr w:type="spellEnd"/>
+      <w:r>
+        <w:rPr>
+          <w:rFonts w:ascii="Times New Roman" w:hAnsi="Times New Roman" w:cs="Times New Roman"/>
+          <w:b/>
+          <w:bCs/>
+          <w:sz w:val="24"/>
+          <w:szCs w:val="24"/>
+        </w:rPr>
+        <w:t xml:space="preserve"> </w:t>
+      </w:r>
+      <w:proofErr w:type="spellStart"/>
+      <w:r>
+        <w:rPr>
+          <w:rFonts w:ascii="Times New Roman" w:hAnsi="Times New Roman" w:cs="Times New Roman"/>
+          <w:b/>
+          <w:bCs/>
+          <w:sz w:val="24"/>
+          <w:szCs w:val="24"/>
+        </w:rPr>
+        <w:t>Aplikasi</w:t>
+      </w:r>
+      <w:proofErr w:type="spellEnd"/>
+      <w:r>
+        <w:rPr>
+          <w:rFonts w:ascii="Times New Roman" w:hAnsi="Times New Roman" w:cs="Times New Roman"/>
+          <w:b/>
+          <w:bCs/>
+          <w:sz w:val="24"/>
+          <w:szCs w:val="24"/>
+        </w:rPr>
+        <w:t xml:space="preserve"> TIKETEXPRESS</w:t>
+      </w:r>
     </w:p>
     <w:p>
       <w:pPr>
-        <w:rPr>
-          <w:rFonts w:ascii="Poppins" w:hAnsi="Poppins" w:cs="Poppins"/>
-          <w:sz w:val="24"/>
-          <w:szCs w:val="24"/>
-        </w:rPr>
-      </w:pPr>
-      <w:r>
-        <w:rPr>
-          <w:rFonts w:ascii="Poppins" w:hAnsi="Poppins" w:cs="Poppins"/>
+        <w:tabs>
+          <w:tab w:val="left" w:pos="851"/>
+        </w:tabs>
+        <w:rPr>
+          <w:rFonts w:ascii="Times New Roman" w:hAnsi="Times New Roman" w:cs="Times New Roman"/>
+          <w:sz w:val="24"/>
+          <w:szCs w:val="24"/>
+        </w:rPr>
+      </w:pPr>
+      <w:r>
+        <w:rPr>
+          <w:rFonts w:ascii="Times New Roman" w:hAnsi="Times New Roman" w:cs="Times New Roman"/>
+          <w:sz w:val="24"/>
+          <w:szCs w:val="24"/>
+        </w:rPr>
+        <w:tab/>
+      </w:r>
+      <w:proofErr w:type="spellStart"/>
+      <w:r>
+        <w:rPr>
+          <w:rFonts w:ascii="Times New Roman" w:hAnsi="Times New Roman" w:cs="Times New Roman"/>
+          <w:sz w:val="24"/>
+          <w:szCs w:val="24"/>
+        </w:rPr>
+        <w:t>Tiket</w:t>
+      </w:r>
+      <w:proofErr w:type="spellEnd"/>
+      <w:r>
+        <w:rPr>
+          <w:rFonts w:ascii="Times New Roman" w:hAnsi="Times New Roman" w:cs="Times New Roman"/>
+          <w:sz w:val="24"/>
+          <w:szCs w:val="24"/>
+        </w:rPr>
+        <w:t xml:space="preserve"> Express </w:t>
+      </w:r>
+      <w:proofErr w:type="spellStart"/>
+      <w:r>
+        <w:rPr>
+          <w:rFonts w:ascii="Times New Roman" w:hAnsi="Times New Roman" w:cs="Times New Roman"/>
+          <w:sz w:val="24"/>
+          <w:szCs w:val="24"/>
+        </w:rPr>
+        <w:t>adalah</w:t>
+      </w:r>
+      <w:proofErr w:type="spellEnd"/>
+      <w:r>
+        <w:rPr>
+          <w:rFonts w:ascii="Times New Roman" w:hAnsi="Times New Roman" w:cs="Times New Roman"/>
+          <w:sz w:val="24"/>
+          <w:szCs w:val="24"/>
+        </w:rPr>
+        <w:t xml:space="preserve"> platform </w:t>
+      </w:r>
+      <w:proofErr w:type="spellStart"/>
+      <w:r>
+        <w:rPr>
+          <w:rFonts w:ascii="Times New Roman" w:hAnsi="Times New Roman" w:cs="Times New Roman"/>
+          <w:sz w:val="24"/>
+          <w:szCs w:val="24"/>
+        </w:rPr>
+        <w:t>layanan</w:t>
+      </w:r>
+      <w:proofErr w:type="spellEnd"/>
+      <w:r>
+        <w:rPr>
+          <w:rFonts w:ascii="Times New Roman" w:hAnsi="Times New Roman" w:cs="Times New Roman"/>
+          <w:sz w:val="24"/>
+          <w:szCs w:val="24"/>
+        </w:rPr>
+        <w:t xml:space="preserve"> </w:t>
+      </w:r>
+      <w:proofErr w:type="spellStart"/>
+      <w:r>
+        <w:rPr>
+          <w:rFonts w:ascii="Times New Roman" w:hAnsi="Times New Roman" w:cs="Times New Roman"/>
+          <w:sz w:val="24"/>
+          <w:szCs w:val="24"/>
+        </w:rPr>
+        <w:t>terintegrasi</w:t>
+      </w:r>
+      <w:proofErr w:type="spellEnd"/>
+      <w:r>
+        <w:rPr>
+          <w:rFonts w:ascii="Times New Roman" w:hAnsi="Times New Roman" w:cs="Times New Roman"/>
+          <w:sz w:val="24"/>
+          <w:szCs w:val="24"/>
+        </w:rPr>
+        <w:t xml:space="preserve"> yang </w:t>
+      </w:r>
+      <w:proofErr w:type="spellStart"/>
+      <w:r>
+        <w:rPr>
+          <w:rFonts w:ascii="Times New Roman" w:hAnsi="Times New Roman" w:cs="Times New Roman"/>
+          <w:sz w:val="24"/>
+          <w:szCs w:val="24"/>
+        </w:rPr>
+        <w:t>dirancang</w:t>
+      </w:r>
+      <w:proofErr w:type="spellEnd"/>
+      <w:r>
+        <w:rPr>
+          <w:rFonts w:ascii="Times New Roman" w:hAnsi="Times New Roman" w:cs="Times New Roman"/>
+          <w:sz w:val="24"/>
+          <w:szCs w:val="24"/>
+        </w:rPr>
+        <w:t xml:space="preserve"> </w:t>
+      </w:r>
+      <w:proofErr w:type="spellStart"/>
+      <w:r>
+        <w:rPr>
+          <w:rFonts w:ascii="Times New Roman" w:hAnsi="Times New Roman" w:cs="Times New Roman"/>
+          <w:sz w:val="24"/>
+          <w:szCs w:val="24"/>
+        </w:rPr>
+        <w:t>untuk</w:t>
+      </w:r>
+      <w:proofErr w:type="spellEnd"/>
+      <w:r>
+        <w:rPr>
+          <w:rFonts w:ascii="Times New Roman" w:hAnsi="Times New Roman" w:cs="Times New Roman"/>
+          <w:sz w:val="24"/>
+          <w:szCs w:val="24"/>
+        </w:rPr>
+        <w:t xml:space="preserve"> </w:t>
+      </w:r>
+      <w:proofErr w:type="spellStart"/>
+      <w:r>
+        <w:rPr>
+          <w:rFonts w:ascii="Times New Roman" w:hAnsi="Times New Roman" w:cs="Times New Roman"/>
+          <w:sz w:val="24"/>
+          <w:szCs w:val="24"/>
+        </w:rPr>
+        <w:t>memudahkan</w:t>
+      </w:r>
+      <w:proofErr w:type="spellEnd"/>
+      <w:r>
+        <w:rPr>
+          <w:rFonts w:ascii="Times New Roman" w:hAnsi="Times New Roman" w:cs="Times New Roman"/>
+          <w:sz w:val="24"/>
+          <w:szCs w:val="24"/>
+        </w:rPr>
+        <w:t xml:space="preserve"> </w:t>
+      </w:r>
+      <w:proofErr w:type="spellStart"/>
+      <w:r>
+        <w:rPr>
+          <w:rFonts w:ascii="Times New Roman" w:hAnsi="Times New Roman" w:cs="Times New Roman"/>
+          <w:sz w:val="24"/>
+          <w:szCs w:val="24"/>
+        </w:rPr>
+        <w:t>masyarakat</w:t>
+      </w:r>
+      <w:proofErr w:type="spellEnd"/>
+      <w:r>
+        <w:rPr>
+          <w:rFonts w:ascii="Times New Roman" w:hAnsi="Times New Roman" w:cs="Times New Roman"/>
+          <w:sz w:val="24"/>
+          <w:szCs w:val="24"/>
+        </w:rPr>
+        <w:t xml:space="preserve"> </w:t>
+      </w:r>
+      <w:proofErr w:type="spellStart"/>
+      <w:r>
+        <w:rPr>
+          <w:rFonts w:ascii="Times New Roman" w:hAnsi="Times New Roman" w:cs="Times New Roman"/>
+          <w:sz w:val="24"/>
+          <w:szCs w:val="24"/>
+        </w:rPr>
+        <w:t>dalam</w:t>
+      </w:r>
+      <w:proofErr w:type="spellEnd"/>
+      <w:r>
+        <w:rPr>
+          <w:rFonts w:ascii="Times New Roman" w:hAnsi="Times New Roman" w:cs="Times New Roman"/>
+          <w:sz w:val="24"/>
+          <w:szCs w:val="24"/>
+        </w:rPr>
+        <w:t xml:space="preserve"> </w:t>
+      </w:r>
+      <w:proofErr w:type="spellStart"/>
+      <w:r>
+        <w:rPr>
+          <w:rFonts w:ascii="Times New Roman" w:hAnsi="Times New Roman" w:cs="Times New Roman"/>
+          <w:sz w:val="24"/>
+          <w:szCs w:val="24"/>
+        </w:rPr>
+        <w:t>memesan</w:t>
+      </w:r>
+      <w:proofErr w:type="spellEnd"/>
+      <w:r>
+        <w:rPr>
+          <w:rFonts w:ascii="Times New Roman" w:hAnsi="Times New Roman" w:cs="Times New Roman"/>
+          <w:sz w:val="24"/>
+          <w:szCs w:val="24"/>
+        </w:rPr>
+        <w:t xml:space="preserve"> </w:t>
+      </w:r>
+      <w:proofErr w:type="spellStart"/>
+      <w:r>
+        <w:rPr>
+          <w:rFonts w:ascii="Times New Roman" w:hAnsi="Times New Roman" w:cs="Times New Roman"/>
+          <w:sz w:val="24"/>
+          <w:szCs w:val="24"/>
+        </w:rPr>
+        <w:t>tiket</w:t>
+      </w:r>
+      <w:proofErr w:type="spellEnd"/>
+      <w:r>
+        <w:rPr>
+          <w:rFonts w:ascii="Times New Roman" w:hAnsi="Times New Roman" w:cs="Times New Roman"/>
+          <w:sz w:val="24"/>
+          <w:szCs w:val="24"/>
+        </w:rPr>
+        <w:t xml:space="preserve"> </w:t>
+      </w:r>
+      <w:proofErr w:type="spellStart"/>
+      <w:r>
+        <w:rPr>
+          <w:rFonts w:ascii="Times New Roman" w:hAnsi="Times New Roman" w:cs="Times New Roman"/>
+          <w:sz w:val="24"/>
+          <w:szCs w:val="24"/>
+        </w:rPr>
+        <w:t>kereta</w:t>
+      </w:r>
+      <w:proofErr w:type="spellEnd"/>
+      <w:r>
+        <w:rPr>
+          <w:rFonts w:ascii="Times New Roman" w:hAnsi="Times New Roman" w:cs="Times New Roman"/>
+          <w:sz w:val="24"/>
+          <w:szCs w:val="24"/>
+        </w:rPr>
+        <w:t xml:space="preserve"> </w:t>
+      </w:r>
+      <w:proofErr w:type="spellStart"/>
+      <w:r>
+        <w:rPr>
+          <w:rFonts w:ascii="Times New Roman" w:hAnsi="Times New Roman" w:cs="Times New Roman"/>
+          <w:sz w:val="24"/>
+          <w:szCs w:val="24"/>
+        </w:rPr>
+        <w:t>api</w:t>
+      </w:r>
+      <w:proofErr w:type="spellEnd"/>
+      <w:r>
+        <w:rPr>
+          <w:rFonts w:ascii="Times New Roman" w:hAnsi="Times New Roman" w:cs="Times New Roman"/>
+          <w:sz w:val="24"/>
+          <w:szCs w:val="24"/>
+        </w:rPr>
+        <w:t xml:space="preserve"> </w:t>
+      </w:r>
+      <w:proofErr w:type="spellStart"/>
+      <w:r>
+        <w:rPr>
+          <w:rFonts w:ascii="Times New Roman" w:hAnsi="Times New Roman" w:cs="Times New Roman"/>
+          <w:sz w:val="24"/>
+          <w:szCs w:val="24"/>
+        </w:rPr>
+        <w:t>secara</w:t>
+      </w:r>
+      <w:proofErr w:type="spellEnd"/>
+      <w:r>
+        <w:rPr>
+          <w:rFonts w:ascii="Times New Roman" w:hAnsi="Times New Roman" w:cs="Times New Roman"/>
+          <w:sz w:val="24"/>
+          <w:szCs w:val="24"/>
+        </w:rPr>
+        <w:t xml:space="preserve"> online </w:t>
+      </w:r>
+      <w:proofErr w:type="spellStart"/>
+      <w:r>
+        <w:rPr>
+          <w:rFonts w:ascii="Times New Roman" w:hAnsi="Times New Roman" w:cs="Times New Roman"/>
+          <w:sz w:val="24"/>
+          <w:szCs w:val="24"/>
+        </w:rPr>
+        <w:t>dengan</w:t>
+      </w:r>
+      <w:proofErr w:type="spellEnd"/>
+      <w:r>
+        <w:rPr>
+          <w:rFonts w:ascii="Times New Roman" w:hAnsi="Times New Roman" w:cs="Times New Roman"/>
+          <w:sz w:val="24"/>
+          <w:szCs w:val="24"/>
+        </w:rPr>
+        <w:t xml:space="preserve"> </w:t>
+      </w:r>
+      <w:proofErr w:type="spellStart"/>
+      <w:r>
+        <w:rPr>
+          <w:rFonts w:ascii="Times New Roman" w:hAnsi="Times New Roman" w:cs="Times New Roman"/>
+          <w:sz w:val="24"/>
+          <w:szCs w:val="24"/>
+        </w:rPr>
+        <w:t>cepat</w:t>
+      </w:r>
+      <w:proofErr w:type="spellEnd"/>
+      <w:r>
+        <w:rPr>
+          <w:rFonts w:ascii="Times New Roman" w:hAnsi="Times New Roman" w:cs="Times New Roman"/>
+          <w:sz w:val="24"/>
+          <w:szCs w:val="24"/>
+        </w:rPr>
+        <w:t xml:space="preserve">, </w:t>
+      </w:r>
+      <w:proofErr w:type="spellStart"/>
+      <w:r>
+        <w:rPr>
+          <w:rFonts w:ascii="Times New Roman" w:hAnsi="Times New Roman" w:cs="Times New Roman"/>
+          <w:sz w:val="24"/>
+          <w:szCs w:val="24"/>
+        </w:rPr>
+        <w:t>aman</w:t>
+      </w:r>
+      <w:proofErr w:type="spellEnd"/>
+      <w:r>
+        <w:rPr>
+          <w:rFonts w:ascii="Times New Roman" w:hAnsi="Times New Roman" w:cs="Times New Roman"/>
+          <w:sz w:val="24"/>
+          <w:szCs w:val="24"/>
+        </w:rPr>
+        <w:t xml:space="preserve">, dan </w:t>
+      </w:r>
+      <w:proofErr w:type="spellStart"/>
+      <w:r>
+        <w:rPr>
+          <w:rFonts w:ascii="Times New Roman" w:hAnsi="Times New Roman" w:cs="Times New Roman"/>
+          <w:sz w:val="24"/>
+          <w:szCs w:val="24"/>
+        </w:rPr>
+        <w:t>nyaman</w:t>
+      </w:r>
+      <w:proofErr w:type="spellEnd"/>
+      <w:r>
+        <w:rPr>
+          <w:rFonts w:ascii="Times New Roman" w:hAnsi="Times New Roman" w:cs="Times New Roman"/>
+          <w:sz w:val="24"/>
+          <w:szCs w:val="24"/>
+        </w:rPr>
+        <w:t>.</w:t>
+      </w:r>
+    </w:p>
+    <w:p>
+      <w:pPr>
+        <w:tabs>
+          <w:tab w:val="left" w:pos="851"/>
+        </w:tabs>
+        <w:rPr>
+          <w:rFonts w:ascii="Times New Roman" w:hAnsi="Times New Roman" w:cs="Times New Roman"/>
+          <w:sz w:val="24"/>
+          <w:szCs w:val="24"/>
+        </w:rPr>
+      </w:pPr>
+      <w:r>
+        <w:rPr>
+          <w:rFonts w:ascii="Times New Roman" w:hAnsi="Times New Roman" w:cs="Times New Roman"/>
+          <w:sz w:val="24"/>
+          <w:szCs w:val="24"/>
+        </w:rPr>
+        <w:tab/>
+      </w:r>
+      <w:proofErr w:type="spellStart"/>
+      <w:r>
+        <w:rPr>
+          <w:rFonts w:ascii="Times New Roman" w:hAnsi="Times New Roman" w:cs="Times New Roman"/>
+          <w:sz w:val="24"/>
+          <w:szCs w:val="24"/>
+        </w:rPr>
+        <w:t>Berikut</w:t>
+      </w:r>
+      <w:proofErr w:type="spellEnd"/>
+      <w:r>
+        <w:rPr>
+          <w:rFonts w:ascii="Times New Roman" w:hAnsi="Times New Roman" w:cs="Times New Roman"/>
+          <w:sz w:val="24"/>
+          <w:szCs w:val="24"/>
+        </w:rPr>
+        <w:t xml:space="preserve"> </w:t>
+      </w:r>
+      <w:proofErr w:type="spellStart"/>
+      <w:r>
+        <w:rPr>
+          <w:rFonts w:ascii="Times New Roman" w:hAnsi="Times New Roman" w:cs="Times New Roman"/>
+          <w:sz w:val="24"/>
+          <w:szCs w:val="24"/>
+        </w:rPr>
+        <w:t>adalah</w:t>
+      </w:r>
+      <w:proofErr w:type="spellEnd"/>
+      <w:r>
+        <w:rPr>
+          <w:rFonts w:ascii="Times New Roman" w:hAnsi="Times New Roman" w:cs="Times New Roman"/>
+          <w:sz w:val="24"/>
+          <w:szCs w:val="24"/>
+        </w:rPr>
+        <w:t xml:space="preserve"> </w:t>
+      </w:r>
+      <w:proofErr w:type="spellStart"/>
+      <w:r>
+        <w:rPr>
+          <w:rFonts w:ascii="Times New Roman" w:hAnsi="Times New Roman" w:cs="Times New Roman"/>
+          <w:sz w:val="24"/>
+          <w:szCs w:val="24"/>
+        </w:rPr>
+        <w:t>langkah-langkah</w:t>
+      </w:r>
+      <w:proofErr w:type="spellEnd"/>
+      <w:r>
+        <w:rPr>
+          <w:rFonts w:ascii="Times New Roman" w:hAnsi="Times New Roman" w:cs="Times New Roman"/>
+          <w:sz w:val="24"/>
+          <w:szCs w:val="24"/>
+        </w:rPr>
+        <w:t xml:space="preserve"> </w:t>
+      </w:r>
+      <w:proofErr w:type="spellStart"/>
+      <w:r>
+        <w:rPr>
+          <w:rFonts w:ascii="Times New Roman" w:hAnsi="Times New Roman" w:cs="Times New Roman"/>
+          <w:sz w:val="24"/>
+          <w:szCs w:val="24"/>
+        </w:rPr>
+        <w:t>untuk</w:t>
+      </w:r>
+      <w:proofErr w:type="spellEnd"/>
+      <w:r>
+        <w:rPr>
+          <w:rFonts w:ascii="Times New Roman" w:hAnsi="Times New Roman" w:cs="Times New Roman"/>
+          <w:sz w:val="24"/>
+          <w:szCs w:val="24"/>
+        </w:rPr>
+        <w:t xml:space="preserve"> </w:t>
+      </w:r>
+      <w:proofErr w:type="spellStart"/>
+      <w:r>
+        <w:rPr>
+          <w:rFonts w:ascii="Times New Roman" w:hAnsi="Times New Roman" w:cs="Times New Roman"/>
+          <w:sz w:val="24"/>
+          <w:szCs w:val="24"/>
+        </w:rPr>
+        <w:t>menggunakan</w:t>
+      </w:r>
+      <w:proofErr w:type="spellEnd"/>
+      <w:r>
+        <w:rPr>
+          <w:rFonts w:ascii="Times New Roman" w:hAnsi="Times New Roman" w:cs="Times New Roman"/>
+          <w:sz w:val="24"/>
+          <w:szCs w:val="24"/>
+        </w:rPr>
+        <w:t xml:space="preserve"> </w:t>
+      </w:r>
+      <w:proofErr w:type="spellStart"/>
+      <w:r>
+        <w:rPr>
+          <w:rFonts w:ascii="Times New Roman" w:hAnsi="Times New Roman" w:cs="Times New Roman"/>
+          <w:sz w:val="24"/>
+          <w:szCs w:val="24"/>
+        </w:rPr>
+        <w:t>layanan</w:t>
+      </w:r>
+      <w:proofErr w:type="spellEnd"/>
+      <w:r>
+        <w:rPr>
+          <w:rFonts w:ascii="Times New Roman" w:hAnsi="Times New Roman" w:cs="Times New Roman"/>
+          <w:sz w:val="24"/>
+          <w:szCs w:val="24"/>
+        </w:rPr>
+        <w:t xml:space="preserve"> </w:t>
+      </w:r>
+      <w:proofErr w:type="spellStart"/>
+      <w:r>
+        <w:rPr>
+          <w:rFonts w:ascii="Times New Roman" w:hAnsi="Times New Roman" w:cs="Times New Roman"/>
+          <w:sz w:val="24"/>
+          <w:szCs w:val="24"/>
+        </w:rPr>
+        <w:t>Tiket</w:t>
+      </w:r>
+      <w:proofErr w:type="spellEnd"/>
+      <w:r>
+        <w:rPr>
+          <w:rFonts w:ascii="Times New Roman" w:hAnsi="Times New Roman" w:cs="Times New Roman"/>
+          <w:sz w:val="24"/>
+          <w:szCs w:val="24"/>
+        </w:rPr>
+        <w:t xml:space="preserve"> Express </w:t>
+      </w:r>
+      <w:proofErr w:type="spellStart"/>
+      <w:r>
+        <w:rPr>
+          <w:rFonts w:ascii="Times New Roman" w:hAnsi="Times New Roman" w:cs="Times New Roman"/>
+          <w:sz w:val="24"/>
+          <w:szCs w:val="24"/>
+        </w:rPr>
+        <w:t>melalui</w:t>
+      </w:r>
+      <w:proofErr w:type="spellEnd"/>
+      <w:r>
+        <w:rPr>
+          <w:rFonts w:ascii="Times New Roman" w:hAnsi="Times New Roman" w:cs="Times New Roman"/>
+          <w:sz w:val="24"/>
+          <w:szCs w:val="24"/>
+        </w:rPr>
+        <w:t xml:space="preserve"> situs </w:t>
+      </w:r>
+      <w:proofErr w:type="spellStart"/>
+      <w:r>
+        <w:rPr>
+          <w:rFonts w:ascii="Times New Roman" w:hAnsi="Times New Roman" w:cs="Times New Roman"/>
+          <w:sz w:val="24"/>
+          <w:szCs w:val="24"/>
+        </w:rPr>
+        <w:t>resminya</w:t>
+      </w:r>
+      <w:proofErr w:type="spellEnd"/>
+      <w:r>
+        <w:rPr>
+          <w:rFonts w:ascii="Times New Roman" w:hAnsi="Times New Roman" w:cs="Times New Roman"/>
+          <w:sz w:val="24"/>
+          <w:szCs w:val="24"/>
+        </w:rPr>
+        <w:t xml:space="preserve"> </w:t>
+      </w:r>
+      <w:proofErr w:type="spellStart"/>
+      <w:r>
+        <w:rPr>
+          <w:rFonts w:ascii="Times New Roman" w:hAnsi="Times New Roman" w:cs="Times New Roman"/>
+          <w:sz w:val="24"/>
+          <w:szCs w:val="24"/>
+        </w:rPr>
+        <w:t>menggunakan</w:t>
+      </w:r>
+      <w:proofErr w:type="spellEnd"/>
+      <w:r>
+        <w:rPr>
+          <w:rFonts w:ascii="Times New Roman" w:hAnsi="Times New Roman" w:cs="Times New Roman"/>
+          <w:sz w:val="24"/>
+          <w:szCs w:val="24"/>
+        </w:rPr>
+        <w:t xml:space="preserve"> </w:t>
+      </w:r>
+      <w:proofErr w:type="spellStart"/>
+      <w:r>
+        <w:rPr>
+          <w:rFonts w:ascii="Times New Roman" w:hAnsi="Times New Roman" w:cs="Times New Roman"/>
+          <w:sz w:val="24"/>
+          <w:szCs w:val="24"/>
+        </w:rPr>
+        <w:t>komputer</w:t>
+      </w:r>
+      <w:proofErr w:type="spellEnd"/>
+      <w:r>
+        <w:rPr>
+          <w:rFonts w:ascii="Times New Roman" w:hAnsi="Times New Roman" w:cs="Times New Roman"/>
+          <w:sz w:val="24"/>
+          <w:szCs w:val="24"/>
+        </w:rPr>
+        <w:t xml:space="preserve"> </w:t>
+      </w:r>
+      <w:proofErr w:type="spellStart"/>
+      <w:r>
+        <w:rPr>
+          <w:rFonts w:ascii="Times New Roman" w:hAnsi="Times New Roman" w:cs="Times New Roman"/>
+          <w:sz w:val="24"/>
+          <w:szCs w:val="24"/>
+        </w:rPr>
+        <w:t>atau</w:t>
+      </w:r>
+      <w:proofErr w:type="spellEnd"/>
+      <w:r>
+        <w:rPr>
+          <w:rFonts w:ascii="Times New Roman" w:hAnsi="Times New Roman" w:cs="Times New Roman"/>
+          <w:sz w:val="24"/>
+          <w:szCs w:val="24"/>
+        </w:rPr>
+        <w:t xml:space="preserve"> </w:t>
+      </w:r>
+      <w:proofErr w:type="spellStart"/>
+      <w:r>
+        <w:rPr>
+          <w:rFonts w:ascii="Times New Roman" w:hAnsi="Times New Roman" w:cs="Times New Roman"/>
+          <w:sz w:val="24"/>
+          <w:szCs w:val="24"/>
+        </w:rPr>
+        <w:t>perangkat</w:t>
+      </w:r>
+      <w:proofErr w:type="spellEnd"/>
+      <w:r>
+        <w:rPr>
+          <w:rFonts w:ascii="Times New Roman" w:hAnsi="Times New Roman" w:cs="Times New Roman"/>
+          <w:sz w:val="24"/>
+          <w:szCs w:val="24"/>
+        </w:rPr>
+        <w:t xml:space="preserve"> mobile</w:t>
+      </w:r>
+      <w:r>
+        <w:rPr>
+          <w:rFonts w:ascii="Times New Roman" w:hAnsi="Times New Roman" w:cs="Times New Roman"/>
+          <w:sz w:val="24"/>
+          <w:szCs w:val="24"/>
+        </w:rPr>
+        <w:t>.</w:t>
+      </w:r>
+    </w:p>
+    <w:p>
+      <w:pPr>
+        <w:tabs>
+          <w:tab w:val="left" w:pos="3707"/>
+        </w:tabs>
+        <w:rPr>
+          <w:rFonts w:ascii="Times New Roman" w:hAnsi="Times New Roman" w:cs="Times New Roman"/>
           <w:b/>
           <w:bCs/>
           <w:sz w:val="24"/>
           <w:szCs w:val="24"/>
         </w:rPr>
-        <w:t>Login Form</w:t>
-      </w:r>
+      </w:pPr>
+      <w:r>
+        <w:rPr>
+          <w:rFonts w:ascii="Times New Roman" w:hAnsi="Times New Roman" w:cs="Times New Roman"/>
+          <w:b/>
+          <w:bCs/>
+          <w:sz w:val="24"/>
+          <w:szCs w:val="24"/>
+        </w:rPr>
+        <w:t xml:space="preserve">User </w:t>
+      </w:r>
+      <w:proofErr w:type="spellStart"/>
+      <w:r>
+        <w:rPr>
+          <w:rFonts w:ascii="Times New Roman" w:hAnsi="Times New Roman" w:cs="Times New Roman"/>
+          <w:b/>
+          <w:bCs/>
+          <w:sz w:val="24"/>
+          <w:szCs w:val="24"/>
+        </w:rPr>
+        <w:t>Pengguna</w:t>
+      </w:r>
+      <w:proofErr w:type="spellEnd"/>
     </w:p>
     <w:p>
       <w:pPr>
         <w:rPr>
-          <w:rFonts w:ascii="Poppins" w:hAnsi="Poppins" w:cs="Poppins"/>
-          <w:sz w:val="24"/>
-          <w:szCs w:val="24"/>
-        </w:rPr>
-      </w:pPr>
-      <w:r>
-        <w:rPr>
-          <w:rFonts w:ascii="Poppins" w:hAnsi="Poppins" w:cs="Poppins"/>
+          <w:rFonts w:ascii="Times New Roman" w:hAnsi="Times New Roman" w:cs="Times New Roman"/>
+          <w:sz w:val="24"/>
+          <w:szCs w:val="24"/>
+        </w:rPr>
+      </w:pPr>
+      <w:r>
+        <w:rPr>
+          <w:rFonts w:ascii="Times New Roman" w:hAnsi="Times New Roman" w:cs="Times New Roman"/>
+          <w:b/>
+          <w:bCs/>
+          <w:sz w:val="24"/>
+          <w:szCs w:val="24"/>
+        </w:rPr>
+        <w:t>Login Form</w:t>
+      </w:r>
+    </w:p>
+    <w:p>
+      <w:pPr>
+        <w:rPr>
+          <w:rFonts w:ascii="Times New Roman" w:hAnsi="Times New Roman" w:cs="Times New Roman"/>
+          <w:sz w:val="24"/>
+          <w:szCs w:val="24"/>
+        </w:rPr>
+      </w:pPr>
+      <w:r>
+        <w:rPr>
+          <w:rFonts w:ascii="Times New Roman" w:hAnsi="Times New Roman" w:cs="Times New Roman"/>
           <w:noProof/>
           <w:sz w:val="24"/>
           <w:szCs w:val="24"/>
@@ -85,7 +837,7 @@
                     <pic:cNvPicPr/>
                   </pic:nvPicPr>
                   <pic:blipFill>
-                    <a:blip r:embed="rId6"/>
+                    <a:blip r:embed="rId10"/>
                     <a:stretch>
                       <a:fillRect/>
                     </a:stretch>
@@ -109,15 +861,15 @@
     <w:p>
       <w:pPr>
         <w:rPr>
-          <w:rFonts w:ascii="Poppins" w:hAnsi="Poppins" w:cs="Poppins"/>
-          <w:sz w:val="24"/>
-          <w:szCs w:val="24"/>
-        </w:rPr>
-      </w:pPr>
-      <w:proofErr w:type="spellStart"/>
-      <w:r>
-        <w:rPr>
-          <w:rFonts w:ascii="Poppins" w:hAnsi="Poppins" w:cs="Poppins"/>
+          <w:rFonts w:ascii="Times New Roman" w:hAnsi="Times New Roman" w:cs="Times New Roman"/>
+          <w:sz w:val="24"/>
+          <w:szCs w:val="24"/>
+        </w:rPr>
+      </w:pPr>
+      <w:proofErr w:type="spellStart"/>
+      <w:r>
+        <w:rPr>
+          <w:rFonts w:ascii="Times New Roman" w:hAnsi="Times New Roman" w:cs="Times New Roman"/>
           <w:sz w:val="24"/>
           <w:szCs w:val="24"/>
         </w:rPr>
@@ -126,16 +878,16 @@
       <w:proofErr w:type="spellEnd"/>
       <w:r>
         <w:rPr>
-          <w:rFonts w:ascii="Poppins" w:hAnsi="Poppins" w:cs="Poppins"/>
-          <w:sz w:val="24"/>
-          <w:szCs w:val="24"/>
-        </w:rPr>
-        <w:t xml:space="preserve"> </w:t>
-      </w:r>
-      <w:proofErr w:type="spellStart"/>
-      <w:r>
-        <w:rPr>
-          <w:rFonts w:ascii="Poppins" w:hAnsi="Poppins" w:cs="Poppins"/>
+          <w:rFonts w:ascii="Times New Roman" w:hAnsi="Times New Roman" w:cs="Times New Roman"/>
+          <w:sz w:val="24"/>
+          <w:szCs w:val="24"/>
+        </w:rPr>
+        <w:t xml:space="preserve"> </w:t>
+      </w:r>
+      <w:proofErr w:type="spellStart"/>
+      <w:r>
+        <w:rPr>
+          <w:rFonts w:ascii="Times New Roman" w:hAnsi="Times New Roman" w:cs="Times New Roman"/>
           <w:sz w:val="24"/>
           <w:szCs w:val="24"/>
         </w:rPr>
@@ -144,16 +896,16 @@
       <w:proofErr w:type="spellEnd"/>
       <w:r>
         <w:rPr>
-          <w:rFonts w:ascii="Poppins" w:hAnsi="Poppins" w:cs="Poppins"/>
-          <w:sz w:val="24"/>
-          <w:szCs w:val="24"/>
-        </w:rPr>
-        <w:t xml:space="preserve"> </w:t>
-      </w:r>
-      <w:proofErr w:type="spellStart"/>
-      <w:r>
-        <w:rPr>
-          <w:rFonts w:ascii="Poppins" w:hAnsi="Poppins" w:cs="Poppins"/>
+          <w:rFonts w:ascii="Times New Roman" w:hAnsi="Times New Roman" w:cs="Times New Roman"/>
+          <w:sz w:val="24"/>
+          <w:szCs w:val="24"/>
+        </w:rPr>
+        <w:t xml:space="preserve"> </w:t>
+      </w:r>
+      <w:proofErr w:type="spellStart"/>
+      <w:r>
+        <w:rPr>
+          <w:rFonts w:ascii="Times New Roman" w:hAnsi="Times New Roman" w:cs="Times New Roman"/>
           <w:sz w:val="24"/>
           <w:szCs w:val="24"/>
         </w:rPr>
@@ -162,16 +914,16 @@
       <w:proofErr w:type="spellEnd"/>
       <w:r>
         <w:rPr>
-          <w:rFonts w:ascii="Poppins" w:hAnsi="Poppins" w:cs="Poppins"/>
-          <w:sz w:val="24"/>
-          <w:szCs w:val="24"/>
-        </w:rPr>
-        <w:t xml:space="preserve"> </w:t>
-      </w:r>
-      <w:proofErr w:type="spellStart"/>
-      <w:r>
-        <w:rPr>
-          <w:rFonts w:ascii="Poppins" w:hAnsi="Poppins" w:cs="Poppins"/>
+          <w:rFonts w:ascii="Times New Roman" w:hAnsi="Times New Roman" w:cs="Times New Roman"/>
+          <w:sz w:val="24"/>
+          <w:szCs w:val="24"/>
+        </w:rPr>
+        <w:t xml:space="preserve"> </w:t>
+      </w:r>
+      <w:proofErr w:type="spellStart"/>
+      <w:r>
+        <w:rPr>
+          <w:rFonts w:ascii="Times New Roman" w:hAnsi="Times New Roman" w:cs="Times New Roman"/>
           <w:sz w:val="24"/>
           <w:szCs w:val="24"/>
         </w:rPr>
@@ -180,16 +932,16 @@
       <w:proofErr w:type="spellEnd"/>
       <w:r>
         <w:rPr>
-          <w:rFonts w:ascii="Poppins" w:hAnsi="Poppins" w:cs="Poppins"/>
-          <w:sz w:val="24"/>
-          <w:szCs w:val="24"/>
-        </w:rPr>
-        <w:t xml:space="preserve"> </w:t>
-      </w:r>
-      <w:proofErr w:type="spellStart"/>
-      <w:r>
-        <w:rPr>
-          <w:rFonts w:ascii="Poppins" w:hAnsi="Poppins" w:cs="Poppins"/>
+          <w:rFonts w:ascii="Times New Roman" w:hAnsi="Times New Roman" w:cs="Times New Roman"/>
+          <w:sz w:val="24"/>
+          <w:szCs w:val="24"/>
+        </w:rPr>
+        <w:t xml:space="preserve"> </w:t>
+      </w:r>
+      <w:proofErr w:type="spellStart"/>
+      <w:r>
+        <w:rPr>
+          <w:rFonts w:ascii="Times New Roman" w:hAnsi="Times New Roman" w:cs="Times New Roman"/>
           <w:sz w:val="24"/>
           <w:szCs w:val="24"/>
         </w:rPr>
@@ -198,16 +950,16 @@
       <w:proofErr w:type="spellEnd"/>
       <w:r>
         <w:rPr>
-          <w:rFonts w:ascii="Poppins" w:hAnsi="Poppins" w:cs="Poppins"/>
-          <w:sz w:val="24"/>
-          <w:szCs w:val="24"/>
-        </w:rPr>
-        <w:t xml:space="preserve"> </w:t>
-      </w:r>
-      <w:proofErr w:type="spellStart"/>
-      <w:r>
-        <w:rPr>
-          <w:rFonts w:ascii="Poppins" w:hAnsi="Poppins" w:cs="Poppins"/>
+          <w:rFonts w:ascii="Times New Roman" w:hAnsi="Times New Roman" w:cs="Times New Roman"/>
+          <w:sz w:val="24"/>
+          <w:szCs w:val="24"/>
+        </w:rPr>
+        <w:t xml:space="preserve"> </w:t>
+      </w:r>
+      <w:proofErr w:type="spellStart"/>
+      <w:r>
+        <w:rPr>
+          <w:rFonts w:ascii="Times New Roman" w:hAnsi="Times New Roman" w:cs="Times New Roman"/>
           <w:sz w:val="24"/>
           <w:szCs w:val="24"/>
         </w:rPr>
@@ -216,16 +968,16 @@
       <w:proofErr w:type="spellEnd"/>
       <w:r>
         <w:rPr>
-          <w:rFonts w:ascii="Poppins" w:hAnsi="Poppins" w:cs="Poppins"/>
-          <w:sz w:val="24"/>
-          <w:szCs w:val="24"/>
-        </w:rPr>
-        <w:t xml:space="preserve"> </w:t>
-      </w:r>
-      <w:proofErr w:type="spellStart"/>
-      <w:r>
-        <w:rPr>
-          <w:rFonts w:ascii="Poppins" w:hAnsi="Poppins" w:cs="Poppins"/>
+          <w:rFonts w:ascii="Times New Roman" w:hAnsi="Times New Roman" w:cs="Times New Roman"/>
+          <w:sz w:val="24"/>
+          <w:szCs w:val="24"/>
+        </w:rPr>
+        <w:t xml:space="preserve"> </w:t>
+      </w:r>
+      <w:proofErr w:type="spellStart"/>
+      <w:r>
+        <w:rPr>
+          <w:rFonts w:ascii="Times New Roman" w:hAnsi="Times New Roman" w:cs="Times New Roman"/>
           <w:sz w:val="24"/>
           <w:szCs w:val="24"/>
         </w:rPr>
@@ -234,16 +986,16 @@
       <w:proofErr w:type="spellEnd"/>
       <w:r>
         <w:rPr>
-          <w:rFonts w:ascii="Poppins" w:hAnsi="Poppins" w:cs="Poppins"/>
-          <w:sz w:val="24"/>
-          <w:szCs w:val="24"/>
-        </w:rPr>
-        <w:t xml:space="preserve"> </w:t>
-      </w:r>
-      <w:proofErr w:type="spellStart"/>
-      <w:r>
-        <w:rPr>
-          <w:rFonts w:ascii="Poppins" w:hAnsi="Poppins" w:cs="Poppins"/>
+          <w:rFonts w:ascii="Times New Roman" w:hAnsi="Times New Roman" w:cs="Times New Roman"/>
+          <w:sz w:val="24"/>
+          <w:szCs w:val="24"/>
+        </w:rPr>
+        <w:t xml:space="preserve"> </w:t>
+      </w:r>
+      <w:proofErr w:type="spellStart"/>
+      <w:r>
+        <w:rPr>
+          <w:rFonts w:ascii="Times New Roman" w:hAnsi="Times New Roman" w:cs="Times New Roman"/>
           <w:sz w:val="24"/>
           <w:szCs w:val="24"/>
         </w:rPr>
@@ -252,7 +1004,7 @@
       <w:proofErr w:type="spellEnd"/>
       <w:r>
         <w:rPr>
-          <w:rFonts w:ascii="Poppins" w:hAnsi="Poppins" w:cs="Poppins"/>
+          <w:rFonts w:ascii="Times New Roman" w:hAnsi="Times New Roman" w:cs="Times New Roman"/>
           <w:sz w:val="24"/>
           <w:szCs w:val="24"/>
         </w:rPr>
@@ -261,7 +1013,7 @@
       <w:proofErr w:type="spellStart"/>
       <w:r>
         <w:rPr>
-          <w:rFonts w:ascii="Poppins" w:hAnsi="Poppins" w:cs="Poppins"/>
+          <w:rFonts w:ascii="Times New Roman" w:hAnsi="Times New Roman" w:cs="Times New Roman"/>
           <w:sz w:val="24"/>
           <w:szCs w:val="24"/>
         </w:rPr>
@@ -270,7 +1022,7 @@
       <w:proofErr w:type="spellEnd"/>
       <w:r>
         <w:rPr>
-          <w:rFonts w:ascii="Poppins" w:hAnsi="Poppins" w:cs="Poppins"/>
+          <w:rFonts w:ascii="Times New Roman" w:hAnsi="Times New Roman" w:cs="Times New Roman"/>
           <w:sz w:val="24"/>
           <w:szCs w:val="24"/>
         </w:rPr>
@@ -289,14 +1041,14 @@
         </w:tabs>
         <w:ind w:left="426"/>
         <w:rPr>
-          <w:rFonts w:ascii="Poppins" w:hAnsi="Poppins" w:cs="Poppins"/>
-          <w:sz w:val="24"/>
-          <w:szCs w:val="24"/>
-        </w:rPr>
-      </w:pPr>
-      <w:r>
-        <w:rPr>
-          <w:rFonts w:ascii="Poppins" w:hAnsi="Poppins" w:cs="Poppins"/>
+          <w:rFonts w:ascii="Times New Roman" w:hAnsi="Times New Roman" w:cs="Times New Roman"/>
+          <w:sz w:val="24"/>
+          <w:szCs w:val="24"/>
+        </w:rPr>
+      </w:pPr>
+      <w:r>
+        <w:rPr>
+          <w:rFonts w:ascii="Times New Roman" w:hAnsi="Times New Roman" w:cs="Times New Roman"/>
           <w:sz w:val="24"/>
           <w:szCs w:val="24"/>
         </w:rPr>
@@ -305,7 +1057,7 @@
       <w:proofErr w:type="spellStart"/>
       <w:r>
         <w:rPr>
-          <w:rFonts w:ascii="Poppins" w:hAnsi="Poppins" w:cs="Poppins"/>
+          <w:rFonts w:ascii="Times New Roman" w:hAnsi="Times New Roman" w:cs="Times New Roman"/>
           <w:sz w:val="24"/>
           <w:szCs w:val="24"/>
         </w:rPr>
@@ -325,14 +1077,14 @@
         </w:tabs>
         <w:ind w:left="426"/>
         <w:rPr>
-          <w:rFonts w:ascii="Poppins" w:hAnsi="Poppins" w:cs="Poppins"/>
-          <w:sz w:val="24"/>
-          <w:szCs w:val="24"/>
-        </w:rPr>
-      </w:pPr>
-      <w:r>
-        <w:rPr>
-          <w:rFonts w:ascii="Poppins" w:hAnsi="Poppins" w:cs="Poppins"/>
+          <w:rFonts w:ascii="Times New Roman" w:hAnsi="Times New Roman" w:cs="Times New Roman"/>
+          <w:sz w:val="24"/>
+          <w:szCs w:val="24"/>
+        </w:rPr>
+      </w:pPr>
+      <w:r>
+        <w:rPr>
+          <w:rFonts w:ascii="Times New Roman" w:hAnsi="Times New Roman" w:cs="Times New Roman"/>
           <w:i/>
           <w:iCs/>
           <w:sz w:val="24"/>
@@ -353,14 +1105,14 @@
         </w:tabs>
         <w:ind w:left="426"/>
         <w:rPr>
-          <w:rFonts w:ascii="Poppins" w:hAnsi="Poppins" w:cs="Poppins"/>
-          <w:sz w:val="24"/>
-          <w:szCs w:val="24"/>
-        </w:rPr>
-      </w:pPr>
-      <w:r>
-        <w:rPr>
-          <w:rFonts w:ascii="Poppins" w:hAnsi="Poppins" w:cs="Poppins"/>
+          <w:rFonts w:ascii="Times New Roman" w:hAnsi="Times New Roman" w:cs="Times New Roman"/>
+          <w:sz w:val="24"/>
+          <w:szCs w:val="24"/>
+        </w:rPr>
+      </w:pPr>
+      <w:r>
+        <w:rPr>
+          <w:rFonts w:ascii="Times New Roman" w:hAnsi="Times New Roman" w:cs="Times New Roman"/>
           <w:i/>
           <w:iCs/>
           <w:sz w:val="24"/>
@@ -381,15 +1133,15 @@
         </w:tabs>
         <w:ind w:left="426"/>
         <w:rPr>
-          <w:rFonts w:ascii="Poppins" w:hAnsi="Poppins" w:cs="Poppins"/>
-          <w:sz w:val="24"/>
-          <w:szCs w:val="24"/>
-        </w:rPr>
-      </w:pPr>
-      <w:proofErr w:type="spellStart"/>
-      <w:r>
-        <w:rPr>
-          <w:rFonts w:ascii="Poppins" w:hAnsi="Poppins" w:cs="Poppins"/>
+          <w:rFonts w:ascii="Times New Roman" w:hAnsi="Times New Roman" w:cs="Times New Roman"/>
+          <w:sz w:val="24"/>
+          <w:szCs w:val="24"/>
+        </w:rPr>
+      </w:pPr>
+      <w:proofErr w:type="spellStart"/>
+      <w:r>
+        <w:rPr>
+          <w:rFonts w:ascii="Times New Roman" w:hAnsi="Times New Roman" w:cs="Times New Roman"/>
           <w:sz w:val="24"/>
           <w:szCs w:val="24"/>
         </w:rPr>
@@ -398,15 +1150,15 @@
       <w:proofErr w:type="spellEnd"/>
       <w:r>
         <w:rPr>
-          <w:rFonts w:ascii="Poppins" w:hAnsi="Poppins" w:cs="Poppins"/>
-          <w:sz w:val="24"/>
-          <w:szCs w:val="24"/>
-        </w:rPr>
-        <w:t xml:space="preserve"> </w:t>
-      </w:r>
-      <w:r>
-        <w:rPr>
-          <w:rFonts w:ascii="Poppins" w:hAnsi="Poppins" w:cs="Poppins"/>
+          <w:rFonts w:ascii="Times New Roman" w:hAnsi="Times New Roman" w:cs="Times New Roman"/>
+          <w:sz w:val="24"/>
+          <w:szCs w:val="24"/>
+        </w:rPr>
+        <w:t xml:space="preserve"> </w:t>
+      </w:r>
+      <w:r>
+        <w:rPr>
+          <w:rFonts w:ascii="Times New Roman" w:hAnsi="Times New Roman" w:cs="Times New Roman"/>
           <w:i/>
           <w:iCs/>
           <w:sz w:val="24"/>
@@ -418,7 +1170,7 @@
     <w:p>
       <w:pPr>
         <w:rPr>
-          <w:rFonts w:ascii="Poppins" w:hAnsi="Poppins" w:cs="Poppins"/>
+          <w:rFonts w:ascii="Times New Roman" w:hAnsi="Times New Roman" w:cs="Times New Roman"/>
           <w:b/>
           <w:bCs/>
           <w:sz w:val="24"/>
@@ -429,7 +1181,7 @@
     <w:p>
       <w:pPr>
         <w:rPr>
-          <w:rFonts w:ascii="Poppins" w:hAnsi="Poppins" w:cs="Poppins"/>
+          <w:rFonts w:ascii="Times New Roman" w:hAnsi="Times New Roman" w:cs="Times New Roman"/>
           <w:b/>
           <w:bCs/>
           <w:sz w:val="24"/>
@@ -440,7 +1192,7 @@
     <w:p>
       <w:pPr>
         <w:rPr>
-          <w:rFonts w:ascii="Poppins" w:hAnsi="Poppins" w:cs="Poppins"/>
+          <w:rFonts w:ascii="Times New Roman" w:hAnsi="Times New Roman" w:cs="Times New Roman"/>
           <w:b/>
           <w:bCs/>
           <w:sz w:val="24"/>
@@ -451,7 +1203,7 @@
     <w:p>
       <w:pPr>
         <w:rPr>
-          <w:rFonts w:ascii="Poppins" w:hAnsi="Poppins" w:cs="Poppins"/>
+          <w:rFonts w:ascii="Times New Roman" w:hAnsi="Times New Roman" w:cs="Times New Roman"/>
           <w:b/>
           <w:bCs/>
           <w:sz w:val="24"/>
@@ -462,7 +1214,7 @@
     <w:p>
       <w:pPr>
         <w:rPr>
-          <w:rFonts w:ascii="Poppins" w:hAnsi="Poppins" w:cs="Poppins"/>
+          <w:rFonts w:ascii="Times New Roman" w:hAnsi="Times New Roman" w:cs="Times New Roman"/>
           <w:b/>
           <w:bCs/>
           <w:sz w:val="24"/>
@@ -471,20 +1223,19 @@
       </w:pPr>
       <w:r>
         <w:rPr>
-          <w:rFonts w:ascii="Poppins" w:hAnsi="Poppins" w:cs="Poppins"/>
+          <w:rFonts w:ascii="Times New Roman" w:hAnsi="Times New Roman" w:cs="Times New Roman"/>
           <w:b/>
           <w:bCs/>
           <w:sz w:val="24"/>
           <w:szCs w:val="24"/>
         </w:rPr>
-        <w:lastRenderedPageBreak/>
         <w:t>Register Form</w:t>
       </w:r>
     </w:p>
     <w:p>
       <w:pPr>
         <w:rPr>
-          <w:rFonts w:ascii="Poppins" w:hAnsi="Poppins" w:cs="Poppins"/>
+          <w:rFonts w:ascii="Times New Roman" w:hAnsi="Times New Roman" w:cs="Times New Roman"/>
           <w:b/>
           <w:bCs/>
           <w:sz w:val="24"/>
@@ -493,7 +1244,7 @@
       </w:pPr>
       <w:r>
         <w:rPr>
-          <w:rFonts w:ascii="Poppins" w:hAnsi="Poppins" w:cs="Poppins"/>
+          <w:rFonts w:ascii="Times New Roman" w:hAnsi="Times New Roman" w:cs="Times New Roman"/>
           <w:b/>
           <w:bCs/>
           <w:noProof/>
@@ -516,7 +1267,7 @@
                     <pic:cNvPicPr/>
                   </pic:nvPicPr>
                   <pic:blipFill>
-                    <a:blip r:embed="rId7"/>
+                    <a:blip r:embed="rId11"/>
                     <a:stretch>
                       <a:fillRect/>
                     </a:stretch>
@@ -546,14 +1297,14 @@
         </w:numPr>
         <w:ind w:left="426"/>
         <w:rPr>
-          <w:rFonts w:ascii="Poppins" w:hAnsi="Poppins" w:cs="Poppins"/>
-          <w:sz w:val="24"/>
-          <w:szCs w:val="24"/>
-        </w:rPr>
-      </w:pPr>
-      <w:r>
-        <w:rPr>
-          <w:rFonts w:ascii="Poppins" w:hAnsi="Poppins" w:cs="Poppins"/>
+          <w:rFonts w:ascii="Times New Roman" w:hAnsi="Times New Roman" w:cs="Times New Roman"/>
+          <w:sz w:val="24"/>
+          <w:szCs w:val="24"/>
+        </w:rPr>
+      </w:pPr>
+      <w:r>
+        <w:rPr>
+          <w:rFonts w:ascii="Times New Roman" w:hAnsi="Times New Roman" w:cs="Times New Roman"/>
           <w:sz w:val="24"/>
           <w:szCs w:val="24"/>
         </w:rPr>
@@ -562,7 +1313,7 @@
       <w:proofErr w:type="spellStart"/>
       <w:r>
         <w:rPr>
-          <w:rFonts w:ascii="Poppins" w:hAnsi="Poppins" w:cs="Poppins"/>
+          <w:rFonts w:ascii="Times New Roman" w:hAnsi="Times New Roman" w:cs="Times New Roman"/>
           <w:sz w:val="24"/>
           <w:szCs w:val="24"/>
         </w:rPr>
@@ -571,16 +1322,16 @@
       <w:proofErr w:type="spellEnd"/>
       <w:r>
         <w:rPr>
-          <w:rFonts w:ascii="Poppins" w:hAnsi="Poppins" w:cs="Poppins"/>
-          <w:sz w:val="24"/>
-          <w:szCs w:val="24"/>
-        </w:rPr>
-        <w:t xml:space="preserve"> </w:t>
-      </w:r>
-      <w:proofErr w:type="spellStart"/>
-      <w:r>
-        <w:rPr>
-          <w:rFonts w:ascii="Poppins" w:hAnsi="Poppins" w:cs="Poppins"/>
+          <w:rFonts w:ascii="Times New Roman" w:hAnsi="Times New Roman" w:cs="Times New Roman"/>
+          <w:sz w:val="24"/>
+          <w:szCs w:val="24"/>
+        </w:rPr>
+        <w:t xml:space="preserve"> </w:t>
+      </w:r>
+      <w:proofErr w:type="spellStart"/>
+      <w:r>
+        <w:rPr>
+          <w:rFonts w:ascii="Times New Roman" w:hAnsi="Times New Roman" w:cs="Times New Roman"/>
           <w:sz w:val="24"/>
           <w:szCs w:val="24"/>
         </w:rPr>
@@ -589,16 +1340,16 @@
       <w:proofErr w:type="spellEnd"/>
       <w:r>
         <w:rPr>
-          <w:rFonts w:ascii="Poppins" w:hAnsi="Poppins" w:cs="Poppins"/>
-          <w:sz w:val="24"/>
-          <w:szCs w:val="24"/>
-        </w:rPr>
-        <w:t xml:space="preserve"> </w:t>
-      </w:r>
-      <w:proofErr w:type="spellStart"/>
-      <w:r>
-        <w:rPr>
-          <w:rFonts w:ascii="Poppins" w:hAnsi="Poppins" w:cs="Poppins"/>
+          <w:rFonts w:ascii="Times New Roman" w:hAnsi="Times New Roman" w:cs="Times New Roman"/>
+          <w:sz w:val="24"/>
+          <w:szCs w:val="24"/>
+        </w:rPr>
+        <w:t xml:space="preserve"> </w:t>
+      </w:r>
+      <w:proofErr w:type="spellStart"/>
+      <w:r>
+        <w:rPr>
+          <w:rFonts w:ascii="Times New Roman" w:hAnsi="Times New Roman" w:cs="Times New Roman"/>
           <w:sz w:val="24"/>
           <w:szCs w:val="24"/>
         </w:rPr>
@@ -607,7 +1358,7 @@
       <w:proofErr w:type="spellEnd"/>
       <w:r>
         <w:rPr>
-          <w:rFonts w:ascii="Poppins" w:hAnsi="Poppins" w:cs="Poppins"/>
+          <w:rFonts w:ascii="Times New Roman" w:hAnsi="Times New Roman" w:cs="Times New Roman"/>
           <w:sz w:val="24"/>
           <w:szCs w:val="24"/>
         </w:rPr>
@@ -616,7 +1367,7 @@
       <w:proofErr w:type="spellStart"/>
       <w:r>
         <w:rPr>
-          <w:rFonts w:ascii="Poppins" w:hAnsi="Poppins" w:cs="Poppins"/>
+          <w:rFonts w:ascii="Times New Roman" w:hAnsi="Times New Roman" w:cs="Times New Roman"/>
           <w:sz w:val="24"/>
           <w:szCs w:val="24"/>
         </w:rPr>
@@ -625,7 +1376,7 @@
       <w:proofErr w:type="spellEnd"/>
       <w:r>
         <w:rPr>
-          <w:rFonts w:ascii="Poppins" w:hAnsi="Poppins" w:cs="Poppins"/>
+          <w:rFonts w:ascii="Times New Roman" w:hAnsi="Times New Roman" w:cs="Times New Roman"/>
           <w:sz w:val="24"/>
           <w:szCs w:val="24"/>
         </w:rPr>
@@ -634,7 +1385,7 @@
       <w:proofErr w:type="spellStart"/>
       <w:r>
         <w:rPr>
-          <w:rFonts w:ascii="Poppins" w:hAnsi="Poppins" w:cs="Poppins"/>
+          <w:rFonts w:ascii="Times New Roman" w:hAnsi="Times New Roman" w:cs="Times New Roman"/>
           <w:sz w:val="24"/>
           <w:szCs w:val="24"/>
         </w:rPr>
@@ -643,7 +1394,7 @@
       <w:proofErr w:type="spellEnd"/>
       <w:r>
         <w:rPr>
-          <w:rFonts w:ascii="Poppins" w:hAnsi="Poppins" w:cs="Poppins"/>
+          <w:rFonts w:ascii="Times New Roman" w:hAnsi="Times New Roman" w:cs="Times New Roman"/>
           <w:sz w:val="24"/>
           <w:szCs w:val="24"/>
         </w:rPr>
@@ -652,7 +1403,7 @@
       <w:proofErr w:type="spellStart"/>
       <w:r>
         <w:rPr>
-          <w:rFonts w:ascii="Poppins" w:hAnsi="Poppins" w:cs="Poppins"/>
+          <w:rFonts w:ascii="Times New Roman" w:hAnsi="Times New Roman" w:cs="Times New Roman"/>
           <w:sz w:val="24"/>
           <w:szCs w:val="24"/>
         </w:rPr>
@@ -661,16 +1412,16 @@
       <w:proofErr w:type="spellEnd"/>
       <w:r>
         <w:rPr>
-          <w:rFonts w:ascii="Poppins" w:hAnsi="Poppins" w:cs="Poppins"/>
-          <w:sz w:val="24"/>
-          <w:szCs w:val="24"/>
-        </w:rPr>
-        <w:t xml:space="preserve"> </w:t>
-      </w:r>
-      <w:proofErr w:type="spellStart"/>
-      <w:r>
-        <w:rPr>
-          <w:rFonts w:ascii="Poppins" w:hAnsi="Poppins" w:cs="Poppins"/>
+          <w:rFonts w:ascii="Times New Roman" w:hAnsi="Times New Roman" w:cs="Times New Roman"/>
+          <w:sz w:val="24"/>
+          <w:szCs w:val="24"/>
+        </w:rPr>
+        <w:t xml:space="preserve"> </w:t>
+      </w:r>
+      <w:proofErr w:type="spellStart"/>
+      <w:r>
+        <w:rPr>
+          <w:rFonts w:ascii="Times New Roman" w:hAnsi="Times New Roman" w:cs="Times New Roman"/>
           <w:sz w:val="24"/>
           <w:szCs w:val="24"/>
         </w:rPr>
@@ -679,16 +1430,16 @@
       <w:proofErr w:type="spellEnd"/>
       <w:r>
         <w:rPr>
-          <w:rFonts w:ascii="Poppins" w:hAnsi="Poppins" w:cs="Poppins"/>
-          <w:sz w:val="24"/>
-          <w:szCs w:val="24"/>
-        </w:rPr>
-        <w:t xml:space="preserve"> </w:t>
-      </w:r>
-      <w:proofErr w:type="spellStart"/>
-      <w:r>
-        <w:rPr>
-          <w:rFonts w:ascii="Poppins" w:hAnsi="Poppins" w:cs="Poppins"/>
+          <w:rFonts w:ascii="Times New Roman" w:hAnsi="Times New Roman" w:cs="Times New Roman"/>
+          <w:sz w:val="24"/>
+          <w:szCs w:val="24"/>
+        </w:rPr>
+        <w:t xml:space="preserve"> </w:t>
+      </w:r>
+      <w:proofErr w:type="spellStart"/>
+      <w:r>
+        <w:rPr>
+          <w:rFonts w:ascii="Times New Roman" w:hAnsi="Times New Roman" w:cs="Times New Roman"/>
           <w:sz w:val="24"/>
           <w:szCs w:val="24"/>
         </w:rPr>
@@ -697,16 +1448,16 @@
       <w:proofErr w:type="spellEnd"/>
       <w:r>
         <w:rPr>
-          <w:rFonts w:ascii="Poppins" w:hAnsi="Poppins" w:cs="Poppins"/>
-          <w:sz w:val="24"/>
-          <w:szCs w:val="24"/>
-        </w:rPr>
-        <w:t xml:space="preserve"> </w:t>
-      </w:r>
-      <w:proofErr w:type="spellStart"/>
-      <w:r>
-        <w:rPr>
-          <w:rFonts w:ascii="Poppins" w:hAnsi="Poppins" w:cs="Poppins"/>
+          <w:rFonts w:ascii="Times New Roman" w:hAnsi="Times New Roman" w:cs="Times New Roman"/>
+          <w:sz w:val="24"/>
+          <w:szCs w:val="24"/>
+        </w:rPr>
+        <w:t xml:space="preserve"> </w:t>
+      </w:r>
+      <w:proofErr w:type="spellStart"/>
+      <w:r>
+        <w:rPr>
+          <w:rFonts w:ascii="Times New Roman" w:hAnsi="Times New Roman" w:cs="Times New Roman"/>
           <w:sz w:val="24"/>
           <w:szCs w:val="24"/>
         </w:rPr>
@@ -715,7 +1466,7 @@
       <w:proofErr w:type="spellEnd"/>
       <w:r>
         <w:rPr>
-          <w:rFonts w:ascii="Poppins" w:hAnsi="Poppins" w:cs="Poppins"/>
+          <w:rFonts w:ascii="Times New Roman" w:hAnsi="Times New Roman" w:cs="Times New Roman"/>
           <w:sz w:val="24"/>
           <w:szCs w:val="24"/>
         </w:rPr>
@@ -724,7 +1475,7 @@
       <w:proofErr w:type="spellStart"/>
       <w:r>
         <w:rPr>
-          <w:rFonts w:ascii="Poppins" w:hAnsi="Poppins" w:cs="Poppins"/>
+          <w:rFonts w:ascii="Times New Roman" w:hAnsi="Times New Roman" w:cs="Times New Roman"/>
           <w:sz w:val="24"/>
           <w:szCs w:val="24"/>
         </w:rPr>
@@ -733,16 +1484,16 @@
       <w:proofErr w:type="spellEnd"/>
       <w:r>
         <w:rPr>
-          <w:rFonts w:ascii="Poppins" w:hAnsi="Poppins" w:cs="Poppins"/>
-          <w:sz w:val="24"/>
-          <w:szCs w:val="24"/>
-        </w:rPr>
-        <w:t xml:space="preserve"> </w:t>
-      </w:r>
-      <w:proofErr w:type="spellStart"/>
-      <w:r>
-        <w:rPr>
-          <w:rFonts w:ascii="Poppins" w:hAnsi="Poppins" w:cs="Poppins"/>
+          <w:rFonts w:ascii="Times New Roman" w:hAnsi="Times New Roman" w:cs="Times New Roman"/>
+          <w:sz w:val="24"/>
+          <w:szCs w:val="24"/>
+        </w:rPr>
+        <w:t xml:space="preserve"> </w:t>
+      </w:r>
+      <w:proofErr w:type="spellStart"/>
+      <w:r>
+        <w:rPr>
+          <w:rFonts w:ascii="Times New Roman" w:hAnsi="Times New Roman" w:cs="Times New Roman"/>
           <w:sz w:val="24"/>
           <w:szCs w:val="24"/>
         </w:rPr>
@@ -751,16 +1502,16 @@
       <w:proofErr w:type="spellEnd"/>
       <w:r>
         <w:rPr>
-          <w:rFonts w:ascii="Poppins" w:hAnsi="Poppins" w:cs="Poppins"/>
-          <w:sz w:val="24"/>
-          <w:szCs w:val="24"/>
-        </w:rPr>
-        <w:t xml:space="preserve"> </w:t>
-      </w:r>
-      <w:proofErr w:type="spellStart"/>
-      <w:r>
-        <w:rPr>
-          <w:rFonts w:ascii="Poppins" w:hAnsi="Poppins" w:cs="Poppins"/>
+          <w:rFonts w:ascii="Times New Roman" w:hAnsi="Times New Roman" w:cs="Times New Roman"/>
+          <w:sz w:val="24"/>
+          <w:szCs w:val="24"/>
+        </w:rPr>
+        <w:t xml:space="preserve"> </w:t>
+      </w:r>
+      <w:proofErr w:type="spellStart"/>
+      <w:r>
+        <w:rPr>
+          <w:rFonts w:ascii="Times New Roman" w:hAnsi="Times New Roman" w:cs="Times New Roman"/>
           <w:sz w:val="24"/>
           <w:szCs w:val="24"/>
         </w:rPr>
@@ -769,16 +1520,16 @@
       <w:proofErr w:type="spellEnd"/>
       <w:r>
         <w:rPr>
-          <w:rFonts w:ascii="Poppins" w:hAnsi="Poppins" w:cs="Poppins"/>
-          <w:sz w:val="24"/>
-          <w:szCs w:val="24"/>
-        </w:rPr>
-        <w:t xml:space="preserve"> </w:t>
-      </w:r>
-      <w:proofErr w:type="spellStart"/>
-      <w:r>
-        <w:rPr>
-          <w:rFonts w:ascii="Poppins" w:hAnsi="Poppins" w:cs="Poppins"/>
+          <w:rFonts w:ascii="Times New Roman" w:hAnsi="Times New Roman" w:cs="Times New Roman"/>
+          <w:sz w:val="24"/>
+          <w:szCs w:val="24"/>
+        </w:rPr>
+        <w:t xml:space="preserve"> </w:t>
+      </w:r>
+      <w:proofErr w:type="spellStart"/>
+      <w:r>
+        <w:rPr>
+          <w:rFonts w:ascii="Times New Roman" w:hAnsi="Times New Roman" w:cs="Times New Roman"/>
           <w:sz w:val="24"/>
           <w:szCs w:val="24"/>
         </w:rPr>
@@ -787,7 +1538,7 @@
       <w:proofErr w:type="spellEnd"/>
       <w:r>
         <w:rPr>
-          <w:rFonts w:ascii="Poppins" w:hAnsi="Poppins" w:cs="Poppins"/>
+          <w:rFonts w:ascii="Times New Roman" w:hAnsi="Times New Roman" w:cs="Times New Roman"/>
           <w:sz w:val="24"/>
           <w:szCs w:val="24"/>
         </w:rPr>
@@ -803,14 +1554,14 @@
         </w:numPr>
         <w:ind w:left="426"/>
         <w:rPr>
-          <w:rFonts w:ascii="Poppins" w:hAnsi="Poppins" w:cs="Poppins"/>
-          <w:sz w:val="24"/>
-          <w:szCs w:val="24"/>
-        </w:rPr>
-      </w:pPr>
-      <w:r>
-        <w:rPr>
-          <w:rFonts w:ascii="Poppins" w:hAnsi="Poppins" w:cs="Poppins"/>
+          <w:rFonts w:ascii="Times New Roman" w:hAnsi="Times New Roman" w:cs="Times New Roman"/>
+          <w:sz w:val="24"/>
+          <w:szCs w:val="24"/>
+        </w:rPr>
+      </w:pPr>
+      <w:r>
+        <w:rPr>
+          <w:rFonts w:ascii="Times New Roman" w:hAnsi="Times New Roman" w:cs="Times New Roman"/>
           <w:i/>
           <w:iCs/>
           <w:sz w:val="24"/>
@@ -820,16 +1571,16 @@
       </w:r>
       <w:r>
         <w:rPr>
-          <w:rFonts w:ascii="Poppins" w:hAnsi="Poppins" w:cs="Poppins"/>
-          <w:sz w:val="24"/>
-          <w:szCs w:val="24"/>
-        </w:rPr>
-        <w:t xml:space="preserve"> </w:t>
-      </w:r>
-      <w:proofErr w:type="spellStart"/>
-      <w:r>
-        <w:rPr>
-          <w:rFonts w:ascii="Poppins" w:hAnsi="Poppins" w:cs="Poppins"/>
+          <w:rFonts w:ascii="Times New Roman" w:hAnsi="Times New Roman" w:cs="Times New Roman"/>
+          <w:sz w:val="24"/>
+          <w:szCs w:val="24"/>
+        </w:rPr>
+        <w:t xml:space="preserve"> </w:t>
+      </w:r>
+      <w:proofErr w:type="spellStart"/>
+      <w:r>
+        <w:rPr>
+          <w:rFonts w:ascii="Times New Roman" w:hAnsi="Times New Roman" w:cs="Times New Roman"/>
           <w:sz w:val="24"/>
           <w:szCs w:val="24"/>
         </w:rPr>
@@ -838,16 +1589,16 @@
       <w:proofErr w:type="spellEnd"/>
       <w:r>
         <w:rPr>
-          <w:rFonts w:ascii="Poppins" w:hAnsi="Poppins" w:cs="Poppins"/>
-          <w:sz w:val="24"/>
-          <w:szCs w:val="24"/>
-        </w:rPr>
-        <w:t xml:space="preserve"> </w:t>
-      </w:r>
-      <w:proofErr w:type="spellStart"/>
-      <w:r>
-        <w:rPr>
-          <w:rFonts w:ascii="Poppins" w:hAnsi="Poppins" w:cs="Poppins"/>
+          <w:rFonts w:ascii="Times New Roman" w:hAnsi="Times New Roman" w:cs="Times New Roman"/>
+          <w:sz w:val="24"/>
+          <w:szCs w:val="24"/>
+        </w:rPr>
+        <w:t xml:space="preserve"> </w:t>
+      </w:r>
+      <w:proofErr w:type="spellStart"/>
+      <w:r>
+        <w:rPr>
+          <w:rFonts w:ascii="Times New Roman" w:hAnsi="Times New Roman" w:cs="Times New Roman"/>
           <w:sz w:val="24"/>
           <w:szCs w:val="24"/>
         </w:rPr>
@@ -856,16 +1607,16 @@
       <w:proofErr w:type="spellEnd"/>
       <w:r>
         <w:rPr>
-          <w:rFonts w:ascii="Poppins" w:hAnsi="Poppins" w:cs="Poppins"/>
-          <w:sz w:val="24"/>
-          <w:szCs w:val="24"/>
-        </w:rPr>
-        <w:t xml:space="preserve"> </w:t>
-      </w:r>
-      <w:proofErr w:type="spellStart"/>
-      <w:r>
-        <w:rPr>
-          <w:rFonts w:ascii="Poppins" w:hAnsi="Poppins" w:cs="Poppins"/>
+          <w:rFonts w:ascii="Times New Roman" w:hAnsi="Times New Roman" w:cs="Times New Roman"/>
+          <w:sz w:val="24"/>
+          <w:szCs w:val="24"/>
+        </w:rPr>
+        <w:t xml:space="preserve"> </w:t>
+      </w:r>
+      <w:proofErr w:type="spellStart"/>
+      <w:r>
+        <w:rPr>
+          <w:rFonts w:ascii="Times New Roman" w:hAnsi="Times New Roman" w:cs="Times New Roman"/>
           <w:sz w:val="24"/>
           <w:szCs w:val="24"/>
         </w:rPr>
@@ -874,7 +1625,7 @@
       <w:proofErr w:type="spellEnd"/>
       <w:r>
         <w:rPr>
-          <w:rFonts w:ascii="Poppins" w:hAnsi="Poppins" w:cs="Poppins"/>
+          <w:rFonts w:ascii="Times New Roman" w:hAnsi="Times New Roman" w:cs="Times New Roman"/>
           <w:sz w:val="24"/>
           <w:szCs w:val="24"/>
         </w:rPr>
@@ -883,7 +1634,7 @@
       <w:proofErr w:type="spellStart"/>
       <w:r>
         <w:rPr>
-          <w:rFonts w:ascii="Poppins" w:hAnsi="Poppins" w:cs="Poppins"/>
+          <w:rFonts w:ascii="Times New Roman" w:hAnsi="Times New Roman" w:cs="Times New Roman"/>
           <w:sz w:val="24"/>
           <w:szCs w:val="24"/>
         </w:rPr>
@@ -892,7 +1643,7 @@
       <w:proofErr w:type="spellEnd"/>
       <w:r>
         <w:rPr>
-          <w:rFonts w:ascii="Poppins" w:hAnsi="Poppins" w:cs="Poppins"/>
+          <w:rFonts w:ascii="Times New Roman" w:hAnsi="Times New Roman" w:cs="Times New Roman"/>
           <w:sz w:val="24"/>
           <w:szCs w:val="24"/>
         </w:rPr>
@@ -902,13 +1653,14 @@
     <w:p>
       <w:pPr>
         <w:rPr>
-          <w:rFonts w:ascii="Poppins" w:hAnsi="Poppins" w:cs="Poppins"/>
-          <w:sz w:val="24"/>
-          <w:szCs w:val="24"/>
-        </w:rPr>
-      </w:pPr>
-      <w:r>
-        <w:rPr>
+          <w:rFonts w:ascii="Times New Roman" w:hAnsi="Times New Roman" w:cs="Times New Roman"/>
+          <w:sz w:val="24"/>
+          <w:szCs w:val="24"/>
+        </w:rPr>
+      </w:pPr>
+      <w:r>
+        <w:rPr>
+          <w:rFonts w:ascii="Times New Roman" w:hAnsi="Times New Roman" w:cs="Times New Roman"/>
           <w:noProof/>
         </w:rPr>
         <w:lastRenderedPageBreak/>
@@ -925,672 +1677,6 @@
                 <pic:pic xmlns:pic="http://schemas.openxmlformats.org/drawingml/2006/picture">
                   <pic:nvPicPr>
                     <pic:cNvPr id="1177400071" name=""/>
-                    <pic:cNvPicPr/>
-                  </pic:nvPicPr>
-                  <pic:blipFill>
-                    <a:blip r:embed="rId8"/>
-                    <a:stretch>
-                      <a:fillRect/>
-                    </a:stretch>
-                  </pic:blipFill>
-                  <pic:spPr>
-                    <a:xfrm>
-                      <a:off x="0" y="0"/>
-                      <a:ext cx="5731510" cy="2719070"/>
-                    </a:xfrm>
-                    <a:prstGeom prst="rect">
-                      <a:avLst/>
-                    </a:prstGeom>
-                  </pic:spPr>
-                </pic:pic>
-              </a:graphicData>
-            </a:graphic>
-          </wp:inline>
-        </w:drawing>
-      </w:r>
-    </w:p>
-    <w:p>
-      <w:pPr>
-        <w:rPr>
-          <w:rFonts w:ascii="Poppins" w:hAnsi="Poppins" w:cs="Poppins"/>
-          <w:sz w:val="24"/>
-          <w:szCs w:val="24"/>
-        </w:rPr>
-      </w:pPr>
-      <w:proofErr w:type="spellStart"/>
-      <w:r>
-        <w:rPr>
-          <w:rFonts w:ascii="Poppins" w:hAnsi="Poppins" w:cs="Poppins"/>
-          <w:sz w:val="24"/>
-          <w:szCs w:val="24"/>
-        </w:rPr>
-        <w:t>Pengguna</w:t>
-      </w:r>
-      <w:proofErr w:type="spellEnd"/>
-      <w:r>
-        <w:rPr>
-          <w:rFonts w:ascii="Poppins" w:hAnsi="Poppins" w:cs="Poppins"/>
-          <w:sz w:val="24"/>
-          <w:szCs w:val="24"/>
-        </w:rPr>
-        <w:t xml:space="preserve"> </w:t>
-      </w:r>
-      <w:proofErr w:type="spellStart"/>
-      <w:r>
-        <w:rPr>
-          <w:rFonts w:ascii="Poppins" w:hAnsi="Poppins" w:cs="Poppins"/>
-          <w:sz w:val="24"/>
-          <w:szCs w:val="24"/>
-        </w:rPr>
-        <w:t>dapat</w:t>
-      </w:r>
-      <w:proofErr w:type="spellEnd"/>
-      <w:r>
-        <w:rPr>
-          <w:rFonts w:ascii="Poppins" w:hAnsi="Poppins" w:cs="Poppins"/>
-          <w:sz w:val="24"/>
-          <w:szCs w:val="24"/>
-        </w:rPr>
-        <w:t xml:space="preserve"> </w:t>
-      </w:r>
-      <w:proofErr w:type="spellStart"/>
-      <w:r>
-        <w:rPr>
-          <w:rFonts w:ascii="Poppins" w:hAnsi="Poppins" w:cs="Poppins"/>
-          <w:sz w:val="24"/>
-          <w:szCs w:val="24"/>
-        </w:rPr>
-        <w:t>memilih</w:t>
-      </w:r>
-      <w:proofErr w:type="spellEnd"/>
-      <w:r>
-        <w:rPr>
-          <w:rFonts w:ascii="Poppins" w:hAnsi="Poppins" w:cs="Poppins"/>
-          <w:sz w:val="24"/>
-          <w:szCs w:val="24"/>
-        </w:rPr>
-        <w:t xml:space="preserve"> </w:t>
-      </w:r>
-      <w:proofErr w:type="spellStart"/>
-      <w:r>
-        <w:rPr>
-          <w:rFonts w:ascii="Poppins" w:hAnsi="Poppins" w:cs="Poppins"/>
-          <w:sz w:val="24"/>
-          <w:szCs w:val="24"/>
-        </w:rPr>
-        <w:t>tiket</w:t>
-      </w:r>
-      <w:proofErr w:type="spellEnd"/>
-      <w:r>
-        <w:rPr>
-          <w:rFonts w:ascii="Poppins" w:hAnsi="Poppins" w:cs="Poppins"/>
-          <w:sz w:val="24"/>
-          <w:szCs w:val="24"/>
-        </w:rPr>
-        <w:t xml:space="preserve"> </w:t>
-      </w:r>
-      <w:proofErr w:type="spellStart"/>
-      <w:r>
-        <w:rPr>
-          <w:rFonts w:ascii="Poppins" w:hAnsi="Poppins" w:cs="Poppins"/>
-          <w:sz w:val="24"/>
-          <w:szCs w:val="24"/>
-        </w:rPr>
-        <w:t>berdasarkan</w:t>
-      </w:r>
-      <w:proofErr w:type="spellEnd"/>
-      <w:r>
-        <w:rPr>
-          <w:rFonts w:ascii="Poppins" w:hAnsi="Poppins" w:cs="Poppins"/>
-          <w:sz w:val="24"/>
-          <w:szCs w:val="24"/>
-        </w:rPr>
-        <w:t>:</w:t>
-      </w:r>
-    </w:p>
-    <w:p>
-      <w:pPr>
-        <w:numPr>
-          <w:ilvl w:val="0"/>
-          <w:numId w:val="6"/>
-        </w:numPr>
-        <w:rPr>
-          <w:rFonts w:ascii="Poppins" w:hAnsi="Poppins" w:cs="Poppins"/>
-          <w:sz w:val="24"/>
-          <w:szCs w:val="24"/>
-        </w:rPr>
-      </w:pPr>
-      <w:proofErr w:type="spellStart"/>
-      <w:r>
-        <w:rPr>
-          <w:rFonts w:ascii="Poppins" w:hAnsi="Poppins" w:cs="Poppins"/>
-          <w:sz w:val="24"/>
-          <w:szCs w:val="24"/>
-        </w:rPr>
-        <w:t>Kategori</w:t>
-      </w:r>
-      <w:proofErr w:type="spellEnd"/>
-    </w:p>
-    <w:p>
-      <w:pPr>
-        <w:numPr>
-          <w:ilvl w:val="0"/>
-          <w:numId w:val="6"/>
-        </w:numPr>
-        <w:rPr>
-          <w:rFonts w:ascii="Poppins" w:hAnsi="Poppins" w:cs="Poppins"/>
-          <w:sz w:val="24"/>
-          <w:szCs w:val="24"/>
-        </w:rPr>
-      </w:pPr>
-      <w:r>
-        <w:rPr>
-          <w:rFonts w:ascii="Poppins" w:hAnsi="Poppins" w:cs="Poppins"/>
-          <w:sz w:val="24"/>
-          <w:szCs w:val="24"/>
-        </w:rPr>
-        <w:t>Rute Awal</w:t>
-      </w:r>
-    </w:p>
-    <w:p>
-      <w:pPr>
-        <w:numPr>
-          <w:ilvl w:val="0"/>
-          <w:numId w:val="6"/>
-        </w:numPr>
-        <w:rPr>
-          <w:rFonts w:ascii="Poppins" w:hAnsi="Poppins" w:cs="Poppins"/>
-          <w:sz w:val="24"/>
-          <w:szCs w:val="24"/>
-        </w:rPr>
-      </w:pPr>
-      <w:r>
-        <w:rPr>
-          <w:rFonts w:ascii="Poppins" w:hAnsi="Poppins" w:cs="Poppins"/>
-          <w:sz w:val="24"/>
-          <w:szCs w:val="24"/>
-        </w:rPr>
-        <w:t>Rute Akhir</w:t>
-      </w:r>
-    </w:p>
-    <w:p>
-      <w:pPr>
-        <w:numPr>
-          <w:ilvl w:val="0"/>
-          <w:numId w:val="6"/>
-        </w:numPr>
-        <w:rPr>
-          <w:rFonts w:ascii="Poppins" w:hAnsi="Poppins" w:cs="Poppins"/>
-          <w:sz w:val="24"/>
-          <w:szCs w:val="24"/>
-        </w:rPr>
-      </w:pPr>
-      <w:r>
-        <w:rPr>
-          <w:rFonts w:ascii="Poppins" w:hAnsi="Poppins" w:cs="Poppins"/>
-          <w:sz w:val="24"/>
-          <w:szCs w:val="24"/>
-        </w:rPr>
-        <w:t xml:space="preserve">Waktu </w:t>
-      </w:r>
-      <w:proofErr w:type="spellStart"/>
-      <w:r>
-        <w:rPr>
-          <w:rFonts w:ascii="Poppins" w:hAnsi="Poppins" w:cs="Poppins"/>
-          <w:sz w:val="24"/>
-          <w:szCs w:val="24"/>
-        </w:rPr>
-        <w:t>Keberangkatan</w:t>
-      </w:r>
-      <w:proofErr w:type="spellEnd"/>
-    </w:p>
-    <w:p>
-      <w:pPr>
-        <w:rPr>
-          <w:rFonts w:ascii="Poppins" w:hAnsi="Poppins" w:cs="Poppins"/>
-          <w:sz w:val="24"/>
-          <w:szCs w:val="24"/>
-        </w:rPr>
-      </w:pPr>
-      <w:r>
-        <w:rPr>
-          <w:rFonts w:ascii="Poppins" w:hAnsi="Poppins" w:cs="Poppins"/>
-          <w:noProof/>
-          <w:sz w:val="24"/>
-          <w:szCs w:val="24"/>
-        </w:rPr>
-        <w:drawing>
-          <wp:inline distT="0" distB="0" distL="0" distR="0" wp14:anchorId="0CC7ADB0" wp14:editId="4F7E79E9">
-            <wp:extent cx="5731510" cy="2719070"/>
-            <wp:effectExtent l="0" t="0" r="2540" b="5080"/>
-            <wp:docPr id="139349262" name="Picture 1"/>
-            <wp:cNvGraphicFramePr>
-              <a:graphicFrameLocks xmlns:a="http://schemas.openxmlformats.org/drawingml/2006/main" noChangeAspect="1"/>
-            </wp:cNvGraphicFramePr>
-            <a:graphic xmlns:a="http://schemas.openxmlformats.org/drawingml/2006/main">
-              <a:graphicData uri="http://schemas.openxmlformats.org/drawingml/2006/picture">
-                <pic:pic xmlns:pic="http://schemas.openxmlformats.org/drawingml/2006/picture">
-                  <pic:nvPicPr>
-                    <pic:cNvPr id="139349262" name=""/>
-                    <pic:cNvPicPr/>
-                  </pic:nvPicPr>
-                  <pic:blipFill>
-                    <a:blip r:embed="rId9"/>
-                    <a:stretch>
-                      <a:fillRect/>
-                    </a:stretch>
-                  </pic:blipFill>
-                  <pic:spPr>
-                    <a:xfrm>
-                      <a:off x="0" y="0"/>
-                      <a:ext cx="5731510" cy="2719070"/>
-                    </a:xfrm>
-                    <a:prstGeom prst="rect">
-                      <a:avLst/>
-                    </a:prstGeom>
-                  </pic:spPr>
-                </pic:pic>
-              </a:graphicData>
-            </a:graphic>
-          </wp:inline>
-        </w:drawing>
-      </w:r>
-    </w:p>
-    <w:p>
-      <w:pPr>
-        <w:rPr>
-          <w:rFonts w:ascii="Poppins" w:hAnsi="Poppins" w:cs="Poppins"/>
-          <w:sz w:val="24"/>
-          <w:szCs w:val="24"/>
-        </w:rPr>
-      </w:pPr>
-      <w:proofErr w:type="spellStart"/>
-      <w:r>
-        <w:rPr>
-          <w:rFonts w:ascii="Poppins" w:hAnsi="Poppins" w:cs="Poppins"/>
-          <w:sz w:val="24"/>
-          <w:szCs w:val="24"/>
-        </w:rPr>
-        <w:t>Semua</w:t>
-      </w:r>
-      <w:proofErr w:type="spellEnd"/>
-      <w:r>
-        <w:rPr>
-          <w:rFonts w:ascii="Poppins" w:hAnsi="Poppins" w:cs="Poppins"/>
-          <w:sz w:val="24"/>
-          <w:szCs w:val="24"/>
-        </w:rPr>
-        <w:t xml:space="preserve"> </w:t>
-      </w:r>
-      <w:proofErr w:type="spellStart"/>
-      <w:r>
-        <w:rPr>
-          <w:rFonts w:ascii="Poppins" w:hAnsi="Poppins" w:cs="Poppins"/>
-          <w:sz w:val="24"/>
-          <w:szCs w:val="24"/>
-        </w:rPr>
-        <w:t>pilihan</w:t>
-      </w:r>
-      <w:proofErr w:type="spellEnd"/>
-      <w:r>
-        <w:rPr>
-          <w:rFonts w:ascii="Poppins" w:hAnsi="Poppins" w:cs="Poppins"/>
-          <w:sz w:val="24"/>
-          <w:szCs w:val="24"/>
-        </w:rPr>
-        <w:t xml:space="preserve"> </w:t>
-      </w:r>
-      <w:proofErr w:type="spellStart"/>
-      <w:r>
-        <w:rPr>
-          <w:rFonts w:ascii="Poppins" w:hAnsi="Poppins" w:cs="Poppins"/>
-          <w:sz w:val="24"/>
-          <w:szCs w:val="24"/>
-        </w:rPr>
-        <w:t>tiket</w:t>
-      </w:r>
-      <w:proofErr w:type="spellEnd"/>
-      <w:r>
-        <w:rPr>
-          <w:rFonts w:ascii="Poppins" w:hAnsi="Poppins" w:cs="Poppins"/>
-          <w:sz w:val="24"/>
-          <w:szCs w:val="24"/>
-        </w:rPr>
-        <w:t xml:space="preserve"> </w:t>
-      </w:r>
-      <w:proofErr w:type="spellStart"/>
-      <w:r>
-        <w:rPr>
-          <w:rFonts w:ascii="Poppins" w:hAnsi="Poppins" w:cs="Poppins"/>
-          <w:sz w:val="24"/>
-          <w:szCs w:val="24"/>
-        </w:rPr>
-        <w:t>akan</w:t>
-      </w:r>
-      <w:proofErr w:type="spellEnd"/>
-      <w:r>
-        <w:rPr>
-          <w:rFonts w:ascii="Poppins" w:hAnsi="Poppins" w:cs="Poppins"/>
-          <w:sz w:val="24"/>
-          <w:szCs w:val="24"/>
-        </w:rPr>
-        <w:t xml:space="preserve"> </w:t>
-      </w:r>
-      <w:proofErr w:type="spellStart"/>
-      <w:r>
-        <w:rPr>
-          <w:rFonts w:ascii="Poppins" w:hAnsi="Poppins" w:cs="Poppins"/>
-          <w:sz w:val="24"/>
-          <w:szCs w:val="24"/>
-        </w:rPr>
-        <w:t>ditampilkan</w:t>
-      </w:r>
-      <w:proofErr w:type="spellEnd"/>
-      <w:r>
-        <w:rPr>
-          <w:rFonts w:ascii="Poppins" w:hAnsi="Poppins" w:cs="Poppins"/>
-          <w:sz w:val="24"/>
-          <w:szCs w:val="24"/>
-        </w:rPr>
-        <w:t xml:space="preserve"> </w:t>
-      </w:r>
-      <w:proofErr w:type="spellStart"/>
-      <w:r>
-        <w:rPr>
-          <w:rFonts w:ascii="Poppins" w:hAnsi="Poppins" w:cs="Poppins"/>
-          <w:sz w:val="24"/>
-          <w:szCs w:val="24"/>
-        </w:rPr>
-        <w:t>berdasarkan</w:t>
-      </w:r>
-      <w:proofErr w:type="spellEnd"/>
-      <w:r>
-        <w:rPr>
-          <w:rFonts w:ascii="Poppins" w:hAnsi="Poppins" w:cs="Poppins"/>
-          <w:sz w:val="24"/>
-          <w:szCs w:val="24"/>
-        </w:rPr>
-        <w:t xml:space="preserve"> data yang </w:t>
-      </w:r>
-      <w:proofErr w:type="spellStart"/>
-      <w:r>
-        <w:rPr>
-          <w:rFonts w:ascii="Poppins" w:hAnsi="Poppins" w:cs="Poppins"/>
-          <w:sz w:val="24"/>
-          <w:szCs w:val="24"/>
-        </w:rPr>
-        <w:t>telah</w:t>
-      </w:r>
-      <w:proofErr w:type="spellEnd"/>
-      <w:r>
-        <w:rPr>
-          <w:rFonts w:ascii="Poppins" w:hAnsi="Poppins" w:cs="Poppins"/>
-          <w:sz w:val="24"/>
-          <w:szCs w:val="24"/>
-        </w:rPr>
-        <w:t xml:space="preserve"> </w:t>
-      </w:r>
-      <w:proofErr w:type="spellStart"/>
-      <w:r>
-        <w:rPr>
-          <w:rFonts w:ascii="Poppins" w:hAnsi="Poppins" w:cs="Poppins"/>
-          <w:sz w:val="24"/>
-          <w:szCs w:val="24"/>
-        </w:rPr>
-        <w:t>diisi</w:t>
-      </w:r>
-      <w:proofErr w:type="spellEnd"/>
-      <w:r>
-        <w:rPr>
-          <w:rFonts w:ascii="Poppins" w:hAnsi="Poppins" w:cs="Poppins"/>
-          <w:sz w:val="24"/>
-          <w:szCs w:val="24"/>
-        </w:rPr>
-        <w:t xml:space="preserve"> oleh admin.</w:t>
-      </w:r>
-    </w:p>
-    <w:p>
-      <w:pPr>
-        <w:rPr>
-          <w:rFonts w:ascii="Poppins" w:hAnsi="Poppins" w:cs="Poppins"/>
-          <w:sz w:val="24"/>
-          <w:szCs w:val="24"/>
-        </w:rPr>
-      </w:pPr>
-    </w:p>
-    <w:p>
-      <w:pPr>
-        <w:rPr>
-          <w:rFonts w:ascii="Poppins" w:hAnsi="Poppins" w:cs="Poppins"/>
-          <w:sz w:val="24"/>
-          <w:szCs w:val="24"/>
-        </w:rPr>
-      </w:pPr>
-      <w:r>
-        <w:rPr>
-          <w:rFonts w:ascii="Poppins" w:hAnsi="Poppins" w:cs="Poppins"/>
-          <w:noProof/>
-          <w:sz w:val="24"/>
-          <w:szCs w:val="24"/>
-        </w:rPr>
-        <w:lastRenderedPageBreak/>
-        <w:drawing>
-          <wp:inline distT="0" distB="0" distL="0" distR="0" wp14:anchorId="196AAEE1" wp14:editId="44497E1E">
-            <wp:extent cx="5731510" cy="2713355"/>
-            <wp:effectExtent l="0" t="0" r="2540" b="0"/>
-            <wp:docPr id="1857776883" name="Picture 1"/>
-            <wp:cNvGraphicFramePr>
-              <a:graphicFrameLocks xmlns:a="http://schemas.openxmlformats.org/drawingml/2006/main" noChangeAspect="1"/>
-            </wp:cNvGraphicFramePr>
-            <a:graphic xmlns:a="http://schemas.openxmlformats.org/drawingml/2006/main">
-              <a:graphicData uri="http://schemas.openxmlformats.org/drawingml/2006/picture">
-                <pic:pic xmlns:pic="http://schemas.openxmlformats.org/drawingml/2006/picture">
-                  <pic:nvPicPr>
-                    <pic:cNvPr id="1857776883" name=""/>
-                    <pic:cNvPicPr/>
-                  </pic:nvPicPr>
-                  <pic:blipFill>
-                    <a:blip r:embed="rId10"/>
-                    <a:stretch>
-                      <a:fillRect/>
-                    </a:stretch>
-                  </pic:blipFill>
-                  <pic:spPr>
-                    <a:xfrm>
-                      <a:off x="0" y="0"/>
-                      <a:ext cx="5731510" cy="2713355"/>
-                    </a:xfrm>
-                    <a:prstGeom prst="rect">
-                      <a:avLst/>
-                    </a:prstGeom>
-                  </pic:spPr>
-                </pic:pic>
-              </a:graphicData>
-            </a:graphic>
-          </wp:inline>
-        </w:drawing>
-      </w:r>
-    </w:p>
-    <w:p>
-      <w:pPr>
-        <w:rPr>
-          <w:rFonts w:ascii="Poppins" w:hAnsi="Poppins" w:cs="Poppins"/>
-          <w:sz w:val="24"/>
-          <w:szCs w:val="24"/>
-        </w:rPr>
-      </w:pPr>
-      <w:proofErr w:type="spellStart"/>
-      <w:r>
-        <w:rPr>
-          <w:rFonts w:ascii="Poppins" w:hAnsi="Poppins" w:cs="Poppins"/>
-          <w:sz w:val="24"/>
-          <w:szCs w:val="24"/>
-        </w:rPr>
-        <w:t>Pengguna</w:t>
-      </w:r>
-      <w:proofErr w:type="spellEnd"/>
-      <w:r>
-        <w:rPr>
-          <w:rFonts w:ascii="Poppins" w:hAnsi="Poppins" w:cs="Poppins"/>
-          <w:sz w:val="24"/>
-          <w:szCs w:val="24"/>
-        </w:rPr>
-        <w:t xml:space="preserve"> </w:t>
-      </w:r>
-      <w:proofErr w:type="spellStart"/>
-      <w:r>
-        <w:rPr>
-          <w:rFonts w:ascii="Poppins" w:hAnsi="Poppins" w:cs="Poppins"/>
-          <w:sz w:val="24"/>
-          <w:szCs w:val="24"/>
-        </w:rPr>
-        <w:t>dapat</w:t>
-      </w:r>
-      <w:proofErr w:type="spellEnd"/>
-      <w:r>
-        <w:rPr>
-          <w:rFonts w:ascii="Poppins" w:hAnsi="Poppins" w:cs="Poppins"/>
-          <w:sz w:val="24"/>
-          <w:szCs w:val="24"/>
-        </w:rPr>
-        <w:t xml:space="preserve"> </w:t>
-      </w:r>
-      <w:proofErr w:type="spellStart"/>
-      <w:r>
-        <w:rPr>
-          <w:rFonts w:ascii="Poppins" w:hAnsi="Poppins" w:cs="Poppins"/>
-          <w:sz w:val="24"/>
-          <w:szCs w:val="24"/>
-        </w:rPr>
-        <w:t>memilih</w:t>
-      </w:r>
-      <w:proofErr w:type="spellEnd"/>
-      <w:r>
-        <w:rPr>
-          <w:rFonts w:ascii="Poppins" w:hAnsi="Poppins" w:cs="Poppins"/>
-          <w:sz w:val="24"/>
-          <w:szCs w:val="24"/>
-        </w:rPr>
-        <w:t xml:space="preserve"> </w:t>
-      </w:r>
-      <w:proofErr w:type="spellStart"/>
-      <w:r>
-        <w:rPr>
-          <w:rFonts w:ascii="Poppins" w:hAnsi="Poppins" w:cs="Poppins"/>
-          <w:sz w:val="24"/>
-          <w:szCs w:val="24"/>
-        </w:rPr>
-        <w:t>kursi</w:t>
-      </w:r>
-      <w:proofErr w:type="spellEnd"/>
-      <w:r>
-        <w:rPr>
-          <w:rFonts w:ascii="Poppins" w:hAnsi="Poppins" w:cs="Poppins"/>
-          <w:sz w:val="24"/>
-          <w:szCs w:val="24"/>
-        </w:rPr>
-        <w:t xml:space="preserve"> yang </w:t>
-      </w:r>
-      <w:proofErr w:type="spellStart"/>
-      <w:r>
-        <w:rPr>
-          <w:rFonts w:ascii="Poppins" w:hAnsi="Poppins" w:cs="Poppins"/>
-          <w:sz w:val="24"/>
-          <w:szCs w:val="24"/>
-        </w:rPr>
-        <w:t>masih</w:t>
-      </w:r>
-      <w:proofErr w:type="spellEnd"/>
-      <w:r>
-        <w:rPr>
-          <w:rFonts w:ascii="Poppins" w:hAnsi="Poppins" w:cs="Poppins"/>
-          <w:sz w:val="24"/>
-          <w:szCs w:val="24"/>
-        </w:rPr>
-        <w:t xml:space="preserve"> </w:t>
-      </w:r>
-      <w:proofErr w:type="spellStart"/>
-      <w:r>
-        <w:rPr>
-          <w:rFonts w:ascii="Poppins" w:hAnsi="Poppins" w:cs="Poppins"/>
-          <w:sz w:val="24"/>
-          <w:szCs w:val="24"/>
-        </w:rPr>
-        <w:t>tersedia</w:t>
-      </w:r>
-      <w:proofErr w:type="spellEnd"/>
-      <w:r>
-        <w:rPr>
-          <w:rFonts w:ascii="Poppins" w:hAnsi="Poppins" w:cs="Poppins"/>
-          <w:noProof/>
-          <w:sz w:val="24"/>
-          <w:szCs w:val="24"/>
-        </w:rPr>
-        <w:drawing>
-          <wp:inline distT="0" distB="0" distL="0" distR="0" wp14:anchorId="18BEDF4E" wp14:editId="17904A17">
-            <wp:extent cx="5731510" cy="2719070"/>
-            <wp:effectExtent l="0" t="0" r="2540" b="5080"/>
-            <wp:docPr id="2002740800" name="Picture 1"/>
-            <wp:cNvGraphicFramePr>
-              <a:graphicFrameLocks xmlns:a="http://schemas.openxmlformats.org/drawingml/2006/main" noChangeAspect="1"/>
-            </wp:cNvGraphicFramePr>
-            <a:graphic xmlns:a="http://schemas.openxmlformats.org/drawingml/2006/main">
-              <a:graphicData uri="http://schemas.openxmlformats.org/drawingml/2006/picture">
-                <pic:pic xmlns:pic="http://schemas.openxmlformats.org/drawingml/2006/picture">
-                  <pic:nvPicPr>
-                    <pic:cNvPr id="2002740800" name=""/>
-                    <pic:cNvPicPr/>
-                  </pic:nvPicPr>
-                  <pic:blipFill>
-                    <a:blip r:embed="rId11"/>
-                    <a:stretch>
-                      <a:fillRect/>
-                    </a:stretch>
-                  </pic:blipFill>
-                  <pic:spPr>
-                    <a:xfrm>
-                      <a:off x="0" y="0"/>
-                      <a:ext cx="5731510" cy="2719070"/>
-                    </a:xfrm>
-                    <a:prstGeom prst="rect">
-                      <a:avLst/>
-                    </a:prstGeom>
-                  </pic:spPr>
-                </pic:pic>
-              </a:graphicData>
-            </a:graphic>
-          </wp:inline>
-        </w:drawing>
-      </w:r>
-    </w:p>
-    <w:p>
-      <w:pPr>
-        <w:rPr>
-          <w:rFonts w:ascii="Poppins" w:hAnsi="Poppins" w:cs="Poppins"/>
-          <w:sz w:val="24"/>
-          <w:szCs w:val="24"/>
-        </w:rPr>
-      </w:pPr>
-      <w:r>
-        <w:rPr>
-          <w:rFonts w:ascii="Poppins" w:hAnsi="Poppins" w:cs="Poppins"/>
-          <w:noProof/>
-          <w:sz w:val="24"/>
-          <w:szCs w:val="24"/>
-        </w:rPr>
-        <w:drawing>
-          <wp:inline distT="0" distB="0" distL="0" distR="0" wp14:anchorId="414B93AF" wp14:editId="46504592">
-            <wp:extent cx="5731510" cy="2719070"/>
-            <wp:effectExtent l="0" t="0" r="2540" b="5080"/>
-            <wp:docPr id="1354599490" name="Picture 1"/>
-            <wp:cNvGraphicFramePr>
-              <a:graphicFrameLocks xmlns:a="http://schemas.openxmlformats.org/drawingml/2006/main" noChangeAspect="1"/>
-            </wp:cNvGraphicFramePr>
-            <a:graphic xmlns:a="http://schemas.openxmlformats.org/drawingml/2006/main">
-              <a:graphicData uri="http://schemas.openxmlformats.org/drawingml/2006/picture">
-                <pic:pic xmlns:pic="http://schemas.openxmlformats.org/drawingml/2006/picture">
-                  <pic:nvPicPr>
-                    <pic:cNvPr id="1354599490" name=""/>
                     <pic:cNvPicPr/>
                   </pic:nvPicPr>
                   <pic:blipFill>
@@ -1618,15 +1704,681 @@
     <w:p>
       <w:pPr>
         <w:rPr>
-          <w:rFonts w:ascii="Poppins" w:hAnsi="Poppins" w:cs="Poppins"/>
-          <w:sz w:val="24"/>
-          <w:szCs w:val="24"/>
-        </w:rPr>
-      </w:pPr>
-      <w:proofErr w:type="spellStart"/>
-      <w:r>
-        <w:rPr>
-          <w:rFonts w:ascii="Poppins" w:hAnsi="Poppins" w:cs="Poppins"/>
+          <w:rFonts w:ascii="Times New Roman" w:hAnsi="Times New Roman" w:cs="Times New Roman"/>
+          <w:sz w:val="24"/>
+          <w:szCs w:val="24"/>
+        </w:rPr>
+      </w:pPr>
+      <w:proofErr w:type="spellStart"/>
+      <w:r>
+        <w:rPr>
+          <w:rFonts w:ascii="Times New Roman" w:hAnsi="Times New Roman" w:cs="Times New Roman"/>
+          <w:sz w:val="24"/>
+          <w:szCs w:val="24"/>
+        </w:rPr>
+        <w:t>Pengguna</w:t>
+      </w:r>
+      <w:proofErr w:type="spellEnd"/>
+      <w:r>
+        <w:rPr>
+          <w:rFonts w:ascii="Times New Roman" w:hAnsi="Times New Roman" w:cs="Times New Roman"/>
+          <w:sz w:val="24"/>
+          <w:szCs w:val="24"/>
+        </w:rPr>
+        <w:t xml:space="preserve"> </w:t>
+      </w:r>
+      <w:proofErr w:type="spellStart"/>
+      <w:r>
+        <w:rPr>
+          <w:rFonts w:ascii="Times New Roman" w:hAnsi="Times New Roman" w:cs="Times New Roman"/>
+          <w:sz w:val="24"/>
+          <w:szCs w:val="24"/>
+        </w:rPr>
+        <w:t>dapat</w:t>
+      </w:r>
+      <w:proofErr w:type="spellEnd"/>
+      <w:r>
+        <w:rPr>
+          <w:rFonts w:ascii="Times New Roman" w:hAnsi="Times New Roman" w:cs="Times New Roman"/>
+          <w:sz w:val="24"/>
+          <w:szCs w:val="24"/>
+        </w:rPr>
+        <w:t xml:space="preserve"> </w:t>
+      </w:r>
+      <w:proofErr w:type="spellStart"/>
+      <w:r>
+        <w:rPr>
+          <w:rFonts w:ascii="Times New Roman" w:hAnsi="Times New Roman" w:cs="Times New Roman"/>
+          <w:sz w:val="24"/>
+          <w:szCs w:val="24"/>
+        </w:rPr>
+        <w:t>memilih</w:t>
+      </w:r>
+      <w:proofErr w:type="spellEnd"/>
+      <w:r>
+        <w:rPr>
+          <w:rFonts w:ascii="Times New Roman" w:hAnsi="Times New Roman" w:cs="Times New Roman"/>
+          <w:sz w:val="24"/>
+          <w:szCs w:val="24"/>
+        </w:rPr>
+        <w:t xml:space="preserve"> </w:t>
+      </w:r>
+      <w:proofErr w:type="spellStart"/>
+      <w:r>
+        <w:rPr>
+          <w:rFonts w:ascii="Times New Roman" w:hAnsi="Times New Roman" w:cs="Times New Roman"/>
+          <w:sz w:val="24"/>
+          <w:szCs w:val="24"/>
+        </w:rPr>
+        <w:t>tiket</w:t>
+      </w:r>
+      <w:proofErr w:type="spellEnd"/>
+      <w:r>
+        <w:rPr>
+          <w:rFonts w:ascii="Times New Roman" w:hAnsi="Times New Roman" w:cs="Times New Roman"/>
+          <w:sz w:val="24"/>
+          <w:szCs w:val="24"/>
+        </w:rPr>
+        <w:t xml:space="preserve"> </w:t>
+      </w:r>
+      <w:proofErr w:type="spellStart"/>
+      <w:r>
+        <w:rPr>
+          <w:rFonts w:ascii="Times New Roman" w:hAnsi="Times New Roman" w:cs="Times New Roman"/>
+          <w:sz w:val="24"/>
+          <w:szCs w:val="24"/>
+        </w:rPr>
+        <w:t>berdasarkan</w:t>
+      </w:r>
+      <w:proofErr w:type="spellEnd"/>
+      <w:r>
+        <w:rPr>
+          <w:rFonts w:ascii="Times New Roman" w:hAnsi="Times New Roman" w:cs="Times New Roman"/>
+          <w:sz w:val="24"/>
+          <w:szCs w:val="24"/>
+        </w:rPr>
+        <w:t>:</w:t>
+      </w:r>
+    </w:p>
+    <w:p>
+      <w:pPr>
+        <w:numPr>
+          <w:ilvl w:val="0"/>
+          <w:numId w:val="6"/>
+        </w:numPr>
+        <w:rPr>
+          <w:rFonts w:ascii="Times New Roman" w:hAnsi="Times New Roman" w:cs="Times New Roman"/>
+          <w:sz w:val="24"/>
+          <w:szCs w:val="24"/>
+        </w:rPr>
+      </w:pPr>
+      <w:proofErr w:type="spellStart"/>
+      <w:r>
+        <w:rPr>
+          <w:rFonts w:ascii="Times New Roman" w:hAnsi="Times New Roman" w:cs="Times New Roman"/>
+          <w:sz w:val="24"/>
+          <w:szCs w:val="24"/>
+        </w:rPr>
+        <w:t>Kategori</w:t>
+      </w:r>
+      <w:proofErr w:type="spellEnd"/>
+    </w:p>
+    <w:p>
+      <w:pPr>
+        <w:numPr>
+          <w:ilvl w:val="0"/>
+          <w:numId w:val="6"/>
+        </w:numPr>
+        <w:rPr>
+          <w:rFonts w:ascii="Times New Roman" w:hAnsi="Times New Roman" w:cs="Times New Roman"/>
+          <w:sz w:val="24"/>
+          <w:szCs w:val="24"/>
+        </w:rPr>
+      </w:pPr>
+      <w:r>
+        <w:rPr>
+          <w:rFonts w:ascii="Times New Roman" w:hAnsi="Times New Roman" w:cs="Times New Roman"/>
+          <w:sz w:val="24"/>
+          <w:szCs w:val="24"/>
+        </w:rPr>
+        <w:t>Rute Awal</w:t>
+      </w:r>
+    </w:p>
+    <w:p>
+      <w:pPr>
+        <w:numPr>
+          <w:ilvl w:val="0"/>
+          <w:numId w:val="6"/>
+        </w:numPr>
+        <w:rPr>
+          <w:rFonts w:ascii="Times New Roman" w:hAnsi="Times New Roman" w:cs="Times New Roman"/>
+          <w:sz w:val="24"/>
+          <w:szCs w:val="24"/>
+        </w:rPr>
+      </w:pPr>
+      <w:r>
+        <w:rPr>
+          <w:rFonts w:ascii="Times New Roman" w:hAnsi="Times New Roman" w:cs="Times New Roman"/>
+          <w:sz w:val="24"/>
+          <w:szCs w:val="24"/>
+        </w:rPr>
+        <w:t>Rute Akhir</w:t>
+      </w:r>
+    </w:p>
+    <w:p>
+      <w:pPr>
+        <w:numPr>
+          <w:ilvl w:val="0"/>
+          <w:numId w:val="6"/>
+        </w:numPr>
+        <w:rPr>
+          <w:rFonts w:ascii="Times New Roman" w:hAnsi="Times New Roman" w:cs="Times New Roman"/>
+          <w:sz w:val="24"/>
+          <w:szCs w:val="24"/>
+        </w:rPr>
+      </w:pPr>
+      <w:r>
+        <w:rPr>
+          <w:rFonts w:ascii="Times New Roman" w:hAnsi="Times New Roman" w:cs="Times New Roman"/>
+          <w:sz w:val="24"/>
+          <w:szCs w:val="24"/>
+        </w:rPr>
+        <w:t xml:space="preserve">Waktu </w:t>
+      </w:r>
+      <w:proofErr w:type="spellStart"/>
+      <w:r>
+        <w:rPr>
+          <w:rFonts w:ascii="Times New Roman" w:hAnsi="Times New Roman" w:cs="Times New Roman"/>
+          <w:sz w:val="24"/>
+          <w:szCs w:val="24"/>
+        </w:rPr>
+        <w:t>Keberangkatan</w:t>
+      </w:r>
+      <w:proofErr w:type="spellEnd"/>
+    </w:p>
+    <w:p>
+      <w:pPr>
+        <w:rPr>
+          <w:rFonts w:ascii="Times New Roman" w:hAnsi="Times New Roman" w:cs="Times New Roman"/>
+          <w:sz w:val="24"/>
+          <w:szCs w:val="24"/>
+        </w:rPr>
+      </w:pPr>
+      <w:r>
+        <w:rPr>
+          <w:rFonts w:ascii="Times New Roman" w:hAnsi="Times New Roman" w:cs="Times New Roman"/>
+          <w:noProof/>
+          <w:sz w:val="24"/>
+          <w:szCs w:val="24"/>
+        </w:rPr>
+        <w:drawing>
+          <wp:inline distT="0" distB="0" distL="0" distR="0" wp14:anchorId="0CC7ADB0" wp14:editId="4F7E79E9">
+            <wp:extent cx="5731510" cy="2719070"/>
+            <wp:effectExtent l="0" t="0" r="2540" b="5080"/>
+            <wp:docPr id="139349262" name="Picture 1"/>
+            <wp:cNvGraphicFramePr>
+              <a:graphicFrameLocks xmlns:a="http://schemas.openxmlformats.org/drawingml/2006/main" noChangeAspect="1"/>
+            </wp:cNvGraphicFramePr>
+            <a:graphic xmlns:a="http://schemas.openxmlformats.org/drawingml/2006/main">
+              <a:graphicData uri="http://schemas.openxmlformats.org/drawingml/2006/picture">
+                <pic:pic xmlns:pic="http://schemas.openxmlformats.org/drawingml/2006/picture">
+                  <pic:nvPicPr>
+                    <pic:cNvPr id="139349262" name=""/>
+                    <pic:cNvPicPr/>
+                  </pic:nvPicPr>
+                  <pic:blipFill>
+                    <a:blip r:embed="rId13"/>
+                    <a:stretch>
+                      <a:fillRect/>
+                    </a:stretch>
+                  </pic:blipFill>
+                  <pic:spPr>
+                    <a:xfrm>
+                      <a:off x="0" y="0"/>
+                      <a:ext cx="5731510" cy="2719070"/>
+                    </a:xfrm>
+                    <a:prstGeom prst="rect">
+                      <a:avLst/>
+                    </a:prstGeom>
+                  </pic:spPr>
+                </pic:pic>
+              </a:graphicData>
+            </a:graphic>
+          </wp:inline>
+        </w:drawing>
+      </w:r>
+    </w:p>
+    <w:p>
+      <w:pPr>
+        <w:rPr>
+          <w:rFonts w:ascii="Times New Roman" w:hAnsi="Times New Roman" w:cs="Times New Roman"/>
+          <w:sz w:val="24"/>
+          <w:szCs w:val="24"/>
+        </w:rPr>
+      </w:pPr>
+      <w:proofErr w:type="spellStart"/>
+      <w:r>
+        <w:rPr>
+          <w:rFonts w:ascii="Times New Roman" w:hAnsi="Times New Roman" w:cs="Times New Roman"/>
+          <w:sz w:val="24"/>
+          <w:szCs w:val="24"/>
+        </w:rPr>
+        <w:t>Semua</w:t>
+      </w:r>
+      <w:proofErr w:type="spellEnd"/>
+      <w:r>
+        <w:rPr>
+          <w:rFonts w:ascii="Times New Roman" w:hAnsi="Times New Roman" w:cs="Times New Roman"/>
+          <w:sz w:val="24"/>
+          <w:szCs w:val="24"/>
+        </w:rPr>
+        <w:t xml:space="preserve"> </w:t>
+      </w:r>
+      <w:proofErr w:type="spellStart"/>
+      <w:r>
+        <w:rPr>
+          <w:rFonts w:ascii="Times New Roman" w:hAnsi="Times New Roman" w:cs="Times New Roman"/>
+          <w:sz w:val="24"/>
+          <w:szCs w:val="24"/>
+        </w:rPr>
+        <w:t>pilihan</w:t>
+      </w:r>
+      <w:proofErr w:type="spellEnd"/>
+      <w:r>
+        <w:rPr>
+          <w:rFonts w:ascii="Times New Roman" w:hAnsi="Times New Roman" w:cs="Times New Roman"/>
+          <w:sz w:val="24"/>
+          <w:szCs w:val="24"/>
+        </w:rPr>
+        <w:t xml:space="preserve"> </w:t>
+      </w:r>
+      <w:proofErr w:type="spellStart"/>
+      <w:r>
+        <w:rPr>
+          <w:rFonts w:ascii="Times New Roman" w:hAnsi="Times New Roman" w:cs="Times New Roman"/>
+          <w:sz w:val="24"/>
+          <w:szCs w:val="24"/>
+        </w:rPr>
+        <w:t>tiket</w:t>
+      </w:r>
+      <w:proofErr w:type="spellEnd"/>
+      <w:r>
+        <w:rPr>
+          <w:rFonts w:ascii="Times New Roman" w:hAnsi="Times New Roman" w:cs="Times New Roman"/>
+          <w:sz w:val="24"/>
+          <w:szCs w:val="24"/>
+        </w:rPr>
+        <w:t xml:space="preserve"> </w:t>
+      </w:r>
+      <w:proofErr w:type="spellStart"/>
+      <w:r>
+        <w:rPr>
+          <w:rFonts w:ascii="Times New Roman" w:hAnsi="Times New Roman" w:cs="Times New Roman"/>
+          <w:sz w:val="24"/>
+          <w:szCs w:val="24"/>
+        </w:rPr>
+        <w:t>akan</w:t>
+      </w:r>
+      <w:proofErr w:type="spellEnd"/>
+      <w:r>
+        <w:rPr>
+          <w:rFonts w:ascii="Times New Roman" w:hAnsi="Times New Roman" w:cs="Times New Roman"/>
+          <w:sz w:val="24"/>
+          <w:szCs w:val="24"/>
+        </w:rPr>
+        <w:t xml:space="preserve"> </w:t>
+      </w:r>
+      <w:proofErr w:type="spellStart"/>
+      <w:r>
+        <w:rPr>
+          <w:rFonts w:ascii="Times New Roman" w:hAnsi="Times New Roman" w:cs="Times New Roman"/>
+          <w:sz w:val="24"/>
+          <w:szCs w:val="24"/>
+        </w:rPr>
+        <w:t>ditampilkan</w:t>
+      </w:r>
+      <w:proofErr w:type="spellEnd"/>
+      <w:r>
+        <w:rPr>
+          <w:rFonts w:ascii="Times New Roman" w:hAnsi="Times New Roman" w:cs="Times New Roman"/>
+          <w:sz w:val="24"/>
+          <w:szCs w:val="24"/>
+        </w:rPr>
+        <w:t xml:space="preserve"> </w:t>
+      </w:r>
+      <w:proofErr w:type="spellStart"/>
+      <w:r>
+        <w:rPr>
+          <w:rFonts w:ascii="Times New Roman" w:hAnsi="Times New Roman" w:cs="Times New Roman"/>
+          <w:sz w:val="24"/>
+          <w:szCs w:val="24"/>
+        </w:rPr>
+        <w:t>berdasarkan</w:t>
+      </w:r>
+      <w:proofErr w:type="spellEnd"/>
+      <w:r>
+        <w:rPr>
+          <w:rFonts w:ascii="Times New Roman" w:hAnsi="Times New Roman" w:cs="Times New Roman"/>
+          <w:sz w:val="24"/>
+          <w:szCs w:val="24"/>
+        </w:rPr>
+        <w:t xml:space="preserve"> data yang </w:t>
+      </w:r>
+      <w:proofErr w:type="spellStart"/>
+      <w:r>
+        <w:rPr>
+          <w:rFonts w:ascii="Times New Roman" w:hAnsi="Times New Roman" w:cs="Times New Roman"/>
+          <w:sz w:val="24"/>
+          <w:szCs w:val="24"/>
+        </w:rPr>
+        <w:t>telah</w:t>
+      </w:r>
+      <w:proofErr w:type="spellEnd"/>
+      <w:r>
+        <w:rPr>
+          <w:rFonts w:ascii="Times New Roman" w:hAnsi="Times New Roman" w:cs="Times New Roman"/>
+          <w:sz w:val="24"/>
+          <w:szCs w:val="24"/>
+        </w:rPr>
+        <w:t xml:space="preserve"> </w:t>
+      </w:r>
+      <w:proofErr w:type="spellStart"/>
+      <w:r>
+        <w:rPr>
+          <w:rFonts w:ascii="Times New Roman" w:hAnsi="Times New Roman" w:cs="Times New Roman"/>
+          <w:sz w:val="24"/>
+          <w:szCs w:val="24"/>
+        </w:rPr>
+        <w:t>diisi</w:t>
+      </w:r>
+      <w:proofErr w:type="spellEnd"/>
+      <w:r>
+        <w:rPr>
+          <w:rFonts w:ascii="Times New Roman" w:hAnsi="Times New Roman" w:cs="Times New Roman"/>
+          <w:sz w:val="24"/>
+          <w:szCs w:val="24"/>
+        </w:rPr>
+        <w:t xml:space="preserve"> oleh admin.</w:t>
+      </w:r>
+    </w:p>
+    <w:p>
+      <w:pPr>
+        <w:rPr>
+          <w:rFonts w:ascii="Times New Roman" w:hAnsi="Times New Roman" w:cs="Times New Roman"/>
+          <w:sz w:val="24"/>
+          <w:szCs w:val="24"/>
+        </w:rPr>
+      </w:pPr>
+    </w:p>
+    <w:p>
+      <w:pPr>
+        <w:rPr>
+          <w:rFonts w:ascii="Times New Roman" w:hAnsi="Times New Roman" w:cs="Times New Roman"/>
+          <w:sz w:val="24"/>
+          <w:szCs w:val="24"/>
+        </w:rPr>
+      </w:pPr>
+      <w:r>
+        <w:rPr>
+          <w:rFonts w:ascii="Times New Roman" w:hAnsi="Times New Roman" w:cs="Times New Roman"/>
+          <w:noProof/>
+          <w:sz w:val="24"/>
+          <w:szCs w:val="24"/>
+        </w:rPr>
+        <w:lastRenderedPageBreak/>
+        <w:drawing>
+          <wp:inline distT="0" distB="0" distL="0" distR="0" wp14:anchorId="196AAEE1" wp14:editId="44497E1E">
+            <wp:extent cx="5731510" cy="2713355"/>
+            <wp:effectExtent l="0" t="0" r="2540" b="0"/>
+            <wp:docPr id="1857776883" name="Picture 1"/>
+            <wp:cNvGraphicFramePr>
+              <a:graphicFrameLocks xmlns:a="http://schemas.openxmlformats.org/drawingml/2006/main" noChangeAspect="1"/>
+            </wp:cNvGraphicFramePr>
+            <a:graphic xmlns:a="http://schemas.openxmlformats.org/drawingml/2006/main">
+              <a:graphicData uri="http://schemas.openxmlformats.org/drawingml/2006/picture">
+                <pic:pic xmlns:pic="http://schemas.openxmlformats.org/drawingml/2006/picture">
+                  <pic:nvPicPr>
+                    <pic:cNvPr id="1857776883" name=""/>
+                    <pic:cNvPicPr/>
+                  </pic:nvPicPr>
+                  <pic:blipFill>
+                    <a:blip r:embed="rId14"/>
+                    <a:stretch>
+                      <a:fillRect/>
+                    </a:stretch>
+                  </pic:blipFill>
+                  <pic:spPr>
+                    <a:xfrm>
+                      <a:off x="0" y="0"/>
+                      <a:ext cx="5731510" cy="2713355"/>
+                    </a:xfrm>
+                    <a:prstGeom prst="rect">
+                      <a:avLst/>
+                    </a:prstGeom>
+                  </pic:spPr>
+                </pic:pic>
+              </a:graphicData>
+            </a:graphic>
+          </wp:inline>
+        </w:drawing>
+      </w:r>
+    </w:p>
+    <w:p>
+      <w:pPr>
+        <w:rPr>
+          <w:rFonts w:ascii="Times New Roman" w:hAnsi="Times New Roman" w:cs="Times New Roman"/>
+          <w:sz w:val="24"/>
+          <w:szCs w:val="24"/>
+        </w:rPr>
+      </w:pPr>
+      <w:proofErr w:type="spellStart"/>
+      <w:r>
+        <w:rPr>
+          <w:rFonts w:ascii="Times New Roman" w:hAnsi="Times New Roman" w:cs="Times New Roman"/>
+          <w:sz w:val="24"/>
+          <w:szCs w:val="24"/>
+        </w:rPr>
+        <w:t>Pengguna</w:t>
+      </w:r>
+      <w:proofErr w:type="spellEnd"/>
+      <w:r>
+        <w:rPr>
+          <w:rFonts w:ascii="Times New Roman" w:hAnsi="Times New Roman" w:cs="Times New Roman"/>
+          <w:sz w:val="24"/>
+          <w:szCs w:val="24"/>
+        </w:rPr>
+        <w:t xml:space="preserve"> </w:t>
+      </w:r>
+      <w:proofErr w:type="spellStart"/>
+      <w:r>
+        <w:rPr>
+          <w:rFonts w:ascii="Times New Roman" w:hAnsi="Times New Roman" w:cs="Times New Roman"/>
+          <w:sz w:val="24"/>
+          <w:szCs w:val="24"/>
+        </w:rPr>
+        <w:t>dapat</w:t>
+      </w:r>
+      <w:proofErr w:type="spellEnd"/>
+      <w:r>
+        <w:rPr>
+          <w:rFonts w:ascii="Times New Roman" w:hAnsi="Times New Roman" w:cs="Times New Roman"/>
+          <w:sz w:val="24"/>
+          <w:szCs w:val="24"/>
+        </w:rPr>
+        <w:t xml:space="preserve"> </w:t>
+      </w:r>
+      <w:proofErr w:type="spellStart"/>
+      <w:r>
+        <w:rPr>
+          <w:rFonts w:ascii="Times New Roman" w:hAnsi="Times New Roman" w:cs="Times New Roman"/>
+          <w:sz w:val="24"/>
+          <w:szCs w:val="24"/>
+        </w:rPr>
+        <w:t>memilih</w:t>
+      </w:r>
+      <w:proofErr w:type="spellEnd"/>
+      <w:r>
+        <w:rPr>
+          <w:rFonts w:ascii="Times New Roman" w:hAnsi="Times New Roman" w:cs="Times New Roman"/>
+          <w:sz w:val="24"/>
+          <w:szCs w:val="24"/>
+        </w:rPr>
+        <w:t xml:space="preserve"> </w:t>
+      </w:r>
+      <w:proofErr w:type="spellStart"/>
+      <w:r>
+        <w:rPr>
+          <w:rFonts w:ascii="Times New Roman" w:hAnsi="Times New Roman" w:cs="Times New Roman"/>
+          <w:sz w:val="24"/>
+          <w:szCs w:val="24"/>
+        </w:rPr>
+        <w:t>kursi</w:t>
+      </w:r>
+      <w:proofErr w:type="spellEnd"/>
+      <w:r>
+        <w:rPr>
+          <w:rFonts w:ascii="Times New Roman" w:hAnsi="Times New Roman" w:cs="Times New Roman"/>
+          <w:sz w:val="24"/>
+          <w:szCs w:val="24"/>
+        </w:rPr>
+        <w:t xml:space="preserve"> yang </w:t>
+      </w:r>
+      <w:proofErr w:type="spellStart"/>
+      <w:r>
+        <w:rPr>
+          <w:rFonts w:ascii="Times New Roman" w:hAnsi="Times New Roman" w:cs="Times New Roman"/>
+          <w:sz w:val="24"/>
+          <w:szCs w:val="24"/>
+        </w:rPr>
+        <w:t>masih</w:t>
+      </w:r>
+      <w:proofErr w:type="spellEnd"/>
+      <w:r>
+        <w:rPr>
+          <w:rFonts w:ascii="Times New Roman" w:hAnsi="Times New Roman" w:cs="Times New Roman"/>
+          <w:sz w:val="24"/>
+          <w:szCs w:val="24"/>
+        </w:rPr>
+        <w:t xml:space="preserve"> </w:t>
+      </w:r>
+      <w:proofErr w:type="spellStart"/>
+      <w:r>
+        <w:rPr>
+          <w:rFonts w:ascii="Times New Roman" w:hAnsi="Times New Roman" w:cs="Times New Roman"/>
+          <w:sz w:val="24"/>
+          <w:szCs w:val="24"/>
+        </w:rPr>
+        <w:t>tersedia</w:t>
+      </w:r>
+      <w:proofErr w:type="spellEnd"/>
+      <w:r>
+        <w:rPr>
+          <w:rFonts w:ascii="Times New Roman" w:hAnsi="Times New Roman" w:cs="Times New Roman"/>
+          <w:noProof/>
+          <w:sz w:val="24"/>
+          <w:szCs w:val="24"/>
+        </w:rPr>
+        <w:drawing>
+          <wp:inline distT="0" distB="0" distL="0" distR="0" wp14:anchorId="18BEDF4E" wp14:editId="17904A17">
+            <wp:extent cx="5731510" cy="2719070"/>
+            <wp:effectExtent l="0" t="0" r="2540" b="5080"/>
+            <wp:docPr id="2002740800" name="Picture 1"/>
+            <wp:cNvGraphicFramePr>
+              <a:graphicFrameLocks xmlns:a="http://schemas.openxmlformats.org/drawingml/2006/main" noChangeAspect="1"/>
+            </wp:cNvGraphicFramePr>
+            <a:graphic xmlns:a="http://schemas.openxmlformats.org/drawingml/2006/main">
+              <a:graphicData uri="http://schemas.openxmlformats.org/drawingml/2006/picture">
+                <pic:pic xmlns:pic="http://schemas.openxmlformats.org/drawingml/2006/picture">
+                  <pic:nvPicPr>
+                    <pic:cNvPr id="2002740800" name=""/>
+                    <pic:cNvPicPr/>
+                  </pic:nvPicPr>
+                  <pic:blipFill>
+                    <a:blip r:embed="rId15"/>
+                    <a:stretch>
+                      <a:fillRect/>
+                    </a:stretch>
+                  </pic:blipFill>
+                  <pic:spPr>
+                    <a:xfrm>
+                      <a:off x="0" y="0"/>
+                      <a:ext cx="5731510" cy="2719070"/>
+                    </a:xfrm>
+                    <a:prstGeom prst="rect">
+                      <a:avLst/>
+                    </a:prstGeom>
+                  </pic:spPr>
+                </pic:pic>
+              </a:graphicData>
+            </a:graphic>
+          </wp:inline>
+        </w:drawing>
+      </w:r>
+    </w:p>
+    <w:p>
+      <w:pPr>
+        <w:rPr>
+          <w:rFonts w:ascii="Times New Roman" w:hAnsi="Times New Roman" w:cs="Times New Roman"/>
+          <w:sz w:val="24"/>
+          <w:szCs w:val="24"/>
+        </w:rPr>
+      </w:pPr>
+      <w:r>
+        <w:rPr>
+          <w:rFonts w:ascii="Times New Roman" w:hAnsi="Times New Roman" w:cs="Times New Roman"/>
+          <w:noProof/>
+          <w:sz w:val="24"/>
+          <w:szCs w:val="24"/>
+        </w:rPr>
+        <w:drawing>
+          <wp:inline distT="0" distB="0" distL="0" distR="0" wp14:anchorId="414B93AF" wp14:editId="46504592">
+            <wp:extent cx="5731510" cy="2719070"/>
+            <wp:effectExtent l="0" t="0" r="2540" b="5080"/>
+            <wp:docPr id="1354599490" name="Picture 1"/>
+            <wp:cNvGraphicFramePr>
+              <a:graphicFrameLocks xmlns:a="http://schemas.openxmlformats.org/drawingml/2006/main" noChangeAspect="1"/>
+            </wp:cNvGraphicFramePr>
+            <a:graphic xmlns:a="http://schemas.openxmlformats.org/drawingml/2006/main">
+              <a:graphicData uri="http://schemas.openxmlformats.org/drawingml/2006/picture">
+                <pic:pic xmlns:pic="http://schemas.openxmlformats.org/drawingml/2006/picture">
+                  <pic:nvPicPr>
+                    <pic:cNvPr id="1354599490" name=""/>
+                    <pic:cNvPicPr/>
+                  </pic:nvPicPr>
+                  <pic:blipFill>
+                    <a:blip r:embed="rId16"/>
+                    <a:stretch>
+                      <a:fillRect/>
+                    </a:stretch>
+                  </pic:blipFill>
+                  <pic:spPr>
+                    <a:xfrm>
+                      <a:off x="0" y="0"/>
+                      <a:ext cx="5731510" cy="2719070"/>
+                    </a:xfrm>
+                    <a:prstGeom prst="rect">
+                      <a:avLst/>
+                    </a:prstGeom>
+                  </pic:spPr>
+                </pic:pic>
+              </a:graphicData>
+            </a:graphic>
+          </wp:inline>
+        </w:drawing>
+      </w:r>
+    </w:p>
+    <w:p>
+      <w:pPr>
+        <w:rPr>
+          <w:rFonts w:ascii="Times New Roman" w:hAnsi="Times New Roman" w:cs="Times New Roman"/>
+          <w:sz w:val="24"/>
+          <w:szCs w:val="24"/>
+        </w:rPr>
+      </w:pPr>
+      <w:proofErr w:type="spellStart"/>
+      <w:r>
+        <w:rPr>
+          <w:rFonts w:ascii="Times New Roman" w:hAnsi="Times New Roman" w:cs="Times New Roman"/>
           <w:sz w:val="24"/>
           <w:szCs w:val="24"/>
         </w:rPr>
@@ -1636,16 +2388,16 @@
       <w:proofErr w:type="spellEnd"/>
       <w:r>
         <w:rPr>
-          <w:rFonts w:ascii="Poppins" w:hAnsi="Poppins" w:cs="Poppins"/>
-          <w:sz w:val="24"/>
-          <w:szCs w:val="24"/>
-        </w:rPr>
-        <w:t xml:space="preserve"> </w:t>
-      </w:r>
-      <w:proofErr w:type="spellStart"/>
-      <w:r>
-        <w:rPr>
-          <w:rFonts w:ascii="Poppins" w:hAnsi="Poppins" w:cs="Poppins"/>
+          <w:rFonts w:ascii="Times New Roman" w:hAnsi="Times New Roman" w:cs="Times New Roman"/>
+          <w:sz w:val="24"/>
+          <w:szCs w:val="24"/>
+        </w:rPr>
+        <w:t xml:space="preserve"> </w:t>
+      </w:r>
+      <w:proofErr w:type="spellStart"/>
+      <w:r>
+        <w:rPr>
+          <w:rFonts w:ascii="Times New Roman" w:hAnsi="Times New Roman" w:cs="Times New Roman"/>
           <w:sz w:val="24"/>
           <w:szCs w:val="24"/>
         </w:rPr>
@@ -1654,16 +2406,16 @@
       <w:proofErr w:type="spellEnd"/>
       <w:r>
         <w:rPr>
-          <w:rFonts w:ascii="Poppins" w:hAnsi="Poppins" w:cs="Poppins"/>
-          <w:sz w:val="24"/>
-          <w:szCs w:val="24"/>
-        </w:rPr>
-        <w:t xml:space="preserve"> </w:t>
-      </w:r>
-      <w:proofErr w:type="spellStart"/>
-      <w:r>
-        <w:rPr>
-          <w:rFonts w:ascii="Poppins" w:hAnsi="Poppins" w:cs="Poppins"/>
+          <w:rFonts w:ascii="Times New Roman" w:hAnsi="Times New Roman" w:cs="Times New Roman"/>
+          <w:sz w:val="24"/>
+          <w:szCs w:val="24"/>
+        </w:rPr>
+        <w:t xml:space="preserve"> </w:t>
+      </w:r>
+      <w:proofErr w:type="spellStart"/>
+      <w:r>
+        <w:rPr>
+          <w:rFonts w:ascii="Times New Roman" w:hAnsi="Times New Roman" w:cs="Times New Roman"/>
           <w:sz w:val="24"/>
           <w:szCs w:val="24"/>
         </w:rPr>
@@ -1672,7 +2424,7 @@
       <w:proofErr w:type="spellEnd"/>
       <w:r>
         <w:rPr>
-          <w:rFonts w:ascii="Poppins" w:hAnsi="Poppins" w:cs="Poppins"/>
+          <w:rFonts w:ascii="Times New Roman" w:hAnsi="Times New Roman" w:cs="Times New Roman"/>
           <w:sz w:val="24"/>
           <w:szCs w:val="24"/>
         </w:rPr>
@@ -1681,7 +2433,7 @@
       <w:proofErr w:type="spellStart"/>
       <w:r>
         <w:rPr>
-          <w:rFonts w:ascii="Poppins" w:hAnsi="Poppins" w:cs="Poppins"/>
+          <w:rFonts w:ascii="Times New Roman" w:hAnsi="Times New Roman" w:cs="Times New Roman"/>
           <w:sz w:val="24"/>
           <w:szCs w:val="24"/>
         </w:rPr>
@@ -1690,16 +2442,16 @@
       <w:proofErr w:type="spellEnd"/>
       <w:r>
         <w:rPr>
-          <w:rFonts w:ascii="Poppins" w:hAnsi="Poppins" w:cs="Poppins"/>
-          <w:sz w:val="24"/>
-          <w:szCs w:val="24"/>
-        </w:rPr>
-        <w:t xml:space="preserve"> </w:t>
-      </w:r>
-      <w:proofErr w:type="spellStart"/>
-      <w:r>
-        <w:rPr>
-          <w:rFonts w:ascii="Poppins" w:hAnsi="Poppins" w:cs="Poppins"/>
+          <w:rFonts w:ascii="Times New Roman" w:hAnsi="Times New Roman" w:cs="Times New Roman"/>
+          <w:sz w:val="24"/>
+          <w:szCs w:val="24"/>
+        </w:rPr>
+        <w:t xml:space="preserve"> </w:t>
+      </w:r>
+      <w:proofErr w:type="spellStart"/>
+      <w:r>
+        <w:rPr>
+          <w:rFonts w:ascii="Times New Roman" w:hAnsi="Times New Roman" w:cs="Times New Roman"/>
           <w:sz w:val="24"/>
           <w:szCs w:val="24"/>
         </w:rPr>
@@ -1708,16 +2460,16 @@
       <w:proofErr w:type="spellEnd"/>
       <w:r>
         <w:rPr>
-          <w:rFonts w:ascii="Poppins" w:hAnsi="Poppins" w:cs="Poppins"/>
-          <w:sz w:val="24"/>
-          <w:szCs w:val="24"/>
-        </w:rPr>
-        <w:t xml:space="preserve"> </w:t>
-      </w:r>
-      <w:proofErr w:type="spellStart"/>
-      <w:r>
-        <w:rPr>
-          <w:rFonts w:ascii="Poppins" w:hAnsi="Poppins" w:cs="Poppins"/>
+          <w:rFonts w:ascii="Times New Roman" w:hAnsi="Times New Roman" w:cs="Times New Roman"/>
+          <w:sz w:val="24"/>
+          <w:szCs w:val="24"/>
+        </w:rPr>
+        <w:t xml:space="preserve"> </w:t>
+      </w:r>
+      <w:proofErr w:type="spellStart"/>
+      <w:r>
+        <w:rPr>
+          <w:rFonts w:ascii="Times New Roman" w:hAnsi="Times New Roman" w:cs="Times New Roman"/>
           <w:sz w:val="24"/>
           <w:szCs w:val="24"/>
         </w:rPr>
@@ -1726,16 +2478,16 @@
       <w:proofErr w:type="spellEnd"/>
       <w:r>
         <w:rPr>
-          <w:rFonts w:ascii="Poppins" w:hAnsi="Poppins" w:cs="Poppins"/>
-          <w:sz w:val="24"/>
-          <w:szCs w:val="24"/>
-        </w:rPr>
-        <w:t xml:space="preserve"> </w:t>
-      </w:r>
-      <w:proofErr w:type="spellStart"/>
-      <w:r>
-        <w:rPr>
-          <w:rFonts w:ascii="Poppins" w:hAnsi="Poppins" w:cs="Poppins"/>
+          <w:rFonts w:ascii="Times New Roman" w:hAnsi="Times New Roman" w:cs="Times New Roman"/>
+          <w:sz w:val="24"/>
+          <w:szCs w:val="24"/>
+        </w:rPr>
+        <w:t xml:space="preserve"> </w:t>
+      </w:r>
+      <w:proofErr w:type="spellStart"/>
+      <w:r>
+        <w:rPr>
+          <w:rFonts w:ascii="Times New Roman" w:hAnsi="Times New Roman" w:cs="Times New Roman"/>
           <w:sz w:val="24"/>
           <w:szCs w:val="24"/>
         </w:rPr>
@@ -1744,16 +2496,16 @@
       <w:proofErr w:type="spellEnd"/>
       <w:r>
         <w:rPr>
-          <w:rFonts w:ascii="Poppins" w:hAnsi="Poppins" w:cs="Poppins"/>
-          <w:sz w:val="24"/>
-          <w:szCs w:val="24"/>
-        </w:rPr>
-        <w:t xml:space="preserve"> </w:t>
-      </w:r>
-      <w:proofErr w:type="spellStart"/>
-      <w:r>
-        <w:rPr>
-          <w:rFonts w:ascii="Poppins" w:hAnsi="Poppins" w:cs="Poppins"/>
+          <w:rFonts w:ascii="Times New Roman" w:hAnsi="Times New Roman" w:cs="Times New Roman"/>
+          <w:sz w:val="24"/>
+          <w:szCs w:val="24"/>
+        </w:rPr>
+        <w:t xml:space="preserve"> </w:t>
+      </w:r>
+      <w:proofErr w:type="spellStart"/>
+      <w:r>
+        <w:rPr>
+          <w:rFonts w:ascii="Times New Roman" w:hAnsi="Times New Roman" w:cs="Times New Roman"/>
           <w:sz w:val="24"/>
           <w:szCs w:val="24"/>
         </w:rPr>
@@ -1762,7 +2514,7 @@
       <w:proofErr w:type="spellEnd"/>
       <w:r>
         <w:rPr>
-          <w:rFonts w:ascii="Poppins" w:hAnsi="Poppins" w:cs="Poppins"/>
+          <w:rFonts w:ascii="Times New Roman" w:hAnsi="Times New Roman" w:cs="Times New Roman"/>
           <w:sz w:val="24"/>
           <w:szCs w:val="24"/>
         </w:rPr>
@@ -1771,7 +2523,7 @@
       <w:proofErr w:type="spellStart"/>
       <w:r>
         <w:rPr>
-          <w:rFonts w:ascii="Poppins" w:hAnsi="Poppins" w:cs="Poppins"/>
+          <w:rFonts w:ascii="Times New Roman" w:hAnsi="Times New Roman" w:cs="Times New Roman"/>
           <w:sz w:val="24"/>
           <w:szCs w:val="24"/>
         </w:rPr>
@@ -1780,16 +2532,16 @@
       <w:proofErr w:type="spellEnd"/>
       <w:r>
         <w:rPr>
-          <w:rFonts w:ascii="Poppins" w:hAnsi="Poppins" w:cs="Poppins"/>
-          <w:sz w:val="24"/>
-          <w:szCs w:val="24"/>
-        </w:rPr>
-        <w:t xml:space="preserve"> </w:t>
-      </w:r>
-      <w:proofErr w:type="spellStart"/>
-      <w:r>
-        <w:rPr>
-          <w:rFonts w:ascii="Poppins" w:hAnsi="Poppins" w:cs="Poppins"/>
+          <w:rFonts w:ascii="Times New Roman" w:hAnsi="Times New Roman" w:cs="Times New Roman"/>
+          <w:sz w:val="24"/>
+          <w:szCs w:val="24"/>
+        </w:rPr>
+        <w:t xml:space="preserve"> </w:t>
+      </w:r>
+      <w:proofErr w:type="spellStart"/>
+      <w:r>
+        <w:rPr>
+          <w:rFonts w:ascii="Times New Roman" w:hAnsi="Times New Roman" w:cs="Times New Roman"/>
           <w:sz w:val="24"/>
           <w:szCs w:val="24"/>
         </w:rPr>
@@ -1800,7 +2552,7 @@
     <w:p>
       <w:pPr>
         <w:rPr>
-          <w:rFonts w:ascii="Poppins" w:hAnsi="Poppins" w:cs="Poppins"/>
+          <w:rFonts w:ascii="Times New Roman" w:hAnsi="Times New Roman" w:cs="Times New Roman"/>
           <w:b/>
           <w:bCs/>
           <w:sz w:val="28"/>
@@ -1809,7 +2561,7 @@
       </w:pPr>
       <w:r>
         <w:rPr>
-          <w:rFonts w:ascii="Poppins" w:hAnsi="Poppins" w:cs="Poppins"/>
+          <w:rFonts w:ascii="Times New Roman" w:hAnsi="Times New Roman" w:cs="Times New Roman"/>
           <w:b/>
           <w:bCs/>
           <w:sz w:val="28"/>
@@ -1821,14 +2573,14 @@
     <w:p>
       <w:pPr>
         <w:rPr>
-          <w:rFonts w:ascii="Poppins" w:hAnsi="Poppins" w:cs="Poppins"/>
-          <w:sz w:val="24"/>
-          <w:szCs w:val="24"/>
-        </w:rPr>
-      </w:pPr>
-      <w:r>
-        <w:rPr>
-          <w:rFonts w:ascii="Poppins" w:hAnsi="Poppins" w:cs="Poppins"/>
+          <w:rFonts w:ascii="Times New Roman" w:hAnsi="Times New Roman" w:cs="Times New Roman"/>
+          <w:sz w:val="24"/>
+          <w:szCs w:val="24"/>
+        </w:rPr>
+      </w:pPr>
+      <w:r>
+        <w:rPr>
+          <w:rFonts w:ascii="Times New Roman" w:hAnsi="Times New Roman" w:cs="Times New Roman"/>
           <w:sz w:val="24"/>
           <w:szCs w:val="24"/>
         </w:rPr>
@@ -1838,14 +2590,14 @@
     <w:p>
       <w:pPr>
         <w:rPr>
-          <w:rFonts w:ascii="Poppins" w:hAnsi="Poppins" w:cs="Poppins"/>
-          <w:sz w:val="24"/>
-          <w:szCs w:val="24"/>
-        </w:rPr>
-      </w:pPr>
-      <w:r>
-        <w:rPr>
-          <w:rFonts w:ascii="Poppins" w:hAnsi="Poppins" w:cs="Poppins"/>
+          <w:rFonts w:ascii="Times New Roman" w:hAnsi="Times New Roman" w:cs="Times New Roman"/>
+          <w:sz w:val="24"/>
+          <w:szCs w:val="24"/>
+        </w:rPr>
+      </w:pPr>
+      <w:r>
+        <w:rPr>
+          <w:rFonts w:ascii="Times New Roman" w:hAnsi="Times New Roman" w:cs="Times New Roman"/>
           <w:sz w:val="24"/>
           <w:szCs w:val="24"/>
         </w:rPr>
@@ -1855,14 +2607,14 @@
     <w:p>
       <w:pPr>
         <w:rPr>
-          <w:rFonts w:ascii="Poppins" w:hAnsi="Poppins" w:cs="Poppins"/>
-          <w:sz w:val="24"/>
-          <w:szCs w:val="24"/>
-        </w:rPr>
-      </w:pPr>
-      <w:r>
-        <w:rPr>
-          <w:rFonts w:ascii="Poppins" w:hAnsi="Poppins" w:cs="Poppins"/>
+          <w:rFonts w:ascii="Times New Roman" w:hAnsi="Times New Roman" w:cs="Times New Roman"/>
+          <w:sz w:val="24"/>
+          <w:szCs w:val="24"/>
+        </w:rPr>
+      </w:pPr>
+      <w:r>
+        <w:rPr>
+          <w:rFonts w:ascii="Times New Roman" w:hAnsi="Times New Roman" w:cs="Times New Roman"/>
           <w:noProof/>
           <w:sz w:val="24"/>
           <w:szCs w:val="24"/>
@@ -1883,7 +2635,7 @@
                     <pic:cNvPicPr/>
                   </pic:nvPicPr>
                   <pic:blipFill>
-                    <a:blip r:embed="rId13"/>
+                    <a:blip r:embed="rId17"/>
                     <a:stretch>
                       <a:fillRect/>
                     </a:stretch>
@@ -1907,14 +2659,14 @@
     <w:p>
       <w:pPr>
         <w:rPr>
-          <w:rFonts w:ascii="Poppins" w:hAnsi="Poppins" w:cs="Poppins"/>
-          <w:sz w:val="24"/>
-          <w:szCs w:val="24"/>
-        </w:rPr>
-      </w:pPr>
-      <w:r>
-        <w:rPr>
-          <w:rFonts w:ascii="Poppins" w:hAnsi="Poppins" w:cs="Poppins"/>
+          <w:rFonts w:ascii="Times New Roman" w:hAnsi="Times New Roman" w:cs="Times New Roman"/>
+          <w:sz w:val="24"/>
+          <w:szCs w:val="24"/>
+        </w:rPr>
+      </w:pPr>
+      <w:r>
+        <w:rPr>
+          <w:rFonts w:ascii="Times New Roman" w:hAnsi="Times New Roman" w:cs="Times New Roman"/>
           <w:sz w:val="24"/>
           <w:szCs w:val="24"/>
         </w:rPr>
@@ -1923,7 +2675,7 @@
       <w:proofErr w:type="spellStart"/>
       <w:r>
         <w:rPr>
-          <w:rFonts w:ascii="Poppins" w:hAnsi="Poppins" w:cs="Poppins"/>
+          <w:rFonts w:ascii="Times New Roman" w:hAnsi="Times New Roman" w:cs="Times New Roman"/>
           <w:sz w:val="24"/>
           <w:szCs w:val="24"/>
         </w:rPr>
@@ -1932,16 +2684,16 @@
       <w:proofErr w:type="spellEnd"/>
       <w:r>
         <w:rPr>
-          <w:rFonts w:ascii="Poppins" w:hAnsi="Poppins" w:cs="Poppins"/>
-          <w:sz w:val="24"/>
-          <w:szCs w:val="24"/>
-        </w:rPr>
-        <w:t xml:space="preserve"> </w:t>
-      </w:r>
-      <w:proofErr w:type="spellStart"/>
-      <w:r>
-        <w:rPr>
-          <w:rFonts w:ascii="Poppins" w:hAnsi="Poppins" w:cs="Poppins"/>
+          <w:rFonts w:ascii="Times New Roman" w:hAnsi="Times New Roman" w:cs="Times New Roman"/>
+          <w:sz w:val="24"/>
+          <w:szCs w:val="24"/>
+        </w:rPr>
+        <w:t xml:space="preserve"> </w:t>
+      </w:r>
+      <w:proofErr w:type="spellStart"/>
+      <w:r>
+        <w:rPr>
+          <w:rFonts w:ascii="Times New Roman" w:hAnsi="Times New Roman" w:cs="Times New Roman"/>
           <w:sz w:val="24"/>
           <w:szCs w:val="24"/>
         </w:rPr>
@@ -1950,16 +2702,16 @@
       <w:proofErr w:type="spellEnd"/>
       <w:r>
         <w:rPr>
-          <w:rFonts w:ascii="Poppins" w:hAnsi="Poppins" w:cs="Poppins"/>
-          <w:sz w:val="24"/>
-          <w:szCs w:val="24"/>
-        </w:rPr>
-        <w:t xml:space="preserve"> </w:t>
-      </w:r>
-      <w:proofErr w:type="spellStart"/>
-      <w:r>
-        <w:rPr>
-          <w:rFonts w:ascii="Poppins" w:hAnsi="Poppins" w:cs="Poppins"/>
+          <w:rFonts w:ascii="Times New Roman" w:hAnsi="Times New Roman" w:cs="Times New Roman"/>
+          <w:sz w:val="24"/>
+          <w:szCs w:val="24"/>
+        </w:rPr>
+        <w:t xml:space="preserve"> </w:t>
+      </w:r>
+      <w:proofErr w:type="spellStart"/>
+      <w:r>
+        <w:rPr>
+          <w:rFonts w:ascii="Times New Roman" w:hAnsi="Times New Roman" w:cs="Times New Roman"/>
           <w:sz w:val="24"/>
           <w:szCs w:val="24"/>
         </w:rPr>
@@ -1968,7 +2720,7 @@
       <w:proofErr w:type="spellEnd"/>
       <w:r>
         <w:rPr>
-          <w:rFonts w:ascii="Poppins" w:hAnsi="Poppins" w:cs="Poppins"/>
+          <w:rFonts w:ascii="Times New Roman" w:hAnsi="Times New Roman" w:cs="Times New Roman"/>
           <w:sz w:val="24"/>
           <w:szCs w:val="24"/>
         </w:rPr>
@@ -1977,7 +2729,7 @@
       <w:proofErr w:type="spellStart"/>
       <w:r>
         <w:rPr>
-          <w:rFonts w:ascii="Poppins" w:hAnsi="Poppins" w:cs="Poppins"/>
+          <w:rFonts w:ascii="Times New Roman" w:hAnsi="Times New Roman" w:cs="Times New Roman"/>
           <w:sz w:val="24"/>
           <w:szCs w:val="24"/>
         </w:rPr>
@@ -1986,16 +2738,16 @@
       <w:proofErr w:type="spellEnd"/>
       <w:r>
         <w:rPr>
-          <w:rFonts w:ascii="Poppins" w:hAnsi="Poppins" w:cs="Poppins"/>
-          <w:sz w:val="24"/>
-          <w:szCs w:val="24"/>
-        </w:rPr>
-        <w:t xml:space="preserve"> </w:t>
-      </w:r>
-      <w:proofErr w:type="spellStart"/>
-      <w:r>
-        <w:rPr>
-          <w:rFonts w:ascii="Poppins" w:hAnsi="Poppins" w:cs="Poppins"/>
+          <w:rFonts w:ascii="Times New Roman" w:hAnsi="Times New Roman" w:cs="Times New Roman"/>
+          <w:sz w:val="24"/>
+          <w:szCs w:val="24"/>
+        </w:rPr>
+        <w:t xml:space="preserve"> </w:t>
+      </w:r>
+      <w:proofErr w:type="spellStart"/>
+      <w:r>
+        <w:rPr>
+          <w:rFonts w:ascii="Times New Roman" w:hAnsi="Times New Roman" w:cs="Times New Roman"/>
           <w:sz w:val="24"/>
           <w:szCs w:val="24"/>
         </w:rPr>
@@ -2006,19 +2758,18 @@
     <w:p>
       <w:pPr>
         <w:rPr>
-          <w:rFonts w:ascii="Poppins" w:hAnsi="Poppins" w:cs="Poppins"/>
-          <w:sz w:val="24"/>
-          <w:szCs w:val="24"/>
-        </w:rPr>
-      </w:pPr>
-      <w:r>
-        <w:rPr>
-          <w:rFonts w:ascii="Poppins" w:hAnsi="Poppins" w:cs="Poppins"/>
+          <w:rFonts w:ascii="Times New Roman" w:hAnsi="Times New Roman" w:cs="Times New Roman"/>
+          <w:sz w:val="24"/>
+          <w:szCs w:val="24"/>
+        </w:rPr>
+      </w:pPr>
+      <w:r>
+        <w:rPr>
+          <w:rFonts w:ascii="Times New Roman" w:hAnsi="Times New Roman" w:cs="Times New Roman"/>
           <w:noProof/>
           <w:sz w:val="24"/>
           <w:szCs w:val="24"/>
         </w:rPr>
-        <w:lastRenderedPageBreak/>
         <w:drawing>
           <wp:inline distT="0" distB="0" distL="0" distR="0" wp14:anchorId="45A6E9D9" wp14:editId="7B84AC72">
             <wp:extent cx="5731510" cy="2710180"/>
@@ -2035,7 +2786,7 @@
                     <pic:cNvPicPr/>
                   </pic:nvPicPr>
                   <pic:blipFill>
-                    <a:blip r:embed="rId14"/>
+                    <a:blip r:embed="rId18"/>
                     <a:stretch>
                       <a:fillRect/>
                     </a:stretch>
@@ -2059,15 +2810,15 @@
     <w:p>
       <w:pPr>
         <w:rPr>
-          <w:rFonts w:ascii="Poppins" w:hAnsi="Poppins" w:cs="Poppins"/>
-          <w:sz w:val="24"/>
-          <w:szCs w:val="24"/>
-        </w:rPr>
-      </w:pPr>
-      <w:proofErr w:type="spellStart"/>
-      <w:r>
-        <w:rPr>
-          <w:rFonts w:ascii="Poppins" w:hAnsi="Poppins" w:cs="Poppins"/>
+          <w:rFonts w:ascii="Times New Roman" w:hAnsi="Times New Roman" w:cs="Times New Roman"/>
+          <w:sz w:val="24"/>
+          <w:szCs w:val="24"/>
+        </w:rPr>
+      </w:pPr>
+      <w:proofErr w:type="spellStart"/>
+      <w:r>
+        <w:rPr>
+          <w:rFonts w:ascii="Times New Roman" w:hAnsi="Times New Roman" w:cs="Times New Roman"/>
           <w:b/>
           <w:bCs/>
           <w:sz w:val="24"/>
@@ -2078,7 +2829,7 @@
       <w:proofErr w:type="spellEnd"/>
       <w:r>
         <w:rPr>
-          <w:rFonts w:ascii="Poppins" w:hAnsi="Poppins" w:cs="Poppins"/>
+          <w:rFonts w:ascii="Times New Roman" w:hAnsi="Times New Roman" w:cs="Times New Roman"/>
           <w:b/>
           <w:bCs/>
           <w:sz w:val="24"/>
@@ -2088,7 +2839,7 @@
       </w:r>
       <w:r>
         <w:rPr>
-          <w:rFonts w:ascii="Poppins" w:hAnsi="Poppins" w:cs="Poppins"/>
+          <w:rFonts w:ascii="Times New Roman" w:hAnsi="Times New Roman" w:cs="Times New Roman"/>
           <w:sz w:val="24"/>
           <w:szCs w:val="24"/>
         </w:rPr>
@@ -2098,7 +2849,7 @@
       <w:proofErr w:type="spellStart"/>
       <w:r>
         <w:rPr>
-          <w:rFonts w:ascii="Poppins" w:hAnsi="Poppins" w:cs="Poppins"/>
+          <w:rFonts w:ascii="Times New Roman" w:hAnsi="Times New Roman" w:cs="Times New Roman"/>
           <w:sz w:val="24"/>
           <w:szCs w:val="24"/>
         </w:rPr>
@@ -2107,16 +2858,16 @@
       <w:proofErr w:type="spellEnd"/>
       <w:r>
         <w:rPr>
-          <w:rFonts w:ascii="Poppins" w:hAnsi="Poppins" w:cs="Poppins"/>
-          <w:sz w:val="24"/>
-          <w:szCs w:val="24"/>
-        </w:rPr>
-        <w:t xml:space="preserve"> </w:t>
-      </w:r>
-      <w:proofErr w:type="spellStart"/>
-      <w:r>
-        <w:rPr>
-          <w:rFonts w:ascii="Poppins" w:hAnsi="Poppins" w:cs="Poppins"/>
+          <w:rFonts w:ascii="Times New Roman" w:hAnsi="Times New Roman" w:cs="Times New Roman"/>
+          <w:sz w:val="24"/>
+          <w:szCs w:val="24"/>
+        </w:rPr>
+        <w:t xml:space="preserve"> </w:t>
+      </w:r>
+      <w:proofErr w:type="spellStart"/>
+      <w:r>
+        <w:rPr>
+          <w:rFonts w:ascii="Times New Roman" w:hAnsi="Times New Roman" w:cs="Times New Roman"/>
           <w:sz w:val="24"/>
           <w:szCs w:val="24"/>
         </w:rPr>
@@ -2125,7 +2876,7 @@
       <w:proofErr w:type="spellEnd"/>
       <w:r>
         <w:rPr>
-          <w:rFonts w:ascii="Poppins" w:hAnsi="Poppins" w:cs="Poppins"/>
+          <w:rFonts w:ascii="Times New Roman" w:hAnsi="Times New Roman" w:cs="Times New Roman"/>
           <w:sz w:val="24"/>
           <w:szCs w:val="24"/>
         </w:rPr>
@@ -2134,7 +2885,7 @@
       <w:proofErr w:type="spellStart"/>
       <w:r>
         <w:rPr>
-          <w:rFonts w:ascii="Poppins" w:hAnsi="Poppins" w:cs="Poppins"/>
+          <w:rFonts w:ascii="Times New Roman" w:hAnsi="Times New Roman" w:cs="Times New Roman"/>
           <w:sz w:val="24"/>
           <w:szCs w:val="24"/>
         </w:rPr>
@@ -2143,7 +2894,7 @@
       <w:proofErr w:type="spellEnd"/>
       <w:r>
         <w:rPr>
-          <w:rFonts w:ascii="Poppins" w:hAnsi="Poppins" w:cs="Poppins"/>
+          <w:rFonts w:ascii="Times New Roman" w:hAnsi="Times New Roman" w:cs="Times New Roman"/>
           <w:sz w:val="24"/>
           <w:szCs w:val="24"/>
         </w:rPr>
@@ -2152,7 +2903,7 @@
       <w:proofErr w:type="spellStart"/>
       <w:r>
         <w:rPr>
-          <w:rFonts w:ascii="Poppins" w:hAnsi="Poppins" w:cs="Poppins"/>
+          <w:rFonts w:ascii="Times New Roman" w:hAnsi="Times New Roman" w:cs="Times New Roman"/>
           <w:sz w:val="24"/>
           <w:szCs w:val="24"/>
         </w:rPr>
@@ -2161,7 +2912,7 @@
       <w:proofErr w:type="spellEnd"/>
       <w:r>
         <w:rPr>
-          <w:rFonts w:ascii="Poppins" w:hAnsi="Poppins" w:cs="Poppins"/>
+          <w:rFonts w:ascii="Times New Roman" w:hAnsi="Times New Roman" w:cs="Times New Roman"/>
           <w:sz w:val="24"/>
           <w:szCs w:val="24"/>
         </w:rPr>
@@ -2180,19 +2931,20 @@
         </w:tabs>
         <w:ind w:left="426"/>
         <w:rPr>
-          <w:rFonts w:ascii="Poppins" w:hAnsi="Poppins" w:cs="Poppins"/>
-          <w:sz w:val="24"/>
-          <w:szCs w:val="24"/>
-        </w:rPr>
-      </w:pPr>
-      <w:r>
-        <w:rPr>
-          <w:rFonts w:ascii="Poppins" w:hAnsi="Poppins" w:cs="Poppins"/>
+          <w:rFonts w:ascii="Times New Roman" w:hAnsi="Times New Roman" w:cs="Times New Roman"/>
+          <w:sz w:val="24"/>
+          <w:szCs w:val="24"/>
+        </w:rPr>
+      </w:pPr>
+      <w:r>
+        <w:rPr>
+          <w:rFonts w:ascii="Times New Roman" w:hAnsi="Times New Roman" w:cs="Times New Roman"/>
           <w:i/>
           <w:iCs/>
           <w:sz w:val="24"/>
           <w:szCs w:val="24"/>
         </w:rPr>
+        <w:lastRenderedPageBreak/>
         <w:t>Dashboard</w:t>
       </w:r>
     </w:p>
@@ -2208,14 +2960,14 @@
         </w:tabs>
         <w:ind w:left="426"/>
         <w:rPr>
-          <w:rFonts w:ascii="Poppins" w:hAnsi="Poppins" w:cs="Poppins"/>
-          <w:sz w:val="24"/>
-          <w:szCs w:val="24"/>
-        </w:rPr>
-      </w:pPr>
-      <w:r>
-        <w:rPr>
-          <w:rFonts w:ascii="Poppins" w:hAnsi="Poppins" w:cs="Poppins"/>
+          <w:rFonts w:ascii="Times New Roman" w:hAnsi="Times New Roman" w:cs="Times New Roman"/>
+          <w:sz w:val="24"/>
+          <w:szCs w:val="24"/>
+        </w:rPr>
+      </w:pPr>
+      <w:r>
+        <w:rPr>
+          <w:rFonts w:ascii="Times New Roman" w:hAnsi="Times New Roman" w:cs="Times New Roman"/>
           <w:i/>
           <w:iCs/>
           <w:sz w:val="24"/>
@@ -2225,7 +2977,7 @@
       </w:r>
       <w:r>
         <w:rPr>
-          <w:rFonts w:ascii="Poppins" w:hAnsi="Poppins" w:cs="Poppins"/>
+          <w:rFonts w:ascii="Times New Roman" w:hAnsi="Times New Roman" w:cs="Times New Roman"/>
           <w:sz w:val="24"/>
           <w:szCs w:val="24"/>
         </w:rPr>
@@ -2234,7 +2986,7 @@
       <w:proofErr w:type="spellStart"/>
       <w:r>
         <w:rPr>
-          <w:rFonts w:ascii="Poppins" w:hAnsi="Poppins" w:cs="Poppins"/>
+          <w:rFonts w:ascii="Times New Roman" w:hAnsi="Times New Roman" w:cs="Times New Roman"/>
           <w:sz w:val="24"/>
           <w:szCs w:val="24"/>
         </w:rPr>
@@ -2243,7 +2995,7 @@
       <w:proofErr w:type="spellEnd"/>
       <w:r>
         <w:rPr>
-          <w:rFonts w:ascii="Poppins" w:hAnsi="Poppins" w:cs="Poppins"/>
+          <w:rFonts w:ascii="Times New Roman" w:hAnsi="Times New Roman" w:cs="Times New Roman"/>
           <w:sz w:val="24"/>
           <w:szCs w:val="24"/>
         </w:rPr>
@@ -2252,7 +3004,7 @@
       <w:proofErr w:type="spellStart"/>
       <w:r>
         <w:rPr>
-          <w:rFonts w:ascii="Poppins" w:hAnsi="Poppins" w:cs="Poppins"/>
+          <w:rFonts w:ascii="Times New Roman" w:hAnsi="Times New Roman" w:cs="Times New Roman"/>
           <w:sz w:val="24"/>
           <w:szCs w:val="24"/>
         </w:rPr>
@@ -2261,7 +3013,7 @@
       <w:proofErr w:type="spellEnd"/>
       <w:r>
         <w:rPr>
-          <w:rFonts w:ascii="Poppins" w:hAnsi="Poppins" w:cs="Poppins"/>
+          <w:rFonts w:ascii="Times New Roman" w:hAnsi="Times New Roman" w:cs="Times New Roman"/>
           <w:sz w:val="24"/>
           <w:szCs w:val="24"/>
         </w:rPr>
@@ -2270,7 +3022,7 @@
       <w:proofErr w:type="spellStart"/>
       <w:r>
         <w:rPr>
-          <w:rFonts w:ascii="Poppins" w:hAnsi="Poppins" w:cs="Poppins"/>
+          <w:rFonts w:ascii="Times New Roman" w:hAnsi="Times New Roman" w:cs="Times New Roman"/>
           <w:sz w:val="24"/>
           <w:szCs w:val="24"/>
         </w:rPr>
@@ -2279,7 +3031,7 @@
       <w:proofErr w:type="spellEnd"/>
       <w:r>
         <w:rPr>
-          <w:rFonts w:ascii="Poppins" w:hAnsi="Poppins" w:cs="Poppins"/>
+          <w:rFonts w:ascii="Times New Roman" w:hAnsi="Times New Roman" w:cs="Times New Roman"/>
           <w:sz w:val="24"/>
           <w:szCs w:val="24"/>
         </w:rPr>
@@ -2298,15 +3050,15 @@
         </w:tabs>
         <w:ind w:left="426"/>
         <w:rPr>
-          <w:rFonts w:ascii="Poppins" w:hAnsi="Poppins" w:cs="Poppins"/>
-          <w:sz w:val="24"/>
-          <w:szCs w:val="24"/>
-        </w:rPr>
-      </w:pPr>
-      <w:proofErr w:type="spellStart"/>
-      <w:r>
-        <w:rPr>
-          <w:rFonts w:ascii="Poppins" w:hAnsi="Poppins" w:cs="Poppins"/>
+          <w:rFonts w:ascii="Times New Roman" w:hAnsi="Times New Roman" w:cs="Times New Roman"/>
+          <w:sz w:val="24"/>
+          <w:szCs w:val="24"/>
+        </w:rPr>
+      </w:pPr>
+      <w:proofErr w:type="spellStart"/>
+      <w:r>
+        <w:rPr>
+          <w:rFonts w:ascii="Times New Roman" w:hAnsi="Times New Roman" w:cs="Times New Roman"/>
           <w:sz w:val="24"/>
           <w:szCs w:val="24"/>
         </w:rPr>
@@ -2326,15 +3078,15 @@
         </w:tabs>
         <w:ind w:left="426"/>
         <w:rPr>
-          <w:rFonts w:ascii="Poppins" w:hAnsi="Poppins" w:cs="Poppins"/>
-          <w:sz w:val="24"/>
-          <w:szCs w:val="24"/>
-        </w:rPr>
-      </w:pPr>
-      <w:proofErr w:type="spellStart"/>
-      <w:r>
-        <w:rPr>
-          <w:rFonts w:ascii="Poppins" w:hAnsi="Poppins" w:cs="Poppins"/>
+          <w:rFonts w:ascii="Times New Roman" w:hAnsi="Times New Roman" w:cs="Times New Roman"/>
+          <w:sz w:val="24"/>
+          <w:szCs w:val="24"/>
+        </w:rPr>
+      </w:pPr>
+      <w:proofErr w:type="spellStart"/>
+      <w:r>
+        <w:rPr>
+          <w:rFonts w:ascii="Times New Roman" w:hAnsi="Times New Roman" w:cs="Times New Roman"/>
           <w:sz w:val="24"/>
           <w:szCs w:val="24"/>
         </w:rPr>
@@ -2345,14 +3097,14 @@
     <w:p>
       <w:pPr>
         <w:rPr>
-          <w:rFonts w:ascii="Poppins" w:hAnsi="Poppins" w:cs="Poppins"/>
-          <w:sz w:val="24"/>
-          <w:szCs w:val="24"/>
-        </w:rPr>
-      </w:pPr>
-      <w:r>
-        <w:rPr>
-          <w:rFonts w:ascii="Poppins" w:hAnsi="Poppins" w:cs="Poppins"/>
+          <w:rFonts w:ascii="Times New Roman" w:hAnsi="Times New Roman" w:cs="Times New Roman"/>
+          <w:sz w:val="24"/>
+          <w:szCs w:val="24"/>
+        </w:rPr>
+      </w:pPr>
+      <w:r>
+        <w:rPr>
+          <w:rFonts w:ascii="Times New Roman" w:hAnsi="Times New Roman" w:cs="Times New Roman"/>
           <w:noProof/>
           <w:sz w:val="24"/>
           <w:szCs w:val="24"/>
@@ -2373,7 +3125,7 @@
                     <pic:cNvPicPr/>
                   </pic:nvPicPr>
                   <pic:blipFill>
-                    <a:blip r:embed="rId15"/>
+                    <a:blip r:embed="rId19"/>
                     <a:stretch>
                       <a:fillRect/>
                     </a:stretch>
@@ -2397,15 +3149,15 @@
     <w:p>
       <w:pPr>
         <w:rPr>
-          <w:rFonts w:ascii="Poppins" w:hAnsi="Poppins" w:cs="Poppins"/>
-          <w:sz w:val="24"/>
-          <w:szCs w:val="24"/>
-        </w:rPr>
-      </w:pPr>
-      <w:proofErr w:type="spellStart"/>
-      <w:r>
-        <w:rPr>
-          <w:rFonts w:ascii="Poppins" w:hAnsi="Poppins" w:cs="Poppins"/>
+          <w:rFonts w:ascii="Times New Roman" w:hAnsi="Times New Roman" w:cs="Times New Roman"/>
+          <w:sz w:val="24"/>
+          <w:szCs w:val="24"/>
+        </w:rPr>
+      </w:pPr>
+      <w:proofErr w:type="spellStart"/>
+      <w:r>
+        <w:rPr>
+          <w:rFonts w:ascii="Times New Roman" w:hAnsi="Times New Roman" w:cs="Times New Roman"/>
           <w:sz w:val="24"/>
           <w:szCs w:val="24"/>
         </w:rPr>
@@ -2414,16 +3166,16 @@
       <w:proofErr w:type="spellEnd"/>
       <w:r>
         <w:rPr>
-          <w:rFonts w:ascii="Poppins" w:hAnsi="Poppins" w:cs="Poppins"/>
-          <w:sz w:val="24"/>
-          <w:szCs w:val="24"/>
-        </w:rPr>
-        <w:t xml:space="preserve"> </w:t>
-      </w:r>
-      <w:proofErr w:type="spellStart"/>
-      <w:r>
-        <w:rPr>
-          <w:rFonts w:ascii="Poppins" w:hAnsi="Poppins" w:cs="Poppins"/>
+          <w:rFonts w:ascii="Times New Roman" w:hAnsi="Times New Roman" w:cs="Times New Roman"/>
+          <w:sz w:val="24"/>
+          <w:szCs w:val="24"/>
+        </w:rPr>
+        <w:t xml:space="preserve"> </w:t>
+      </w:r>
+      <w:proofErr w:type="spellStart"/>
+      <w:r>
+        <w:rPr>
+          <w:rFonts w:ascii="Times New Roman" w:hAnsi="Times New Roman" w:cs="Times New Roman"/>
           <w:sz w:val="24"/>
           <w:szCs w:val="24"/>
         </w:rPr>
@@ -2432,16 +3184,16 @@
       <w:proofErr w:type="spellEnd"/>
       <w:r>
         <w:rPr>
-          <w:rFonts w:ascii="Poppins" w:hAnsi="Poppins" w:cs="Poppins"/>
-          <w:sz w:val="24"/>
-          <w:szCs w:val="24"/>
-        </w:rPr>
-        <w:t xml:space="preserve"> </w:t>
-      </w:r>
-      <w:proofErr w:type="spellStart"/>
-      <w:r>
-        <w:rPr>
-          <w:rFonts w:ascii="Poppins" w:hAnsi="Poppins" w:cs="Poppins"/>
+          <w:rFonts w:ascii="Times New Roman" w:hAnsi="Times New Roman" w:cs="Times New Roman"/>
+          <w:sz w:val="24"/>
+          <w:szCs w:val="24"/>
+        </w:rPr>
+        <w:t xml:space="preserve"> </w:t>
+      </w:r>
+      <w:proofErr w:type="spellStart"/>
+      <w:r>
+        <w:rPr>
+          <w:rFonts w:ascii="Times New Roman" w:hAnsi="Times New Roman" w:cs="Times New Roman"/>
           <w:sz w:val="24"/>
           <w:szCs w:val="24"/>
         </w:rPr>
@@ -2450,16 +3202,16 @@
       <w:proofErr w:type="spellEnd"/>
       <w:r>
         <w:rPr>
-          <w:rFonts w:ascii="Poppins" w:hAnsi="Poppins" w:cs="Poppins"/>
-          <w:sz w:val="24"/>
-          <w:szCs w:val="24"/>
-        </w:rPr>
-        <w:t xml:space="preserve"> </w:t>
-      </w:r>
-      <w:proofErr w:type="spellStart"/>
-      <w:r>
-        <w:rPr>
-          <w:rFonts w:ascii="Poppins" w:hAnsi="Poppins" w:cs="Poppins"/>
+          <w:rFonts w:ascii="Times New Roman" w:hAnsi="Times New Roman" w:cs="Times New Roman"/>
+          <w:sz w:val="24"/>
+          <w:szCs w:val="24"/>
+        </w:rPr>
+        <w:t xml:space="preserve"> </w:t>
+      </w:r>
+      <w:proofErr w:type="spellStart"/>
+      <w:r>
+        <w:rPr>
+          <w:rFonts w:ascii="Times New Roman" w:hAnsi="Times New Roman" w:cs="Times New Roman"/>
           <w:sz w:val="24"/>
           <w:szCs w:val="24"/>
         </w:rPr>
@@ -2468,16 +3220,16 @@
       <w:proofErr w:type="spellEnd"/>
       <w:r>
         <w:rPr>
-          <w:rFonts w:ascii="Poppins" w:hAnsi="Poppins" w:cs="Poppins"/>
-          <w:sz w:val="24"/>
-          <w:szCs w:val="24"/>
-        </w:rPr>
-        <w:t xml:space="preserve"> </w:t>
-      </w:r>
-      <w:proofErr w:type="spellStart"/>
-      <w:r>
-        <w:rPr>
-          <w:rFonts w:ascii="Poppins" w:hAnsi="Poppins" w:cs="Poppins"/>
+          <w:rFonts w:ascii="Times New Roman" w:hAnsi="Times New Roman" w:cs="Times New Roman"/>
+          <w:sz w:val="24"/>
+          <w:szCs w:val="24"/>
+        </w:rPr>
+        <w:t xml:space="preserve"> </w:t>
+      </w:r>
+      <w:proofErr w:type="spellStart"/>
+      <w:r>
+        <w:rPr>
+          <w:rFonts w:ascii="Times New Roman" w:hAnsi="Times New Roman" w:cs="Times New Roman"/>
           <w:sz w:val="24"/>
           <w:szCs w:val="24"/>
         </w:rPr>
@@ -2486,16 +3238,16 @@
       <w:proofErr w:type="spellEnd"/>
       <w:r>
         <w:rPr>
-          <w:rFonts w:ascii="Poppins" w:hAnsi="Poppins" w:cs="Poppins"/>
-          <w:sz w:val="24"/>
-          <w:szCs w:val="24"/>
-        </w:rPr>
-        <w:t xml:space="preserve"> </w:t>
-      </w:r>
-      <w:proofErr w:type="spellStart"/>
-      <w:r>
-        <w:rPr>
-          <w:rFonts w:ascii="Poppins" w:hAnsi="Poppins" w:cs="Poppins"/>
+          <w:rFonts w:ascii="Times New Roman" w:hAnsi="Times New Roman" w:cs="Times New Roman"/>
+          <w:sz w:val="24"/>
+          <w:szCs w:val="24"/>
+        </w:rPr>
+        <w:t xml:space="preserve"> </w:t>
+      </w:r>
+      <w:proofErr w:type="spellStart"/>
+      <w:r>
+        <w:rPr>
+          <w:rFonts w:ascii="Times New Roman" w:hAnsi="Times New Roman" w:cs="Times New Roman"/>
           <w:sz w:val="24"/>
           <w:szCs w:val="24"/>
         </w:rPr>
@@ -2504,16 +3256,16 @@
       <w:proofErr w:type="spellEnd"/>
       <w:r>
         <w:rPr>
-          <w:rFonts w:ascii="Poppins" w:hAnsi="Poppins" w:cs="Poppins"/>
-          <w:sz w:val="24"/>
-          <w:szCs w:val="24"/>
-        </w:rPr>
-        <w:t xml:space="preserve"> </w:t>
-      </w:r>
-      <w:proofErr w:type="spellStart"/>
-      <w:r>
-        <w:rPr>
-          <w:rFonts w:ascii="Poppins" w:hAnsi="Poppins" w:cs="Poppins"/>
+          <w:rFonts w:ascii="Times New Roman" w:hAnsi="Times New Roman" w:cs="Times New Roman"/>
+          <w:sz w:val="24"/>
+          <w:szCs w:val="24"/>
+        </w:rPr>
+        <w:t xml:space="preserve"> </w:t>
+      </w:r>
+      <w:proofErr w:type="spellStart"/>
+      <w:r>
+        <w:rPr>
+          <w:rFonts w:ascii="Times New Roman" w:hAnsi="Times New Roman" w:cs="Times New Roman"/>
           <w:sz w:val="24"/>
           <w:szCs w:val="24"/>
         </w:rPr>
@@ -2522,16 +3274,16 @@
       <w:proofErr w:type="spellEnd"/>
       <w:r>
         <w:rPr>
-          <w:rFonts w:ascii="Poppins" w:hAnsi="Poppins" w:cs="Poppins"/>
-          <w:sz w:val="24"/>
-          <w:szCs w:val="24"/>
-        </w:rPr>
-        <w:t xml:space="preserve"> </w:t>
-      </w:r>
-      <w:proofErr w:type="spellStart"/>
-      <w:r>
-        <w:rPr>
-          <w:rFonts w:ascii="Poppins" w:hAnsi="Poppins" w:cs="Poppins"/>
+          <w:rFonts w:ascii="Times New Roman" w:hAnsi="Times New Roman" w:cs="Times New Roman"/>
+          <w:sz w:val="24"/>
+          <w:szCs w:val="24"/>
+        </w:rPr>
+        <w:t xml:space="preserve"> </w:t>
+      </w:r>
+      <w:proofErr w:type="spellStart"/>
+      <w:r>
+        <w:rPr>
+          <w:rFonts w:ascii="Times New Roman" w:hAnsi="Times New Roman" w:cs="Times New Roman"/>
           <w:sz w:val="24"/>
           <w:szCs w:val="24"/>
         </w:rPr>
@@ -2540,16 +3292,16 @@
       <w:proofErr w:type="spellEnd"/>
       <w:r>
         <w:rPr>
-          <w:rFonts w:ascii="Poppins" w:hAnsi="Poppins" w:cs="Poppins"/>
-          <w:sz w:val="24"/>
-          <w:szCs w:val="24"/>
-        </w:rPr>
-        <w:t xml:space="preserve"> </w:t>
-      </w:r>
-      <w:proofErr w:type="spellStart"/>
-      <w:r>
-        <w:rPr>
-          <w:rFonts w:ascii="Poppins" w:hAnsi="Poppins" w:cs="Poppins"/>
+          <w:rFonts w:ascii="Times New Roman" w:hAnsi="Times New Roman" w:cs="Times New Roman"/>
+          <w:sz w:val="24"/>
+          <w:szCs w:val="24"/>
+        </w:rPr>
+        <w:t xml:space="preserve"> </w:t>
+      </w:r>
+      <w:proofErr w:type="spellStart"/>
+      <w:r>
+        <w:rPr>
+          <w:rFonts w:ascii="Times New Roman" w:hAnsi="Times New Roman" w:cs="Times New Roman"/>
           <w:sz w:val="24"/>
           <w:szCs w:val="24"/>
         </w:rPr>
@@ -2558,16 +3310,16 @@
       <w:proofErr w:type="spellEnd"/>
       <w:r>
         <w:rPr>
-          <w:rFonts w:ascii="Poppins" w:hAnsi="Poppins" w:cs="Poppins"/>
-          <w:sz w:val="24"/>
-          <w:szCs w:val="24"/>
-        </w:rPr>
-        <w:t xml:space="preserve"> </w:t>
-      </w:r>
-      <w:proofErr w:type="spellStart"/>
-      <w:r>
-        <w:rPr>
-          <w:rFonts w:ascii="Poppins" w:hAnsi="Poppins" w:cs="Poppins"/>
+          <w:rFonts w:ascii="Times New Roman" w:hAnsi="Times New Roman" w:cs="Times New Roman"/>
+          <w:sz w:val="24"/>
+          <w:szCs w:val="24"/>
+        </w:rPr>
+        <w:t xml:space="preserve"> </w:t>
+      </w:r>
+      <w:proofErr w:type="spellStart"/>
+      <w:r>
+        <w:rPr>
+          <w:rFonts w:ascii="Times New Roman" w:hAnsi="Times New Roman" w:cs="Times New Roman"/>
           <w:sz w:val="24"/>
           <w:szCs w:val="24"/>
         </w:rPr>
@@ -2576,7 +3328,7 @@
       <w:proofErr w:type="spellEnd"/>
       <w:r>
         <w:rPr>
-          <w:rFonts w:ascii="Poppins" w:hAnsi="Poppins" w:cs="Poppins"/>
+          <w:rFonts w:ascii="Times New Roman" w:hAnsi="Times New Roman" w:cs="Times New Roman"/>
           <w:sz w:val="24"/>
           <w:szCs w:val="24"/>
         </w:rPr>
@@ -2584,7 +3336,7 @@
       </w:r>
       <w:r>
         <w:rPr>
-          <w:rFonts w:ascii="Poppins" w:hAnsi="Poppins" w:cs="Poppins"/>
+          <w:rFonts w:ascii="Times New Roman" w:hAnsi="Times New Roman" w:cs="Times New Roman"/>
           <w:noProof/>
           <w:sz w:val="24"/>
           <w:szCs w:val="24"/>
@@ -2605,7 +3357,7 @@
                     <pic:cNvPicPr/>
                   </pic:nvPicPr>
                   <pic:blipFill>
-                    <a:blip r:embed="rId16"/>
+                    <a:blip r:embed="rId20"/>
                     <a:stretch>
                       <a:fillRect/>
                     </a:stretch>
@@ -2629,34 +3381,33 @@
     <w:p>
       <w:pPr>
         <w:rPr>
-          <w:rFonts w:ascii="Poppins" w:hAnsi="Poppins" w:cs="Poppins"/>
-          <w:sz w:val="24"/>
-          <w:szCs w:val="24"/>
-        </w:rPr>
-      </w:pPr>
-      <w:proofErr w:type="spellStart"/>
-      <w:r>
-        <w:rPr>
-          <w:rFonts w:ascii="Poppins" w:hAnsi="Poppins" w:cs="Poppins"/>
-          <w:sz w:val="24"/>
-          <w:szCs w:val="24"/>
-        </w:rPr>
-        <w:lastRenderedPageBreak/>
+          <w:rFonts w:ascii="Times New Roman" w:hAnsi="Times New Roman" w:cs="Times New Roman"/>
+          <w:sz w:val="24"/>
+          <w:szCs w:val="24"/>
+        </w:rPr>
+      </w:pPr>
+      <w:proofErr w:type="spellStart"/>
+      <w:r>
+        <w:rPr>
+          <w:rFonts w:ascii="Times New Roman" w:hAnsi="Times New Roman" w:cs="Times New Roman"/>
+          <w:sz w:val="24"/>
+          <w:szCs w:val="24"/>
+        </w:rPr>
         <w:t>Mengelola</w:t>
       </w:r>
       <w:proofErr w:type="spellEnd"/>
       <w:r>
         <w:rPr>
-          <w:rFonts w:ascii="Poppins" w:hAnsi="Poppins" w:cs="Poppins"/>
-          <w:sz w:val="24"/>
-          <w:szCs w:val="24"/>
-        </w:rPr>
-        <w:t xml:space="preserve"> </w:t>
-      </w:r>
-      <w:proofErr w:type="spellStart"/>
-      <w:r>
-        <w:rPr>
-          <w:rFonts w:ascii="Poppins" w:hAnsi="Poppins" w:cs="Poppins"/>
+          <w:rFonts w:ascii="Times New Roman" w:hAnsi="Times New Roman" w:cs="Times New Roman"/>
+          <w:sz w:val="24"/>
+          <w:szCs w:val="24"/>
+        </w:rPr>
+        <w:t xml:space="preserve"> </w:t>
+      </w:r>
+      <w:proofErr w:type="spellStart"/>
+      <w:r>
+        <w:rPr>
+          <w:rFonts w:ascii="Times New Roman" w:hAnsi="Times New Roman" w:cs="Times New Roman"/>
           <w:sz w:val="24"/>
           <w:szCs w:val="24"/>
         </w:rPr>
@@ -2665,16 +3416,16 @@
       <w:proofErr w:type="spellEnd"/>
       <w:r>
         <w:rPr>
-          <w:rFonts w:ascii="Poppins" w:hAnsi="Poppins" w:cs="Poppins"/>
-          <w:sz w:val="24"/>
-          <w:szCs w:val="24"/>
-        </w:rPr>
-        <w:t xml:space="preserve"> </w:t>
-      </w:r>
-      <w:proofErr w:type="spellStart"/>
-      <w:r>
-        <w:rPr>
-          <w:rFonts w:ascii="Poppins" w:hAnsi="Poppins" w:cs="Poppins"/>
+          <w:rFonts w:ascii="Times New Roman" w:hAnsi="Times New Roman" w:cs="Times New Roman"/>
+          <w:sz w:val="24"/>
+          <w:szCs w:val="24"/>
+        </w:rPr>
+        <w:t xml:space="preserve"> </w:t>
+      </w:r>
+      <w:proofErr w:type="spellStart"/>
+      <w:r>
+        <w:rPr>
+          <w:rFonts w:ascii="Times New Roman" w:hAnsi="Times New Roman" w:cs="Times New Roman"/>
           <w:sz w:val="24"/>
           <w:szCs w:val="24"/>
         </w:rPr>
@@ -2683,16 +3434,16 @@
       <w:proofErr w:type="spellEnd"/>
       <w:r>
         <w:rPr>
-          <w:rFonts w:ascii="Poppins" w:hAnsi="Poppins" w:cs="Poppins"/>
-          <w:sz w:val="24"/>
-          <w:szCs w:val="24"/>
-        </w:rPr>
-        <w:t xml:space="preserve"> </w:t>
-      </w:r>
-      <w:proofErr w:type="spellStart"/>
-      <w:r>
-        <w:rPr>
-          <w:rFonts w:ascii="Poppins" w:hAnsi="Poppins" w:cs="Poppins"/>
+          <w:rFonts w:ascii="Times New Roman" w:hAnsi="Times New Roman" w:cs="Times New Roman"/>
+          <w:sz w:val="24"/>
+          <w:szCs w:val="24"/>
+        </w:rPr>
+        <w:t xml:space="preserve"> </w:t>
+      </w:r>
+      <w:proofErr w:type="spellStart"/>
+      <w:r>
+        <w:rPr>
+          <w:rFonts w:ascii="Times New Roman" w:hAnsi="Times New Roman" w:cs="Times New Roman"/>
           <w:sz w:val="24"/>
           <w:szCs w:val="24"/>
         </w:rPr>
@@ -2701,16 +3452,16 @@
       <w:proofErr w:type="spellEnd"/>
       <w:r>
         <w:rPr>
-          <w:rFonts w:ascii="Poppins" w:hAnsi="Poppins" w:cs="Poppins"/>
-          <w:sz w:val="24"/>
-          <w:szCs w:val="24"/>
-        </w:rPr>
-        <w:t xml:space="preserve"> </w:t>
-      </w:r>
-      <w:proofErr w:type="spellStart"/>
-      <w:r>
-        <w:rPr>
-          <w:rFonts w:ascii="Poppins" w:hAnsi="Poppins" w:cs="Poppins"/>
+          <w:rFonts w:ascii="Times New Roman" w:hAnsi="Times New Roman" w:cs="Times New Roman"/>
+          <w:sz w:val="24"/>
+          <w:szCs w:val="24"/>
+        </w:rPr>
+        <w:t xml:space="preserve"> </w:t>
+      </w:r>
+      <w:proofErr w:type="spellStart"/>
+      <w:r>
+        <w:rPr>
+          <w:rFonts w:ascii="Times New Roman" w:hAnsi="Times New Roman" w:cs="Times New Roman"/>
           <w:sz w:val="24"/>
           <w:szCs w:val="24"/>
         </w:rPr>
@@ -2719,16 +3470,16 @@
       <w:proofErr w:type="spellEnd"/>
       <w:r>
         <w:rPr>
-          <w:rFonts w:ascii="Poppins" w:hAnsi="Poppins" w:cs="Poppins"/>
-          <w:sz w:val="24"/>
-          <w:szCs w:val="24"/>
-        </w:rPr>
-        <w:t xml:space="preserve"> </w:t>
-      </w:r>
-      <w:proofErr w:type="spellStart"/>
-      <w:r>
-        <w:rPr>
-          <w:rFonts w:ascii="Poppins" w:hAnsi="Poppins" w:cs="Poppins"/>
+          <w:rFonts w:ascii="Times New Roman" w:hAnsi="Times New Roman" w:cs="Times New Roman"/>
+          <w:sz w:val="24"/>
+          <w:szCs w:val="24"/>
+        </w:rPr>
+        <w:t xml:space="preserve"> </w:t>
+      </w:r>
+      <w:proofErr w:type="spellStart"/>
+      <w:r>
+        <w:rPr>
+          <w:rFonts w:ascii="Times New Roman" w:hAnsi="Times New Roman" w:cs="Times New Roman"/>
           <w:sz w:val="24"/>
           <w:szCs w:val="24"/>
         </w:rPr>
@@ -2737,7 +3488,7 @@
       <w:proofErr w:type="spellEnd"/>
       <w:r>
         <w:rPr>
-          <w:rFonts w:ascii="Poppins" w:hAnsi="Poppins" w:cs="Poppins"/>
+          <w:rFonts w:ascii="Times New Roman" w:hAnsi="Times New Roman" w:cs="Times New Roman"/>
           <w:sz w:val="24"/>
           <w:szCs w:val="24"/>
         </w:rPr>
@@ -2746,7 +3497,7 @@
       <w:proofErr w:type="spellStart"/>
       <w:r>
         <w:rPr>
-          <w:rFonts w:ascii="Poppins" w:hAnsi="Poppins" w:cs="Poppins"/>
+          <w:rFonts w:ascii="Times New Roman" w:hAnsi="Times New Roman" w:cs="Times New Roman"/>
           <w:sz w:val="24"/>
           <w:szCs w:val="24"/>
         </w:rPr>
@@ -2755,7 +3506,7 @@
       <w:proofErr w:type="spellEnd"/>
       <w:r>
         <w:rPr>
-          <w:rFonts w:ascii="Poppins" w:hAnsi="Poppins" w:cs="Poppins"/>
+          <w:rFonts w:ascii="Times New Roman" w:hAnsi="Times New Roman" w:cs="Times New Roman"/>
           <w:sz w:val="24"/>
           <w:szCs w:val="24"/>
         </w:rPr>
@@ -2763,7 +3514,7 @@
       </w:r>
       <w:r>
         <w:rPr>
-          <w:rFonts w:ascii="Poppins" w:hAnsi="Poppins" w:cs="Poppins"/>
+          <w:rFonts w:ascii="Times New Roman" w:hAnsi="Times New Roman" w:cs="Times New Roman"/>
           <w:noProof/>
           <w:sz w:val="24"/>
           <w:szCs w:val="24"/>
@@ -2784,7 +3535,7 @@
                     <pic:cNvPicPr/>
                   </pic:nvPicPr>
                   <pic:blipFill>
-                    <a:blip r:embed="rId17"/>
+                    <a:blip r:embed="rId21"/>
                     <a:stretch>
                       <a:fillRect/>
                     </a:stretch>
@@ -2808,33 +3559,34 @@
     <w:p>
       <w:pPr>
         <w:rPr>
-          <w:rFonts w:ascii="Poppins" w:hAnsi="Poppins" w:cs="Poppins"/>
-          <w:sz w:val="24"/>
-          <w:szCs w:val="24"/>
-        </w:rPr>
-      </w:pPr>
-      <w:proofErr w:type="spellStart"/>
-      <w:r>
-        <w:rPr>
-          <w:rFonts w:ascii="Poppins" w:hAnsi="Poppins" w:cs="Poppins"/>
-          <w:sz w:val="24"/>
-          <w:szCs w:val="24"/>
-        </w:rPr>
+          <w:rFonts w:ascii="Times New Roman" w:hAnsi="Times New Roman" w:cs="Times New Roman"/>
+          <w:sz w:val="24"/>
+          <w:szCs w:val="24"/>
+        </w:rPr>
+      </w:pPr>
+      <w:proofErr w:type="spellStart"/>
+      <w:r>
+        <w:rPr>
+          <w:rFonts w:ascii="Times New Roman" w:hAnsi="Times New Roman" w:cs="Times New Roman"/>
+          <w:sz w:val="24"/>
+          <w:szCs w:val="24"/>
+        </w:rPr>
+        <w:lastRenderedPageBreak/>
         <w:t>Menentukan</w:t>
       </w:r>
       <w:proofErr w:type="spellEnd"/>
       <w:r>
         <w:rPr>
-          <w:rFonts w:ascii="Poppins" w:hAnsi="Poppins" w:cs="Poppins"/>
-          <w:sz w:val="24"/>
-          <w:szCs w:val="24"/>
-        </w:rPr>
-        <w:t xml:space="preserve"> </w:t>
-      </w:r>
-      <w:proofErr w:type="spellStart"/>
-      <w:r>
-        <w:rPr>
-          <w:rFonts w:ascii="Poppins" w:hAnsi="Poppins" w:cs="Poppins"/>
+          <w:rFonts w:ascii="Times New Roman" w:hAnsi="Times New Roman" w:cs="Times New Roman"/>
+          <w:sz w:val="24"/>
+          <w:szCs w:val="24"/>
+        </w:rPr>
+        <w:t xml:space="preserve"> </w:t>
+      </w:r>
+      <w:proofErr w:type="spellStart"/>
+      <w:r>
+        <w:rPr>
+          <w:rFonts w:ascii="Times New Roman" w:hAnsi="Times New Roman" w:cs="Times New Roman"/>
           <w:sz w:val="24"/>
           <w:szCs w:val="24"/>
         </w:rPr>
@@ -2843,16 +3595,16 @@
       <w:proofErr w:type="spellEnd"/>
       <w:r>
         <w:rPr>
-          <w:rFonts w:ascii="Poppins" w:hAnsi="Poppins" w:cs="Poppins"/>
-          <w:sz w:val="24"/>
-          <w:szCs w:val="24"/>
-        </w:rPr>
-        <w:t xml:space="preserve"> </w:t>
-      </w:r>
-      <w:proofErr w:type="spellStart"/>
-      <w:r>
-        <w:rPr>
-          <w:rFonts w:ascii="Poppins" w:hAnsi="Poppins" w:cs="Poppins"/>
+          <w:rFonts w:ascii="Times New Roman" w:hAnsi="Times New Roman" w:cs="Times New Roman"/>
+          <w:sz w:val="24"/>
+          <w:szCs w:val="24"/>
+        </w:rPr>
+        <w:t xml:space="preserve"> </w:t>
+      </w:r>
+      <w:proofErr w:type="spellStart"/>
+      <w:r>
+        <w:rPr>
+          <w:rFonts w:ascii="Times New Roman" w:hAnsi="Times New Roman" w:cs="Times New Roman"/>
           <w:sz w:val="24"/>
           <w:szCs w:val="24"/>
         </w:rPr>
@@ -2861,16 +3613,16 @@
       <w:proofErr w:type="spellEnd"/>
       <w:r>
         <w:rPr>
-          <w:rFonts w:ascii="Poppins" w:hAnsi="Poppins" w:cs="Poppins"/>
-          <w:sz w:val="24"/>
-          <w:szCs w:val="24"/>
-        </w:rPr>
-        <w:t xml:space="preserve"> </w:t>
-      </w:r>
-      <w:proofErr w:type="spellStart"/>
-      <w:r>
-        <w:rPr>
-          <w:rFonts w:ascii="Poppins" w:hAnsi="Poppins" w:cs="Poppins"/>
+          <w:rFonts w:ascii="Times New Roman" w:hAnsi="Times New Roman" w:cs="Times New Roman"/>
+          <w:sz w:val="24"/>
+          <w:szCs w:val="24"/>
+        </w:rPr>
+        <w:t xml:space="preserve"> </w:t>
+      </w:r>
+      <w:proofErr w:type="spellStart"/>
+      <w:r>
+        <w:rPr>
+          <w:rFonts w:ascii="Times New Roman" w:hAnsi="Times New Roman" w:cs="Times New Roman"/>
           <w:sz w:val="24"/>
           <w:szCs w:val="24"/>
         </w:rPr>
@@ -2879,7 +3631,7 @@
       <w:proofErr w:type="spellEnd"/>
       <w:r>
         <w:rPr>
-          <w:rFonts w:ascii="Poppins" w:hAnsi="Poppins" w:cs="Poppins"/>
+          <w:rFonts w:ascii="Times New Roman" w:hAnsi="Times New Roman" w:cs="Times New Roman"/>
           <w:sz w:val="24"/>
           <w:szCs w:val="24"/>
         </w:rPr>
@@ -2888,7 +3640,7 @@
       <w:proofErr w:type="spellStart"/>
       <w:r>
         <w:rPr>
-          <w:rFonts w:ascii="Poppins" w:hAnsi="Poppins" w:cs="Poppins"/>
+          <w:rFonts w:ascii="Times New Roman" w:hAnsi="Times New Roman" w:cs="Times New Roman"/>
           <w:sz w:val="24"/>
           <w:szCs w:val="24"/>
         </w:rPr>
@@ -2897,7 +3649,7 @@
       <w:proofErr w:type="spellEnd"/>
       <w:r>
         <w:rPr>
-          <w:rFonts w:ascii="Poppins" w:hAnsi="Poppins" w:cs="Poppins"/>
+          <w:rFonts w:ascii="Times New Roman" w:hAnsi="Times New Roman" w:cs="Times New Roman"/>
           <w:sz w:val="24"/>
           <w:szCs w:val="24"/>
         </w:rPr>
@@ -2905,7 +3657,7 @@
       </w:r>
       <w:r>
         <w:rPr>
-          <w:rFonts w:ascii="Poppins" w:hAnsi="Poppins" w:cs="Poppins"/>
+          <w:rFonts w:ascii="Times New Roman" w:hAnsi="Times New Roman" w:cs="Times New Roman"/>
           <w:noProof/>
           <w:sz w:val="24"/>
           <w:szCs w:val="24"/>
@@ -2926,7 +3678,7 @@
                     <pic:cNvPicPr/>
                   </pic:nvPicPr>
                   <pic:blipFill>
-                    <a:blip r:embed="rId18"/>
+                    <a:blip r:embed="rId22"/>
                     <a:stretch>
                       <a:fillRect/>
                     </a:stretch>
@@ -2960,15 +3712,15 @@
         </w:tabs>
         <w:ind w:left="426" w:hanging="349"/>
         <w:rPr>
-          <w:rFonts w:ascii="Poppins" w:hAnsi="Poppins" w:cs="Poppins"/>
-          <w:sz w:val="24"/>
-          <w:szCs w:val="24"/>
-        </w:rPr>
-      </w:pPr>
-      <w:proofErr w:type="spellStart"/>
-      <w:r>
-        <w:rPr>
-          <w:rFonts w:ascii="Poppins" w:hAnsi="Poppins" w:cs="Poppins"/>
+          <w:rFonts w:ascii="Times New Roman" w:hAnsi="Times New Roman" w:cs="Times New Roman"/>
+          <w:sz w:val="24"/>
+          <w:szCs w:val="24"/>
+        </w:rPr>
+      </w:pPr>
+      <w:proofErr w:type="spellStart"/>
+      <w:r>
+        <w:rPr>
+          <w:rFonts w:ascii="Times New Roman" w:hAnsi="Times New Roman" w:cs="Times New Roman"/>
           <w:sz w:val="24"/>
           <w:szCs w:val="24"/>
         </w:rPr>
@@ -2977,7 +3729,7 @@
       <w:proofErr w:type="spellEnd"/>
       <w:r>
         <w:rPr>
-          <w:rFonts w:ascii="Poppins" w:hAnsi="Poppins" w:cs="Poppins"/>
+          <w:rFonts w:ascii="Times New Roman" w:hAnsi="Times New Roman" w:cs="Times New Roman"/>
           <w:sz w:val="24"/>
           <w:szCs w:val="24"/>
         </w:rPr>
@@ -2986,7 +3738,7 @@
       <w:proofErr w:type="spellStart"/>
       <w:r>
         <w:rPr>
-          <w:rFonts w:ascii="Poppins" w:hAnsi="Poppins" w:cs="Poppins"/>
+          <w:rFonts w:ascii="Times New Roman" w:hAnsi="Times New Roman" w:cs="Times New Roman"/>
           <w:sz w:val="24"/>
           <w:szCs w:val="24"/>
         </w:rPr>
@@ -2995,7 +3747,7 @@
       <w:proofErr w:type="spellEnd"/>
       <w:r>
         <w:rPr>
-          <w:rFonts w:ascii="Poppins" w:hAnsi="Poppins" w:cs="Poppins"/>
+          <w:rFonts w:ascii="Times New Roman" w:hAnsi="Times New Roman" w:cs="Times New Roman"/>
           <w:sz w:val="24"/>
           <w:szCs w:val="24"/>
         </w:rPr>
@@ -3004,7 +3756,7 @@
       <w:proofErr w:type="spellStart"/>
       <w:r>
         <w:rPr>
-          <w:rFonts w:ascii="Poppins" w:hAnsi="Poppins" w:cs="Poppins"/>
+          <w:rFonts w:ascii="Times New Roman" w:hAnsi="Times New Roman" w:cs="Times New Roman"/>
           <w:sz w:val="24"/>
           <w:szCs w:val="24"/>
         </w:rPr>
@@ -3013,16 +3765,16 @@
       <w:proofErr w:type="spellEnd"/>
       <w:r>
         <w:rPr>
-          <w:rFonts w:ascii="Poppins" w:hAnsi="Poppins" w:cs="Poppins"/>
-          <w:sz w:val="24"/>
-          <w:szCs w:val="24"/>
-        </w:rPr>
-        <w:t xml:space="preserve"> </w:t>
-      </w:r>
-      <w:proofErr w:type="spellStart"/>
-      <w:r>
-        <w:rPr>
-          <w:rFonts w:ascii="Poppins" w:hAnsi="Poppins" w:cs="Poppins"/>
+          <w:rFonts w:ascii="Times New Roman" w:hAnsi="Times New Roman" w:cs="Times New Roman"/>
+          <w:sz w:val="24"/>
+          <w:szCs w:val="24"/>
+        </w:rPr>
+        <w:t xml:space="preserve"> </w:t>
+      </w:r>
+      <w:proofErr w:type="spellStart"/>
+      <w:r>
+        <w:rPr>
+          <w:rFonts w:ascii="Times New Roman" w:hAnsi="Times New Roman" w:cs="Times New Roman"/>
           <w:sz w:val="24"/>
           <w:szCs w:val="24"/>
         </w:rPr>
@@ -3031,7 +3783,7 @@
       <w:proofErr w:type="spellEnd"/>
       <w:r>
         <w:rPr>
-          <w:rFonts w:ascii="Poppins" w:hAnsi="Poppins" w:cs="Poppins"/>
+          <w:rFonts w:ascii="Times New Roman" w:hAnsi="Times New Roman" w:cs="Times New Roman"/>
           <w:sz w:val="24"/>
           <w:szCs w:val="24"/>
         </w:rPr>
@@ -3051,14 +3803,14 @@
         </w:tabs>
         <w:ind w:left="426" w:hanging="349"/>
         <w:rPr>
-          <w:rFonts w:ascii="Poppins" w:hAnsi="Poppins" w:cs="Poppins"/>
-          <w:sz w:val="24"/>
-          <w:szCs w:val="24"/>
-        </w:rPr>
-      </w:pPr>
-      <w:r>
-        <w:rPr>
-          <w:rFonts w:ascii="Poppins" w:hAnsi="Poppins" w:cs="Poppins"/>
+          <w:rFonts w:ascii="Times New Roman" w:hAnsi="Times New Roman" w:cs="Times New Roman"/>
+          <w:sz w:val="24"/>
+          <w:szCs w:val="24"/>
+        </w:rPr>
+      </w:pPr>
+      <w:r>
+        <w:rPr>
+          <w:rFonts w:ascii="Times New Roman" w:hAnsi="Times New Roman" w:cs="Times New Roman"/>
           <w:sz w:val="24"/>
           <w:szCs w:val="24"/>
         </w:rPr>
@@ -3067,7 +3819,7 @@
       <w:proofErr w:type="spellStart"/>
       <w:r>
         <w:rPr>
-          <w:rFonts w:ascii="Poppins" w:hAnsi="Poppins" w:cs="Poppins"/>
+          <w:rFonts w:ascii="Times New Roman" w:hAnsi="Times New Roman" w:cs="Times New Roman"/>
           <w:sz w:val="24"/>
           <w:szCs w:val="24"/>
         </w:rPr>
@@ -3076,7 +3828,7 @@
       <w:proofErr w:type="spellEnd"/>
       <w:r>
         <w:rPr>
-          <w:rFonts w:ascii="Poppins" w:hAnsi="Poppins" w:cs="Poppins"/>
+          <w:rFonts w:ascii="Times New Roman" w:hAnsi="Times New Roman" w:cs="Times New Roman"/>
           <w:sz w:val="24"/>
           <w:szCs w:val="24"/>
         </w:rPr>
@@ -3085,7 +3837,7 @@
       <w:proofErr w:type="spellStart"/>
       <w:r>
         <w:rPr>
-          <w:rFonts w:ascii="Poppins" w:hAnsi="Poppins" w:cs="Poppins"/>
+          <w:rFonts w:ascii="Times New Roman" w:hAnsi="Times New Roman" w:cs="Times New Roman"/>
           <w:sz w:val="24"/>
           <w:szCs w:val="24"/>
         </w:rPr>
@@ -3106,15 +3858,15 @@
         </w:tabs>
         <w:ind w:left="426" w:hanging="349"/>
         <w:rPr>
-          <w:rFonts w:ascii="Poppins" w:hAnsi="Poppins" w:cs="Poppins"/>
-          <w:sz w:val="24"/>
-          <w:szCs w:val="24"/>
-        </w:rPr>
-      </w:pPr>
-      <w:proofErr w:type="spellStart"/>
-      <w:r>
-        <w:rPr>
-          <w:rFonts w:ascii="Poppins" w:hAnsi="Poppins" w:cs="Poppins"/>
+          <w:rFonts w:ascii="Times New Roman" w:hAnsi="Times New Roman" w:cs="Times New Roman"/>
+          <w:sz w:val="24"/>
+          <w:szCs w:val="24"/>
+        </w:rPr>
+      </w:pPr>
+      <w:proofErr w:type="spellStart"/>
+      <w:r>
+        <w:rPr>
+          <w:rFonts w:ascii="Times New Roman" w:hAnsi="Times New Roman" w:cs="Times New Roman"/>
           <w:sz w:val="24"/>
           <w:szCs w:val="24"/>
         </w:rPr>
@@ -3123,16 +3875,16 @@
       <w:proofErr w:type="spellEnd"/>
       <w:r>
         <w:rPr>
-          <w:rFonts w:ascii="Poppins" w:hAnsi="Poppins" w:cs="Poppins"/>
-          <w:sz w:val="24"/>
-          <w:szCs w:val="24"/>
-        </w:rPr>
-        <w:t xml:space="preserve"> </w:t>
-      </w:r>
-      <w:proofErr w:type="spellStart"/>
-      <w:r>
-        <w:rPr>
-          <w:rFonts w:ascii="Poppins" w:hAnsi="Poppins" w:cs="Poppins"/>
+          <w:rFonts w:ascii="Times New Roman" w:hAnsi="Times New Roman" w:cs="Times New Roman"/>
+          <w:sz w:val="24"/>
+          <w:szCs w:val="24"/>
+        </w:rPr>
+        <w:t xml:space="preserve"> </w:t>
+      </w:r>
+      <w:proofErr w:type="spellStart"/>
+      <w:r>
+        <w:rPr>
+          <w:rFonts w:ascii="Times New Roman" w:hAnsi="Times New Roman" w:cs="Times New Roman"/>
           <w:sz w:val="24"/>
           <w:szCs w:val="24"/>
         </w:rPr>
@@ -3141,16 +3893,16 @@
       <w:proofErr w:type="spellEnd"/>
       <w:r>
         <w:rPr>
-          <w:rFonts w:ascii="Poppins" w:hAnsi="Poppins" w:cs="Poppins"/>
-          <w:sz w:val="24"/>
-          <w:szCs w:val="24"/>
-        </w:rPr>
-        <w:t xml:space="preserve"> </w:t>
-      </w:r>
-      <w:proofErr w:type="spellStart"/>
-      <w:r>
-        <w:rPr>
-          <w:rFonts w:ascii="Poppins" w:hAnsi="Poppins" w:cs="Poppins"/>
+          <w:rFonts w:ascii="Times New Roman" w:hAnsi="Times New Roman" w:cs="Times New Roman"/>
+          <w:sz w:val="24"/>
+          <w:szCs w:val="24"/>
+        </w:rPr>
+        <w:t xml:space="preserve"> </w:t>
+      </w:r>
+      <w:proofErr w:type="spellStart"/>
+      <w:r>
+        <w:rPr>
+          <w:rFonts w:ascii="Times New Roman" w:hAnsi="Times New Roman" w:cs="Times New Roman"/>
           <w:sz w:val="24"/>
           <w:szCs w:val="24"/>
         </w:rPr>
@@ -3159,7 +3911,7 @@
       <w:proofErr w:type="spellEnd"/>
       <w:r>
         <w:rPr>
-          <w:rFonts w:ascii="Poppins" w:hAnsi="Poppins" w:cs="Poppins"/>
+          <w:rFonts w:ascii="Times New Roman" w:hAnsi="Times New Roman" w:cs="Times New Roman"/>
           <w:sz w:val="24"/>
           <w:szCs w:val="24"/>
         </w:rPr>
@@ -3168,7 +3920,7 @@
       <w:proofErr w:type="spellStart"/>
       <w:r>
         <w:rPr>
-          <w:rFonts w:ascii="Poppins" w:hAnsi="Poppins" w:cs="Poppins"/>
+          <w:rFonts w:ascii="Times New Roman" w:hAnsi="Times New Roman" w:cs="Times New Roman"/>
           <w:sz w:val="24"/>
           <w:szCs w:val="24"/>
         </w:rPr>
@@ -3177,16 +3929,16 @@
       <w:proofErr w:type="spellEnd"/>
       <w:r>
         <w:rPr>
-          <w:rFonts w:ascii="Poppins" w:hAnsi="Poppins" w:cs="Poppins"/>
-          <w:sz w:val="24"/>
-          <w:szCs w:val="24"/>
-        </w:rPr>
-        <w:t xml:space="preserve"> </w:t>
-      </w:r>
-      <w:proofErr w:type="spellStart"/>
-      <w:r>
-        <w:rPr>
-          <w:rFonts w:ascii="Poppins" w:hAnsi="Poppins" w:cs="Poppins"/>
+          <w:rFonts w:ascii="Times New Roman" w:hAnsi="Times New Roman" w:cs="Times New Roman"/>
+          <w:sz w:val="24"/>
+          <w:szCs w:val="24"/>
+        </w:rPr>
+        <w:t xml:space="preserve"> </w:t>
+      </w:r>
+      <w:proofErr w:type="spellStart"/>
+      <w:r>
+        <w:rPr>
+          <w:rFonts w:ascii="Times New Roman" w:hAnsi="Times New Roman" w:cs="Times New Roman"/>
           <w:sz w:val="24"/>
           <w:szCs w:val="24"/>
         </w:rPr>
@@ -3195,16 +3947,16 @@
       <w:proofErr w:type="spellEnd"/>
       <w:r>
         <w:rPr>
-          <w:rFonts w:ascii="Poppins" w:hAnsi="Poppins" w:cs="Poppins"/>
-          <w:sz w:val="24"/>
-          <w:szCs w:val="24"/>
-        </w:rPr>
-        <w:t xml:space="preserve"> </w:t>
-      </w:r>
-      <w:proofErr w:type="spellStart"/>
-      <w:r>
-        <w:rPr>
-          <w:rFonts w:ascii="Poppins" w:hAnsi="Poppins" w:cs="Poppins"/>
+          <w:rFonts w:ascii="Times New Roman" w:hAnsi="Times New Roman" w:cs="Times New Roman"/>
+          <w:sz w:val="24"/>
+          <w:szCs w:val="24"/>
+        </w:rPr>
+        <w:t xml:space="preserve"> </w:t>
+      </w:r>
+      <w:proofErr w:type="spellStart"/>
+      <w:r>
+        <w:rPr>
+          <w:rFonts w:ascii="Times New Roman" w:hAnsi="Times New Roman" w:cs="Times New Roman"/>
           <w:sz w:val="24"/>
           <w:szCs w:val="24"/>
         </w:rPr>
@@ -3213,7 +3965,7 @@
       <w:proofErr w:type="spellEnd"/>
       <w:r>
         <w:rPr>
-          <w:rFonts w:ascii="Poppins" w:hAnsi="Poppins" w:cs="Poppins"/>
+          <w:rFonts w:ascii="Times New Roman" w:hAnsi="Times New Roman" w:cs="Times New Roman"/>
           <w:sz w:val="24"/>
           <w:szCs w:val="24"/>
         </w:rPr>
@@ -3223,14 +3975,14 @@
     <w:p>
       <w:pPr>
         <w:rPr>
-          <w:rFonts w:ascii="Poppins" w:hAnsi="Poppins" w:cs="Poppins"/>
-          <w:sz w:val="24"/>
-          <w:szCs w:val="24"/>
-        </w:rPr>
-      </w:pPr>
-      <w:r>
-        <w:rPr>
-          <w:rFonts w:ascii="Poppins" w:hAnsi="Poppins" w:cs="Poppins"/>
+          <w:rFonts w:ascii="Times New Roman" w:hAnsi="Times New Roman" w:cs="Times New Roman"/>
+          <w:sz w:val="24"/>
+          <w:szCs w:val="24"/>
+        </w:rPr>
+      </w:pPr>
+      <w:r>
+        <w:rPr>
+          <w:rFonts w:ascii="Times New Roman" w:hAnsi="Times New Roman" w:cs="Times New Roman"/>
           <w:noProof/>
           <w:sz w:val="24"/>
           <w:szCs w:val="24"/>
@@ -3251,7 +4003,7 @@
                     <pic:cNvPicPr/>
                   </pic:nvPicPr>
                   <pic:blipFill>
-                    <a:blip r:embed="rId19"/>
+                    <a:blip r:embed="rId23"/>
                     <a:stretch>
                       <a:fillRect/>
                     </a:stretch>
@@ -3275,24 +4027,23 @@
     <w:p>
       <w:pPr>
         <w:rPr>
-          <w:rFonts w:ascii="Poppins" w:hAnsi="Poppins" w:cs="Poppins"/>
-          <w:sz w:val="24"/>
-          <w:szCs w:val="24"/>
-        </w:rPr>
-      </w:pPr>
-      <w:r>
-        <w:rPr>
-          <w:rFonts w:ascii="Poppins" w:hAnsi="Poppins" w:cs="Poppins"/>
-          <w:sz w:val="24"/>
-          <w:szCs w:val="24"/>
-        </w:rPr>
-        <w:lastRenderedPageBreak/>
+          <w:rFonts w:ascii="Times New Roman" w:hAnsi="Times New Roman" w:cs="Times New Roman"/>
+          <w:sz w:val="24"/>
+          <w:szCs w:val="24"/>
+        </w:rPr>
+      </w:pPr>
+      <w:r>
+        <w:rPr>
+          <w:rFonts w:ascii="Times New Roman" w:hAnsi="Times New Roman" w:cs="Times New Roman"/>
+          <w:sz w:val="24"/>
+          <w:szCs w:val="24"/>
+        </w:rPr>
         <w:t xml:space="preserve">Admin </w:t>
       </w:r>
       <w:proofErr w:type="spellStart"/>
       <w:r>
         <w:rPr>
-          <w:rFonts w:ascii="Poppins" w:hAnsi="Poppins" w:cs="Poppins"/>
+          <w:rFonts w:ascii="Times New Roman" w:hAnsi="Times New Roman" w:cs="Times New Roman"/>
           <w:sz w:val="24"/>
           <w:szCs w:val="24"/>
         </w:rPr>
@@ -3301,16 +4052,16 @@
       <w:proofErr w:type="spellEnd"/>
       <w:r>
         <w:rPr>
-          <w:rFonts w:ascii="Poppins" w:hAnsi="Poppins" w:cs="Poppins"/>
-          <w:sz w:val="24"/>
-          <w:szCs w:val="24"/>
-        </w:rPr>
-        <w:t xml:space="preserve"> </w:t>
-      </w:r>
-      <w:proofErr w:type="spellStart"/>
-      <w:r>
-        <w:rPr>
-          <w:rFonts w:ascii="Poppins" w:hAnsi="Poppins" w:cs="Poppins"/>
+          <w:rFonts w:ascii="Times New Roman" w:hAnsi="Times New Roman" w:cs="Times New Roman"/>
+          <w:sz w:val="24"/>
+          <w:szCs w:val="24"/>
+        </w:rPr>
+        <w:t xml:space="preserve"> </w:t>
+      </w:r>
+      <w:proofErr w:type="spellStart"/>
+      <w:r>
+        <w:rPr>
+          <w:rFonts w:ascii="Times New Roman" w:hAnsi="Times New Roman" w:cs="Times New Roman"/>
           <w:sz w:val="24"/>
           <w:szCs w:val="24"/>
         </w:rPr>
@@ -3319,16 +4070,16 @@
       <w:proofErr w:type="spellEnd"/>
       <w:r>
         <w:rPr>
-          <w:rFonts w:ascii="Poppins" w:hAnsi="Poppins" w:cs="Poppins"/>
-          <w:sz w:val="24"/>
-          <w:szCs w:val="24"/>
-        </w:rPr>
-        <w:t xml:space="preserve"> </w:t>
-      </w:r>
-      <w:proofErr w:type="spellStart"/>
-      <w:r>
-        <w:rPr>
-          <w:rFonts w:ascii="Poppins" w:hAnsi="Poppins" w:cs="Poppins"/>
+          <w:rFonts w:ascii="Times New Roman" w:hAnsi="Times New Roman" w:cs="Times New Roman"/>
+          <w:sz w:val="24"/>
+          <w:szCs w:val="24"/>
+        </w:rPr>
+        <w:t xml:space="preserve"> </w:t>
+      </w:r>
+      <w:proofErr w:type="spellStart"/>
+      <w:r>
+        <w:rPr>
+          <w:rFonts w:ascii="Times New Roman" w:hAnsi="Times New Roman" w:cs="Times New Roman"/>
           <w:sz w:val="24"/>
           <w:szCs w:val="24"/>
         </w:rPr>
@@ -3337,16 +4088,16 @@
       <w:proofErr w:type="spellEnd"/>
       <w:r>
         <w:rPr>
-          <w:rFonts w:ascii="Poppins" w:hAnsi="Poppins" w:cs="Poppins"/>
-          <w:sz w:val="24"/>
-          <w:szCs w:val="24"/>
-        </w:rPr>
-        <w:t xml:space="preserve"> </w:t>
-      </w:r>
-      <w:proofErr w:type="spellStart"/>
-      <w:r>
-        <w:rPr>
-          <w:rFonts w:ascii="Poppins" w:hAnsi="Poppins" w:cs="Poppins"/>
+          <w:rFonts w:ascii="Times New Roman" w:hAnsi="Times New Roman" w:cs="Times New Roman"/>
+          <w:sz w:val="24"/>
+          <w:szCs w:val="24"/>
+        </w:rPr>
+        <w:t xml:space="preserve"> </w:t>
+      </w:r>
+      <w:proofErr w:type="spellStart"/>
+      <w:r>
+        <w:rPr>
+          <w:rFonts w:ascii="Times New Roman" w:hAnsi="Times New Roman" w:cs="Times New Roman"/>
           <w:sz w:val="24"/>
           <w:szCs w:val="24"/>
         </w:rPr>
@@ -3355,16 +4106,16 @@
       <w:proofErr w:type="spellEnd"/>
       <w:r>
         <w:rPr>
-          <w:rFonts w:ascii="Poppins" w:hAnsi="Poppins" w:cs="Poppins"/>
-          <w:sz w:val="24"/>
-          <w:szCs w:val="24"/>
-        </w:rPr>
-        <w:t xml:space="preserve"> </w:t>
-      </w:r>
-      <w:proofErr w:type="spellStart"/>
-      <w:r>
-        <w:rPr>
-          <w:rFonts w:ascii="Poppins" w:hAnsi="Poppins" w:cs="Poppins"/>
+          <w:rFonts w:ascii="Times New Roman" w:hAnsi="Times New Roman" w:cs="Times New Roman"/>
+          <w:sz w:val="24"/>
+          <w:szCs w:val="24"/>
+        </w:rPr>
+        <w:t xml:space="preserve"> </w:t>
+      </w:r>
+      <w:proofErr w:type="spellStart"/>
+      <w:r>
+        <w:rPr>
+          <w:rFonts w:ascii="Times New Roman" w:hAnsi="Times New Roman" w:cs="Times New Roman"/>
           <w:sz w:val="24"/>
           <w:szCs w:val="24"/>
         </w:rPr>
@@ -3373,16 +4124,16 @@
       <w:proofErr w:type="spellEnd"/>
       <w:r>
         <w:rPr>
-          <w:rFonts w:ascii="Poppins" w:hAnsi="Poppins" w:cs="Poppins"/>
-          <w:sz w:val="24"/>
-          <w:szCs w:val="24"/>
-        </w:rPr>
-        <w:t xml:space="preserve"> </w:t>
-      </w:r>
-      <w:proofErr w:type="spellStart"/>
-      <w:r>
-        <w:rPr>
-          <w:rFonts w:ascii="Poppins" w:hAnsi="Poppins" w:cs="Poppins"/>
+          <w:rFonts w:ascii="Times New Roman" w:hAnsi="Times New Roman" w:cs="Times New Roman"/>
+          <w:sz w:val="24"/>
+          <w:szCs w:val="24"/>
+        </w:rPr>
+        <w:t xml:space="preserve"> </w:t>
+      </w:r>
+      <w:proofErr w:type="spellStart"/>
+      <w:r>
+        <w:rPr>
+          <w:rFonts w:ascii="Times New Roman" w:hAnsi="Times New Roman" w:cs="Times New Roman"/>
           <w:sz w:val="24"/>
           <w:szCs w:val="24"/>
         </w:rPr>
@@ -3391,7 +4142,7 @@
       <w:proofErr w:type="spellEnd"/>
       <w:r>
         <w:rPr>
-          <w:rFonts w:ascii="Poppins" w:hAnsi="Poppins" w:cs="Poppins"/>
+          <w:rFonts w:ascii="Times New Roman" w:hAnsi="Times New Roman" w:cs="Times New Roman"/>
           <w:sz w:val="24"/>
           <w:szCs w:val="24"/>
         </w:rPr>
@@ -3400,7 +4151,7 @@
       <w:proofErr w:type="spellStart"/>
       <w:r>
         <w:rPr>
-          <w:rFonts w:ascii="Poppins" w:hAnsi="Poppins" w:cs="Poppins"/>
+          <w:rFonts w:ascii="Times New Roman" w:hAnsi="Times New Roman" w:cs="Times New Roman"/>
           <w:sz w:val="24"/>
           <w:szCs w:val="24"/>
         </w:rPr>
@@ -3409,7 +4160,7 @@
       <w:proofErr w:type="spellEnd"/>
       <w:r>
         <w:rPr>
-          <w:rFonts w:ascii="Poppins" w:hAnsi="Poppins" w:cs="Poppins"/>
+          <w:rFonts w:ascii="Times New Roman" w:hAnsi="Times New Roman" w:cs="Times New Roman"/>
           <w:sz w:val="24"/>
           <w:szCs w:val="24"/>
         </w:rPr>
@@ -3418,7 +4169,7 @@
       <w:proofErr w:type="spellStart"/>
       <w:r>
         <w:rPr>
-          <w:rFonts w:ascii="Poppins" w:hAnsi="Poppins" w:cs="Poppins"/>
+          <w:rFonts w:ascii="Times New Roman" w:hAnsi="Times New Roman" w:cs="Times New Roman"/>
           <w:sz w:val="24"/>
           <w:szCs w:val="24"/>
         </w:rPr>
@@ -3427,7 +4178,7 @@
       <w:proofErr w:type="spellEnd"/>
       <w:r>
         <w:rPr>
-          <w:rFonts w:ascii="Poppins" w:hAnsi="Poppins" w:cs="Poppins"/>
+          <w:rFonts w:ascii="Times New Roman" w:hAnsi="Times New Roman" w:cs="Times New Roman"/>
           <w:sz w:val="24"/>
           <w:szCs w:val="24"/>
         </w:rPr>
@@ -3435,7 +4186,7 @@
       </w:r>
       <w:r>
         <w:rPr>
-          <w:rFonts w:ascii="Poppins" w:hAnsi="Poppins" w:cs="Poppins"/>
+          <w:rFonts w:ascii="Times New Roman" w:hAnsi="Times New Roman" w:cs="Times New Roman"/>
           <w:noProof/>
           <w:sz w:val="24"/>
           <w:szCs w:val="24"/>
@@ -3456,7 +4207,7 @@
                     <pic:cNvPicPr/>
                   </pic:nvPicPr>
                   <pic:blipFill>
-                    <a:blip r:embed="rId20"/>
+                    <a:blip r:embed="rId24"/>
                     <a:stretch>
                       <a:fillRect/>
                     </a:stretch>
@@ -3480,24 +4231,25 @@
     <w:p>
       <w:pPr>
         <w:rPr>
-          <w:rFonts w:ascii="Poppins" w:hAnsi="Poppins" w:cs="Poppins"/>
-          <w:sz w:val="24"/>
-          <w:szCs w:val="24"/>
-        </w:rPr>
-      </w:pPr>
-      <w:proofErr w:type="spellStart"/>
-      <w:r>
-        <w:rPr>
-          <w:rFonts w:ascii="Poppins" w:hAnsi="Poppins" w:cs="Poppins"/>
-          <w:sz w:val="24"/>
-          <w:szCs w:val="24"/>
-        </w:rPr>
+          <w:rFonts w:ascii="Times New Roman" w:hAnsi="Times New Roman" w:cs="Times New Roman"/>
+          <w:sz w:val="24"/>
+          <w:szCs w:val="24"/>
+        </w:rPr>
+      </w:pPr>
+      <w:proofErr w:type="spellStart"/>
+      <w:r>
+        <w:rPr>
+          <w:rFonts w:ascii="Times New Roman" w:hAnsi="Times New Roman" w:cs="Times New Roman"/>
+          <w:sz w:val="24"/>
+          <w:szCs w:val="24"/>
+        </w:rPr>
+        <w:lastRenderedPageBreak/>
         <w:t>Melihat</w:t>
       </w:r>
       <w:proofErr w:type="spellEnd"/>
       <w:r>
         <w:rPr>
-          <w:rFonts w:ascii="Poppins" w:hAnsi="Poppins" w:cs="Poppins"/>
+          <w:rFonts w:ascii="Times New Roman" w:hAnsi="Times New Roman" w:cs="Times New Roman"/>
           <w:sz w:val="24"/>
           <w:szCs w:val="24"/>
         </w:rPr>
@@ -3506,7 +4258,7 @@
       <w:proofErr w:type="spellStart"/>
       <w:r>
         <w:rPr>
-          <w:rFonts w:ascii="Poppins" w:hAnsi="Poppins" w:cs="Poppins"/>
+          <w:rFonts w:ascii="Times New Roman" w:hAnsi="Times New Roman" w:cs="Times New Roman"/>
           <w:sz w:val="24"/>
           <w:szCs w:val="24"/>
         </w:rPr>
@@ -3515,16 +4267,16 @@
       <w:proofErr w:type="spellEnd"/>
       <w:r>
         <w:rPr>
-          <w:rFonts w:ascii="Poppins" w:hAnsi="Poppins" w:cs="Poppins"/>
-          <w:sz w:val="24"/>
-          <w:szCs w:val="24"/>
-        </w:rPr>
-        <w:t xml:space="preserve"> </w:t>
-      </w:r>
-      <w:proofErr w:type="spellStart"/>
-      <w:r>
-        <w:rPr>
-          <w:rFonts w:ascii="Poppins" w:hAnsi="Poppins" w:cs="Poppins"/>
+          <w:rFonts w:ascii="Times New Roman" w:hAnsi="Times New Roman" w:cs="Times New Roman"/>
+          <w:sz w:val="24"/>
+          <w:szCs w:val="24"/>
+        </w:rPr>
+        <w:t xml:space="preserve"> </w:t>
+      </w:r>
+      <w:proofErr w:type="spellStart"/>
+      <w:r>
+        <w:rPr>
+          <w:rFonts w:ascii="Times New Roman" w:hAnsi="Times New Roman" w:cs="Times New Roman"/>
           <w:sz w:val="24"/>
           <w:szCs w:val="24"/>
         </w:rPr>
@@ -3533,7 +4285,7 @@
       <w:proofErr w:type="spellEnd"/>
       <w:r>
         <w:rPr>
-          <w:rFonts w:ascii="Poppins" w:hAnsi="Poppins" w:cs="Poppins"/>
+          <w:rFonts w:ascii="Times New Roman" w:hAnsi="Times New Roman" w:cs="Times New Roman"/>
           <w:sz w:val="24"/>
           <w:szCs w:val="24"/>
         </w:rPr>
@@ -3542,7 +4294,7 @@
       <w:proofErr w:type="spellStart"/>
       <w:r>
         <w:rPr>
-          <w:rFonts w:ascii="Poppins" w:hAnsi="Poppins" w:cs="Poppins"/>
+          <w:rFonts w:ascii="Times New Roman" w:hAnsi="Times New Roman" w:cs="Times New Roman"/>
           <w:i/>
           <w:iCs/>
           <w:sz w:val="24"/>
@@ -3553,7 +4305,7 @@
       <w:proofErr w:type="spellEnd"/>
       <w:r>
         <w:rPr>
-          <w:rFonts w:ascii="Poppins" w:hAnsi="Poppins" w:cs="Poppins"/>
+          <w:rFonts w:ascii="Times New Roman" w:hAnsi="Times New Roman" w:cs="Times New Roman"/>
           <w:i/>
           <w:iCs/>
           <w:sz w:val="24"/>
@@ -3564,7 +4316,7 @@
       <w:proofErr w:type="spellStart"/>
       <w:r>
         <w:rPr>
-          <w:rFonts w:ascii="Poppins" w:hAnsi="Poppins" w:cs="Poppins"/>
+          <w:rFonts w:ascii="Times New Roman" w:hAnsi="Times New Roman" w:cs="Times New Roman"/>
           <w:i/>
           <w:iCs/>
           <w:sz w:val="24"/>
@@ -3575,16 +4327,16 @@
       <w:proofErr w:type="spellEnd"/>
       <w:r>
         <w:rPr>
-          <w:rFonts w:ascii="Poppins" w:hAnsi="Poppins" w:cs="Poppins"/>
-          <w:sz w:val="24"/>
-          <w:szCs w:val="24"/>
-        </w:rPr>
-        <w:t xml:space="preserve"> </w:t>
-      </w:r>
-      <w:proofErr w:type="spellStart"/>
-      <w:r>
-        <w:rPr>
-          <w:rFonts w:ascii="Poppins" w:hAnsi="Poppins" w:cs="Poppins"/>
+          <w:rFonts w:ascii="Times New Roman" w:hAnsi="Times New Roman" w:cs="Times New Roman"/>
+          <w:sz w:val="24"/>
+          <w:szCs w:val="24"/>
+        </w:rPr>
+        <w:t xml:space="preserve"> </w:t>
+      </w:r>
+      <w:proofErr w:type="spellStart"/>
+      <w:r>
+        <w:rPr>
+          <w:rFonts w:ascii="Times New Roman" w:hAnsi="Times New Roman" w:cs="Times New Roman"/>
           <w:sz w:val="24"/>
           <w:szCs w:val="24"/>
         </w:rPr>
@@ -3593,16 +4345,16 @@
       <w:proofErr w:type="spellEnd"/>
       <w:r>
         <w:rPr>
-          <w:rFonts w:ascii="Poppins" w:hAnsi="Poppins" w:cs="Poppins"/>
-          <w:sz w:val="24"/>
-          <w:szCs w:val="24"/>
-        </w:rPr>
-        <w:t xml:space="preserve"> </w:t>
-      </w:r>
-      <w:proofErr w:type="spellStart"/>
-      <w:r>
-        <w:rPr>
-          <w:rFonts w:ascii="Poppins" w:hAnsi="Poppins" w:cs="Poppins"/>
+          <w:rFonts w:ascii="Times New Roman" w:hAnsi="Times New Roman" w:cs="Times New Roman"/>
+          <w:sz w:val="24"/>
+          <w:szCs w:val="24"/>
+        </w:rPr>
+        <w:t xml:space="preserve"> </w:t>
+      </w:r>
+      <w:proofErr w:type="spellStart"/>
+      <w:r>
+        <w:rPr>
+          <w:rFonts w:ascii="Times New Roman" w:hAnsi="Times New Roman" w:cs="Times New Roman"/>
           <w:i/>
           <w:iCs/>
           <w:sz w:val="24"/>
@@ -3613,7 +4365,7 @@
       <w:proofErr w:type="spellEnd"/>
       <w:r>
         <w:rPr>
-          <w:rFonts w:ascii="Poppins" w:hAnsi="Poppins" w:cs="Poppins"/>
+          <w:rFonts w:ascii="Times New Roman" w:hAnsi="Times New Roman" w:cs="Times New Roman"/>
           <w:i/>
           <w:iCs/>
           <w:sz w:val="24"/>
@@ -3624,7 +4376,7 @@
       <w:proofErr w:type="spellStart"/>
       <w:r>
         <w:rPr>
-          <w:rFonts w:ascii="Poppins" w:hAnsi="Poppins" w:cs="Poppins"/>
+          <w:rFonts w:ascii="Times New Roman" w:hAnsi="Times New Roman" w:cs="Times New Roman"/>
           <w:i/>
           <w:iCs/>
           <w:sz w:val="24"/>
@@ -3635,7 +4387,7 @@
       <w:proofErr w:type="spellEnd"/>
       <w:r>
         <w:rPr>
-          <w:rFonts w:ascii="Poppins" w:hAnsi="Poppins" w:cs="Poppins"/>
+          <w:rFonts w:ascii="Times New Roman" w:hAnsi="Times New Roman" w:cs="Times New Roman"/>
           <w:sz w:val="24"/>
           <w:szCs w:val="24"/>
         </w:rPr>
@@ -3643,7 +4395,7 @@
       </w:r>
       <w:r>
         <w:rPr>
-          <w:rFonts w:ascii="Poppins" w:hAnsi="Poppins" w:cs="Poppins"/>
+          <w:rFonts w:ascii="Times New Roman" w:hAnsi="Times New Roman" w:cs="Times New Roman"/>
           <w:noProof/>
           <w:sz w:val="24"/>
           <w:szCs w:val="24"/>
@@ -3664,7 +4416,7 @@
                     <pic:cNvPicPr/>
                   </pic:nvPicPr>
                   <pic:blipFill>
-                    <a:blip r:embed="rId21"/>
+                    <a:blip r:embed="rId25"/>
                     <a:stretch>
                       <a:fillRect/>
                     </a:stretch>
@@ -3688,15 +4440,15 @@
     <w:p>
       <w:pPr>
         <w:rPr>
-          <w:rFonts w:ascii="Poppins" w:hAnsi="Poppins" w:cs="Poppins"/>
-          <w:sz w:val="24"/>
-          <w:szCs w:val="24"/>
-        </w:rPr>
-      </w:pPr>
-      <w:proofErr w:type="spellStart"/>
-      <w:r>
-        <w:rPr>
-          <w:rFonts w:ascii="Poppins" w:hAnsi="Poppins" w:cs="Poppins"/>
+          <w:rFonts w:ascii="Times New Roman" w:hAnsi="Times New Roman" w:cs="Times New Roman"/>
+          <w:sz w:val="24"/>
+          <w:szCs w:val="24"/>
+        </w:rPr>
+      </w:pPr>
+      <w:proofErr w:type="spellStart"/>
+      <w:r>
+        <w:rPr>
+          <w:rFonts w:ascii="Times New Roman" w:hAnsi="Times New Roman" w:cs="Times New Roman"/>
           <w:sz w:val="24"/>
           <w:szCs w:val="24"/>
         </w:rPr>
@@ -3705,16 +4457,16 @@
       <w:proofErr w:type="spellEnd"/>
       <w:r>
         <w:rPr>
-          <w:rFonts w:ascii="Poppins" w:hAnsi="Poppins" w:cs="Poppins"/>
-          <w:sz w:val="24"/>
-          <w:szCs w:val="24"/>
-        </w:rPr>
-        <w:t xml:space="preserve"> </w:t>
-      </w:r>
-      <w:proofErr w:type="spellStart"/>
-      <w:r>
-        <w:rPr>
-          <w:rFonts w:ascii="Poppins" w:hAnsi="Poppins" w:cs="Poppins"/>
+          <w:rFonts w:ascii="Times New Roman" w:hAnsi="Times New Roman" w:cs="Times New Roman"/>
+          <w:sz w:val="24"/>
+          <w:szCs w:val="24"/>
+        </w:rPr>
+        <w:t xml:space="preserve"> </w:t>
+      </w:r>
+      <w:proofErr w:type="spellStart"/>
+      <w:r>
+        <w:rPr>
+          <w:rFonts w:ascii="Times New Roman" w:hAnsi="Times New Roman" w:cs="Times New Roman"/>
           <w:sz w:val="24"/>
           <w:szCs w:val="24"/>
         </w:rPr>
@@ -3723,16 +4475,16 @@
       <w:proofErr w:type="spellEnd"/>
       <w:r>
         <w:rPr>
-          <w:rFonts w:ascii="Poppins" w:hAnsi="Poppins" w:cs="Poppins"/>
-          <w:sz w:val="24"/>
-          <w:szCs w:val="24"/>
-        </w:rPr>
-        <w:t xml:space="preserve"> </w:t>
-      </w:r>
-      <w:proofErr w:type="spellStart"/>
-      <w:r>
-        <w:rPr>
-          <w:rFonts w:ascii="Poppins" w:hAnsi="Poppins" w:cs="Poppins"/>
+          <w:rFonts w:ascii="Times New Roman" w:hAnsi="Times New Roman" w:cs="Times New Roman"/>
+          <w:sz w:val="24"/>
+          <w:szCs w:val="24"/>
+        </w:rPr>
+        <w:t xml:space="preserve"> </w:t>
+      </w:r>
+      <w:proofErr w:type="spellStart"/>
+      <w:r>
+        <w:rPr>
+          <w:rFonts w:ascii="Times New Roman" w:hAnsi="Times New Roman" w:cs="Times New Roman"/>
           <w:sz w:val="24"/>
           <w:szCs w:val="24"/>
         </w:rPr>
@@ -3741,7 +4493,7 @@
       <w:proofErr w:type="spellEnd"/>
       <w:r>
         <w:rPr>
-          <w:rFonts w:ascii="Poppins" w:hAnsi="Poppins" w:cs="Poppins"/>
+          <w:rFonts w:ascii="Times New Roman" w:hAnsi="Times New Roman" w:cs="Times New Roman"/>
           <w:sz w:val="24"/>
           <w:szCs w:val="24"/>
         </w:rPr>
@@ -3750,7 +4502,7 @@
       <w:proofErr w:type="spellStart"/>
       <w:r>
         <w:rPr>
-          <w:rFonts w:ascii="Poppins" w:hAnsi="Poppins" w:cs="Poppins"/>
+          <w:rFonts w:ascii="Times New Roman" w:hAnsi="Times New Roman" w:cs="Times New Roman"/>
           <w:sz w:val="24"/>
           <w:szCs w:val="24"/>
         </w:rPr>
@@ -3759,16 +4511,16 @@
       <w:proofErr w:type="spellEnd"/>
       <w:r>
         <w:rPr>
-          <w:rFonts w:ascii="Poppins" w:hAnsi="Poppins" w:cs="Poppins"/>
-          <w:sz w:val="24"/>
-          <w:szCs w:val="24"/>
-        </w:rPr>
-        <w:t xml:space="preserve"> </w:t>
-      </w:r>
-      <w:proofErr w:type="spellStart"/>
-      <w:r>
-        <w:rPr>
-          <w:rFonts w:ascii="Poppins" w:hAnsi="Poppins" w:cs="Poppins"/>
+          <w:rFonts w:ascii="Times New Roman" w:hAnsi="Times New Roman" w:cs="Times New Roman"/>
+          <w:sz w:val="24"/>
+          <w:szCs w:val="24"/>
+        </w:rPr>
+        <w:t xml:space="preserve"> </w:t>
+      </w:r>
+      <w:proofErr w:type="spellStart"/>
+      <w:r>
+        <w:rPr>
+          <w:rFonts w:ascii="Times New Roman" w:hAnsi="Times New Roman" w:cs="Times New Roman"/>
           <w:sz w:val="24"/>
           <w:szCs w:val="24"/>
         </w:rPr>
@@ -3777,16 +4529,16 @@
       <w:proofErr w:type="spellEnd"/>
       <w:r>
         <w:rPr>
-          <w:rFonts w:ascii="Poppins" w:hAnsi="Poppins" w:cs="Poppins"/>
-          <w:sz w:val="24"/>
-          <w:szCs w:val="24"/>
-        </w:rPr>
-        <w:t xml:space="preserve"> </w:t>
-      </w:r>
-      <w:proofErr w:type="spellStart"/>
-      <w:r>
-        <w:rPr>
-          <w:rFonts w:ascii="Poppins" w:hAnsi="Poppins" w:cs="Poppins"/>
+          <w:rFonts w:ascii="Times New Roman" w:hAnsi="Times New Roman" w:cs="Times New Roman"/>
+          <w:sz w:val="24"/>
+          <w:szCs w:val="24"/>
+        </w:rPr>
+        <w:t xml:space="preserve"> </w:t>
+      </w:r>
+      <w:proofErr w:type="spellStart"/>
+      <w:r>
+        <w:rPr>
+          <w:rFonts w:ascii="Times New Roman" w:hAnsi="Times New Roman" w:cs="Times New Roman"/>
           <w:sz w:val="24"/>
           <w:szCs w:val="24"/>
         </w:rPr>
@@ -3795,16 +4547,16 @@
       <w:proofErr w:type="spellEnd"/>
       <w:r>
         <w:rPr>
-          <w:rFonts w:ascii="Poppins" w:hAnsi="Poppins" w:cs="Poppins"/>
-          <w:sz w:val="24"/>
-          <w:szCs w:val="24"/>
-        </w:rPr>
-        <w:t xml:space="preserve"> </w:t>
-      </w:r>
-      <w:proofErr w:type="spellStart"/>
-      <w:r>
-        <w:rPr>
-          <w:rFonts w:ascii="Poppins" w:hAnsi="Poppins" w:cs="Poppins"/>
+          <w:rFonts w:ascii="Times New Roman" w:hAnsi="Times New Roman" w:cs="Times New Roman"/>
+          <w:sz w:val="24"/>
+          <w:szCs w:val="24"/>
+        </w:rPr>
+        <w:t xml:space="preserve"> </w:t>
+      </w:r>
+      <w:proofErr w:type="spellStart"/>
+      <w:r>
+        <w:rPr>
+          <w:rFonts w:ascii="Times New Roman" w:hAnsi="Times New Roman" w:cs="Times New Roman"/>
           <w:sz w:val="24"/>
           <w:szCs w:val="24"/>
         </w:rPr>
@@ -3813,16 +4565,16 @@
       <w:proofErr w:type="spellEnd"/>
       <w:r>
         <w:rPr>
-          <w:rFonts w:ascii="Poppins" w:hAnsi="Poppins" w:cs="Poppins"/>
-          <w:sz w:val="24"/>
-          <w:szCs w:val="24"/>
-        </w:rPr>
-        <w:t xml:space="preserve"> </w:t>
-      </w:r>
-      <w:proofErr w:type="spellStart"/>
-      <w:r>
-        <w:rPr>
-          <w:rFonts w:ascii="Poppins" w:hAnsi="Poppins" w:cs="Poppins"/>
+          <w:rFonts w:ascii="Times New Roman" w:hAnsi="Times New Roman" w:cs="Times New Roman"/>
+          <w:sz w:val="24"/>
+          <w:szCs w:val="24"/>
+        </w:rPr>
+        <w:t xml:space="preserve"> </w:t>
+      </w:r>
+      <w:proofErr w:type="spellStart"/>
+      <w:r>
+        <w:rPr>
+          <w:rFonts w:ascii="Times New Roman" w:hAnsi="Times New Roman" w:cs="Times New Roman"/>
           <w:sz w:val="24"/>
           <w:szCs w:val="24"/>
         </w:rPr>
@@ -3831,16 +4583,16 @@
       <w:proofErr w:type="spellEnd"/>
       <w:r>
         <w:rPr>
-          <w:rFonts w:ascii="Poppins" w:hAnsi="Poppins" w:cs="Poppins"/>
-          <w:sz w:val="24"/>
-          <w:szCs w:val="24"/>
-        </w:rPr>
-        <w:t xml:space="preserve"> </w:t>
-      </w:r>
-      <w:proofErr w:type="spellStart"/>
-      <w:r>
-        <w:rPr>
-          <w:rFonts w:ascii="Poppins" w:hAnsi="Poppins" w:cs="Poppins"/>
+          <w:rFonts w:ascii="Times New Roman" w:hAnsi="Times New Roman" w:cs="Times New Roman"/>
+          <w:sz w:val="24"/>
+          <w:szCs w:val="24"/>
+        </w:rPr>
+        <w:t xml:space="preserve"> </w:t>
+      </w:r>
+      <w:proofErr w:type="spellStart"/>
+      <w:r>
+        <w:rPr>
+          <w:rFonts w:ascii="Times New Roman" w:hAnsi="Times New Roman" w:cs="Times New Roman"/>
           <w:sz w:val="24"/>
           <w:szCs w:val="24"/>
         </w:rPr>
@@ -3849,16 +4601,16 @@
       <w:proofErr w:type="spellEnd"/>
       <w:r>
         <w:rPr>
-          <w:rFonts w:ascii="Poppins" w:hAnsi="Poppins" w:cs="Poppins"/>
-          <w:sz w:val="24"/>
-          <w:szCs w:val="24"/>
-        </w:rPr>
-        <w:t xml:space="preserve"> </w:t>
-      </w:r>
-      <w:proofErr w:type="spellStart"/>
-      <w:r>
-        <w:rPr>
-          <w:rFonts w:ascii="Poppins" w:hAnsi="Poppins" w:cs="Poppins"/>
+          <w:rFonts w:ascii="Times New Roman" w:hAnsi="Times New Roman" w:cs="Times New Roman"/>
+          <w:sz w:val="24"/>
+          <w:szCs w:val="24"/>
+        </w:rPr>
+        <w:t xml:space="preserve"> </w:t>
+      </w:r>
+      <w:proofErr w:type="spellStart"/>
+      <w:r>
+        <w:rPr>
+          <w:rFonts w:ascii="Times New Roman" w:hAnsi="Times New Roman" w:cs="Times New Roman"/>
           <w:sz w:val="24"/>
           <w:szCs w:val="24"/>
         </w:rPr>
@@ -3867,16 +4619,16 @@
       <w:proofErr w:type="spellEnd"/>
       <w:r>
         <w:rPr>
-          <w:rFonts w:ascii="Poppins" w:hAnsi="Poppins" w:cs="Poppins"/>
-          <w:sz w:val="24"/>
-          <w:szCs w:val="24"/>
-        </w:rPr>
-        <w:t xml:space="preserve"> </w:t>
-      </w:r>
-      <w:proofErr w:type="spellStart"/>
-      <w:r>
-        <w:rPr>
-          <w:rFonts w:ascii="Poppins" w:hAnsi="Poppins" w:cs="Poppins"/>
+          <w:rFonts w:ascii="Times New Roman" w:hAnsi="Times New Roman" w:cs="Times New Roman"/>
+          <w:sz w:val="24"/>
+          <w:szCs w:val="24"/>
+        </w:rPr>
+        <w:t xml:space="preserve"> </w:t>
+      </w:r>
+      <w:proofErr w:type="spellStart"/>
+      <w:r>
+        <w:rPr>
+          <w:rFonts w:ascii="Times New Roman" w:hAnsi="Times New Roman" w:cs="Times New Roman"/>
           <w:sz w:val="24"/>
           <w:szCs w:val="24"/>
         </w:rPr>
@@ -3885,7 +4637,7 @@
       <w:proofErr w:type="spellEnd"/>
       <w:r>
         <w:rPr>
-          <w:rFonts w:ascii="Poppins" w:hAnsi="Poppins" w:cs="Poppins"/>
+          <w:rFonts w:ascii="Times New Roman" w:hAnsi="Times New Roman" w:cs="Times New Roman"/>
           <w:sz w:val="24"/>
           <w:szCs w:val="24"/>
         </w:rPr>
@@ -3895,93 +4647,46 @@
     <w:p>
       <w:pPr>
         <w:rPr>
-          <w:rFonts w:ascii="Poppins" w:hAnsi="Poppins" w:cs="Poppins"/>
+          <w:rFonts w:ascii="Times New Roman" w:hAnsi="Times New Roman" w:cs="Times New Roman"/>
+          <w:sz w:val="24"/>
+          <w:szCs w:val="24"/>
+        </w:rPr>
+      </w:pPr>
+    </w:p>
+    <w:p>
+      <w:pPr>
+        <w:rPr>
+          <w:rFonts w:ascii="Times New Roman" w:hAnsi="Times New Roman" w:cs="Times New Roman"/>
           <w:b/>
           <w:bCs/>
           <w:sz w:val="28"/>
           <w:szCs w:val="28"/>
         </w:rPr>
       </w:pPr>
-    </w:p>
-    <w:p>
-      <w:pPr>
-        <w:rPr>
-          <w:rFonts w:ascii="Poppins" w:hAnsi="Poppins" w:cs="Poppins"/>
+      <w:proofErr w:type="spellStart"/>
+      <w:r>
+        <w:rPr>
+          <w:rFonts w:ascii="Times New Roman" w:hAnsi="Times New Roman" w:cs="Times New Roman"/>
           <w:b/>
           <w:bCs/>
           <w:sz w:val="28"/>
           <w:szCs w:val="28"/>
         </w:rPr>
-      </w:pPr>
+        <w:t>Petugas</w:t>
+      </w:r>
+      <w:proofErr w:type="spellEnd"/>
     </w:p>
     <w:p>
       <w:pPr>
         <w:rPr>
-          <w:rFonts w:ascii="Poppins" w:hAnsi="Poppins" w:cs="Poppins"/>
-          <w:b/>
-          <w:bCs/>
-          <w:sz w:val="28"/>
-          <w:szCs w:val="28"/>
-        </w:rPr>
-      </w:pPr>
-    </w:p>
-    <w:p>
-      <w:pPr>
-        <w:rPr>
-          <w:rFonts w:ascii="Poppins" w:hAnsi="Poppins" w:cs="Poppins"/>
-          <w:b/>
-          <w:bCs/>
-          <w:sz w:val="28"/>
-          <w:szCs w:val="28"/>
-        </w:rPr>
-      </w:pPr>
-    </w:p>
-    <w:p>
-      <w:pPr>
-        <w:rPr>
-          <w:rFonts w:ascii="Poppins" w:hAnsi="Poppins" w:cs="Poppins"/>
-          <w:b/>
-          <w:bCs/>
-          <w:sz w:val="28"/>
-          <w:szCs w:val="28"/>
-        </w:rPr>
-      </w:pPr>
-    </w:p>
-    <w:p>
-      <w:pPr>
-        <w:rPr>
-          <w:rFonts w:ascii="Poppins" w:hAnsi="Poppins" w:cs="Poppins"/>
-          <w:b/>
-          <w:bCs/>
-          <w:sz w:val="28"/>
-          <w:szCs w:val="28"/>
-        </w:rPr>
-      </w:pPr>
-      <w:proofErr w:type="spellStart"/>
-      <w:r>
-        <w:rPr>
-          <w:rFonts w:ascii="Poppins" w:hAnsi="Poppins" w:cs="Poppins"/>
-          <w:b/>
-          <w:bCs/>
-          <w:sz w:val="28"/>
-          <w:szCs w:val="28"/>
-        </w:rPr>
-        <w:lastRenderedPageBreak/>
-        <w:t>Petugas</w:t>
-      </w:r>
-      <w:proofErr w:type="spellEnd"/>
-    </w:p>
-    <w:p>
-      <w:pPr>
-        <w:rPr>
-          <w:rFonts w:ascii="Poppins" w:hAnsi="Poppins" w:cs="Poppins"/>
-          <w:sz w:val="24"/>
-          <w:szCs w:val="24"/>
-        </w:rPr>
-      </w:pPr>
-      <w:r>
-        <w:rPr>
-          <w:rFonts w:ascii="Poppins" w:hAnsi="Poppins" w:cs="Poppins"/>
+          <w:rFonts w:ascii="Times New Roman" w:hAnsi="Times New Roman" w:cs="Times New Roman"/>
+          <w:sz w:val="24"/>
+          <w:szCs w:val="24"/>
+        </w:rPr>
+      </w:pPr>
+      <w:r>
+        <w:rPr>
+          <w:rFonts w:ascii="Times New Roman" w:hAnsi="Times New Roman" w:cs="Times New Roman"/>
           <w:noProof/>
           <w:sz w:val="24"/>
           <w:szCs w:val="24"/>
@@ -4002,7 +4707,7 @@
                     <pic:cNvPicPr/>
                   </pic:nvPicPr>
                   <pic:blipFill>
-                    <a:blip r:embed="rId22"/>
+                    <a:blip r:embed="rId26"/>
                     <a:stretch>
                       <a:fillRect/>
                     </a:stretch>
@@ -4026,33 +4731,34 @@
     <w:p>
       <w:pPr>
         <w:rPr>
-          <w:rFonts w:ascii="Poppins" w:hAnsi="Poppins" w:cs="Poppins"/>
-          <w:sz w:val="24"/>
-          <w:szCs w:val="24"/>
-        </w:rPr>
-      </w:pPr>
-      <w:proofErr w:type="spellStart"/>
-      <w:r>
-        <w:rPr>
-          <w:rFonts w:ascii="Poppins" w:hAnsi="Poppins" w:cs="Poppins"/>
-          <w:sz w:val="24"/>
-          <w:szCs w:val="24"/>
-        </w:rPr>
+          <w:rFonts w:ascii="Times New Roman" w:hAnsi="Times New Roman" w:cs="Times New Roman"/>
+          <w:sz w:val="24"/>
+          <w:szCs w:val="24"/>
+        </w:rPr>
+      </w:pPr>
+      <w:proofErr w:type="spellStart"/>
+      <w:r>
+        <w:rPr>
+          <w:rFonts w:ascii="Times New Roman" w:hAnsi="Times New Roman" w:cs="Times New Roman"/>
+          <w:sz w:val="24"/>
+          <w:szCs w:val="24"/>
+        </w:rPr>
+        <w:lastRenderedPageBreak/>
         <w:t>Petugas</w:t>
       </w:r>
       <w:proofErr w:type="spellEnd"/>
       <w:r>
         <w:rPr>
-          <w:rFonts w:ascii="Poppins" w:hAnsi="Poppins" w:cs="Poppins"/>
-          <w:sz w:val="24"/>
-          <w:szCs w:val="24"/>
-        </w:rPr>
-        <w:t xml:space="preserve"> </w:t>
-      </w:r>
-      <w:proofErr w:type="spellStart"/>
-      <w:r>
-        <w:rPr>
-          <w:rFonts w:ascii="Poppins" w:hAnsi="Poppins" w:cs="Poppins"/>
+          <w:rFonts w:ascii="Times New Roman" w:hAnsi="Times New Roman" w:cs="Times New Roman"/>
+          <w:sz w:val="24"/>
+          <w:szCs w:val="24"/>
+        </w:rPr>
+        <w:t xml:space="preserve"> </w:t>
+      </w:r>
+      <w:proofErr w:type="spellStart"/>
+      <w:r>
+        <w:rPr>
+          <w:rFonts w:ascii="Times New Roman" w:hAnsi="Times New Roman" w:cs="Times New Roman"/>
           <w:sz w:val="24"/>
           <w:szCs w:val="24"/>
         </w:rPr>
@@ -4061,16 +4767,16 @@
       <w:proofErr w:type="spellEnd"/>
       <w:r>
         <w:rPr>
-          <w:rFonts w:ascii="Poppins" w:hAnsi="Poppins" w:cs="Poppins"/>
-          <w:sz w:val="24"/>
-          <w:szCs w:val="24"/>
-        </w:rPr>
-        <w:t xml:space="preserve"> </w:t>
-      </w:r>
-      <w:proofErr w:type="spellStart"/>
-      <w:r>
-        <w:rPr>
-          <w:rFonts w:ascii="Poppins" w:hAnsi="Poppins" w:cs="Poppins"/>
+          <w:rFonts w:ascii="Times New Roman" w:hAnsi="Times New Roman" w:cs="Times New Roman"/>
+          <w:sz w:val="24"/>
+          <w:szCs w:val="24"/>
+        </w:rPr>
+        <w:t xml:space="preserve"> </w:t>
+      </w:r>
+      <w:proofErr w:type="spellStart"/>
+      <w:r>
+        <w:rPr>
+          <w:rFonts w:ascii="Times New Roman" w:hAnsi="Times New Roman" w:cs="Times New Roman"/>
           <w:sz w:val="24"/>
           <w:szCs w:val="24"/>
         </w:rPr>
@@ -4079,16 +4785,16 @@
       <w:proofErr w:type="spellEnd"/>
       <w:r>
         <w:rPr>
-          <w:rFonts w:ascii="Poppins" w:hAnsi="Poppins" w:cs="Poppins"/>
-          <w:sz w:val="24"/>
-          <w:szCs w:val="24"/>
-        </w:rPr>
-        <w:t xml:space="preserve"> </w:t>
-      </w:r>
-      <w:proofErr w:type="spellStart"/>
-      <w:r>
-        <w:rPr>
-          <w:rFonts w:ascii="Poppins" w:hAnsi="Poppins" w:cs="Poppins"/>
+          <w:rFonts w:ascii="Times New Roman" w:hAnsi="Times New Roman" w:cs="Times New Roman"/>
+          <w:sz w:val="24"/>
+          <w:szCs w:val="24"/>
+        </w:rPr>
+        <w:t xml:space="preserve"> </w:t>
+      </w:r>
+      <w:proofErr w:type="spellStart"/>
+      <w:r>
+        <w:rPr>
+          <w:rFonts w:ascii="Times New Roman" w:hAnsi="Times New Roman" w:cs="Times New Roman"/>
           <w:sz w:val="24"/>
           <w:szCs w:val="24"/>
         </w:rPr>
@@ -4097,16 +4803,16 @@
       <w:proofErr w:type="spellEnd"/>
       <w:r>
         <w:rPr>
-          <w:rFonts w:ascii="Poppins" w:hAnsi="Poppins" w:cs="Poppins"/>
-          <w:sz w:val="24"/>
-          <w:szCs w:val="24"/>
-        </w:rPr>
-        <w:t xml:space="preserve"> </w:t>
-      </w:r>
-      <w:proofErr w:type="spellStart"/>
-      <w:r>
-        <w:rPr>
-          <w:rFonts w:ascii="Poppins" w:hAnsi="Poppins" w:cs="Poppins"/>
+          <w:rFonts w:ascii="Times New Roman" w:hAnsi="Times New Roman" w:cs="Times New Roman"/>
+          <w:sz w:val="24"/>
+          <w:szCs w:val="24"/>
+        </w:rPr>
+        <w:t xml:space="preserve"> </w:t>
+      </w:r>
+      <w:proofErr w:type="spellStart"/>
+      <w:r>
+        <w:rPr>
+          <w:rFonts w:ascii="Times New Roman" w:hAnsi="Times New Roman" w:cs="Times New Roman"/>
           <w:sz w:val="24"/>
           <w:szCs w:val="24"/>
         </w:rPr>
@@ -4115,16 +4821,16 @@
       <w:proofErr w:type="spellEnd"/>
       <w:r>
         <w:rPr>
-          <w:rFonts w:ascii="Poppins" w:hAnsi="Poppins" w:cs="Poppins"/>
-          <w:sz w:val="24"/>
-          <w:szCs w:val="24"/>
-        </w:rPr>
-        <w:t xml:space="preserve"> </w:t>
-      </w:r>
-      <w:proofErr w:type="spellStart"/>
-      <w:r>
-        <w:rPr>
-          <w:rFonts w:ascii="Poppins" w:hAnsi="Poppins" w:cs="Poppins"/>
+          <w:rFonts w:ascii="Times New Roman" w:hAnsi="Times New Roman" w:cs="Times New Roman"/>
+          <w:sz w:val="24"/>
+          <w:szCs w:val="24"/>
+        </w:rPr>
+        <w:t xml:space="preserve"> </w:t>
+      </w:r>
+      <w:proofErr w:type="spellStart"/>
+      <w:r>
+        <w:rPr>
+          <w:rFonts w:ascii="Times New Roman" w:hAnsi="Times New Roman" w:cs="Times New Roman"/>
           <w:sz w:val="24"/>
           <w:szCs w:val="24"/>
         </w:rPr>
@@ -4133,16 +4839,16 @@
       <w:proofErr w:type="spellEnd"/>
       <w:r>
         <w:rPr>
-          <w:rFonts w:ascii="Poppins" w:hAnsi="Poppins" w:cs="Poppins"/>
-          <w:sz w:val="24"/>
-          <w:szCs w:val="24"/>
-        </w:rPr>
-        <w:t xml:space="preserve"> </w:t>
-      </w:r>
-      <w:proofErr w:type="spellStart"/>
-      <w:r>
-        <w:rPr>
-          <w:rFonts w:ascii="Poppins" w:hAnsi="Poppins" w:cs="Poppins"/>
+          <w:rFonts w:ascii="Times New Roman" w:hAnsi="Times New Roman" w:cs="Times New Roman"/>
+          <w:sz w:val="24"/>
+          <w:szCs w:val="24"/>
+        </w:rPr>
+        <w:t xml:space="preserve"> </w:t>
+      </w:r>
+      <w:proofErr w:type="spellStart"/>
+      <w:r>
+        <w:rPr>
+          <w:rFonts w:ascii="Times New Roman" w:hAnsi="Times New Roman" w:cs="Times New Roman"/>
           <w:sz w:val="24"/>
           <w:szCs w:val="24"/>
         </w:rPr>
@@ -4151,7 +4857,7 @@
       <w:proofErr w:type="spellEnd"/>
       <w:r>
         <w:rPr>
-          <w:rFonts w:ascii="Poppins" w:hAnsi="Poppins" w:cs="Poppins"/>
+          <w:rFonts w:ascii="Times New Roman" w:hAnsi="Times New Roman" w:cs="Times New Roman"/>
           <w:sz w:val="24"/>
           <w:szCs w:val="24"/>
         </w:rPr>
@@ -4160,7 +4866,7 @@
       <w:proofErr w:type="spellStart"/>
       <w:r>
         <w:rPr>
-          <w:rFonts w:ascii="Poppins" w:hAnsi="Poppins" w:cs="Poppins"/>
+          <w:rFonts w:ascii="Times New Roman" w:hAnsi="Times New Roman" w:cs="Times New Roman"/>
           <w:sz w:val="24"/>
           <w:szCs w:val="24"/>
         </w:rPr>
@@ -4169,16 +4875,16 @@
       <w:proofErr w:type="spellEnd"/>
       <w:r>
         <w:rPr>
-          <w:rFonts w:ascii="Poppins" w:hAnsi="Poppins" w:cs="Poppins"/>
-          <w:sz w:val="24"/>
-          <w:szCs w:val="24"/>
-        </w:rPr>
-        <w:t xml:space="preserve"> </w:t>
-      </w:r>
-      <w:proofErr w:type="spellStart"/>
-      <w:r>
-        <w:rPr>
-          <w:rFonts w:ascii="Poppins" w:hAnsi="Poppins" w:cs="Poppins"/>
+          <w:rFonts w:ascii="Times New Roman" w:hAnsi="Times New Roman" w:cs="Times New Roman"/>
+          <w:sz w:val="24"/>
+          <w:szCs w:val="24"/>
+        </w:rPr>
+        <w:t xml:space="preserve"> </w:t>
+      </w:r>
+      <w:proofErr w:type="spellStart"/>
+      <w:r>
+        <w:rPr>
+          <w:rFonts w:ascii="Times New Roman" w:hAnsi="Times New Roman" w:cs="Times New Roman"/>
           <w:sz w:val="24"/>
           <w:szCs w:val="24"/>
         </w:rPr>
@@ -4187,7 +4893,7 @@
       <w:proofErr w:type="spellEnd"/>
       <w:r>
         <w:rPr>
-          <w:rFonts w:ascii="Poppins" w:hAnsi="Poppins" w:cs="Poppins"/>
+          <w:rFonts w:ascii="Times New Roman" w:hAnsi="Times New Roman" w:cs="Times New Roman"/>
           <w:sz w:val="24"/>
           <w:szCs w:val="24"/>
         </w:rPr>
@@ -4196,7 +4902,7 @@
       <w:proofErr w:type="spellStart"/>
       <w:r>
         <w:rPr>
-          <w:rFonts w:ascii="Poppins" w:hAnsi="Poppins" w:cs="Poppins"/>
+          <w:rFonts w:ascii="Times New Roman" w:hAnsi="Times New Roman" w:cs="Times New Roman"/>
           <w:sz w:val="24"/>
           <w:szCs w:val="24"/>
         </w:rPr>
@@ -4205,7 +4911,7 @@
       <w:proofErr w:type="spellEnd"/>
       <w:r>
         <w:rPr>
-          <w:rFonts w:ascii="Poppins" w:hAnsi="Poppins" w:cs="Poppins"/>
+          <w:rFonts w:ascii="Times New Roman" w:hAnsi="Times New Roman" w:cs="Times New Roman"/>
           <w:sz w:val="24"/>
           <w:szCs w:val="24"/>
         </w:rPr>
@@ -4213,7 +4919,7 @@
       </w:r>
       <w:r>
         <w:rPr>
-          <w:rFonts w:ascii="Poppins" w:hAnsi="Poppins" w:cs="Poppins"/>
+          <w:rFonts w:ascii="Times New Roman" w:hAnsi="Times New Roman" w:cs="Times New Roman"/>
           <w:noProof/>
           <w:sz w:val="24"/>
           <w:szCs w:val="24"/>
@@ -4234,7 +4940,7 @@
                     <pic:cNvPicPr/>
                   </pic:nvPicPr>
                   <pic:blipFill>
-                    <a:blip r:embed="rId23"/>
+                    <a:blip r:embed="rId27"/>
                     <a:stretch>
                       <a:fillRect/>
                     </a:stretch>
@@ -4258,15 +4964,15 @@
     <w:p>
       <w:pPr>
         <w:rPr>
-          <w:rFonts w:ascii="Poppins" w:hAnsi="Poppins" w:cs="Poppins"/>
-          <w:sz w:val="24"/>
-          <w:szCs w:val="24"/>
-        </w:rPr>
-      </w:pPr>
-      <w:proofErr w:type="spellStart"/>
-      <w:r>
-        <w:rPr>
-          <w:rFonts w:ascii="Poppins" w:hAnsi="Poppins" w:cs="Poppins"/>
+          <w:rFonts w:ascii="Times New Roman" w:hAnsi="Times New Roman" w:cs="Times New Roman"/>
+          <w:sz w:val="24"/>
+          <w:szCs w:val="24"/>
+        </w:rPr>
+      </w:pPr>
+      <w:proofErr w:type="spellStart"/>
+      <w:r>
+        <w:rPr>
+          <w:rFonts w:ascii="Times New Roman" w:hAnsi="Times New Roman" w:cs="Times New Roman"/>
           <w:sz w:val="24"/>
           <w:szCs w:val="24"/>
         </w:rPr>
@@ -4275,16 +4981,16 @@
       <w:proofErr w:type="spellEnd"/>
       <w:r>
         <w:rPr>
-          <w:rFonts w:ascii="Poppins" w:hAnsi="Poppins" w:cs="Poppins"/>
-          <w:sz w:val="24"/>
-          <w:szCs w:val="24"/>
-        </w:rPr>
-        <w:t xml:space="preserve"> </w:t>
-      </w:r>
-      <w:proofErr w:type="spellStart"/>
-      <w:r>
-        <w:rPr>
-          <w:rFonts w:ascii="Poppins" w:hAnsi="Poppins" w:cs="Poppins"/>
+          <w:rFonts w:ascii="Times New Roman" w:hAnsi="Times New Roman" w:cs="Times New Roman"/>
+          <w:sz w:val="24"/>
+          <w:szCs w:val="24"/>
+        </w:rPr>
+        <w:t xml:space="preserve"> </w:t>
+      </w:r>
+      <w:proofErr w:type="spellStart"/>
+      <w:r>
+        <w:rPr>
+          <w:rFonts w:ascii="Times New Roman" w:hAnsi="Times New Roman" w:cs="Times New Roman"/>
           <w:sz w:val="24"/>
           <w:szCs w:val="24"/>
         </w:rPr>
@@ -4293,16 +4999,16 @@
       <w:proofErr w:type="spellEnd"/>
       <w:r>
         <w:rPr>
-          <w:rFonts w:ascii="Poppins" w:hAnsi="Poppins" w:cs="Poppins"/>
-          <w:sz w:val="24"/>
-          <w:szCs w:val="24"/>
-        </w:rPr>
-        <w:t xml:space="preserve"> </w:t>
-      </w:r>
-      <w:proofErr w:type="spellStart"/>
-      <w:r>
-        <w:rPr>
-          <w:rFonts w:ascii="Poppins" w:hAnsi="Poppins" w:cs="Poppins"/>
+          <w:rFonts w:ascii="Times New Roman" w:hAnsi="Times New Roman" w:cs="Times New Roman"/>
+          <w:sz w:val="24"/>
+          <w:szCs w:val="24"/>
+        </w:rPr>
+        <w:t xml:space="preserve"> </w:t>
+      </w:r>
+      <w:proofErr w:type="spellStart"/>
+      <w:r>
+        <w:rPr>
+          <w:rFonts w:ascii="Times New Roman" w:hAnsi="Times New Roman" w:cs="Times New Roman"/>
           <w:sz w:val="24"/>
           <w:szCs w:val="24"/>
         </w:rPr>
@@ -4311,7 +5017,7 @@
       <w:proofErr w:type="spellEnd"/>
       <w:r>
         <w:rPr>
-          <w:rFonts w:ascii="Poppins" w:hAnsi="Poppins" w:cs="Poppins"/>
+          <w:rFonts w:ascii="Times New Roman" w:hAnsi="Times New Roman" w:cs="Times New Roman"/>
           <w:sz w:val="24"/>
           <w:szCs w:val="24"/>
         </w:rPr>
@@ -4320,7 +5026,7 @@
       <w:proofErr w:type="spellStart"/>
       <w:r>
         <w:rPr>
-          <w:rFonts w:ascii="Poppins" w:hAnsi="Poppins" w:cs="Poppins"/>
+          <w:rFonts w:ascii="Times New Roman" w:hAnsi="Times New Roman" w:cs="Times New Roman"/>
           <w:sz w:val="24"/>
           <w:szCs w:val="24"/>
         </w:rPr>
@@ -4329,16 +5035,16 @@
       <w:proofErr w:type="spellEnd"/>
       <w:r>
         <w:rPr>
-          <w:rFonts w:ascii="Poppins" w:hAnsi="Poppins" w:cs="Poppins"/>
-          <w:sz w:val="24"/>
-          <w:szCs w:val="24"/>
-        </w:rPr>
-        <w:t xml:space="preserve"> </w:t>
-      </w:r>
-      <w:proofErr w:type="spellStart"/>
-      <w:r>
-        <w:rPr>
-          <w:rFonts w:ascii="Poppins" w:hAnsi="Poppins" w:cs="Poppins"/>
+          <w:rFonts w:ascii="Times New Roman" w:hAnsi="Times New Roman" w:cs="Times New Roman"/>
+          <w:sz w:val="24"/>
+          <w:szCs w:val="24"/>
+        </w:rPr>
+        <w:t xml:space="preserve"> </w:t>
+      </w:r>
+      <w:proofErr w:type="spellStart"/>
+      <w:r>
+        <w:rPr>
+          <w:rFonts w:ascii="Times New Roman" w:hAnsi="Times New Roman" w:cs="Times New Roman"/>
           <w:sz w:val="24"/>
           <w:szCs w:val="24"/>
         </w:rPr>
@@ -4347,7 +5053,7 @@
       <w:proofErr w:type="spellEnd"/>
       <w:r>
         <w:rPr>
-          <w:rFonts w:ascii="Poppins" w:hAnsi="Poppins" w:cs="Poppins"/>
+          <w:rFonts w:ascii="Times New Roman" w:hAnsi="Times New Roman" w:cs="Times New Roman"/>
           <w:sz w:val="24"/>
           <w:szCs w:val="24"/>
         </w:rPr>
@@ -4356,7 +5062,7 @@
       <w:proofErr w:type="spellStart"/>
       <w:r>
         <w:rPr>
-          <w:rFonts w:ascii="Poppins" w:hAnsi="Poppins" w:cs="Poppins"/>
+          <w:rFonts w:ascii="Times New Roman" w:hAnsi="Times New Roman" w:cs="Times New Roman"/>
           <w:sz w:val="24"/>
           <w:szCs w:val="24"/>
         </w:rPr>
@@ -4365,7 +5071,7 @@
       <w:proofErr w:type="spellEnd"/>
       <w:r>
         <w:rPr>
-          <w:rFonts w:ascii="Poppins" w:hAnsi="Poppins" w:cs="Poppins"/>
+          <w:rFonts w:ascii="Times New Roman" w:hAnsi="Times New Roman" w:cs="Times New Roman"/>
           <w:sz w:val="24"/>
           <w:szCs w:val="24"/>
         </w:rPr>
@@ -4375,20 +5081,12 @@
     <w:p>
       <w:pPr>
         <w:rPr>
-          <w:rFonts w:ascii="Poppins" w:hAnsi="Poppins" w:cs="Poppins"/>
-        </w:rPr>
-      </w:pPr>
-      <w:r>
-        <w:rPr>
-          <w:rFonts w:ascii="Poppins" w:hAnsi="Poppins" w:cs="Poppins"/>
-          <w:sz w:val="24"/>
-          <w:szCs w:val="24"/>
-        </w:rPr>
-        <w:t>Identified Class:</w:t>
-      </w:r>
-      <w:r>
-        <w:rPr>
-          <w:rFonts w:ascii="Poppins" w:hAnsi="Poppins" w:cs="Poppins"/>
+          <w:rFonts w:ascii="Times New Roman" w:hAnsi="Times New Roman" w:cs="Times New Roman"/>
+        </w:rPr>
+      </w:pPr>
+      <w:r>
+        <w:rPr>
+          <w:rFonts w:ascii="Times New Roman" w:hAnsi="Times New Roman" w:cs="Times New Roman"/>
           <w:sz w:val="24"/>
           <w:szCs w:val="24"/>
         </w:rPr>
@@ -4399,7 +5097,7 @@
       <w:pPr>
         <w:ind w:left="360"/>
         <w:rPr>
-          <w:rFonts w:ascii="Poppins" w:hAnsi="Poppins" w:cs="Poppins"/>
+          <w:rFonts w:ascii="Times New Roman" w:hAnsi="Times New Roman" w:cs="Times New Roman"/>
         </w:rPr>
       </w:pPr>
     </w:p>
@@ -4407,7 +5105,7 @@
       <w:pPr>
         <w:ind w:left="360"/>
         <w:rPr>
-          <w:rFonts w:ascii="Poppins" w:hAnsi="Poppins" w:cs="Poppins"/>
+          <w:rFonts w:ascii="Times New Roman" w:hAnsi="Times New Roman" w:cs="Times New Roman"/>
         </w:rPr>
       </w:pPr>
     </w:p>
@@ -4415,7 +5113,7 @@
       <w:pPr>
         <w:ind w:left="360"/>
         <w:rPr>
-          <w:rFonts w:ascii="Poppins" w:hAnsi="Poppins" w:cs="Poppins"/>
+          <w:rFonts w:ascii="Times New Roman" w:hAnsi="Times New Roman" w:cs="Times New Roman"/>
         </w:rPr>
       </w:pPr>
     </w:p>
@@ -4423,7 +5121,7 @@
       <w:pPr>
         <w:ind w:left="360"/>
         <w:rPr>
-          <w:rFonts w:ascii="Poppins" w:hAnsi="Poppins" w:cs="Poppins"/>
+          <w:rFonts w:ascii="Times New Roman" w:hAnsi="Times New Roman" w:cs="Times New Roman"/>
         </w:rPr>
       </w:pPr>
     </w:p>
@@ -4431,7 +5129,111 @@
       <w:pPr>
         <w:ind w:left="360"/>
         <w:rPr>
-          <w:rFonts w:ascii="Poppins" w:hAnsi="Poppins" w:cs="Poppins"/>
+          <w:rFonts w:ascii="Times New Roman" w:hAnsi="Times New Roman" w:cs="Times New Roman"/>
+        </w:rPr>
+      </w:pPr>
+    </w:p>
+    <w:p>
+      <w:pPr>
+        <w:ind w:left="360"/>
+        <w:rPr>
+          <w:rFonts w:ascii="Times New Roman" w:hAnsi="Times New Roman" w:cs="Times New Roman"/>
+        </w:rPr>
+      </w:pPr>
+    </w:p>
+    <w:p>
+      <w:pPr>
+        <w:ind w:left="360"/>
+        <w:rPr>
+          <w:rFonts w:ascii="Times New Roman" w:hAnsi="Times New Roman" w:cs="Times New Roman"/>
+        </w:rPr>
+      </w:pPr>
+    </w:p>
+    <w:p>
+      <w:pPr>
+        <w:ind w:left="360"/>
+        <w:rPr>
+          <w:rFonts w:ascii="Times New Roman" w:hAnsi="Times New Roman" w:cs="Times New Roman"/>
+        </w:rPr>
+      </w:pPr>
+    </w:p>
+    <w:p>
+      <w:pPr>
+        <w:ind w:left="360"/>
+        <w:rPr>
+          <w:rFonts w:ascii="Times New Roman" w:hAnsi="Times New Roman" w:cs="Times New Roman"/>
+        </w:rPr>
+      </w:pPr>
+    </w:p>
+    <w:p>
+      <w:pPr>
+        <w:ind w:left="360"/>
+        <w:rPr>
+          <w:rFonts w:ascii="Times New Roman" w:hAnsi="Times New Roman" w:cs="Times New Roman"/>
+        </w:rPr>
+      </w:pPr>
+    </w:p>
+    <w:p>
+      <w:pPr>
+        <w:ind w:left="360"/>
+        <w:rPr>
+          <w:rFonts w:ascii="Times New Roman" w:hAnsi="Times New Roman" w:cs="Times New Roman"/>
+        </w:rPr>
+      </w:pPr>
+    </w:p>
+    <w:p>
+      <w:pPr>
+        <w:ind w:left="360"/>
+        <w:rPr>
+          <w:rFonts w:ascii="Times New Roman" w:hAnsi="Times New Roman" w:cs="Times New Roman"/>
+        </w:rPr>
+      </w:pPr>
+    </w:p>
+    <w:p>
+      <w:pPr>
+        <w:ind w:left="360"/>
+        <w:rPr>
+          <w:rFonts w:ascii="Times New Roman" w:hAnsi="Times New Roman" w:cs="Times New Roman"/>
+        </w:rPr>
+      </w:pPr>
+    </w:p>
+    <w:p>
+      <w:pPr>
+        <w:ind w:left="360"/>
+        <w:rPr>
+          <w:rFonts w:ascii="Times New Roman" w:hAnsi="Times New Roman" w:cs="Times New Roman"/>
+        </w:rPr>
+      </w:pPr>
+    </w:p>
+    <w:p>
+      <w:pPr>
+        <w:ind w:left="360"/>
+        <w:rPr>
+          <w:rFonts w:ascii="Times New Roman" w:hAnsi="Times New Roman" w:cs="Times New Roman"/>
+        </w:rPr>
+      </w:pPr>
+    </w:p>
+    <w:p>
+      <w:pPr>
+        <w:ind w:left="360"/>
+        <w:rPr>
+          <w:rFonts w:ascii="Times New Roman" w:hAnsi="Times New Roman" w:cs="Times New Roman"/>
+        </w:rPr>
+      </w:pPr>
+    </w:p>
+    <w:p>
+      <w:pPr>
+        <w:ind w:left="360"/>
+        <w:rPr>
+          <w:rFonts w:ascii="Times New Roman" w:hAnsi="Times New Roman" w:cs="Times New Roman"/>
+        </w:rPr>
+      </w:pPr>
+    </w:p>
+    <w:p>
+      <w:pPr>
+        <w:ind w:left="360"/>
+        <w:rPr>
+          <w:rFonts w:ascii="Times New Roman" w:hAnsi="Times New Roman" w:cs="Times New Roman"/>
           <w:b/>
           <w:bCs/>
           <w:sz w:val="40"/>
@@ -4440,7 +5242,7 @@
       </w:pPr>
       <w:r>
         <w:rPr>
-          <w:rFonts w:ascii="Poppins" w:hAnsi="Poppins" w:cs="Poppins"/>
+          <w:rFonts w:ascii="Times New Roman" w:hAnsi="Times New Roman" w:cs="Times New Roman"/>
           <w:b/>
           <w:bCs/>
           <w:sz w:val="40"/>
@@ -4454,7 +5256,7 @@
       <w:pPr>
         <w:ind w:left="360"/>
         <w:rPr>
-          <w:rFonts w:ascii="Poppins" w:hAnsi="Poppins" w:cs="Poppins"/>
+          <w:rFonts w:ascii="Times New Roman" w:hAnsi="Times New Roman" w:cs="Times New Roman"/>
           <w:b/>
           <w:bCs/>
           <w:sz w:val="40"/>
@@ -4463,7 +5265,7 @@
       </w:pPr>
       <w:r>
         <w:rPr>
-          <w:rFonts w:ascii="Poppins" w:hAnsi="Poppins" w:cs="Poppins"/>
+          <w:rFonts w:ascii="Times New Roman" w:hAnsi="Times New Roman" w:cs="Times New Roman"/>
           <w:b/>
           <w:bCs/>
           <w:sz w:val="40"/>
@@ -4476,7 +5278,7 @@
       <w:pPr>
         <w:ind w:left="360"/>
         <w:rPr>
-          <w:rFonts w:ascii="Poppins" w:hAnsi="Poppins" w:cs="Poppins"/>
+          <w:rFonts w:ascii="Times New Roman" w:hAnsi="Times New Roman" w:cs="Times New Roman"/>
         </w:rPr>
       </w:pPr>
     </w:p>
@@ -4484,7 +5286,7 @@
       <w:pPr>
         <w:ind w:left="360"/>
         <w:rPr>
-          <w:rFonts w:ascii="Poppins" w:hAnsi="Poppins" w:cs="Poppins"/>
+          <w:rFonts w:ascii="Times New Roman" w:hAnsi="Times New Roman" w:cs="Times New Roman"/>
         </w:rPr>
       </w:pPr>
     </w:p>
@@ -4492,12 +5294,13 @@
       <w:pPr>
         <w:ind w:left="360"/>
         <w:rPr>
-          <w:rFonts w:ascii="Poppins" w:hAnsi="Poppins" w:cs="Poppins"/>
+          <w:rFonts w:ascii="Times New Roman" w:hAnsi="Times New Roman" w:cs="Times New Roman"/>
           <w:noProof/>
         </w:rPr>
       </w:pPr>
       <w:r>
         <w:rPr>
+          <w:rFonts w:ascii="Times New Roman" w:hAnsi="Times New Roman" w:cs="Times New Roman"/>
           <w:noProof/>
         </w:rPr>
         <w:drawing>
@@ -4518,7 +5321,7 @@
                     </pic:cNvPicPr>
                   </pic:nvPicPr>
                   <pic:blipFill>
-                    <a:blip r:embed="rId24">
+                    <a:blip r:embed="rId28">
                       <a:extLst>
                         <a:ext uri="{28A0092B-C50C-407E-A947-70E740481C1C}">
                           <a14:useLocalDpi xmlns:a14="http://schemas.microsoft.com/office/drawing/2010/main" val="0"/>
@@ -4553,7 +5356,7 @@
     <w:p>
       <w:pPr>
         <w:rPr>
-          <w:rFonts w:ascii="Poppins" w:hAnsi="Poppins" w:cs="Poppins"/>
+          <w:rFonts w:ascii="Times New Roman" w:hAnsi="Times New Roman" w:cs="Times New Roman"/>
           <w:b/>
           <w:bCs/>
           <w:sz w:val="24"/>
@@ -4563,7 +5366,7 @@
       <w:proofErr w:type="spellStart"/>
       <w:r>
         <w:rPr>
-          <w:rFonts w:ascii="Poppins" w:hAnsi="Poppins" w:cs="Poppins"/>
+          <w:rFonts w:ascii="Times New Roman" w:hAnsi="Times New Roman" w:cs="Times New Roman"/>
           <w:b/>
           <w:bCs/>
           <w:sz w:val="24"/>
@@ -4574,23 +5377,13 @@
       <w:proofErr w:type="spellEnd"/>
       <w:r>
         <w:rPr>
-          <w:rFonts w:ascii="Poppins" w:hAnsi="Poppins" w:cs="Poppins"/>
+          <w:rFonts w:ascii="Times New Roman" w:hAnsi="Times New Roman" w:cs="Times New Roman"/>
           <w:b/>
           <w:bCs/>
           <w:sz w:val="24"/>
           <w:szCs w:val="24"/>
         </w:rPr>
-        <w:t xml:space="preserve"> Utama:</w:t>
-      </w:r>
-      <w:r>
-        <w:rPr>
-          <w:rFonts w:ascii="Poppins" w:hAnsi="Poppins" w:cs="Poppins"/>
-          <w:b/>
-          <w:bCs/>
-          <w:sz w:val="24"/>
-          <w:szCs w:val="24"/>
-        </w:rPr>
-        <w:t xml:space="preserve"> </w:t>
+        <w:t xml:space="preserve"> Utama: </w:t>
       </w:r>
     </w:p>
     <w:p>
@@ -4601,14 +5394,14 @@
           <w:numId w:val="19"/>
         </w:numPr>
         <w:rPr>
-          <w:rFonts w:ascii="Poppins" w:hAnsi="Poppins" w:cs="Poppins"/>
-          <w:sz w:val="24"/>
-          <w:szCs w:val="24"/>
-        </w:rPr>
-      </w:pPr>
-      <w:r>
-        <w:rPr>
-          <w:rFonts w:ascii="Poppins" w:hAnsi="Poppins" w:cs="Poppins"/>
+          <w:rFonts w:ascii="Times New Roman" w:hAnsi="Times New Roman" w:cs="Times New Roman"/>
+          <w:sz w:val="24"/>
+          <w:szCs w:val="24"/>
+        </w:rPr>
+      </w:pPr>
+      <w:r>
+        <w:rPr>
+          <w:rFonts w:ascii="Times New Roman" w:hAnsi="Times New Roman" w:cs="Times New Roman"/>
           <w:sz w:val="24"/>
           <w:szCs w:val="24"/>
         </w:rPr>
@@ -4617,7 +5410,7 @@
       <w:proofErr w:type="spellStart"/>
       <w:r>
         <w:rPr>
-          <w:rFonts w:ascii="Poppins" w:hAnsi="Poppins" w:cs="Poppins"/>
+          <w:rFonts w:ascii="Times New Roman" w:hAnsi="Times New Roman" w:cs="Times New Roman"/>
           <w:sz w:val="24"/>
           <w:szCs w:val="24"/>
         </w:rPr>
@@ -4626,16 +5419,16 @@
       <w:proofErr w:type="spellEnd"/>
       <w:r>
         <w:rPr>
-          <w:rFonts w:ascii="Poppins" w:hAnsi="Poppins" w:cs="Poppins"/>
-          <w:sz w:val="24"/>
-          <w:szCs w:val="24"/>
-        </w:rPr>
-        <w:t xml:space="preserve"> </w:t>
-      </w:r>
-      <w:proofErr w:type="spellStart"/>
-      <w:r>
-        <w:rPr>
-          <w:rFonts w:ascii="Poppins" w:hAnsi="Poppins" w:cs="Poppins"/>
+          <w:rFonts w:ascii="Times New Roman" w:hAnsi="Times New Roman" w:cs="Times New Roman"/>
+          <w:sz w:val="24"/>
+          <w:szCs w:val="24"/>
+        </w:rPr>
+        <w:t xml:space="preserve"> </w:t>
+      </w:r>
+      <w:proofErr w:type="spellStart"/>
+      <w:r>
+        <w:rPr>
+          <w:rFonts w:ascii="Times New Roman" w:hAnsi="Times New Roman" w:cs="Times New Roman"/>
           <w:sz w:val="24"/>
           <w:szCs w:val="24"/>
         </w:rPr>
@@ -4644,16 +5437,16 @@
       <w:proofErr w:type="spellEnd"/>
       <w:r>
         <w:rPr>
-          <w:rFonts w:ascii="Poppins" w:hAnsi="Poppins" w:cs="Poppins"/>
-          <w:sz w:val="24"/>
-          <w:szCs w:val="24"/>
-        </w:rPr>
-        <w:t xml:space="preserve"> </w:t>
-      </w:r>
-      <w:proofErr w:type="spellStart"/>
-      <w:r>
-        <w:rPr>
-          <w:rFonts w:ascii="Poppins" w:hAnsi="Poppins" w:cs="Poppins"/>
+          <w:rFonts w:ascii="Times New Roman" w:hAnsi="Times New Roman" w:cs="Times New Roman"/>
+          <w:sz w:val="24"/>
+          <w:szCs w:val="24"/>
+        </w:rPr>
+        <w:t xml:space="preserve"> </w:t>
+      </w:r>
+      <w:proofErr w:type="spellStart"/>
+      <w:r>
+        <w:rPr>
+          <w:rFonts w:ascii="Times New Roman" w:hAnsi="Times New Roman" w:cs="Times New Roman"/>
           <w:sz w:val="24"/>
           <w:szCs w:val="24"/>
         </w:rPr>
@@ -4662,7 +5455,7 @@
       <w:proofErr w:type="spellEnd"/>
       <w:r>
         <w:rPr>
-          <w:rFonts w:ascii="Poppins" w:hAnsi="Poppins" w:cs="Poppins"/>
+          <w:rFonts w:ascii="Times New Roman" w:hAnsi="Times New Roman" w:cs="Times New Roman"/>
           <w:sz w:val="24"/>
           <w:szCs w:val="24"/>
         </w:rPr>
@@ -4671,7 +5464,7 @@
       <w:proofErr w:type="spellStart"/>
       <w:r>
         <w:rPr>
-          <w:rFonts w:ascii="Poppins" w:hAnsi="Poppins" w:cs="Poppins"/>
+          <w:rFonts w:ascii="Times New Roman" w:hAnsi="Times New Roman" w:cs="Times New Roman"/>
           <w:sz w:val="24"/>
           <w:szCs w:val="24"/>
         </w:rPr>
@@ -4680,16 +5473,16 @@
       <w:proofErr w:type="spellEnd"/>
       <w:r>
         <w:rPr>
-          <w:rFonts w:ascii="Poppins" w:hAnsi="Poppins" w:cs="Poppins"/>
-          <w:sz w:val="24"/>
-          <w:szCs w:val="24"/>
-        </w:rPr>
-        <w:t xml:space="preserve"> </w:t>
-      </w:r>
-      <w:proofErr w:type="spellStart"/>
-      <w:r>
-        <w:rPr>
-          <w:rFonts w:ascii="Poppins" w:hAnsi="Poppins" w:cs="Poppins"/>
+          <w:rFonts w:ascii="Times New Roman" w:hAnsi="Times New Roman" w:cs="Times New Roman"/>
+          <w:sz w:val="24"/>
+          <w:szCs w:val="24"/>
+        </w:rPr>
+        <w:t xml:space="preserve"> </w:t>
+      </w:r>
+      <w:proofErr w:type="spellStart"/>
+      <w:r>
+        <w:rPr>
+          <w:rFonts w:ascii="Times New Roman" w:hAnsi="Times New Roman" w:cs="Times New Roman"/>
           <w:sz w:val="24"/>
           <w:szCs w:val="24"/>
         </w:rPr>
@@ -4698,16 +5491,16 @@
       <w:proofErr w:type="spellEnd"/>
       <w:r>
         <w:rPr>
-          <w:rFonts w:ascii="Poppins" w:hAnsi="Poppins" w:cs="Poppins"/>
-          <w:sz w:val="24"/>
-          <w:szCs w:val="24"/>
-        </w:rPr>
-        <w:t xml:space="preserve"> </w:t>
-      </w:r>
-      <w:proofErr w:type="spellStart"/>
-      <w:r>
-        <w:rPr>
-          <w:rFonts w:ascii="Poppins" w:hAnsi="Poppins" w:cs="Poppins"/>
+          <w:rFonts w:ascii="Times New Roman" w:hAnsi="Times New Roman" w:cs="Times New Roman"/>
+          <w:sz w:val="24"/>
+          <w:szCs w:val="24"/>
+        </w:rPr>
+        <w:t xml:space="preserve"> </w:t>
+      </w:r>
+      <w:proofErr w:type="spellStart"/>
+      <w:r>
+        <w:rPr>
+          <w:rFonts w:ascii="Times New Roman" w:hAnsi="Times New Roman" w:cs="Times New Roman"/>
           <w:sz w:val="24"/>
           <w:szCs w:val="24"/>
         </w:rPr>
@@ -4716,16 +5509,16 @@
       <w:proofErr w:type="spellEnd"/>
       <w:r>
         <w:rPr>
-          <w:rFonts w:ascii="Poppins" w:hAnsi="Poppins" w:cs="Poppins"/>
-          <w:sz w:val="24"/>
-          <w:szCs w:val="24"/>
-        </w:rPr>
-        <w:t xml:space="preserve"> </w:t>
-      </w:r>
-      <w:proofErr w:type="spellStart"/>
-      <w:r>
-        <w:rPr>
-          <w:rFonts w:ascii="Poppins" w:hAnsi="Poppins" w:cs="Poppins"/>
+          <w:rFonts w:ascii="Times New Roman" w:hAnsi="Times New Roman" w:cs="Times New Roman"/>
+          <w:sz w:val="24"/>
+          <w:szCs w:val="24"/>
+        </w:rPr>
+        <w:t xml:space="preserve"> </w:t>
+      </w:r>
+      <w:proofErr w:type="spellStart"/>
+      <w:r>
+        <w:rPr>
+          <w:rFonts w:ascii="Times New Roman" w:hAnsi="Times New Roman" w:cs="Times New Roman"/>
           <w:sz w:val="24"/>
           <w:szCs w:val="24"/>
         </w:rPr>
@@ -4734,16 +5527,16 @@
       <w:proofErr w:type="spellEnd"/>
       <w:r>
         <w:rPr>
-          <w:rFonts w:ascii="Poppins" w:hAnsi="Poppins" w:cs="Poppins"/>
-          <w:sz w:val="24"/>
-          <w:szCs w:val="24"/>
-        </w:rPr>
-        <w:t xml:space="preserve"> </w:t>
-      </w:r>
-      <w:proofErr w:type="spellStart"/>
-      <w:r>
-        <w:rPr>
-          <w:rFonts w:ascii="Poppins" w:hAnsi="Poppins" w:cs="Poppins"/>
+          <w:rFonts w:ascii="Times New Roman" w:hAnsi="Times New Roman" w:cs="Times New Roman"/>
+          <w:sz w:val="24"/>
+          <w:szCs w:val="24"/>
+        </w:rPr>
+        <w:t xml:space="preserve"> </w:t>
+      </w:r>
+      <w:proofErr w:type="spellStart"/>
+      <w:r>
+        <w:rPr>
+          <w:rFonts w:ascii="Times New Roman" w:hAnsi="Times New Roman" w:cs="Times New Roman"/>
           <w:sz w:val="24"/>
           <w:szCs w:val="24"/>
         </w:rPr>
@@ -4752,7 +5545,7 @@
       <w:proofErr w:type="spellEnd"/>
       <w:r>
         <w:rPr>
-          <w:rFonts w:ascii="Poppins" w:hAnsi="Poppins" w:cs="Poppins"/>
+          <w:rFonts w:ascii="Times New Roman" w:hAnsi="Times New Roman" w:cs="Times New Roman"/>
           <w:sz w:val="24"/>
           <w:szCs w:val="24"/>
         </w:rPr>
@@ -4767,14 +5560,14 @@
           <w:numId w:val="19"/>
         </w:numPr>
         <w:rPr>
-          <w:rFonts w:ascii="Poppins" w:hAnsi="Poppins" w:cs="Poppins"/>
-          <w:sz w:val="24"/>
-          <w:szCs w:val="24"/>
-        </w:rPr>
-      </w:pPr>
-      <w:r>
-        <w:rPr>
-          <w:rFonts w:ascii="Poppins" w:hAnsi="Poppins" w:cs="Poppins"/>
+          <w:rFonts w:ascii="Times New Roman" w:hAnsi="Times New Roman" w:cs="Times New Roman"/>
+          <w:sz w:val="24"/>
+          <w:szCs w:val="24"/>
+        </w:rPr>
+      </w:pPr>
+      <w:r>
+        <w:rPr>
+          <w:rFonts w:ascii="Times New Roman" w:hAnsi="Times New Roman" w:cs="Times New Roman"/>
           <w:sz w:val="24"/>
           <w:szCs w:val="24"/>
         </w:rPr>
@@ -4783,7 +5576,7 @@
       <w:proofErr w:type="spellStart"/>
       <w:r>
         <w:rPr>
-          <w:rFonts w:ascii="Poppins" w:hAnsi="Poppins" w:cs="Poppins"/>
+          <w:rFonts w:ascii="Times New Roman" w:hAnsi="Times New Roman" w:cs="Times New Roman"/>
           <w:sz w:val="24"/>
           <w:szCs w:val="24"/>
         </w:rPr>
@@ -4792,16 +5585,16 @@
       <w:proofErr w:type="spellEnd"/>
       <w:r>
         <w:rPr>
-          <w:rFonts w:ascii="Poppins" w:hAnsi="Poppins" w:cs="Poppins"/>
-          <w:sz w:val="24"/>
-          <w:szCs w:val="24"/>
-        </w:rPr>
-        <w:t xml:space="preserve"> </w:t>
-      </w:r>
-      <w:proofErr w:type="spellStart"/>
-      <w:r>
-        <w:rPr>
-          <w:rFonts w:ascii="Poppins" w:hAnsi="Poppins" w:cs="Poppins"/>
+          <w:rFonts w:ascii="Times New Roman" w:hAnsi="Times New Roman" w:cs="Times New Roman"/>
+          <w:sz w:val="24"/>
+          <w:szCs w:val="24"/>
+        </w:rPr>
+        <w:t xml:space="preserve"> </w:t>
+      </w:r>
+      <w:proofErr w:type="spellStart"/>
+      <w:r>
+        <w:rPr>
+          <w:rFonts w:ascii="Times New Roman" w:hAnsi="Times New Roman" w:cs="Times New Roman"/>
           <w:sz w:val="24"/>
           <w:szCs w:val="24"/>
         </w:rPr>
@@ -4810,16 +5603,16 @@
       <w:proofErr w:type="spellEnd"/>
       <w:r>
         <w:rPr>
-          <w:rFonts w:ascii="Poppins" w:hAnsi="Poppins" w:cs="Poppins"/>
-          <w:sz w:val="24"/>
-          <w:szCs w:val="24"/>
-        </w:rPr>
-        <w:t xml:space="preserve"> </w:t>
-      </w:r>
-      <w:proofErr w:type="spellStart"/>
-      <w:r>
-        <w:rPr>
-          <w:rFonts w:ascii="Poppins" w:hAnsi="Poppins" w:cs="Poppins"/>
+          <w:rFonts w:ascii="Times New Roman" w:hAnsi="Times New Roman" w:cs="Times New Roman"/>
+          <w:sz w:val="24"/>
+          <w:szCs w:val="24"/>
+        </w:rPr>
+        <w:t xml:space="preserve"> </w:t>
+      </w:r>
+      <w:proofErr w:type="spellStart"/>
+      <w:r>
+        <w:rPr>
+          <w:rFonts w:ascii="Times New Roman" w:hAnsi="Times New Roman" w:cs="Times New Roman"/>
           <w:sz w:val="24"/>
           <w:szCs w:val="24"/>
         </w:rPr>
@@ -4828,7 +5621,7 @@
       <w:proofErr w:type="spellEnd"/>
       <w:r>
         <w:rPr>
-          <w:rFonts w:ascii="Poppins" w:hAnsi="Poppins" w:cs="Poppins"/>
+          <w:rFonts w:ascii="Times New Roman" w:hAnsi="Times New Roman" w:cs="Times New Roman"/>
           <w:sz w:val="24"/>
           <w:szCs w:val="24"/>
         </w:rPr>
@@ -4837,7 +5630,7 @@
       <w:proofErr w:type="spellStart"/>
       <w:r>
         <w:rPr>
-          <w:rFonts w:ascii="Poppins" w:hAnsi="Poppins" w:cs="Poppins"/>
+          <w:rFonts w:ascii="Times New Roman" w:hAnsi="Times New Roman" w:cs="Times New Roman"/>
           <w:sz w:val="24"/>
           <w:szCs w:val="24"/>
         </w:rPr>
@@ -4846,16 +5639,16 @@
       <w:proofErr w:type="spellEnd"/>
       <w:r>
         <w:rPr>
-          <w:rFonts w:ascii="Poppins" w:hAnsi="Poppins" w:cs="Poppins"/>
-          <w:sz w:val="24"/>
-          <w:szCs w:val="24"/>
-        </w:rPr>
-        <w:t xml:space="preserve"> </w:t>
-      </w:r>
-      <w:proofErr w:type="spellStart"/>
-      <w:r>
-        <w:rPr>
-          <w:rFonts w:ascii="Poppins" w:hAnsi="Poppins" w:cs="Poppins"/>
+          <w:rFonts w:ascii="Times New Roman" w:hAnsi="Times New Roman" w:cs="Times New Roman"/>
+          <w:sz w:val="24"/>
+          <w:szCs w:val="24"/>
+        </w:rPr>
+        <w:t xml:space="preserve"> </w:t>
+      </w:r>
+      <w:proofErr w:type="spellStart"/>
+      <w:r>
+        <w:rPr>
+          <w:rFonts w:ascii="Times New Roman" w:hAnsi="Times New Roman" w:cs="Times New Roman"/>
           <w:sz w:val="24"/>
           <w:szCs w:val="24"/>
         </w:rPr>
@@ -4864,16 +5657,16 @@
       <w:proofErr w:type="spellEnd"/>
       <w:r>
         <w:rPr>
-          <w:rFonts w:ascii="Poppins" w:hAnsi="Poppins" w:cs="Poppins"/>
-          <w:sz w:val="24"/>
-          <w:szCs w:val="24"/>
-        </w:rPr>
-        <w:t xml:space="preserve"> </w:t>
-      </w:r>
-      <w:proofErr w:type="spellStart"/>
-      <w:r>
-        <w:rPr>
-          <w:rFonts w:ascii="Poppins" w:hAnsi="Poppins" w:cs="Poppins"/>
+          <w:rFonts w:ascii="Times New Roman" w:hAnsi="Times New Roman" w:cs="Times New Roman"/>
+          <w:sz w:val="24"/>
+          <w:szCs w:val="24"/>
+        </w:rPr>
+        <w:t xml:space="preserve"> </w:t>
+      </w:r>
+      <w:proofErr w:type="spellStart"/>
+      <w:r>
+        <w:rPr>
+          <w:rFonts w:ascii="Times New Roman" w:hAnsi="Times New Roman" w:cs="Times New Roman"/>
           <w:sz w:val="24"/>
           <w:szCs w:val="24"/>
         </w:rPr>
@@ -4882,16 +5675,16 @@
       <w:proofErr w:type="spellEnd"/>
       <w:r>
         <w:rPr>
-          <w:rFonts w:ascii="Poppins" w:hAnsi="Poppins" w:cs="Poppins"/>
-          <w:sz w:val="24"/>
-          <w:szCs w:val="24"/>
-        </w:rPr>
-        <w:t xml:space="preserve"> </w:t>
-      </w:r>
-      <w:proofErr w:type="spellStart"/>
-      <w:r>
-        <w:rPr>
-          <w:rFonts w:ascii="Poppins" w:hAnsi="Poppins" w:cs="Poppins"/>
+          <w:rFonts w:ascii="Times New Roman" w:hAnsi="Times New Roman" w:cs="Times New Roman"/>
+          <w:sz w:val="24"/>
+          <w:szCs w:val="24"/>
+        </w:rPr>
+        <w:t xml:space="preserve"> </w:t>
+      </w:r>
+      <w:proofErr w:type="spellStart"/>
+      <w:r>
+        <w:rPr>
+          <w:rFonts w:ascii="Times New Roman" w:hAnsi="Times New Roman" w:cs="Times New Roman"/>
           <w:sz w:val="24"/>
           <w:szCs w:val="24"/>
         </w:rPr>
@@ -4900,16 +5693,16 @@
       <w:proofErr w:type="spellEnd"/>
       <w:r>
         <w:rPr>
-          <w:rFonts w:ascii="Poppins" w:hAnsi="Poppins" w:cs="Poppins"/>
-          <w:sz w:val="24"/>
-          <w:szCs w:val="24"/>
-        </w:rPr>
-        <w:t xml:space="preserve"> </w:t>
-      </w:r>
-      <w:proofErr w:type="spellStart"/>
-      <w:r>
-        <w:rPr>
-          <w:rFonts w:ascii="Poppins" w:hAnsi="Poppins" w:cs="Poppins"/>
+          <w:rFonts w:ascii="Times New Roman" w:hAnsi="Times New Roman" w:cs="Times New Roman"/>
+          <w:sz w:val="24"/>
+          <w:szCs w:val="24"/>
+        </w:rPr>
+        <w:t xml:space="preserve"> </w:t>
+      </w:r>
+      <w:proofErr w:type="spellStart"/>
+      <w:r>
+        <w:rPr>
+          <w:rFonts w:ascii="Times New Roman" w:hAnsi="Times New Roman" w:cs="Times New Roman"/>
           <w:sz w:val="24"/>
           <w:szCs w:val="24"/>
         </w:rPr>
@@ -4918,16 +5711,16 @@
       <w:proofErr w:type="spellEnd"/>
       <w:r>
         <w:rPr>
-          <w:rFonts w:ascii="Poppins" w:hAnsi="Poppins" w:cs="Poppins"/>
-          <w:sz w:val="24"/>
-          <w:szCs w:val="24"/>
-        </w:rPr>
-        <w:t xml:space="preserve"> </w:t>
-      </w:r>
-      <w:proofErr w:type="spellStart"/>
-      <w:r>
-        <w:rPr>
-          <w:rFonts w:ascii="Poppins" w:hAnsi="Poppins" w:cs="Poppins"/>
+          <w:rFonts w:ascii="Times New Roman" w:hAnsi="Times New Roman" w:cs="Times New Roman"/>
+          <w:sz w:val="24"/>
+          <w:szCs w:val="24"/>
+        </w:rPr>
+        <w:t xml:space="preserve"> </w:t>
+      </w:r>
+      <w:proofErr w:type="spellStart"/>
+      <w:r>
+        <w:rPr>
+          <w:rFonts w:ascii="Times New Roman" w:hAnsi="Times New Roman" w:cs="Times New Roman"/>
           <w:sz w:val="24"/>
           <w:szCs w:val="24"/>
         </w:rPr>
@@ -4936,16 +5729,16 @@
       <w:proofErr w:type="spellEnd"/>
       <w:r>
         <w:rPr>
-          <w:rFonts w:ascii="Poppins" w:hAnsi="Poppins" w:cs="Poppins"/>
-          <w:sz w:val="24"/>
-          <w:szCs w:val="24"/>
-        </w:rPr>
-        <w:t xml:space="preserve"> </w:t>
-      </w:r>
-      <w:proofErr w:type="spellStart"/>
-      <w:r>
-        <w:rPr>
-          <w:rFonts w:ascii="Poppins" w:hAnsi="Poppins" w:cs="Poppins"/>
+          <w:rFonts w:ascii="Times New Roman" w:hAnsi="Times New Roman" w:cs="Times New Roman"/>
+          <w:sz w:val="24"/>
+          <w:szCs w:val="24"/>
+        </w:rPr>
+        <w:t xml:space="preserve"> </w:t>
+      </w:r>
+      <w:proofErr w:type="spellStart"/>
+      <w:r>
+        <w:rPr>
+          <w:rFonts w:ascii="Times New Roman" w:hAnsi="Times New Roman" w:cs="Times New Roman"/>
           <w:sz w:val="24"/>
           <w:szCs w:val="24"/>
         </w:rPr>
@@ -4954,16 +5747,16 @@
       <w:proofErr w:type="spellEnd"/>
       <w:r>
         <w:rPr>
-          <w:rFonts w:ascii="Poppins" w:hAnsi="Poppins" w:cs="Poppins"/>
-          <w:sz w:val="24"/>
-          <w:szCs w:val="24"/>
-        </w:rPr>
-        <w:t xml:space="preserve"> </w:t>
-      </w:r>
-      <w:proofErr w:type="spellStart"/>
-      <w:r>
-        <w:rPr>
-          <w:rFonts w:ascii="Poppins" w:hAnsi="Poppins" w:cs="Poppins"/>
+          <w:rFonts w:ascii="Times New Roman" w:hAnsi="Times New Roman" w:cs="Times New Roman"/>
+          <w:sz w:val="24"/>
+          <w:szCs w:val="24"/>
+        </w:rPr>
+        <w:t xml:space="preserve"> </w:t>
+      </w:r>
+      <w:proofErr w:type="spellStart"/>
+      <w:r>
+        <w:rPr>
+          <w:rFonts w:ascii="Times New Roman" w:hAnsi="Times New Roman" w:cs="Times New Roman"/>
           <w:sz w:val="24"/>
           <w:szCs w:val="24"/>
         </w:rPr>
@@ -4972,7 +5765,7 @@
       <w:proofErr w:type="spellEnd"/>
       <w:r>
         <w:rPr>
-          <w:rFonts w:ascii="Poppins" w:hAnsi="Poppins" w:cs="Poppins"/>
+          <w:rFonts w:ascii="Times New Roman" w:hAnsi="Times New Roman" w:cs="Times New Roman"/>
           <w:sz w:val="24"/>
           <w:szCs w:val="24"/>
         </w:rPr>
@@ -4987,15 +5780,15 @@
           <w:numId w:val="19"/>
         </w:numPr>
         <w:rPr>
-          <w:rFonts w:ascii="Poppins" w:hAnsi="Poppins" w:cs="Poppins"/>
-          <w:sz w:val="24"/>
-          <w:szCs w:val="24"/>
-        </w:rPr>
-      </w:pPr>
-      <w:proofErr w:type="spellStart"/>
-      <w:r>
-        <w:rPr>
-          <w:rFonts w:ascii="Poppins" w:hAnsi="Poppins" w:cs="Poppins"/>
+          <w:rFonts w:ascii="Times New Roman" w:hAnsi="Times New Roman" w:cs="Times New Roman"/>
+          <w:sz w:val="24"/>
+          <w:szCs w:val="24"/>
+        </w:rPr>
+      </w:pPr>
+      <w:proofErr w:type="spellStart"/>
+      <w:r>
+        <w:rPr>
+          <w:rFonts w:ascii="Times New Roman" w:hAnsi="Times New Roman" w:cs="Times New Roman"/>
           <w:sz w:val="24"/>
           <w:szCs w:val="24"/>
         </w:rPr>
@@ -5004,7 +5797,7 @@
       <w:proofErr w:type="spellEnd"/>
       <w:r>
         <w:rPr>
-          <w:rFonts w:ascii="Poppins" w:hAnsi="Poppins" w:cs="Poppins"/>
+          <w:rFonts w:ascii="Times New Roman" w:hAnsi="Times New Roman" w:cs="Times New Roman"/>
           <w:sz w:val="24"/>
           <w:szCs w:val="24"/>
         </w:rPr>
@@ -5013,7 +5806,7 @@
       <w:proofErr w:type="spellStart"/>
       <w:r>
         <w:rPr>
-          <w:rFonts w:ascii="Poppins" w:hAnsi="Poppins" w:cs="Poppins"/>
+          <w:rFonts w:ascii="Times New Roman" w:hAnsi="Times New Roman" w:cs="Times New Roman"/>
           <w:sz w:val="24"/>
           <w:szCs w:val="24"/>
         </w:rPr>
@@ -5022,16 +5815,16 @@
       <w:proofErr w:type="spellEnd"/>
       <w:r>
         <w:rPr>
-          <w:rFonts w:ascii="Poppins" w:hAnsi="Poppins" w:cs="Poppins"/>
-          <w:sz w:val="24"/>
-          <w:szCs w:val="24"/>
-        </w:rPr>
-        <w:t xml:space="preserve"> </w:t>
-      </w:r>
-      <w:proofErr w:type="spellStart"/>
-      <w:r>
-        <w:rPr>
-          <w:rFonts w:ascii="Poppins" w:hAnsi="Poppins" w:cs="Poppins"/>
+          <w:rFonts w:ascii="Times New Roman" w:hAnsi="Times New Roman" w:cs="Times New Roman"/>
+          <w:sz w:val="24"/>
+          <w:szCs w:val="24"/>
+        </w:rPr>
+        <w:t xml:space="preserve"> </w:t>
+      </w:r>
+      <w:proofErr w:type="spellStart"/>
+      <w:r>
+        <w:rPr>
+          <w:rFonts w:ascii="Times New Roman" w:hAnsi="Times New Roman" w:cs="Times New Roman"/>
           <w:sz w:val="24"/>
           <w:szCs w:val="24"/>
         </w:rPr>
@@ -5040,16 +5833,16 @@
       <w:proofErr w:type="spellEnd"/>
       <w:r>
         <w:rPr>
-          <w:rFonts w:ascii="Poppins" w:hAnsi="Poppins" w:cs="Poppins"/>
-          <w:sz w:val="24"/>
-          <w:szCs w:val="24"/>
-        </w:rPr>
-        <w:t xml:space="preserve"> </w:t>
-      </w:r>
-      <w:proofErr w:type="spellStart"/>
-      <w:r>
-        <w:rPr>
-          <w:rFonts w:ascii="Poppins" w:hAnsi="Poppins" w:cs="Poppins"/>
+          <w:rFonts w:ascii="Times New Roman" w:hAnsi="Times New Roman" w:cs="Times New Roman"/>
+          <w:sz w:val="24"/>
+          <w:szCs w:val="24"/>
+        </w:rPr>
+        <w:t xml:space="preserve"> </w:t>
+      </w:r>
+      <w:proofErr w:type="spellStart"/>
+      <w:r>
+        <w:rPr>
+          <w:rFonts w:ascii="Times New Roman" w:hAnsi="Times New Roman" w:cs="Times New Roman"/>
           <w:sz w:val="24"/>
           <w:szCs w:val="24"/>
         </w:rPr>
@@ -5058,7 +5851,7 @@
       <w:proofErr w:type="spellEnd"/>
       <w:r>
         <w:rPr>
-          <w:rFonts w:ascii="Poppins" w:hAnsi="Poppins" w:cs="Poppins"/>
+          <w:rFonts w:ascii="Times New Roman" w:hAnsi="Times New Roman" w:cs="Times New Roman"/>
           <w:sz w:val="24"/>
           <w:szCs w:val="24"/>
         </w:rPr>
@@ -5067,7 +5860,7 @@
       <w:proofErr w:type="spellStart"/>
       <w:r>
         <w:rPr>
-          <w:rFonts w:ascii="Poppins" w:hAnsi="Poppins" w:cs="Poppins"/>
+          <w:rFonts w:ascii="Times New Roman" w:hAnsi="Times New Roman" w:cs="Times New Roman"/>
           <w:sz w:val="24"/>
           <w:szCs w:val="24"/>
         </w:rPr>
@@ -5076,7 +5869,7 @@
       <w:proofErr w:type="spellEnd"/>
       <w:r>
         <w:rPr>
-          <w:rFonts w:ascii="Poppins" w:hAnsi="Poppins" w:cs="Poppins"/>
+          <w:rFonts w:ascii="Times New Roman" w:hAnsi="Times New Roman" w:cs="Times New Roman"/>
           <w:sz w:val="24"/>
           <w:szCs w:val="24"/>
         </w:rPr>
@@ -5085,7 +5878,7 @@
       <w:proofErr w:type="spellStart"/>
       <w:r>
         <w:rPr>
-          <w:rFonts w:ascii="Poppins" w:hAnsi="Poppins" w:cs="Poppins"/>
+          <w:rFonts w:ascii="Times New Roman" w:hAnsi="Times New Roman" w:cs="Times New Roman"/>
           <w:sz w:val="24"/>
           <w:szCs w:val="24"/>
         </w:rPr>
@@ -5094,16 +5887,16 @@
       <w:proofErr w:type="spellEnd"/>
       <w:r>
         <w:rPr>
-          <w:rFonts w:ascii="Poppins" w:hAnsi="Poppins" w:cs="Poppins"/>
-          <w:sz w:val="24"/>
-          <w:szCs w:val="24"/>
-        </w:rPr>
-        <w:t xml:space="preserve"> </w:t>
-      </w:r>
-      <w:proofErr w:type="spellStart"/>
-      <w:r>
-        <w:rPr>
-          <w:rFonts w:ascii="Poppins" w:hAnsi="Poppins" w:cs="Poppins"/>
+          <w:rFonts w:ascii="Times New Roman" w:hAnsi="Times New Roman" w:cs="Times New Roman"/>
+          <w:sz w:val="24"/>
+          <w:szCs w:val="24"/>
+        </w:rPr>
+        <w:t xml:space="preserve"> </w:t>
+      </w:r>
+      <w:proofErr w:type="spellStart"/>
+      <w:r>
+        <w:rPr>
+          <w:rFonts w:ascii="Times New Roman" w:hAnsi="Times New Roman" w:cs="Times New Roman"/>
           <w:sz w:val="24"/>
           <w:szCs w:val="24"/>
         </w:rPr>
@@ -5112,16 +5905,16 @@
       <w:proofErr w:type="spellEnd"/>
       <w:r>
         <w:rPr>
-          <w:rFonts w:ascii="Poppins" w:hAnsi="Poppins" w:cs="Poppins"/>
-          <w:sz w:val="24"/>
-          <w:szCs w:val="24"/>
-        </w:rPr>
-        <w:t xml:space="preserve"> </w:t>
-      </w:r>
-      <w:proofErr w:type="spellStart"/>
-      <w:r>
-        <w:rPr>
-          <w:rFonts w:ascii="Poppins" w:hAnsi="Poppins" w:cs="Poppins"/>
+          <w:rFonts w:ascii="Times New Roman" w:hAnsi="Times New Roman" w:cs="Times New Roman"/>
+          <w:sz w:val="24"/>
+          <w:szCs w:val="24"/>
+        </w:rPr>
+        <w:t xml:space="preserve"> </w:t>
+      </w:r>
+      <w:proofErr w:type="spellStart"/>
+      <w:r>
+        <w:rPr>
+          <w:rFonts w:ascii="Times New Roman" w:hAnsi="Times New Roman" w:cs="Times New Roman"/>
           <w:sz w:val="24"/>
           <w:szCs w:val="24"/>
         </w:rPr>
@@ -5130,16 +5923,16 @@
       <w:proofErr w:type="spellEnd"/>
       <w:r>
         <w:rPr>
-          <w:rFonts w:ascii="Poppins" w:hAnsi="Poppins" w:cs="Poppins"/>
-          <w:sz w:val="24"/>
-          <w:szCs w:val="24"/>
-        </w:rPr>
-        <w:t xml:space="preserve"> </w:t>
-      </w:r>
-      <w:proofErr w:type="spellStart"/>
-      <w:r>
-        <w:rPr>
-          <w:rFonts w:ascii="Poppins" w:hAnsi="Poppins" w:cs="Poppins"/>
+          <w:rFonts w:ascii="Times New Roman" w:hAnsi="Times New Roman" w:cs="Times New Roman"/>
+          <w:sz w:val="24"/>
+          <w:szCs w:val="24"/>
+        </w:rPr>
+        <w:t xml:space="preserve"> </w:t>
+      </w:r>
+      <w:proofErr w:type="spellStart"/>
+      <w:r>
+        <w:rPr>
+          <w:rFonts w:ascii="Times New Roman" w:hAnsi="Times New Roman" w:cs="Times New Roman"/>
           <w:sz w:val="24"/>
           <w:szCs w:val="24"/>
         </w:rPr>
@@ -5148,16 +5941,16 @@
       <w:proofErr w:type="spellEnd"/>
       <w:r>
         <w:rPr>
-          <w:rFonts w:ascii="Poppins" w:hAnsi="Poppins" w:cs="Poppins"/>
-          <w:sz w:val="24"/>
-          <w:szCs w:val="24"/>
-        </w:rPr>
-        <w:t xml:space="preserve"> </w:t>
-      </w:r>
-      <w:proofErr w:type="spellStart"/>
-      <w:r>
-        <w:rPr>
-          <w:rFonts w:ascii="Poppins" w:hAnsi="Poppins" w:cs="Poppins"/>
+          <w:rFonts w:ascii="Times New Roman" w:hAnsi="Times New Roman" w:cs="Times New Roman"/>
+          <w:sz w:val="24"/>
+          <w:szCs w:val="24"/>
+        </w:rPr>
+        <w:t xml:space="preserve"> </w:t>
+      </w:r>
+      <w:proofErr w:type="spellStart"/>
+      <w:r>
+        <w:rPr>
+          <w:rFonts w:ascii="Times New Roman" w:hAnsi="Times New Roman" w:cs="Times New Roman"/>
           <w:sz w:val="24"/>
           <w:szCs w:val="24"/>
         </w:rPr>
@@ -5166,7 +5959,7 @@
       <w:proofErr w:type="spellEnd"/>
       <w:r>
         <w:rPr>
-          <w:rFonts w:ascii="Poppins" w:hAnsi="Poppins" w:cs="Poppins"/>
+          <w:rFonts w:ascii="Times New Roman" w:hAnsi="Times New Roman" w:cs="Times New Roman"/>
           <w:sz w:val="24"/>
           <w:szCs w:val="24"/>
         </w:rPr>
@@ -5175,7 +5968,7 @@
       <w:proofErr w:type="spellStart"/>
       <w:r>
         <w:rPr>
-          <w:rFonts w:ascii="Poppins" w:hAnsi="Poppins" w:cs="Poppins"/>
+          <w:rFonts w:ascii="Times New Roman" w:hAnsi="Times New Roman" w:cs="Times New Roman"/>
           <w:sz w:val="24"/>
           <w:szCs w:val="24"/>
         </w:rPr>
@@ -5184,7 +5977,7 @@
       <w:proofErr w:type="spellEnd"/>
       <w:r>
         <w:rPr>
-          <w:rFonts w:ascii="Poppins" w:hAnsi="Poppins" w:cs="Poppins"/>
+          <w:rFonts w:ascii="Times New Roman" w:hAnsi="Times New Roman" w:cs="Times New Roman"/>
           <w:sz w:val="24"/>
           <w:szCs w:val="24"/>
         </w:rPr>
@@ -5199,15 +5992,15 @@
           <w:numId w:val="19"/>
         </w:numPr>
         <w:rPr>
-          <w:rFonts w:ascii="Poppins" w:hAnsi="Poppins" w:cs="Poppins"/>
-          <w:sz w:val="24"/>
-          <w:szCs w:val="24"/>
-        </w:rPr>
-      </w:pPr>
-      <w:proofErr w:type="spellStart"/>
-      <w:r>
-        <w:rPr>
-          <w:rFonts w:ascii="Poppins" w:hAnsi="Poppins" w:cs="Poppins"/>
+          <w:rFonts w:ascii="Times New Roman" w:hAnsi="Times New Roman" w:cs="Times New Roman"/>
+          <w:sz w:val="24"/>
+          <w:szCs w:val="24"/>
+        </w:rPr>
+      </w:pPr>
+      <w:proofErr w:type="spellStart"/>
+      <w:r>
+        <w:rPr>
+          <w:rFonts w:ascii="Times New Roman" w:hAnsi="Times New Roman" w:cs="Times New Roman"/>
           <w:sz w:val="24"/>
           <w:szCs w:val="24"/>
         </w:rPr>
@@ -5216,7 +6009,7 @@
       <w:proofErr w:type="spellEnd"/>
       <w:r>
         <w:rPr>
-          <w:rFonts w:ascii="Poppins" w:hAnsi="Poppins" w:cs="Poppins"/>
+          <w:rFonts w:ascii="Times New Roman" w:hAnsi="Times New Roman" w:cs="Times New Roman"/>
           <w:sz w:val="24"/>
           <w:szCs w:val="24"/>
         </w:rPr>
@@ -5225,7 +6018,7 @@
       <w:proofErr w:type="spellStart"/>
       <w:r>
         <w:rPr>
-          <w:rFonts w:ascii="Poppins" w:hAnsi="Poppins" w:cs="Poppins"/>
+          <w:rFonts w:ascii="Times New Roman" w:hAnsi="Times New Roman" w:cs="Times New Roman"/>
           <w:sz w:val="24"/>
           <w:szCs w:val="24"/>
         </w:rPr>
@@ -5234,16 +6027,16 @@
       <w:proofErr w:type="spellEnd"/>
       <w:r>
         <w:rPr>
-          <w:rFonts w:ascii="Poppins" w:hAnsi="Poppins" w:cs="Poppins"/>
-          <w:sz w:val="24"/>
-          <w:szCs w:val="24"/>
-        </w:rPr>
-        <w:t xml:space="preserve"> </w:t>
-      </w:r>
-      <w:proofErr w:type="spellStart"/>
-      <w:r>
-        <w:rPr>
-          <w:rFonts w:ascii="Poppins" w:hAnsi="Poppins" w:cs="Poppins"/>
+          <w:rFonts w:ascii="Times New Roman" w:hAnsi="Times New Roman" w:cs="Times New Roman"/>
+          <w:sz w:val="24"/>
+          <w:szCs w:val="24"/>
+        </w:rPr>
+        <w:t xml:space="preserve"> </w:t>
+      </w:r>
+      <w:proofErr w:type="spellStart"/>
+      <w:r>
+        <w:rPr>
+          <w:rFonts w:ascii="Times New Roman" w:hAnsi="Times New Roman" w:cs="Times New Roman"/>
           <w:sz w:val="24"/>
           <w:szCs w:val="24"/>
         </w:rPr>
@@ -5252,16 +6045,16 @@
       <w:proofErr w:type="spellEnd"/>
       <w:r>
         <w:rPr>
-          <w:rFonts w:ascii="Poppins" w:hAnsi="Poppins" w:cs="Poppins"/>
-          <w:sz w:val="24"/>
-          <w:szCs w:val="24"/>
-        </w:rPr>
-        <w:t xml:space="preserve"> </w:t>
-      </w:r>
-      <w:proofErr w:type="spellStart"/>
-      <w:r>
-        <w:rPr>
-          <w:rFonts w:ascii="Poppins" w:hAnsi="Poppins" w:cs="Poppins"/>
+          <w:rFonts w:ascii="Times New Roman" w:hAnsi="Times New Roman" w:cs="Times New Roman"/>
+          <w:sz w:val="24"/>
+          <w:szCs w:val="24"/>
+        </w:rPr>
+        <w:t xml:space="preserve"> </w:t>
+      </w:r>
+      <w:proofErr w:type="spellStart"/>
+      <w:r>
+        <w:rPr>
+          <w:rFonts w:ascii="Times New Roman" w:hAnsi="Times New Roman" w:cs="Times New Roman"/>
           <w:sz w:val="24"/>
           <w:szCs w:val="24"/>
         </w:rPr>
@@ -5270,7 +6063,7 @@
       <w:proofErr w:type="spellEnd"/>
       <w:r>
         <w:rPr>
-          <w:rFonts w:ascii="Poppins" w:hAnsi="Poppins" w:cs="Poppins"/>
+          <w:rFonts w:ascii="Times New Roman" w:hAnsi="Times New Roman" w:cs="Times New Roman"/>
           <w:sz w:val="24"/>
           <w:szCs w:val="24"/>
         </w:rPr>
@@ -5279,7 +6072,7 @@
       <w:proofErr w:type="spellStart"/>
       <w:r>
         <w:rPr>
-          <w:rFonts w:ascii="Poppins" w:hAnsi="Poppins" w:cs="Poppins"/>
+          <w:rFonts w:ascii="Times New Roman" w:hAnsi="Times New Roman" w:cs="Times New Roman"/>
           <w:sz w:val="24"/>
           <w:szCs w:val="24"/>
         </w:rPr>
@@ -5288,16 +6081,16 @@
       <w:proofErr w:type="spellEnd"/>
       <w:r>
         <w:rPr>
-          <w:rFonts w:ascii="Poppins" w:hAnsi="Poppins" w:cs="Poppins"/>
-          <w:sz w:val="24"/>
-          <w:szCs w:val="24"/>
-        </w:rPr>
-        <w:t xml:space="preserve"> </w:t>
-      </w:r>
-      <w:proofErr w:type="spellStart"/>
-      <w:r>
-        <w:rPr>
-          <w:rFonts w:ascii="Poppins" w:hAnsi="Poppins" w:cs="Poppins"/>
+          <w:rFonts w:ascii="Times New Roman" w:hAnsi="Times New Roman" w:cs="Times New Roman"/>
+          <w:sz w:val="24"/>
+          <w:szCs w:val="24"/>
+        </w:rPr>
+        <w:t xml:space="preserve"> </w:t>
+      </w:r>
+      <w:proofErr w:type="spellStart"/>
+      <w:r>
+        <w:rPr>
+          <w:rFonts w:ascii="Times New Roman" w:hAnsi="Times New Roman" w:cs="Times New Roman"/>
           <w:sz w:val="24"/>
           <w:szCs w:val="24"/>
         </w:rPr>
@@ -5306,7 +6099,7 @@
       <w:proofErr w:type="spellEnd"/>
       <w:r>
         <w:rPr>
-          <w:rFonts w:ascii="Poppins" w:hAnsi="Poppins" w:cs="Poppins"/>
+          <w:rFonts w:ascii="Times New Roman" w:hAnsi="Times New Roman" w:cs="Times New Roman"/>
           <w:sz w:val="24"/>
           <w:szCs w:val="24"/>
         </w:rPr>
@@ -5315,7 +6108,7 @@
       <w:proofErr w:type="spellStart"/>
       <w:r>
         <w:rPr>
-          <w:rFonts w:ascii="Poppins" w:hAnsi="Poppins" w:cs="Poppins"/>
+          <w:rFonts w:ascii="Times New Roman" w:hAnsi="Times New Roman" w:cs="Times New Roman"/>
           <w:sz w:val="24"/>
           <w:szCs w:val="24"/>
         </w:rPr>
@@ -5324,7 +6117,7 @@
       <w:proofErr w:type="spellEnd"/>
       <w:r>
         <w:rPr>
-          <w:rFonts w:ascii="Poppins" w:hAnsi="Poppins" w:cs="Poppins"/>
+          <w:rFonts w:ascii="Times New Roman" w:hAnsi="Times New Roman" w:cs="Times New Roman"/>
           <w:sz w:val="24"/>
           <w:szCs w:val="24"/>
         </w:rPr>
@@ -5333,7 +6126,7 @@
       <w:proofErr w:type="spellStart"/>
       <w:r>
         <w:rPr>
-          <w:rFonts w:ascii="Poppins" w:hAnsi="Poppins" w:cs="Poppins"/>
+          <w:rFonts w:ascii="Times New Roman" w:hAnsi="Times New Roman" w:cs="Times New Roman"/>
           <w:sz w:val="24"/>
           <w:szCs w:val="24"/>
         </w:rPr>
@@ -5342,16 +6135,16 @@
       <w:proofErr w:type="spellEnd"/>
       <w:r>
         <w:rPr>
-          <w:rFonts w:ascii="Poppins" w:hAnsi="Poppins" w:cs="Poppins"/>
-          <w:sz w:val="24"/>
-          <w:szCs w:val="24"/>
-        </w:rPr>
-        <w:t xml:space="preserve"> </w:t>
-      </w:r>
-      <w:proofErr w:type="spellStart"/>
-      <w:r>
-        <w:rPr>
-          <w:rFonts w:ascii="Poppins" w:hAnsi="Poppins" w:cs="Poppins"/>
+          <w:rFonts w:ascii="Times New Roman" w:hAnsi="Times New Roman" w:cs="Times New Roman"/>
+          <w:sz w:val="24"/>
+          <w:szCs w:val="24"/>
+        </w:rPr>
+        <w:t xml:space="preserve"> </w:t>
+      </w:r>
+      <w:proofErr w:type="spellStart"/>
+      <w:r>
+        <w:rPr>
+          <w:rFonts w:ascii="Times New Roman" w:hAnsi="Times New Roman" w:cs="Times New Roman"/>
           <w:sz w:val="24"/>
           <w:szCs w:val="24"/>
         </w:rPr>
@@ -5360,16 +6153,16 @@
       <w:proofErr w:type="spellEnd"/>
       <w:r>
         <w:rPr>
-          <w:rFonts w:ascii="Poppins" w:hAnsi="Poppins" w:cs="Poppins"/>
-          <w:sz w:val="24"/>
-          <w:szCs w:val="24"/>
-        </w:rPr>
-        <w:t xml:space="preserve"> </w:t>
-      </w:r>
-      <w:proofErr w:type="spellStart"/>
-      <w:r>
-        <w:rPr>
-          <w:rFonts w:ascii="Poppins" w:hAnsi="Poppins" w:cs="Poppins"/>
+          <w:rFonts w:ascii="Times New Roman" w:hAnsi="Times New Roman" w:cs="Times New Roman"/>
+          <w:sz w:val="24"/>
+          <w:szCs w:val="24"/>
+        </w:rPr>
+        <w:t xml:space="preserve"> </w:t>
+      </w:r>
+      <w:proofErr w:type="spellStart"/>
+      <w:r>
+        <w:rPr>
+          <w:rFonts w:ascii="Times New Roman" w:hAnsi="Times New Roman" w:cs="Times New Roman"/>
           <w:sz w:val="24"/>
           <w:szCs w:val="24"/>
         </w:rPr>
@@ -5378,7 +6171,7 @@
       <w:proofErr w:type="spellEnd"/>
       <w:r>
         <w:rPr>
-          <w:rFonts w:ascii="Poppins" w:hAnsi="Poppins" w:cs="Poppins"/>
+          <w:rFonts w:ascii="Times New Roman" w:hAnsi="Times New Roman" w:cs="Times New Roman"/>
           <w:sz w:val="24"/>
           <w:szCs w:val="24"/>
         </w:rPr>
@@ -5387,7 +6180,7 @@
       <w:proofErr w:type="spellStart"/>
       <w:r>
         <w:rPr>
-          <w:rFonts w:ascii="Poppins" w:hAnsi="Poppins" w:cs="Poppins"/>
+          <w:rFonts w:ascii="Times New Roman" w:hAnsi="Times New Roman" w:cs="Times New Roman"/>
           <w:sz w:val="24"/>
           <w:szCs w:val="24"/>
         </w:rPr>
@@ -5396,7 +6189,7 @@
       <w:proofErr w:type="spellEnd"/>
       <w:r>
         <w:rPr>
-          <w:rFonts w:ascii="Poppins" w:hAnsi="Poppins" w:cs="Poppins"/>
+          <w:rFonts w:ascii="Times New Roman" w:hAnsi="Times New Roman" w:cs="Times New Roman"/>
           <w:sz w:val="24"/>
           <w:szCs w:val="24"/>
         </w:rPr>
@@ -5406,7 +6199,7 @@
     <w:p>
       <w:pPr>
         <w:rPr>
-          <w:rFonts w:ascii="Poppins" w:hAnsi="Poppins" w:cs="Poppins"/>
+          <w:rFonts w:ascii="Times New Roman" w:hAnsi="Times New Roman" w:cs="Times New Roman"/>
           <w:b/>
           <w:bCs/>
           <w:sz w:val="24"/>
@@ -5416,7 +6209,7 @@
       <w:proofErr w:type="spellStart"/>
       <w:r>
         <w:rPr>
-          <w:rFonts w:ascii="Poppins" w:hAnsi="Poppins" w:cs="Poppins"/>
+          <w:rFonts w:ascii="Times New Roman" w:hAnsi="Times New Roman" w:cs="Times New Roman"/>
           <w:b/>
           <w:bCs/>
           <w:sz w:val="24"/>
@@ -5427,7 +6220,7 @@
       <w:proofErr w:type="spellEnd"/>
       <w:r>
         <w:rPr>
-          <w:rFonts w:ascii="Poppins" w:hAnsi="Poppins" w:cs="Poppins"/>
+          <w:rFonts w:ascii="Times New Roman" w:hAnsi="Times New Roman" w:cs="Times New Roman"/>
           <w:b/>
           <w:bCs/>
           <w:sz w:val="24"/>
@@ -5444,15 +6237,15 @@
           <w:numId w:val="20"/>
         </w:numPr>
         <w:rPr>
-          <w:rFonts w:ascii="Poppins" w:hAnsi="Poppins" w:cs="Poppins"/>
-          <w:sz w:val="24"/>
-          <w:szCs w:val="24"/>
-        </w:rPr>
-      </w:pPr>
-      <w:proofErr w:type="spellStart"/>
-      <w:r>
-        <w:rPr>
-          <w:rFonts w:ascii="Poppins" w:hAnsi="Poppins" w:cs="Poppins"/>
+          <w:rFonts w:ascii="Times New Roman" w:hAnsi="Times New Roman" w:cs="Times New Roman"/>
+          <w:sz w:val="24"/>
+          <w:szCs w:val="24"/>
+        </w:rPr>
+      </w:pPr>
+      <w:proofErr w:type="spellStart"/>
+      <w:r>
+        <w:rPr>
+          <w:rFonts w:ascii="Times New Roman" w:hAnsi="Times New Roman" w:cs="Times New Roman"/>
           <w:sz w:val="24"/>
           <w:szCs w:val="24"/>
         </w:rPr>
@@ -5461,7 +6254,7 @@
       <w:proofErr w:type="spellEnd"/>
       <w:r>
         <w:rPr>
-          <w:rFonts w:ascii="Poppins" w:hAnsi="Poppins" w:cs="Poppins"/>
+          <w:rFonts w:ascii="Times New Roman" w:hAnsi="Times New Roman" w:cs="Times New Roman"/>
           <w:sz w:val="24"/>
           <w:szCs w:val="24"/>
         </w:rPr>
@@ -5470,7 +6263,7 @@
       <w:proofErr w:type="spellStart"/>
       <w:r>
         <w:rPr>
-          <w:rFonts w:ascii="Poppins" w:hAnsi="Poppins" w:cs="Poppins"/>
+          <w:rFonts w:ascii="Times New Roman" w:hAnsi="Times New Roman" w:cs="Times New Roman"/>
           <w:sz w:val="24"/>
           <w:szCs w:val="24"/>
         </w:rPr>
@@ -5479,16 +6272,16 @@
       <w:proofErr w:type="spellEnd"/>
       <w:r>
         <w:rPr>
-          <w:rFonts w:ascii="Poppins" w:hAnsi="Poppins" w:cs="Poppins"/>
-          <w:sz w:val="24"/>
-          <w:szCs w:val="24"/>
-        </w:rPr>
-        <w:t xml:space="preserve"> </w:t>
-      </w:r>
-      <w:proofErr w:type="spellStart"/>
-      <w:r>
-        <w:rPr>
-          <w:rFonts w:ascii="Poppins" w:hAnsi="Poppins" w:cs="Poppins"/>
+          <w:rFonts w:ascii="Times New Roman" w:hAnsi="Times New Roman" w:cs="Times New Roman"/>
+          <w:sz w:val="24"/>
+          <w:szCs w:val="24"/>
+        </w:rPr>
+        <w:t xml:space="preserve"> </w:t>
+      </w:r>
+      <w:proofErr w:type="spellStart"/>
+      <w:r>
+        <w:rPr>
+          <w:rFonts w:ascii="Times New Roman" w:hAnsi="Times New Roman" w:cs="Times New Roman"/>
           <w:sz w:val="24"/>
           <w:szCs w:val="24"/>
         </w:rPr>
@@ -5497,16 +6290,16 @@
       <w:proofErr w:type="spellEnd"/>
       <w:r>
         <w:rPr>
-          <w:rFonts w:ascii="Poppins" w:hAnsi="Poppins" w:cs="Poppins"/>
-          <w:sz w:val="24"/>
-          <w:szCs w:val="24"/>
-        </w:rPr>
-        <w:t xml:space="preserve"> </w:t>
-      </w:r>
-      <w:proofErr w:type="spellStart"/>
-      <w:r>
-        <w:rPr>
-          <w:rFonts w:ascii="Poppins" w:hAnsi="Poppins" w:cs="Poppins"/>
+          <w:rFonts w:ascii="Times New Roman" w:hAnsi="Times New Roman" w:cs="Times New Roman"/>
+          <w:sz w:val="24"/>
+          <w:szCs w:val="24"/>
+        </w:rPr>
+        <w:t xml:space="preserve"> </w:t>
+      </w:r>
+      <w:proofErr w:type="spellStart"/>
+      <w:r>
+        <w:rPr>
+          <w:rFonts w:ascii="Times New Roman" w:hAnsi="Times New Roman" w:cs="Times New Roman"/>
           <w:sz w:val="24"/>
           <w:szCs w:val="24"/>
         </w:rPr>
@@ -5515,7 +6308,7 @@
       <w:proofErr w:type="spellEnd"/>
       <w:r>
         <w:rPr>
-          <w:rFonts w:ascii="Poppins" w:hAnsi="Poppins" w:cs="Poppins"/>
+          <w:rFonts w:ascii="Times New Roman" w:hAnsi="Times New Roman" w:cs="Times New Roman"/>
           <w:sz w:val="24"/>
           <w:szCs w:val="24"/>
         </w:rPr>
@@ -5524,7 +6317,7 @@
       <w:proofErr w:type="spellStart"/>
       <w:r>
         <w:rPr>
-          <w:rFonts w:ascii="Poppins" w:hAnsi="Poppins" w:cs="Poppins"/>
+          <w:rFonts w:ascii="Times New Roman" w:hAnsi="Times New Roman" w:cs="Times New Roman"/>
           <w:sz w:val="24"/>
           <w:szCs w:val="24"/>
         </w:rPr>
@@ -5533,16 +6326,16 @@
       <w:proofErr w:type="spellEnd"/>
       <w:r>
         <w:rPr>
-          <w:rFonts w:ascii="Poppins" w:hAnsi="Poppins" w:cs="Poppins"/>
-          <w:sz w:val="24"/>
-          <w:szCs w:val="24"/>
-        </w:rPr>
-        <w:t xml:space="preserve"> </w:t>
-      </w:r>
-      <w:proofErr w:type="spellStart"/>
-      <w:r>
-        <w:rPr>
-          <w:rFonts w:ascii="Poppins" w:hAnsi="Poppins" w:cs="Poppins"/>
+          <w:rFonts w:ascii="Times New Roman" w:hAnsi="Times New Roman" w:cs="Times New Roman"/>
+          <w:sz w:val="24"/>
+          <w:szCs w:val="24"/>
+        </w:rPr>
+        <w:t xml:space="preserve"> </w:t>
+      </w:r>
+      <w:proofErr w:type="spellStart"/>
+      <w:r>
+        <w:rPr>
+          <w:rFonts w:ascii="Times New Roman" w:hAnsi="Times New Roman" w:cs="Times New Roman"/>
           <w:sz w:val="24"/>
           <w:szCs w:val="24"/>
         </w:rPr>
@@ -5551,16 +6344,16 @@
       <w:proofErr w:type="spellEnd"/>
       <w:r>
         <w:rPr>
-          <w:rFonts w:ascii="Poppins" w:hAnsi="Poppins" w:cs="Poppins"/>
-          <w:sz w:val="24"/>
-          <w:szCs w:val="24"/>
-        </w:rPr>
-        <w:t xml:space="preserve"> </w:t>
-      </w:r>
-      <w:proofErr w:type="spellStart"/>
-      <w:r>
-        <w:rPr>
-          <w:rFonts w:ascii="Poppins" w:hAnsi="Poppins" w:cs="Poppins"/>
+          <w:rFonts w:ascii="Times New Roman" w:hAnsi="Times New Roman" w:cs="Times New Roman"/>
+          <w:sz w:val="24"/>
+          <w:szCs w:val="24"/>
+        </w:rPr>
+        <w:t xml:space="preserve"> </w:t>
+      </w:r>
+      <w:proofErr w:type="spellStart"/>
+      <w:r>
+        <w:rPr>
+          <w:rFonts w:ascii="Times New Roman" w:hAnsi="Times New Roman" w:cs="Times New Roman"/>
           <w:sz w:val="24"/>
           <w:szCs w:val="24"/>
         </w:rPr>
@@ -5569,7 +6362,7 @@
       <w:proofErr w:type="spellEnd"/>
       <w:r>
         <w:rPr>
-          <w:rFonts w:ascii="Poppins" w:hAnsi="Poppins" w:cs="Poppins"/>
+          <w:rFonts w:ascii="Times New Roman" w:hAnsi="Times New Roman" w:cs="Times New Roman"/>
           <w:sz w:val="24"/>
           <w:szCs w:val="24"/>
         </w:rPr>
@@ -5578,7 +6371,7 @@
       <w:proofErr w:type="gramStart"/>
       <w:r>
         <w:rPr>
-          <w:rFonts w:ascii="Poppins" w:hAnsi="Poppins" w:cs="Poppins"/>
+          <w:rFonts w:ascii="Times New Roman" w:hAnsi="Times New Roman" w:cs="Times New Roman"/>
           <w:sz w:val="24"/>
           <w:szCs w:val="24"/>
         </w:rPr>
@@ -5587,7 +6380,7 @@
       <w:proofErr w:type="gramEnd"/>
       <w:r>
         <w:rPr>
-          <w:rFonts w:ascii="Poppins" w:hAnsi="Poppins" w:cs="Poppins"/>
+          <w:rFonts w:ascii="Times New Roman" w:hAnsi="Times New Roman" w:cs="Times New Roman"/>
           <w:sz w:val="24"/>
           <w:szCs w:val="24"/>
         </w:rPr>
@@ -5596,7 +6389,7 @@
       <w:proofErr w:type="spellStart"/>
       <w:r>
         <w:rPr>
-          <w:rFonts w:ascii="Poppins" w:hAnsi="Poppins" w:cs="Poppins"/>
+          <w:rFonts w:ascii="Times New Roman" w:hAnsi="Times New Roman" w:cs="Times New Roman"/>
           <w:sz w:val="24"/>
           <w:szCs w:val="24"/>
         </w:rPr>
@@ -5605,7 +6398,7 @@
       <w:proofErr w:type="spellEnd"/>
       <w:r>
         <w:rPr>
-          <w:rFonts w:ascii="Poppins" w:hAnsi="Poppins" w:cs="Poppins"/>
+          <w:rFonts w:ascii="Times New Roman" w:hAnsi="Times New Roman" w:cs="Times New Roman"/>
           <w:sz w:val="24"/>
           <w:szCs w:val="24"/>
         </w:rPr>
@@ -5620,15 +6413,15 @@
           <w:numId w:val="20"/>
         </w:numPr>
         <w:rPr>
-          <w:rFonts w:ascii="Poppins" w:hAnsi="Poppins" w:cs="Poppins"/>
-          <w:sz w:val="24"/>
-          <w:szCs w:val="24"/>
-        </w:rPr>
-      </w:pPr>
-      <w:proofErr w:type="spellStart"/>
-      <w:r>
-        <w:rPr>
-          <w:rFonts w:ascii="Poppins" w:hAnsi="Poppins" w:cs="Poppins"/>
+          <w:rFonts w:ascii="Times New Roman" w:hAnsi="Times New Roman" w:cs="Times New Roman"/>
+          <w:sz w:val="24"/>
+          <w:szCs w:val="24"/>
+        </w:rPr>
+      </w:pPr>
+      <w:proofErr w:type="spellStart"/>
+      <w:r>
+        <w:rPr>
+          <w:rFonts w:ascii="Times New Roman" w:hAnsi="Times New Roman" w:cs="Times New Roman"/>
           <w:sz w:val="24"/>
           <w:szCs w:val="24"/>
         </w:rPr>
@@ -5637,16 +6430,16 @@
       <w:proofErr w:type="spellEnd"/>
       <w:r>
         <w:rPr>
-          <w:rFonts w:ascii="Poppins" w:hAnsi="Poppins" w:cs="Poppins"/>
-          <w:sz w:val="24"/>
-          <w:szCs w:val="24"/>
-        </w:rPr>
-        <w:t xml:space="preserve"> </w:t>
-      </w:r>
-      <w:proofErr w:type="spellStart"/>
-      <w:r>
-        <w:rPr>
-          <w:rFonts w:ascii="Poppins" w:hAnsi="Poppins" w:cs="Poppins"/>
+          <w:rFonts w:ascii="Times New Roman" w:hAnsi="Times New Roman" w:cs="Times New Roman"/>
+          <w:sz w:val="24"/>
+          <w:szCs w:val="24"/>
+        </w:rPr>
+        <w:t xml:space="preserve"> </w:t>
+      </w:r>
+      <w:proofErr w:type="spellStart"/>
+      <w:r>
+        <w:rPr>
+          <w:rFonts w:ascii="Times New Roman" w:hAnsi="Times New Roman" w:cs="Times New Roman"/>
           <w:sz w:val="24"/>
           <w:szCs w:val="24"/>
         </w:rPr>
@@ -5655,16 +6448,16 @@
       <w:proofErr w:type="spellEnd"/>
       <w:r>
         <w:rPr>
-          <w:rFonts w:ascii="Poppins" w:hAnsi="Poppins" w:cs="Poppins"/>
-          <w:sz w:val="24"/>
-          <w:szCs w:val="24"/>
-        </w:rPr>
-        <w:t xml:space="preserve"> </w:t>
-      </w:r>
-      <w:proofErr w:type="spellStart"/>
-      <w:r>
-        <w:rPr>
-          <w:rFonts w:ascii="Poppins" w:hAnsi="Poppins" w:cs="Poppins"/>
+          <w:rFonts w:ascii="Times New Roman" w:hAnsi="Times New Roman" w:cs="Times New Roman"/>
+          <w:sz w:val="24"/>
+          <w:szCs w:val="24"/>
+        </w:rPr>
+        <w:t xml:space="preserve"> </w:t>
+      </w:r>
+      <w:proofErr w:type="spellStart"/>
+      <w:r>
+        <w:rPr>
+          <w:rFonts w:ascii="Times New Roman" w:hAnsi="Times New Roman" w:cs="Times New Roman"/>
           <w:sz w:val="24"/>
           <w:szCs w:val="24"/>
         </w:rPr>
@@ -5673,16 +6466,16 @@
       <w:proofErr w:type="spellEnd"/>
       <w:r>
         <w:rPr>
-          <w:rFonts w:ascii="Poppins" w:hAnsi="Poppins" w:cs="Poppins"/>
-          <w:sz w:val="24"/>
-          <w:szCs w:val="24"/>
-        </w:rPr>
-        <w:t xml:space="preserve"> </w:t>
-      </w:r>
-      <w:proofErr w:type="spellStart"/>
-      <w:r>
-        <w:rPr>
-          <w:rFonts w:ascii="Poppins" w:hAnsi="Poppins" w:cs="Poppins"/>
+          <w:rFonts w:ascii="Times New Roman" w:hAnsi="Times New Roman" w:cs="Times New Roman"/>
+          <w:sz w:val="24"/>
+          <w:szCs w:val="24"/>
+        </w:rPr>
+        <w:t xml:space="preserve"> </w:t>
+      </w:r>
+      <w:proofErr w:type="spellStart"/>
+      <w:r>
+        <w:rPr>
+          <w:rFonts w:ascii="Times New Roman" w:hAnsi="Times New Roman" w:cs="Times New Roman"/>
           <w:sz w:val="24"/>
           <w:szCs w:val="24"/>
         </w:rPr>
@@ -5691,7 +6484,7 @@
       <w:proofErr w:type="spellEnd"/>
       <w:r>
         <w:rPr>
-          <w:rFonts w:ascii="Poppins" w:hAnsi="Poppins" w:cs="Poppins"/>
+          <w:rFonts w:ascii="Times New Roman" w:hAnsi="Times New Roman" w:cs="Times New Roman"/>
           <w:sz w:val="24"/>
           <w:szCs w:val="24"/>
         </w:rPr>
@@ -5700,7 +6493,7 @@
       <w:proofErr w:type="spellStart"/>
       <w:r>
         <w:rPr>
-          <w:rFonts w:ascii="Poppins" w:hAnsi="Poppins" w:cs="Poppins"/>
+          <w:rFonts w:ascii="Times New Roman" w:hAnsi="Times New Roman" w:cs="Times New Roman"/>
           <w:sz w:val="24"/>
           <w:szCs w:val="24"/>
         </w:rPr>
@@ -5709,16 +6502,16 @@
       <w:proofErr w:type="spellEnd"/>
       <w:r>
         <w:rPr>
-          <w:rFonts w:ascii="Poppins" w:hAnsi="Poppins" w:cs="Poppins"/>
-          <w:sz w:val="24"/>
-          <w:szCs w:val="24"/>
-        </w:rPr>
-        <w:t xml:space="preserve"> </w:t>
-      </w:r>
-      <w:proofErr w:type="spellStart"/>
-      <w:r>
-        <w:rPr>
-          <w:rFonts w:ascii="Poppins" w:hAnsi="Poppins" w:cs="Poppins"/>
+          <w:rFonts w:ascii="Times New Roman" w:hAnsi="Times New Roman" w:cs="Times New Roman"/>
+          <w:sz w:val="24"/>
+          <w:szCs w:val="24"/>
+        </w:rPr>
+        <w:t xml:space="preserve"> </w:t>
+      </w:r>
+      <w:proofErr w:type="spellStart"/>
+      <w:r>
+        <w:rPr>
+          <w:rFonts w:ascii="Times New Roman" w:hAnsi="Times New Roman" w:cs="Times New Roman"/>
           <w:sz w:val="24"/>
           <w:szCs w:val="24"/>
         </w:rPr>
@@ -5727,16 +6520,16 @@
       <w:proofErr w:type="spellEnd"/>
       <w:r>
         <w:rPr>
-          <w:rFonts w:ascii="Poppins" w:hAnsi="Poppins" w:cs="Poppins"/>
-          <w:sz w:val="24"/>
-          <w:szCs w:val="24"/>
-        </w:rPr>
-        <w:t xml:space="preserve"> </w:t>
-      </w:r>
-      <w:proofErr w:type="spellStart"/>
-      <w:r>
-        <w:rPr>
-          <w:rFonts w:ascii="Poppins" w:hAnsi="Poppins" w:cs="Poppins"/>
+          <w:rFonts w:ascii="Times New Roman" w:hAnsi="Times New Roman" w:cs="Times New Roman"/>
+          <w:sz w:val="24"/>
+          <w:szCs w:val="24"/>
+        </w:rPr>
+        <w:t xml:space="preserve"> </w:t>
+      </w:r>
+      <w:proofErr w:type="spellStart"/>
+      <w:r>
+        <w:rPr>
+          <w:rFonts w:ascii="Times New Roman" w:hAnsi="Times New Roman" w:cs="Times New Roman"/>
           <w:sz w:val="24"/>
           <w:szCs w:val="24"/>
         </w:rPr>
@@ -5745,7 +6538,7 @@
       <w:proofErr w:type="spellEnd"/>
       <w:r>
         <w:rPr>
-          <w:rFonts w:ascii="Poppins" w:hAnsi="Poppins" w:cs="Poppins"/>
+          <w:rFonts w:ascii="Times New Roman" w:hAnsi="Times New Roman" w:cs="Times New Roman"/>
           <w:sz w:val="24"/>
           <w:szCs w:val="24"/>
         </w:rPr>
@@ -5754,7 +6547,7 @@
       <w:proofErr w:type="spellStart"/>
       <w:r>
         <w:rPr>
-          <w:rFonts w:ascii="Poppins" w:hAnsi="Poppins" w:cs="Poppins"/>
+          <w:rFonts w:ascii="Times New Roman" w:hAnsi="Times New Roman" w:cs="Times New Roman"/>
           <w:sz w:val="24"/>
           <w:szCs w:val="24"/>
         </w:rPr>
@@ -5763,7 +6556,7 @@
       <w:proofErr w:type="spellEnd"/>
       <w:r>
         <w:rPr>
-          <w:rFonts w:ascii="Poppins" w:hAnsi="Poppins" w:cs="Poppins"/>
+          <w:rFonts w:ascii="Times New Roman" w:hAnsi="Times New Roman" w:cs="Times New Roman"/>
           <w:sz w:val="24"/>
           <w:szCs w:val="24"/>
         </w:rPr>
@@ -5778,34 +6571,33 @@
           <w:numId w:val="20"/>
         </w:numPr>
         <w:rPr>
-          <w:rFonts w:ascii="Poppins" w:hAnsi="Poppins" w:cs="Poppins"/>
-          <w:sz w:val="24"/>
-          <w:szCs w:val="24"/>
-        </w:rPr>
-      </w:pPr>
-      <w:proofErr w:type="spellStart"/>
-      <w:r>
-        <w:rPr>
-          <w:rFonts w:ascii="Poppins" w:hAnsi="Poppins" w:cs="Poppins"/>
-          <w:sz w:val="24"/>
-          <w:szCs w:val="24"/>
-        </w:rPr>
-        <w:lastRenderedPageBreak/>
+          <w:rFonts w:ascii="Times New Roman" w:hAnsi="Times New Roman" w:cs="Times New Roman"/>
+          <w:sz w:val="24"/>
+          <w:szCs w:val="24"/>
+        </w:rPr>
+      </w:pPr>
+      <w:proofErr w:type="spellStart"/>
+      <w:r>
+        <w:rPr>
+          <w:rFonts w:ascii="Times New Roman" w:hAnsi="Times New Roman" w:cs="Times New Roman"/>
+          <w:sz w:val="24"/>
+          <w:szCs w:val="24"/>
+        </w:rPr>
         <w:t>Sebuah</w:t>
       </w:r>
       <w:proofErr w:type="spellEnd"/>
       <w:r>
         <w:rPr>
-          <w:rFonts w:ascii="Poppins" w:hAnsi="Poppins" w:cs="Poppins"/>
-          <w:sz w:val="24"/>
-          <w:szCs w:val="24"/>
-        </w:rPr>
-        <w:t xml:space="preserve"> </w:t>
-      </w:r>
-      <w:proofErr w:type="spellStart"/>
-      <w:r>
-        <w:rPr>
-          <w:rFonts w:ascii="Poppins" w:hAnsi="Poppins" w:cs="Poppins"/>
+          <w:rFonts w:ascii="Times New Roman" w:hAnsi="Times New Roman" w:cs="Times New Roman"/>
+          <w:sz w:val="24"/>
+          <w:szCs w:val="24"/>
+        </w:rPr>
+        <w:t xml:space="preserve"> </w:t>
+      </w:r>
+      <w:proofErr w:type="spellStart"/>
+      <w:r>
+        <w:rPr>
+          <w:rFonts w:ascii="Times New Roman" w:hAnsi="Times New Roman" w:cs="Times New Roman"/>
           <w:sz w:val="24"/>
           <w:szCs w:val="24"/>
         </w:rPr>
@@ -5814,16 +6606,16 @@
       <w:proofErr w:type="spellEnd"/>
       <w:r>
         <w:rPr>
-          <w:rFonts w:ascii="Poppins" w:hAnsi="Poppins" w:cs="Poppins"/>
-          <w:sz w:val="24"/>
-          <w:szCs w:val="24"/>
-        </w:rPr>
-        <w:t xml:space="preserve"> </w:t>
-      </w:r>
-      <w:proofErr w:type="spellStart"/>
-      <w:r>
-        <w:rPr>
-          <w:rFonts w:ascii="Poppins" w:hAnsi="Poppins" w:cs="Poppins"/>
+          <w:rFonts w:ascii="Times New Roman" w:hAnsi="Times New Roman" w:cs="Times New Roman"/>
+          <w:sz w:val="24"/>
+          <w:szCs w:val="24"/>
+        </w:rPr>
+        <w:t xml:space="preserve"> </w:t>
+      </w:r>
+      <w:proofErr w:type="spellStart"/>
+      <w:r>
+        <w:rPr>
+          <w:rFonts w:ascii="Times New Roman" w:hAnsi="Times New Roman" w:cs="Times New Roman"/>
           <w:sz w:val="24"/>
           <w:szCs w:val="24"/>
         </w:rPr>
@@ -5832,16 +6624,16 @@
       <w:proofErr w:type="spellEnd"/>
       <w:r>
         <w:rPr>
-          <w:rFonts w:ascii="Poppins" w:hAnsi="Poppins" w:cs="Poppins"/>
-          <w:sz w:val="24"/>
-          <w:szCs w:val="24"/>
-        </w:rPr>
-        <w:t xml:space="preserve"> </w:t>
-      </w:r>
-      <w:proofErr w:type="spellStart"/>
-      <w:r>
-        <w:rPr>
-          <w:rFonts w:ascii="Poppins" w:hAnsi="Poppins" w:cs="Poppins"/>
+          <w:rFonts w:ascii="Times New Roman" w:hAnsi="Times New Roman" w:cs="Times New Roman"/>
+          <w:sz w:val="24"/>
+          <w:szCs w:val="24"/>
+        </w:rPr>
+        <w:t xml:space="preserve"> </w:t>
+      </w:r>
+      <w:proofErr w:type="spellStart"/>
+      <w:r>
+        <w:rPr>
+          <w:rFonts w:ascii="Times New Roman" w:hAnsi="Times New Roman" w:cs="Times New Roman"/>
           <w:sz w:val="24"/>
           <w:szCs w:val="24"/>
         </w:rPr>
@@ -5850,16 +6642,16 @@
       <w:proofErr w:type="spellEnd"/>
       <w:r>
         <w:rPr>
-          <w:rFonts w:ascii="Poppins" w:hAnsi="Poppins" w:cs="Poppins"/>
-          <w:sz w:val="24"/>
-          <w:szCs w:val="24"/>
-        </w:rPr>
-        <w:t xml:space="preserve"> </w:t>
-      </w:r>
-      <w:proofErr w:type="spellStart"/>
-      <w:r>
-        <w:rPr>
-          <w:rFonts w:ascii="Poppins" w:hAnsi="Poppins" w:cs="Poppins"/>
+          <w:rFonts w:ascii="Times New Roman" w:hAnsi="Times New Roman" w:cs="Times New Roman"/>
+          <w:sz w:val="24"/>
+          <w:szCs w:val="24"/>
+        </w:rPr>
+        <w:t xml:space="preserve"> </w:t>
+      </w:r>
+      <w:proofErr w:type="spellStart"/>
+      <w:r>
+        <w:rPr>
+          <w:rFonts w:ascii="Times New Roman" w:hAnsi="Times New Roman" w:cs="Times New Roman"/>
           <w:sz w:val="24"/>
           <w:szCs w:val="24"/>
         </w:rPr>
@@ -5868,16 +6660,16 @@
       <w:proofErr w:type="spellEnd"/>
       <w:r>
         <w:rPr>
-          <w:rFonts w:ascii="Poppins" w:hAnsi="Poppins" w:cs="Poppins"/>
-          <w:sz w:val="24"/>
-          <w:szCs w:val="24"/>
-        </w:rPr>
-        <w:t xml:space="preserve"> </w:t>
-      </w:r>
-      <w:proofErr w:type="spellStart"/>
-      <w:r>
-        <w:rPr>
-          <w:rFonts w:ascii="Poppins" w:hAnsi="Poppins" w:cs="Poppins"/>
+          <w:rFonts w:ascii="Times New Roman" w:hAnsi="Times New Roman" w:cs="Times New Roman"/>
+          <w:sz w:val="24"/>
+          <w:szCs w:val="24"/>
+        </w:rPr>
+        <w:t xml:space="preserve"> </w:t>
+      </w:r>
+      <w:proofErr w:type="spellStart"/>
+      <w:r>
+        <w:rPr>
+          <w:rFonts w:ascii="Times New Roman" w:hAnsi="Times New Roman" w:cs="Times New Roman"/>
           <w:sz w:val="24"/>
           <w:szCs w:val="24"/>
         </w:rPr>
@@ -5886,16 +6678,16 @@
       <w:proofErr w:type="spellEnd"/>
       <w:r>
         <w:rPr>
-          <w:rFonts w:ascii="Poppins" w:hAnsi="Poppins" w:cs="Poppins"/>
-          <w:sz w:val="24"/>
-          <w:szCs w:val="24"/>
-        </w:rPr>
-        <w:t xml:space="preserve"> </w:t>
-      </w:r>
-      <w:proofErr w:type="spellStart"/>
-      <w:r>
-        <w:rPr>
-          <w:rFonts w:ascii="Poppins" w:hAnsi="Poppins" w:cs="Poppins"/>
+          <w:rFonts w:ascii="Times New Roman" w:hAnsi="Times New Roman" w:cs="Times New Roman"/>
+          <w:sz w:val="24"/>
+          <w:szCs w:val="24"/>
+        </w:rPr>
+        <w:t xml:space="preserve"> </w:t>
+      </w:r>
+      <w:proofErr w:type="spellStart"/>
+      <w:r>
+        <w:rPr>
+          <w:rFonts w:ascii="Times New Roman" w:hAnsi="Times New Roman" w:cs="Times New Roman"/>
           <w:sz w:val="24"/>
           <w:szCs w:val="24"/>
         </w:rPr>
@@ -5904,16 +6696,16 @@
       <w:proofErr w:type="spellEnd"/>
       <w:r>
         <w:rPr>
-          <w:rFonts w:ascii="Poppins" w:hAnsi="Poppins" w:cs="Poppins"/>
-          <w:sz w:val="24"/>
-          <w:szCs w:val="24"/>
-        </w:rPr>
-        <w:t xml:space="preserve"> </w:t>
-      </w:r>
-      <w:proofErr w:type="spellStart"/>
-      <w:r>
-        <w:rPr>
-          <w:rFonts w:ascii="Poppins" w:hAnsi="Poppins" w:cs="Poppins"/>
+          <w:rFonts w:ascii="Times New Roman" w:hAnsi="Times New Roman" w:cs="Times New Roman"/>
+          <w:sz w:val="24"/>
+          <w:szCs w:val="24"/>
+        </w:rPr>
+        <w:t xml:space="preserve"> </w:t>
+      </w:r>
+      <w:proofErr w:type="spellStart"/>
+      <w:r>
+        <w:rPr>
+          <w:rFonts w:ascii="Times New Roman" w:hAnsi="Times New Roman" w:cs="Times New Roman"/>
           <w:sz w:val="24"/>
           <w:szCs w:val="24"/>
         </w:rPr>
@@ -5922,7 +6714,7 @@
       <w:proofErr w:type="spellEnd"/>
       <w:r>
         <w:rPr>
-          <w:rFonts w:ascii="Poppins" w:hAnsi="Poppins" w:cs="Poppins"/>
+          <w:rFonts w:ascii="Times New Roman" w:hAnsi="Times New Roman" w:cs="Times New Roman"/>
           <w:sz w:val="24"/>
           <w:szCs w:val="24"/>
         </w:rPr>
@@ -5931,7 +6723,7 @@
       <w:proofErr w:type="spellStart"/>
       <w:r>
         <w:rPr>
-          <w:rFonts w:ascii="Poppins" w:hAnsi="Poppins" w:cs="Poppins"/>
+          <w:rFonts w:ascii="Times New Roman" w:hAnsi="Times New Roman" w:cs="Times New Roman"/>
           <w:sz w:val="24"/>
           <w:szCs w:val="24"/>
         </w:rPr>
@@ -5940,16 +6732,16 @@
       <w:proofErr w:type="spellEnd"/>
       <w:r>
         <w:rPr>
-          <w:rFonts w:ascii="Poppins" w:hAnsi="Poppins" w:cs="Poppins"/>
-          <w:sz w:val="24"/>
-          <w:szCs w:val="24"/>
-        </w:rPr>
-        <w:t xml:space="preserve"> </w:t>
-      </w:r>
-      <w:proofErr w:type="spellStart"/>
-      <w:r>
-        <w:rPr>
-          <w:rFonts w:ascii="Poppins" w:hAnsi="Poppins" w:cs="Poppins"/>
+          <w:rFonts w:ascii="Times New Roman" w:hAnsi="Times New Roman" w:cs="Times New Roman"/>
+          <w:sz w:val="24"/>
+          <w:szCs w:val="24"/>
+        </w:rPr>
+        <w:t xml:space="preserve"> </w:t>
+      </w:r>
+      <w:proofErr w:type="spellStart"/>
+      <w:r>
+        <w:rPr>
+          <w:rFonts w:ascii="Times New Roman" w:hAnsi="Times New Roman" w:cs="Times New Roman"/>
           <w:sz w:val="24"/>
           <w:szCs w:val="24"/>
         </w:rPr>
@@ -5958,7 +6750,7 @@
       <w:proofErr w:type="spellEnd"/>
       <w:r>
         <w:rPr>
-          <w:rFonts w:ascii="Poppins" w:hAnsi="Poppins" w:cs="Poppins"/>
+          <w:rFonts w:ascii="Times New Roman" w:hAnsi="Times New Roman" w:cs="Times New Roman"/>
           <w:sz w:val="24"/>
           <w:szCs w:val="24"/>
         </w:rPr>
@@ -5973,15 +6765,15 @@
           <w:numId w:val="20"/>
         </w:numPr>
         <w:rPr>
-          <w:rFonts w:ascii="Poppins" w:hAnsi="Poppins" w:cs="Poppins"/>
-          <w:sz w:val="24"/>
-          <w:szCs w:val="24"/>
-        </w:rPr>
-      </w:pPr>
-      <w:proofErr w:type="spellStart"/>
-      <w:r>
-        <w:rPr>
-          <w:rFonts w:ascii="Poppins" w:hAnsi="Poppins" w:cs="Poppins"/>
+          <w:rFonts w:ascii="Times New Roman" w:hAnsi="Times New Roman" w:cs="Times New Roman"/>
+          <w:sz w:val="24"/>
+          <w:szCs w:val="24"/>
+        </w:rPr>
+      </w:pPr>
+      <w:proofErr w:type="spellStart"/>
+      <w:r>
+        <w:rPr>
+          <w:rFonts w:ascii="Times New Roman" w:hAnsi="Times New Roman" w:cs="Times New Roman"/>
           <w:sz w:val="24"/>
           <w:szCs w:val="24"/>
         </w:rPr>
@@ -5990,7 +6782,7 @@
       <w:proofErr w:type="spellEnd"/>
       <w:r>
         <w:rPr>
-          <w:rFonts w:ascii="Poppins" w:hAnsi="Poppins" w:cs="Poppins"/>
+          <w:rFonts w:ascii="Times New Roman" w:hAnsi="Times New Roman" w:cs="Times New Roman"/>
           <w:sz w:val="24"/>
           <w:szCs w:val="24"/>
         </w:rPr>
@@ -5999,7 +6791,7 @@
       <w:proofErr w:type="spellStart"/>
       <w:r>
         <w:rPr>
-          <w:rFonts w:ascii="Poppins" w:hAnsi="Poppins" w:cs="Poppins"/>
+          <w:rFonts w:ascii="Times New Roman" w:hAnsi="Times New Roman" w:cs="Times New Roman"/>
           <w:sz w:val="24"/>
           <w:szCs w:val="24"/>
         </w:rPr>
@@ -6008,16 +6800,16 @@
       <w:proofErr w:type="spellEnd"/>
       <w:r>
         <w:rPr>
-          <w:rFonts w:ascii="Poppins" w:hAnsi="Poppins" w:cs="Poppins"/>
-          <w:sz w:val="24"/>
-          <w:szCs w:val="24"/>
-        </w:rPr>
-        <w:t xml:space="preserve"> </w:t>
-      </w:r>
-      <w:proofErr w:type="spellStart"/>
-      <w:r>
-        <w:rPr>
-          <w:rFonts w:ascii="Poppins" w:hAnsi="Poppins" w:cs="Poppins"/>
+          <w:rFonts w:ascii="Times New Roman" w:hAnsi="Times New Roman" w:cs="Times New Roman"/>
+          <w:sz w:val="24"/>
+          <w:szCs w:val="24"/>
+        </w:rPr>
+        <w:t xml:space="preserve"> </w:t>
+      </w:r>
+      <w:proofErr w:type="spellStart"/>
+      <w:r>
+        <w:rPr>
+          <w:rFonts w:ascii="Times New Roman" w:hAnsi="Times New Roman" w:cs="Times New Roman"/>
           <w:sz w:val="24"/>
           <w:szCs w:val="24"/>
         </w:rPr>
@@ -6026,7 +6818,7 @@
       <w:proofErr w:type="spellEnd"/>
       <w:r>
         <w:rPr>
-          <w:rFonts w:ascii="Poppins" w:hAnsi="Poppins" w:cs="Poppins"/>
+          <w:rFonts w:ascii="Times New Roman" w:hAnsi="Times New Roman" w:cs="Times New Roman"/>
           <w:sz w:val="24"/>
           <w:szCs w:val="24"/>
         </w:rPr>
@@ -6035,7 +6827,7 @@
       <w:proofErr w:type="spellStart"/>
       <w:r>
         <w:rPr>
-          <w:rFonts w:ascii="Poppins" w:hAnsi="Poppins" w:cs="Poppins"/>
+          <w:rFonts w:ascii="Times New Roman" w:hAnsi="Times New Roman" w:cs="Times New Roman"/>
           <w:sz w:val="24"/>
           <w:szCs w:val="24"/>
         </w:rPr>
@@ -6044,16 +6836,16 @@
       <w:proofErr w:type="spellEnd"/>
       <w:r>
         <w:rPr>
-          <w:rFonts w:ascii="Poppins" w:hAnsi="Poppins" w:cs="Poppins"/>
-          <w:sz w:val="24"/>
-          <w:szCs w:val="24"/>
-        </w:rPr>
-        <w:t xml:space="preserve"> </w:t>
-      </w:r>
-      <w:proofErr w:type="spellStart"/>
-      <w:r>
-        <w:rPr>
-          <w:rFonts w:ascii="Poppins" w:hAnsi="Poppins" w:cs="Poppins"/>
+          <w:rFonts w:ascii="Times New Roman" w:hAnsi="Times New Roman" w:cs="Times New Roman"/>
+          <w:sz w:val="24"/>
+          <w:szCs w:val="24"/>
+        </w:rPr>
+        <w:t xml:space="preserve"> </w:t>
+      </w:r>
+      <w:proofErr w:type="spellStart"/>
+      <w:r>
+        <w:rPr>
+          <w:rFonts w:ascii="Times New Roman" w:hAnsi="Times New Roman" w:cs="Times New Roman"/>
           <w:sz w:val="24"/>
           <w:szCs w:val="24"/>
         </w:rPr>
@@ -6062,7 +6854,7 @@
       <w:proofErr w:type="spellEnd"/>
       <w:r>
         <w:rPr>
-          <w:rFonts w:ascii="Poppins" w:hAnsi="Poppins" w:cs="Poppins"/>
+          <w:rFonts w:ascii="Times New Roman" w:hAnsi="Times New Roman" w:cs="Times New Roman"/>
           <w:sz w:val="24"/>
           <w:szCs w:val="24"/>
         </w:rPr>
@@ -6071,7 +6863,7 @@
       <w:proofErr w:type="spellStart"/>
       <w:r>
         <w:rPr>
-          <w:rFonts w:ascii="Poppins" w:hAnsi="Poppins" w:cs="Poppins"/>
+          <w:rFonts w:ascii="Times New Roman" w:hAnsi="Times New Roman" w:cs="Times New Roman"/>
           <w:sz w:val="24"/>
           <w:szCs w:val="24"/>
         </w:rPr>
@@ -6080,7 +6872,7 @@
       <w:proofErr w:type="spellEnd"/>
       <w:r>
         <w:rPr>
-          <w:rFonts w:ascii="Poppins" w:hAnsi="Poppins" w:cs="Poppins"/>
+          <w:rFonts w:ascii="Times New Roman" w:hAnsi="Times New Roman" w:cs="Times New Roman"/>
           <w:sz w:val="24"/>
           <w:szCs w:val="24"/>
         </w:rPr>
@@ -6089,7 +6881,7 @@
       <w:proofErr w:type="gramStart"/>
       <w:r>
         <w:rPr>
-          <w:rFonts w:ascii="Poppins" w:hAnsi="Poppins" w:cs="Poppins"/>
+          <w:rFonts w:ascii="Times New Roman" w:hAnsi="Times New Roman" w:cs="Times New Roman"/>
           <w:sz w:val="24"/>
           <w:szCs w:val="24"/>
         </w:rPr>
@@ -6098,7 +6890,7 @@
       <w:proofErr w:type="gramEnd"/>
       <w:r>
         <w:rPr>
-          <w:rFonts w:ascii="Poppins" w:hAnsi="Poppins" w:cs="Poppins"/>
+          <w:rFonts w:ascii="Times New Roman" w:hAnsi="Times New Roman" w:cs="Times New Roman"/>
           <w:sz w:val="24"/>
           <w:szCs w:val="24"/>
         </w:rPr>
@@ -6107,7 +6899,7 @@
       <w:proofErr w:type="spellStart"/>
       <w:r>
         <w:rPr>
-          <w:rFonts w:ascii="Poppins" w:hAnsi="Poppins" w:cs="Poppins"/>
+          <w:rFonts w:ascii="Times New Roman" w:hAnsi="Times New Roman" w:cs="Times New Roman"/>
           <w:sz w:val="24"/>
           <w:szCs w:val="24"/>
         </w:rPr>
@@ -6116,7 +6908,7 @@
       <w:proofErr w:type="spellEnd"/>
       <w:r>
         <w:rPr>
-          <w:rFonts w:ascii="Poppins" w:hAnsi="Poppins" w:cs="Poppins"/>
+          <w:rFonts w:ascii="Times New Roman" w:hAnsi="Times New Roman" w:cs="Times New Roman"/>
           <w:sz w:val="24"/>
           <w:szCs w:val="24"/>
         </w:rPr>
@@ -6131,15 +6923,15 @@
           <w:numId w:val="20"/>
         </w:numPr>
         <w:rPr>
-          <w:rFonts w:ascii="Poppins" w:hAnsi="Poppins" w:cs="Poppins"/>
-          <w:sz w:val="24"/>
-          <w:szCs w:val="24"/>
-        </w:rPr>
-      </w:pPr>
-      <w:proofErr w:type="spellStart"/>
-      <w:r>
-        <w:rPr>
-          <w:rFonts w:ascii="Poppins" w:hAnsi="Poppins" w:cs="Poppins"/>
+          <w:rFonts w:ascii="Times New Roman" w:hAnsi="Times New Roman" w:cs="Times New Roman"/>
+          <w:sz w:val="24"/>
+          <w:szCs w:val="24"/>
+        </w:rPr>
+      </w:pPr>
+      <w:proofErr w:type="spellStart"/>
+      <w:r>
+        <w:rPr>
+          <w:rFonts w:ascii="Times New Roman" w:hAnsi="Times New Roman" w:cs="Times New Roman"/>
           <w:sz w:val="24"/>
           <w:szCs w:val="24"/>
         </w:rPr>
@@ -6148,16 +6940,16 @@
       <w:proofErr w:type="spellEnd"/>
       <w:r>
         <w:rPr>
-          <w:rFonts w:ascii="Poppins" w:hAnsi="Poppins" w:cs="Poppins"/>
-          <w:sz w:val="24"/>
-          <w:szCs w:val="24"/>
-        </w:rPr>
-        <w:t xml:space="preserve"> </w:t>
-      </w:r>
-      <w:proofErr w:type="spellStart"/>
-      <w:r>
-        <w:rPr>
-          <w:rFonts w:ascii="Poppins" w:hAnsi="Poppins" w:cs="Poppins"/>
+          <w:rFonts w:ascii="Times New Roman" w:hAnsi="Times New Roman" w:cs="Times New Roman"/>
+          <w:sz w:val="24"/>
+          <w:szCs w:val="24"/>
+        </w:rPr>
+        <w:t xml:space="preserve"> </w:t>
+      </w:r>
+      <w:proofErr w:type="spellStart"/>
+      <w:r>
+        <w:rPr>
+          <w:rFonts w:ascii="Times New Roman" w:hAnsi="Times New Roman" w:cs="Times New Roman"/>
           <w:sz w:val="24"/>
           <w:szCs w:val="24"/>
         </w:rPr>
@@ -6166,16 +6958,16 @@
       <w:proofErr w:type="spellEnd"/>
       <w:r>
         <w:rPr>
-          <w:rFonts w:ascii="Poppins" w:hAnsi="Poppins" w:cs="Poppins"/>
-          <w:sz w:val="24"/>
-          <w:szCs w:val="24"/>
-        </w:rPr>
-        <w:t xml:space="preserve"> </w:t>
-      </w:r>
-      <w:proofErr w:type="spellStart"/>
-      <w:r>
-        <w:rPr>
-          <w:rFonts w:ascii="Poppins" w:hAnsi="Poppins" w:cs="Poppins"/>
+          <w:rFonts w:ascii="Times New Roman" w:hAnsi="Times New Roman" w:cs="Times New Roman"/>
+          <w:sz w:val="24"/>
+          <w:szCs w:val="24"/>
+        </w:rPr>
+        <w:t xml:space="preserve"> </w:t>
+      </w:r>
+      <w:proofErr w:type="spellStart"/>
+      <w:r>
+        <w:rPr>
+          <w:rFonts w:ascii="Times New Roman" w:hAnsi="Times New Roman" w:cs="Times New Roman"/>
           <w:sz w:val="24"/>
           <w:szCs w:val="24"/>
         </w:rPr>
@@ -6184,16 +6976,16 @@
       <w:proofErr w:type="spellEnd"/>
       <w:r>
         <w:rPr>
-          <w:rFonts w:ascii="Poppins" w:hAnsi="Poppins" w:cs="Poppins"/>
-          <w:sz w:val="24"/>
-          <w:szCs w:val="24"/>
-        </w:rPr>
-        <w:t xml:space="preserve"> </w:t>
-      </w:r>
-      <w:proofErr w:type="spellStart"/>
-      <w:r>
-        <w:rPr>
-          <w:rFonts w:ascii="Poppins" w:hAnsi="Poppins" w:cs="Poppins"/>
+          <w:rFonts w:ascii="Times New Roman" w:hAnsi="Times New Roman" w:cs="Times New Roman"/>
+          <w:sz w:val="24"/>
+          <w:szCs w:val="24"/>
+        </w:rPr>
+        <w:t xml:space="preserve"> </w:t>
+      </w:r>
+      <w:proofErr w:type="spellStart"/>
+      <w:r>
+        <w:rPr>
+          <w:rFonts w:ascii="Times New Roman" w:hAnsi="Times New Roman" w:cs="Times New Roman"/>
           <w:sz w:val="24"/>
           <w:szCs w:val="24"/>
         </w:rPr>
@@ -6202,16 +6994,16 @@
       <w:proofErr w:type="spellEnd"/>
       <w:r>
         <w:rPr>
-          <w:rFonts w:ascii="Poppins" w:hAnsi="Poppins" w:cs="Poppins"/>
-          <w:sz w:val="24"/>
-          <w:szCs w:val="24"/>
-        </w:rPr>
-        <w:t xml:space="preserve"> </w:t>
-      </w:r>
-      <w:proofErr w:type="spellStart"/>
-      <w:r>
-        <w:rPr>
-          <w:rFonts w:ascii="Poppins" w:hAnsi="Poppins" w:cs="Poppins"/>
+          <w:rFonts w:ascii="Times New Roman" w:hAnsi="Times New Roman" w:cs="Times New Roman"/>
+          <w:sz w:val="24"/>
+          <w:szCs w:val="24"/>
+        </w:rPr>
+        <w:t xml:space="preserve"> </w:t>
+      </w:r>
+      <w:proofErr w:type="spellStart"/>
+      <w:r>
+        <w:rPr>
+          <w:rFonts w:ascii="Times New Roman" w:hAnsi="Times New Roman" w:cs="Times New Roman"/>
           <w:sz w:val="24"/>
           <w:szCs w:val="24"/>
         </w:rPr>
@@ -6220,16 +7012,16 @@
       <w:proofErr w:type="spellEnd"/>
       <w:r>
         <w:rPr>
-          <w:rFonts w:ascii="Poppins" w:hAnsi="Poppins" w:cs="Poppins"/>
-          <w:sz w:val="24"/>
-          <w:szCs w:val="24"/>
-        </w:rPr>
-        <w:t xml:space="preserve"> </w:t>
-      </w:r>
-      <w:proofErr w:type="spellStart"/>
-      <w:r>
-        <w:rPr>
-          <w:rFonts w:ascii="Poppins" w:hAnsi="Poppins" w:cs="Poppins"/>
+          <w:rFonts w:ascii="Times New Roman" w:hAnsi="Times New Roman" w:cs="Times New Roman"/>
+          <w:sz w:val="24"/>
+          <w:szCs w:val="24"/>
+        </w:rPr>
+        <w:t xml:space="preserve"> </w:t>
+      </w:r>
+      <w:proofErr w:type="spellStart"/>
+      <w:r>
+        <w:rPr>
+          <w:rFonts w:ascii="Times New Roman" w:hAnsi="Times New Roman" w:cs="Times New Roman"/>
           <w:sz w:val="24"/>
           <w:szCs w:val="24"/>
         </w:rPr>
@@ -6238,16 +7030,16 @@
       <w:proofErr w:type="spellEnd"/>
       <w:r>
         <w:rPr>
-          <w:rFonts w:ascii="Poppins" w:hAnsi="Poppins" w:cs="Poppins"/>
-          <w:sz w:val="24"/>
-          <w:szCs w:val="24"/>
-        </w:rPr>
-        <w:t xml:space="preserve"> </w:t>
-      </w:r>
-      <w:proofErr w:type="spellStart"/>
-      <w:r>
-        <w:rPr>
-          <w:rFonts w:ascii="Poppins" w:hAnsi="Poppins" w:cs="Poppins"/>
+          <w:rFonts w:ascii="Times New Roman" w:hAnsi="Times New Roman" w:cs="Times New Roman"/>
+          <w:sz w:val="24"/>
+          <w:szCs w:val="24"/>
+        </w:rPr>
+        <w:t xml:space="preserve"> </w:t>
+      </w:r>
+      <w:proofErr w:type="spellStart"/>
+      <w:r>
+        <w:rPr>
+          <w:rFonts w:ascii="Times New Roman" w:hAnsi="Times New Roman" w:cs="Times New Roman"/>
           <w:sz w:val="24"/>
           <w:szCs w:val="24"/>
         </w:rPr>
@@ -6256,16 +7048,16 @@
       <w:proofErr w:type="spellEnd"/>
       <w:r>
         <w:rPr>
-          <w:rFonts w:ascii="Poppins" w:hAnsi="Poppins" w:cs="Poppins"/>
-          <w:sz w:val="24"/>
-          <w:szCs w:val="24"/>
-        </w:rPr>
-        <w:t xml:space="preserve"> </w:t>
-      </w:r>
-      <w:proofErr w:type="spellStart"/>
-      <w:r>
-        <w:rPr>
-          <w:rFonts w:ascii="Poppins" w:hAnsi="Poppins" w:cs="Poppins"/>
+          <w:rFonts w:ascii="Times New Roman" w:hAnsi="Times New Roman" w:cs="Times New Roman"/>
+          <w:sz w:val="24"/>
+          <w:szCs w:val="24"/>
+        </w:rPr>
+        <w:t xml:space="preserve"> </w:t>
+      </w:r>
+      <w:proofErr w:type="spellStart"/>
+      <w:r>
+        <w:rPr>
+          <w:rFonts w:ascii="Times New Roman" w:hAnsi="Times New Roman" w:cs="Times New Roman"/>
           <w:sz w:val="24"/>
           <w:szCs w:val="24"/>
         </w:rPr>
@@ -6274,7 +7066,7 @@
       <w:proofErr w:type="spellEnd"/>
       <w:r>
         <w:rPr>
-          <w:rFonts w:ascii="Poppins" w:hAnsi="Poppins" w:cs="Poppins"/>
+          <w:rFonts w:ascii="Times New Roman" w:hAnsi="Times New Roman" w:cs="Times New Roman"/>
           <w:sz w:val="24"/>
           <w:szCs w:val="24"/>
         </w:rPr>
@@ -6283,7 +7075,7 @@
       <w:proofErr w:type="spellStart"/>
       <w:r>
         <w:rPr>
-          <w:rFonts w:ascii="Poppins" w:hAnsi="Poppins" w:cs="Poppins"/>
+          <w:rFonts w:ascii="Times New Roman" w:hAnsi="Times New Roman" w:cs="Times New Roman"/>
           <w:sz w:val="24"/>
           <w:szCs w:val="24"/>
         </w:rPr>
@@ -6292,16 +7084,16 @@
       <w:proofErr w:type="spellEnd"/>
       <w:r>
         <w:rPr>
-          <w:rFonts w:ascii="Poppins" w:hAnsi="Poppins" w:cs="Poppins"/>
-          <w:sz w:val="24"/>
-          <w:szCs w:val="24"/>
-        </w:rPr>
-        <w:t xml:space="preserve"> </w:t>
-      </w:r>
-      <w:proofErr w:type="spellStart"/>
-      <w:r>
-        <w:rPr>
-          <w:rFonts w:ascii="Poppins" w:hAnsi="Poppins" w:cs="Poppins"/>
+          <w:rFonts w:ascii="Times New Roman" w:hAnsi="Times New Roman" w:cs="Times New Roman"/>
+          <w:sz w:val="24"/>
+          <w:szCs w:val="24"/>
+        </w:rPr>
+        <w:t xml:space="preserve"> </w:t>
+      </w:r>
+      <w:proofErr w:type="spellStart"/>
+      <w:r>
+        <w:rPr>
+          <w:rFonts w:ascii="Times New Roman" w:hAnsi="Times New Roman" w:cs="Times New Roman"/>
           <w:sz w:val="24"/>
           <w:szCs w:val="24"/>
         </w:rPr>
@@ -6310,16 +7102,16 @@
       <w:proofErr w:type="spellEnd"/>
       <w:r>
         <w:rPr>
-          <w:rFonts w:ascii="Poppins" w:hAnsi="Poppins" w:cs="Poppins"/>
-          <w:sz w:val="24"/>
-          <w:szCs w:val="24"/>
-        </w:rPr>
-        <w:t xml:space="preserve"> </w:t>
-      </w:r>
-      <w:proofErr w:type="spellStart"/>
-      <w:r>
-        <w:rPr>
-          <w:rFonts w:ascii="Poppins" w:hAnsi="Poppins" w:cs="Poppins"/>
+          <w:rFonts w:ascii="Times New Roman" w:hAnsi="Times New Roman" w:cs="Times New Roman"/>
+          <w:sz w:val="24"/>
+          <w:szCs w:val="24"/>
+        </w:rPr>
+        <w:t xml:space="preserve"> </w:t>
+      </w:r>
+      <w:proofErr w:type="spellStart"/>
+      <w:r>
+        <w:rPr>
+          <w:rFonts w:ascii="Times New Roman" w:hAnsi="Times New Roman" w:cs="Times New Roman"/>
           <w:sz w:val="24"/>
           <w:szCs w:val="24"/>
         </w:rPr>
@@ -6328,7 +7120,7 @@
       <w:proofErr w:type="spellEnd"/>
       <w:r>
         <w:rPr>
-          <w:rFonts w:ascii="Poppins" w:hAnsi="Poppins" w:cs="Poppins"/>
+          <w:rFonts w:ascii="Times New Roman" w:hAnsi="Times New Roman" w:cs="Times New Roman"/>
           <w:sz w:val="24"/>
           <w:szCs w:val="24"/>
         </w:rPr>
@@ -6343,15 +7135,15 @@
           <w:numId w:val="20"/>
         </w:numPr>
         <w:rPr>
-          <w:rFonts w:ascii="Poppins" w:hAnsi="Poppins" w:cs="Poppins"/>
-          <w:sz w:val="24"/>
-          <w:szCs w:val="24"/>
-        </w:rPr>
-      </w:pPr>
-      <w:proofErr w:type="spellStart"/>
-      <w:r>
-        <w:rPr>
-          <w:rFonts w:ascii="Poppins" w:hAnsi="Poppins" w:cs="Poppins"/>
+          <w:rFonts w:ascii="Times New Roman" w:hAnsi="Times New Roman" w:cs="Times New Roman"/>
+          <w:sz w:val="24"/>
+          <w:szCs w:val="24"/>
+        </w:rPr>
+      </w:pPr>
+      <w:proofErr w:type="spellStart"/>
+      <w:r>
+        <w:rPr>
+          <w:rFonts w:ascii="Times New Roman" w:hAnsi="Times New Roman" w:cs="Times New Roman"/>
           <w:sz w:val="24"/>
           <w:szCs w:val="24"/>
         </w:rPr>
@@ -6360,16 +7152,16 @@
       <w:proofErr w:type="spellEnd"/>
       <w:r>
         <w:rPr>
-          <w:rFonts w:ascii="Poppins" w:hAnsi="Poppins" w:cs="Poppins"/>
-          <w:sz w:val="24"/>
-          <w:szCs w:val="24"/>
-        </w:rPr>
-        <w:t xml:space="preserve"> </w:t>
-      </w:r>
-      <w:proofErr w:type="spellStart"/>
-      <w:r>
-        <w:rPr>
-          <w:rFonts w:ascii="Poppins" w:hAnsi="Poppins" w:cs="Poppins"/>
+          <w:rFonts w:ascii="Times New Roman" w:hAnsi="Times New Roman" w:cs="Times New Roman"/>
+          <w:sz w:val="24"/>
+          <w:szCs w:val="24"/>
+        </w:rPr>
+        <w:t xml:space="preserve"> </w:t>
+      </w:r>
+      <w:proofErr w:type="spellStart"/>
+      <w:r>
+        <w:rPr>
+          <w:rFonts w:ascii="Times New Roman" w:hAnsi="Times New Roman" w:cs="Times New Roman"/>
           <w:sz w:val="24"/>
           <w:szCs w:val="24"/>
         </w:rPr>
@@ -6378,16 +7170,16 @@
       <w:proofErr w:type="spellEnd"/>
       <w:r>
         <w:rPr>
-          <w:rFonts w:ascii="Poppins" w:hAnsi="Poppins" w:cs="Poppins"/>
-          <w:sz w:val="24"/>
-          <w:szCs w:val="24"/>
-        </w:rPr>
-        <w:t xml:space="preserve"> </w:t>
-      </w:r>
-      <w:proofErr w:type="spellStart"/>
-      <w:r>
-        <w:rPr>
-          <w:rFonts w:ascii="Poppins" w:hAnsi="Poppins" w:cs="Poppins"/>
+          <w:rFonts w:ascii="Times New Roman" w:hAnsi="Times New Roman" w:cs="Times New Roman"/>
+          <w:sz w:val="24"/>
+          <w:szCs w:val="24"/>
+        </w:rPr>
+        <w:t xml:space="preserve"> </w:t>
+      </w:r>
+      <w:proofErr w:type="spellStart"/>
+      <w:r>
+        <w:rPr>
+          <w:rFonts w:ascii="Times New Roman" w:hAnsi="Times New Roman" w:cs="Times New Roman"/>
           <w:sz w:val="24"/>
           <w:szCs w:val="24"/>
         </w:rPr>
@@ -6396,16 +7188,16 @@
       <w:proofErr w:type="spellEnd"/>
       <w:r>
         <w:rPr>
-          <w:rFonts w:ascii="Poppins" w:hAnsi="Poppins" w:cs="Poppins"/>
-          <w:sz w:val="24"/>
-          <w:szCs w:val="24"/>
-        </w:rPr>
-        <w:t xml:space="preserve"> </w:t>
-      </w:r>
-      <w:proofErr w:type="spellStart"/>
-      <w:r>
-        <w:rPr>
-          <w:rFonts w:ascii="Poppins" w:hAnsi="Poppins" w:cs="Poppins"/>
+          <w:rFonts w:ascii="Times New Roman" w:hAnsi="Times New Roman" w:cs="Times New Roman"/>
+          <w:sz w:val="24"/>
+          <w:szCs w:val="24"/>
+        </w:rPr>
+        <w:t xml:space="preserve"> </w:t>
+      </w:r>
+      <w:proofErr w:type="spellStart"/>
+      <w:r>
+        <w:rPr>
+          <w:rFonts w:ascii="Times New Roman" w:hAnsi="Times New Roman" w:cs="Times New Roman"/>
           <w:sz w:val="24"/>
           <w:szCs w:val="24"/>
         </w:rPr>
@@ -6414,16 +7206,16 @@
       <w:proofErr w:type="spellEnd"/>
       <w:r>
         <w:rPr>
-          <w:rFonts w:ascii="Poppins" w:hAnsi="Poppins" w:cs="Poppins"/>
-          <w:sz w:val="24"/>
-          <w:szCs w:val="24"/>
-        </w:rPr>
-        <w:t xml:space="preserve"> </w:t>
-      </w:r>
-      <w:proofErr w:type="spellStart"/>
-      <w:r>
-        <w:rPr>
-          <w:rFonts w:ascii="Poppins" w:hAnsi="Poppins" w:cs="Poppins"/>
+          <w:rFonts w:ascii="Times New Roman" w:hAnsi="Times New Roman" w:cs="Times New Roman"/>
+          <w:sz w:val="24"/>
+          <w:szCs w:val="24"/>
+        </w:rPr>
+        <w:t xml:space="preserve"> </w:t>
+      </w:r>
+      <w:proofErr w:type="spellStart"/>
+      <w:r>
+        <w:rPr>
+          <w:rFonts w:ascii="Times New Roman" w:hAnsi="Times New Roman" w:cs="Times New Roman"/>
           <w:sz w:val="24"/>
           <w:szCs w:val="24"/>
         </w:rPr>
@@ -6432,16 +7224,16 @@
       <w:proofErr w:type="spellEnd"/>
       <w:r>
         <w:rPr>
-          <w:rFonts w:ascii="Poppins" w:hAnsi="Poppins" w:cs="Poppins"/>
-          <w:sz w:val="24"/>
-          <w:szCs w:val="24"/>
-        </w:rPr>
-        <w:t xml:space="preserve"> </w:t>
-      </w:r>
-      <w:proofErr w:type="spellStart"/>
-      <w:r>
-        <w:rPr>
-          <w:rFonts w:ascii="Poppins" w:hAnsi="Poppins" w:cs="Poppins"/>
+          <w:rFonts w:ascii="Times New Roman" w:hAnsi="Times New Roman" w:cs="Times New Roman"/>
+          <w:sz w:val="24"/>
+          <w:szCs w:val="24"/>
+        </w:rPr>
+        <w:t xml:space="preserve"> </w:t>
+      </w:r>
+      <w:proofErr w:type="spellStart"/>
+      <w:r>
+        <w:rPr>
+          <w:rFonts w:ascii="Times New Roman" w:hAnsi="Times New Roman" w:cs="Times New Roman"/>
           <w:sz w:val="24"/>
           <w:szCs w:val="24"/>
         </w:rPr>
@@ -6450,16 +7242,16 @@
       <w:proofErr w:type="spellEnd"/>
       <w:r>
         <w:rPr>
-          <w:rFonts w:ascii="Poppins" w:hAnsi="Poppins" w:cs="Poppins"/>
-          <w:sz w:val="24"/>
-          <w:szCs w:val="24"/>
-        </w:rPr>
-        <w:t xml:space="preserve"> </w:t>
-      </w:r>
-      <w:proofErr w:type="spellStart"/>
-      <w:r>
-        <w:rPr>
-          <w:rFonts w:ascii="Poppins" w:hAnsi="Poppins" w:cs="Poppins"/>
+          <w:rFonts w:ascii="Times New Roman" w:hAnsi="Times New Roman" w:cs="Times New Roman"/>
+          <w:sz w:val="24"/>
+          <w:szCs w:val="24"/>
+        </w:rPr>
+        <w:t xml:space="preserve"> </w:t>
+      </w:r>
+      <w:proofErr w:type="spellStart"/>
+      <w:r>
+        <w:rPr>
+          <w:rFonts w:ascii="Times New Roman" w:hAnsi="Times New Roman" w:cs="Times New Roman"/>
           <w:sz w:val="24"/>
           <w:szCs w:val="24"/>
         </w:rPr>
@@ -6468,16 +7260,16 @@
       <w:proofErr w:type="spellEnd"/>
       <w:r>
         <w:rPr>
-          <w:rFonts w:ascii="Poppins" w:hAnsi="Poppins" w:cs="Poppins"/>
-          <w:sz w:val="24"/>
-          <w:szCs w:val="24"/>
-        </w:rPr>
-        <w:t xml:space="preserve"> </w:t>
-      </w:r>
-      <w:proofErr w:type="spellStart"/>
-      <w:r>
-        <w:rPr>
-          <w:rFonts w:ascii="Poppins" w:hAnsi="Poppins" w:cs="Poppins"/>
+          <w:rFonts w:ascii="Times New Roman" w:hAnsi="Times New Roman" w:cs="Times New Roman"/>
+          <w:sz w:val="24"/>
+          <w:szCs w:val="24"/>
+        </w:rPr>
+        <w:t xml:space="preserve"> </w:t>
+      </w:r>
+      <w:proofErr w:type="spellStart"/>
+      <w:r>
+        <w:rPr>
+          <w:rFonts w:ascii="Times New Roman" w:hAnsi="Times New Roman" w:cs="Times New Roman"/>
           <w:sz w:val="24"/>
           <w:szCs w:val="24"/>
         </w:rPr>
@@ -6486,16 +7278,16 @@
       <w:proofErr w:type="spellEnd"/>
       <w:r>
         <w:rPr>
-          <w:rFonts w:ascii="Poppins" w:hAnsi="Poppins" w:cs="Poppins"/>
-          <w:sz w:val="24"/>
-          <w:szCs w:val="24"/>
-        </w:rPr>
-        <w:t xml:space="preserve"> </w:t>
-      </w:r>
-      <w:proofErr w:type="spellStart"/>
-      <w:r>
-        <w:rPr>
-          <w:rFonts w:ascii="Poppins" w:hAnsi="Poppins" w:cs="Poppins"/>
+          <w:rFonts w:ascii="Times New Roman" w:hAnsi="Times New Roman" w:cs="Times New Roman"/>
+          <w:sz w:val="24"/>
+          <w:szCs w:val="24"/>
+        </w:rPr>
+        <w:t xml:space="preserve"> </w:t>
+      </w:r>
+      <w:proofErr w:type="spellStart"/>
+      <w:r>
+        <w:rPr>
+          <w:rFonts w:ascii="Times New Roman" w:hAnsi="Times New Roman" w:cs="Times New Roman"/>
           <w:sz w:val="24"/>
           <w:szCs w:val="24"/>
         </w:rPr>
@@ -6504,7 +7296,7 @@
       <w:proofErr w:type="spellEnd"/>
       <w:r>
         <w:rPr>
-          <w:rFonts w:ascii="Poppins" w:hAnsi="Poppins" w:cs="Poppins"/>
+          <w:rFonts w:ascii="Times New Roman" w:hAnsi="Times New Roman" w:cs="Times New Roman"/>
           <w:sz w:val="24"/>
           <w:szCs w:val="24"/>
         </w:rPr>
@@ -6514,13 +7306,15 @@
     <w:p>
       <w:pPr>
         <w:rPr>
-          <w:rFonts w:ascii="Poppins" w:hAnsi="Poppins" w:cs="Poppins"/>
-        </w:rPr>
-      </w:pPr>
-      <w:r>
-        <w:rPr>
+          <w:rFonts w:ascii="Times New Roman" w:hAnsi="Times New Roman" w:cs="Times New Roman"/>
+        </w:rPr>
+      </w:pPr>
+      <w:r>
+        <w:rPr>
+          <w:rFonts w:ascii="Times New Roman" w:hAnsi="Times New Roman" w:cs="Times New Roman"/>
           <w:noProof/>
         </w:rPr>
+        <w:lastRenderedPageBreak/>
         <w:drawing>
           <wp:inline distT="0" distB="0" distL="0" distR="0">
             <wp:extent cx="5731510" cy="7028815"/>
@@ -6539,7 +7333,7 @@
                     </pic:cNvPicPr>
                   </pic:nvPicPr>
                   <pic:blipFill>
-                    <a:blip r:embed="rId25">
+                    <a:blip r:embed="rId29">
                       <a:extLst>
                         <a:ext uri="{28A0092B-C50C-407E-A947-70E740481C1C}">
                           <a14:useLocalDpi xmlns:a14="http://schemas.microsoft.com/office/drawing/2010/main" val="0"/>
@@ -6572,17 +7366,550 @@
       </w:r>
     </w:p>
     <w:sectPr>
+      <w:footerReference w:type="default" r:id="rId30"/>
       <w:pgSz w:w="11906" w:h="16838"/>
       <w:pgMar w:top="1440" w:right="1440" w:bottom="1440" w:left="1440" w:header="708" w:footer="708" w:gutter="0"/>
+      <w:pgNumType w:start="0" w:chapStyle="2"/>
       <w:cols w:space="708"/>
+      <w:titlePg/>
       <w:docGrid w:linePitch="360"/>
     </w:sectPr>
   </w:body>
 </w:document>
 </file>
 
+<file path=word/endnotes.xml><?xml version="1.0" encoding="utf-8"?>
+<w:endnotes xmlns:wpc="http://schemas.microsoft.com/office/word/2010/wordprocessingCanvas" xmlns:cx="http://schemas.microsoft.com/office/drawing/2014/chartex" xmlns:cx1="http://schemas.microsoft.com/office/drawing/2015/9/8/chartex" xmlns:cx2="http://schemas.microsoft.com/office/drawing/2015/10/21/chartex" xmlns:cx3="http://schemas.microsoft.com/office/drawing/2016/5/9/chartex" xmlns:cx4="http://schemas.microsoft.com/office/drawing/2016/5/10/chartex" xmlns:cx5="http://schemas.microsoft.com/office/drawing/2016/5/11/chartex" xmlns:cx6="http://schemas.microsoft.com/office/drawing/2016/5/12/chartex" xmlns:cx7="http://schemas.microsoft.com/office/drawing/2016/5/13/chartex" xmlns:cx8="http://schemas.microsoft.com/office/drawing/2016/5/14/chartex" xmlns:mc="http://schemas.openxmlformats.org/markup-compatibility/2006" xmlns:aink="http://schemas.microsoft.com/office/drawing/2016/ink" xmlns:am3d="http://schemas.microsoft.com/office/drawing/2017/model3d" xmlns:o="urn:schemas-microsoft-com:office:office" xmlns:oel="http://schemas.microsoft.com/office/2019/extlst" xmlns:r="http://schemas.openxmlformats.org/officeDocument/2006/relationships" xmlns:m="http://schemas.openxmlformats.org/officeDocument/2006/math" xmlns:v="urn:schemas-microsoft-com:vml" xmlns:wp14="http://schemas.microsoft.com/office/word/2010/wordprocessingDrawing" xmlns:wp="http://schemas.openxmlformats.org/drawingml/2006/wordprocessingDrawing" xmlns:w10="urn:schemas-microsoft-com:office:word" xmlns:w="http://schemas.openxmlformats.org/wordprocessingml/2006/main" xmlns:w14="http://schemas.microsoft.com/office/word/2010/wordml" xmlns:w15="http://schemas.microsoft.com/office/word/2012/wordml" xmlns:w16cex="http://schemas.microsoft.com/office/word/2018/wordml/cex" xmlns:w16cid="http://schemas.microsoft.com/office/word/2016/wordml/cid" xmlns:w16="http://schemas.microsoft.com/office/word/2018/wordml" xmlns:w16du="http://schemas.microsoft.com/office/word/2023/wordml/word16du" xmlns:w16sdtdh="http://schemas.microsoft.com/office/word/2020/wordml/sdtdatahash" xmlns:w16sdtfl="http://schemas.microsoft.com/office/word/2024/wordml/sdtformatlock" xmlns:w16se="http://schemas.microsoft.com/office/word/2015/wordml/symex" xmlns:wpg="http://schemas.microsoft.com/office/word/2010/wordprocessingGroup" xmlns:wpi="http://schemas.microsoft.com/office/word/2010/wordprocessingInk" xmlns:wne="http://schemas.microsoft.com/office/word/2006/wordml" xmlns:wps="http://schemas.microsoft.com/office/word/2010/wordprocessingShape" mc:Ignorable="w14 w15 w16se w16cid w16 w16cex w16sdtdh w16sdtfl w16du wp14">
+  <w:endnote w:type="separator" w:id="-1">
+    <w:p>
+      <w:pPr>
+        <w:spacing w:after="0" w:line="240" w:lineRule="auto"/>
+      </w:pPr>
+      <w:r>
+        <w:separator/>
+      </w:r>
+    </w:p>
+  </w:endnote>
+  <w:endnote w:type="continuationSeparator" w:id="0">
+    <w:p>
+      <w:pPr>
+        <w:spacing w:after="0" w:line="240" w:lineRule="auto"/>
+      </w:pPr>
+      <w:r>
+        <w:continuationSeparator/>
+      </w:r>
+    </w:p>
+  </w:endnote>
+</w:endnotes>
+</file>
+
+<file path=word/footer1.xml><?xml version="1.0" encoding="utf-8"?>
+<w:ftr xmlns:wpc="http://schemas.microsoft.com/office/word/2010/wordprocessingCanvas" xmlns:cx="http://schemas.microsoft.com/office/drawing/2014/chartex" xmlns:cx1="http://schemas.microsoft.com/office/drawing/2015/9/8/chartex" xmlns:cx2="http://schemas.microsoft.com/office/drawing/2015/10/21/chartex" xmlns:cx3="http://schemas.microsoft.com/office/drawing/2016/5/9/chartex" xmlns:cx4="http://schemas.microsoft.com/office/drawing/2016/5/10/chartex" xmlns:cx5="http://schemas.microsoft.com/office/drawing/2016/5/11/chartex" xmlns:cx6="http://schemas.microsoft.com/office/drawing/2016/5/12/chartex" xmlns:cx7="http://schemas.microsoft.com/office/drawing/2016/5/13/chartex" xmlns:cx8="http://schemas.microsoft.com/office/drawing/2016/5/14/chartex" xmlns:mc="http://schemas.openxmlformats.org/markup-compatibility/2006" xmlns:aink="http://schemas.microsoft.com/office/drawing/2016/ink" xmlns:am3d="http://schemas.microsoft.com/office/drawing/2017/model3d" xmlns:o="urn:schemas-microsoft-com:office:office" xmlns:oel="http://schemas.microsoft.com/office/2019/extlst" xmlns:r="http://schemas.openxmlformats.org/officeDocument/2006/relationships" xmlns:m="http://schemas.openxmlformats.org/officeDocument/2006/math" xmlns:v="urn:schemas-microsoft-com:vml" xmlns:wp14="http://schemas.microsoft.com/office/word/2010/wordprocessingDrawing" xmlns:wp="http://schemas.openxmlformats.org/drawingml/2006/wordprocessingDrawing" xmlns:w10="urn:schemas-microsoft-com:office:word" xmlns:w="http://schemas.openxmlformats.org/wordprocessingml/2006/main" xmlns:w14="http://schemas.microsoft.com/office/word/2010/wordml" xmlns:w15="http://schemas.microsoft.com/office/word/2012/wordml" xmlns:w16cex="http://schemas.microsoft.com/office/word/2018/wordml/cex" xmlns:w16cid="http://schemas.microsoft.com/office/word/2016/wordml/cid" xmlns:w16="http://schemas.microsoft.com/office/word/2018/wordml" xmlns:w16du="http://schemas.microsoft.com/office/word/2023/wordml/word16du" xmlns:w16sdtdh="http://schemas.microsoft.com/office/word/2020/wordml/sdtdatahash" xmlns:w16sdtfl="http://schemas.microsoft.com/office/word/2024/wordml/sdtformatlock" xmlns:w16se="http://schemas.microsoft.com/office/word/2015/wordml/symex" xmlns:wpg="http://schemas.microsoft.com/office/word/2010/wordprocessingGroup" xmlns:wpi="http://schemas.microsoft.com/office/word/2010/wordprocessingInk" xmlns:wne="http://schemas.microsoft.com/office/word/2006/wordml" xmlns:wps="http://schemas.microsoft.com/office/word/2010/wordprocessingShape" mc:Ignorable="w14 w15 w16se w16cid w16 w16cex w16sdtdh w16sdtfl w16du wp14">
+  <w:p>
+    <w:pPr>
+      <w:pStyle w:val="Footer"/>
+    </w:pPr>
+    <w:r>
+      <w:rPr>
+        <w:noProof/>
+        <w:color w:val="808080" w:themeColor="background1" w:themeShade="80"/>
+      </w:rPr>
+      <mc:AlternateContent>
+        <mc:Choice Requires="wpg">
+          <w:drawing>
+            <wp:anchor distT="0" distB="0" distL="0" distR="0" simplePos="0" relativeHeight="251660288" behindDoc="0" locked="0" layoutInCell="1" allowOverlap="1">
+              <wp:simplePos x="0" y="0"/>
+              <wp:positionH relativeFrom="margin">
+                <wp:align>right</wp:align>
+              </wp:positionH>
+              <mc:AlternateContent>
+                <mc:Choice Requires="wp14">
+                  <wp:positionV relativeFrom="bottomMargin">
+                    <wp14:pctPosVOffset>20000</wp14:pctPosVOffset>
+                  </wp:positionV>
+                </mc:Choice>
+                <mc:Fallback>
+                  <wp:positionV relativeFrom="page">
+                    <wp:posOffset>9960610</wp:posOffset>
+                  </wp:positionV>
+                </mc:Fallback>
+              </mc:AlternateContent>
+              <wp:extent cx="5943600" cy="320040"/>
+              <wp:effectExtent l="0" t="0" r="0" b="3810"/>
+              <wp:wrapSquare wrapText="bothSides"/>
+              <wp:docPr id="37" name="Group 43"/>
+              <wp:cNvGraphicFramePr/>
+              <a:graphic xmlns:a="http://schemas.openxmlformats.org/drawingml/2006/main">
+                <a:graphicData uri="http://schemas.microsoft.com/office/word/2010/wordprocessingGroup">
+                  <wpg:wgp>
+                    <wpg:cNvGrpSpPr/>
+                    <wpg:grpSpPr>
+                      <a:xfrm>
+                        <a:off x="0" y="0"/>
+                        <a:ext cx="5943600" cy="320040"/>
+                        <a:chOff x="0" y="0"/>
+                        <a:chExt cx="5962650" cy="323851"/>
+                      </a:xfrm>
+                    </wpg:grpSpPr>
+                    <wps:wsp>
+                      <wps:cNvPr id="38" name="Rectangle 38"/>
+                      <wps:cNvSpPr/>
+                      <wps:spPr>
+                        <a:xfrm>
+                          <a:off x="19050" y="0"/>
+                          <a:ext cx="5943600" cy="18826"/>
+                        </a:xfrm>
+                        <a:prstGeom prst="rect">
+                          <a:avLst/>
+                        </a:prstGeom>
+                        <a:solidFill>
+                          <a:schemeClr val="tx1"/>
+                        </a:solidFill>
+                        <a:ln>
+                          <a:noFill/>
+                        </a:ln>
+                      </wps:spPr>
+                      <wps:style>
+                        <a:lnRef idx="2">
+                          <a:schemeClr val="accent1">
+                            <a:shade val="50000"/>
+                          </a:schemeClr>
+                        </a:lnRef>
+                        <a:fillRef idx="1">
+                          <a:schemeClr val="accent1"/>
+                        </a:fillRef>
+                        <a:effectRef idx="0">
+                          <a:schemeClr val="accent1"/>
+                        </a:effectRef>
+                        <a:fontRef idx="minor">
+                          <a:schemeClr val="lt1"/>
+                        </a:fontRef>
+                      </wps:style>
+                      <wps:bodyPr rot="0" spcFirstLastPara="0" vertOverflow="overflow" horzOverflow="overflow" vert="horz" wrap="square" lIns="91440" tIns="45720" rIns="91440" bIns="45720" numCol="1" spcCol="0" rtlCol="0" fromWordArt="0" anchor="ctr" anchorCtr="0" forceAA="0" compatLnSpc="1">
+                        <a:prstTxWarp prst="textNoShape">
+                          <a:avLst/>
+                        </a:prstTxWarp>
+                        <a:noAutofit/>
+                      </wps:bodyPr>
+                    </wps:wsp>
+                    <wps:wsp>
+                      <wps:cNvPr id="39" name="Text Box 39"/>
+                      <wps:cNvSpPr txBox="1"/>
+                      <wps:spPr>
+                        <a:xfrm>
+                          <a:off x="0" y="66676"/>
+                          <a:ext cx="5943600" cy="257175"/>
+                        </a:xfrm>
+                        <a:prstGeom prst="rect">
+                          <a:avLst/>
+                        </a:prstGeom>
+                        <a:noFill/>
+                        <a:ln w="6350">
+                          <a:noFill/>
+                        </a:ln>
+                        <a:effectLst/>
+                      </wps:spPr>
+                      <wps:style>
+                        <a:lnRef idx="0">
+                          <a:schemeClr val="accent1"/>
+                        </a:lnRef>
+                        <a:fillRef idx="0">
+                          <a:schemeClr val="accent1"/>
+                        </a:fillRef>
+                        <a:effectRef idx="0">
+                          <a:schemeClr val="accent1"/>
+                        </a:effectRef>
+                        <a:fontRef idx="minor">
+                          <a:schemeClr val="dk1"/>
+                        </a:fontRef>
+                      </wps:style>
+                      <wps:txbx>
+                        <w:txbxContent>
+                          <w:sdt>
+                            <w:sdtPr>
+                              <w:rPr>
+                                <w:color w:val="FF0000"/>
+                              </w:rPr>
+                              <w:alias w:val="Date"/>
+                              <w:tag w:val=""/>
+                              <w:id w:val="-1063724354"/>
+                              <w:dataBinding w:prefixMappings="xmlns:ns0='http://schemas.microsoft.com/office/2006/coverPageProps' " w:xpath="/ns0:CoverPageProperties[1]/ns0:PublishDate[1]" w:storeItemID="{55AF091B-3C7A-41E3-B477-F2FDAA23CFDA}"/>
+                              <w:date>
+                                <w:dateFormat w:val="MMMM d, yyyy"/>
+                                <w:lid w:val="en-US"/>
+                                <w:storeMappedDataAs w:val="dateTime"/>
+                                <w:calendar w:val="gregorian"/>
+                              </w:date>
+                            </w:sdtPr>
+                            <w:sdtContent>
+                              <w:p>
+                                <w:pPr>
+                                  <w:jc w:val="right"/>
+                                  <w:rPr>
+                                    <w:color w:val="FF0000"/>
+                                  </w:rPr>
+                                </w:pPr>
+                                <w:r>
+                                  <w:rPr>
+                                    <w:color w:val="FF0000"/>
+                                  </w:rPr>
+                                  <w:t xml:space="preserve">Manual Book </w:t>
+                                </w:r>
+                                <w:proofErr w:type="spellStart"/>
+                                <w:r>
+                                  <w:rPr>
+                                    <w:color w:val="FF0000"/>
+                                  </w:rPr>
+                                  <w:t>Aplikasi</w:t>
+                                </w:r>
+                                <w:proofErr w:type="spellEnd"/>
+                                <w:r>
+                                  <w:rPr>
+                                    <w:color w:val="FF0000"/>
+                                  </w:rPr>
+                                  <w:t xml:space="preserve"> TIKETEXPRESS</w:t>
+                                </w:r>
+                              </w:p>
+                            </w:sdtContent>
+                          </w:sdt>
+                          <w:p>
+                            <w:pPr>
+                              <w:jc w:val="right"/>
+                              <w:rPr>
+                                <w:color w:val="808080" w:themeColor="background1" w:themeShade="80"/>
+                              </w:rPr>
+                            </w:pPr>
+                          </w:p>
+                        </w:txbxContent>
+                      </wps:txbx>
+                      <wps:bodyPr rot="0" spcFirstLastPara="0" vertOverflow="overflow" horzOverflow="overflow" vert="horz" wrap="square" lIns="91440" tIns="45720" rIns="91440" bIns="0" numCol="1" spcCol="0" rtlCol="0" fromWordArt="0" anchor="b" anchorCtr="0" forceAA="0" compatLnSpc="1">
+                        <a:prstTxWarp prst="textNoShape">
+                          <a:avLst/>
+                        </a:prstTxWarp>
+                        <a:noAutofit/>
+                      </wps:bodyPr>
+                    </wps:wsp>
+                  </wpg:wgp>
+                </a:graphicData>
+              </a:graphic>
+              <wp14:sizeRelH relativeFrom="margin">
+                <wp14:pctWidth>100000</wp14:pctWidth>
+              </wp14:sizeRelH>
+              <wp14:sizeRelV relativeFrom="margin">
+                <wp14:pctHeight>0</wp14:pctHeight>
+              </wp14:sizeRelV>
+            </wp:anchor>
+          </w:drawing>
+        </mc:Choice>
+        <mc:Fallback>
+          <w:pict>
+            <v:group id="Group 43" o:spid="_x0000_s1026" style="position:absolute;margin-left:416.8pt;margin-top:0;width:468pt;height:25.2pt;z-index:251660288;mso-width-percent:1000;mso-top-percent:200;mso-wrap-distance-left:0;mso-wrap-distance-right:0;mso-position-horizontal:right;mso-position-horizontal-relative:margin;mso-position-vertical-relative:bottom-margin-area;mso-width-percent:1000;mso-top-percent:200;mso-width-relative:margin;mso-height-relative:margin" coordsize="59626,3238" o:gfxdata="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">
+              <v:rect id="Rectangle 38" o:spid="_x0000_s1027" style="position:absolute;left:190;width:59436;height:188;visibility:visible;mso-wrap-style:square;v-text-anchor:middle" o:gfxdata="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" fillcolor="black [3213]" stroked="f" strokeweight="1pt"/>
+              <v:shapetype id="_x0000_t202" coordsize="21600,21600" o:spt="202" path="m,l,21600r21600,l21600,xe">
+                <v:stroke joinstyle="miter"/>
+                <v:path gradientshapeok="t" o:connecttype="rect"/>
+              </v:shapetype>
+              <v:shape id="Text Box 39" o:spid="_x0000_s1028" type="#_x0000_t202" style="position:absolute;top:666;width:59436;height:2572;visibility:visible;mso-wrap-style:square;v-text-anchor:bottom" o:gfxdata="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" filled="f" stroked="f" strokeweight=".5pt">
+                <v:textbox inset=",,,0">
+                  <w:txbxContent>
+                    <w:sdt>
+                      <w:sdtPr>
+                        <w:rPr>
+                          <w:color w:val="FF0000"/>
+                        </w:rPr>
+                        <w:alias w:val="Date"/>
+                        <w:tag w:val=""/>
+                        <w:id w:val="-1063724354"/>
+                        <w:dataBinding w:prefixMappings="xmlns:ns0='http://schemas.microsoft.com/office/2006/coverPageProps' " w:xpath="/ns0:CoverPageProperties[1]/ns0:PublishDate[1]" w:storeItemID="{55AF091B-3C7A-41E3-B477-F2FDAA23CFDA}"/>
+                        <w:date>
+                          <w:dateFormat w:val="MMMM d, yyyy"/>
+                          <w:lid w:val="en-US"/>
+                          <w:storeMappedDataAs w:val="dateTime"/>
+                          <w:calendar w:val="gregorian"/>
+                        </w:date>
+                      </w:sdtPr>
+                      <w:sdtContent>
+                        <w:p>
+                          <w:pPr>
+                            <w:jc w:val="right"/>
+                            <w:rPr>
+                              <w:color w:val="FF0000"/>
+                            </w:rPr>
+                          </w:pPr>
+                          <w:r>
+                            <w:rPr>
+                              <w:color w:val="FF0000"/>
+                            </w:rPr>
+                            <w:t xml:space="preserve">Manual Book </w:t>
+                          </w:r>
+                          <w:proofErr w:type="spellStart"/>
+                          <w:r>
+                            <w:rPr>
+                              <w:color w:val="FF0000"/>
+                            </w:rPr>
+                            <w:t>Aplikasi</w:t>
+                          </w:r>
+                          <w:proofErr w:type="spellEnd"/>
+                          <w:r>
+                            <w:rPr>
+                              <w:color w:val="FF0000"/>
+                            </w:rPr>
+                            <w:t xml:space="preserve"> TIKETEXPRESS</w:t>
+                          </w:r>
+                        </w:p>
+                      </w:sdtContent>
+                    </w:sdt>
+                    <w:p>
+                      <w:pPr>
+                        <w:jc w:val="right"/>
+                        <w:rPr>
+                          <w:color w:val="808080" w:themeColor="background1" w:themeShade="80"/>
+                        </w:rPr>
+                      </w:pPr>
+                    </w:p>
+                  </w:txbxContent>
+                </v:textbox>
+              </v:shape>
+              <w10:wrap type="square" anchorx="margin" anchory="margin"/>
+            </v:group>
+          </w:pict>
+        </mc:Fallback>
+      </mc:AlternateContent>
+    </w:r>
+    <w:r>
+      <w:rPr>
+        <w:noProof/>
+      </w:rPr>
+      <mc:AlternateContent>
+        <mc:Choice Requires="wps">
+          <w:drawing>
+            <wp:anchor distT="0" distB="0" distL="0" distR="0" simplePos="0" relativeHeight="251659264" behindDoc="0" locked="0" layoutInCell="1" allowOverlap="1">
+              <wp:simplePos x="0" y="0"/>
+              <wp:positionH relativeFrom="rightMargin">
+                <wp:align>left</wp:align>
+              </wp:positionH>
+              <mc:AlternateContent>
+                <mc:Choice Requires="wp14">
+                  <wp:positionV relativeFrom="bottomMargin">
+                    <wp14:pctPosVOffset>20000</wp14:pctPosVOffset>
+                  </wp:positionV>
+                </mc:Choice>
+                <mc:Fallback>
+                  <wp:positionV relativeFrom="page">
+                    <wp:posOffset>9960610</wp:posOffset>
+                  </wp:positionV>
+                </mc:Fallback>
+              </mc:AlternateContent>
+              <wp:extent cx="457200" cy="320040"/>
+              <wp:effectExtent l="0" t="0" r="0" b="3810"/>
+              <wp:wrapSquare wrapText="bothSides"/>
+              <wp:docPr id="40" name="Rectangle 45"/>
+              <wp:cNvGraphicFramePr/>
+              <a:graphic xmlns:a="http://schemas.openxmlformats.org/drawingml/2006/main">
+                <a:graphicData uri="http://schemas.microsoft.com/office/word/2010/wordprocessingShape">
+                  <wps:wsp>
+                    <wps:cNvSpPr/>
+                    <wps:spPr>
+                      <a:xfrm>
+                        <a:off x="0" y="0"/>
+                        <a:ext cx="457200" cy="320040"/>
+                      </a:xfrm>
+                      <a:prstGeom prst="rect">
+                        <a:avLst/>
+                      </a:prstGeom>
+                      <a:solidFill>
+                        <a:srgbClr val="FF0000"/>
+                      </a:solidFill>
+                      <a:ln w="38100">
+                        <a:noFill/>
+                      </a:ln>
+                    </wps:spPr>
+                    <wps:style>
+                      <a:lnRef idx="2">
+                        <a:schemeClr val="accent1">
+                          <a:shade val="50000"/>
+                        </a:schemeClr>
+                      </a:lnRef>
+                      <a:fillRef idx="1">
+                        <a:schemeClr val="accent1"/>
+                      </a:fillRef>
+                      <a:effectRef idx="0">
+                        <a:schemeClr val="accent1"/>
+                      </a:effectRef>
+                      <a:fontRef idx="minor">
+                        <a:schemeClr val="lt1"/>
+                      </a:fontRef>
+                    </wps:style>
+                    <wps:txbx>
+                      <w:txbxContent>
+                        <w:p>
+                          <w:pPr>
+                            <w:jc w:val="right"/>
+                            <w:rPr>
+                              <w:color w:val="FFFFFF" w:themeColor="background1"/>
+                              <w:sz w:val="28"/>
+                              <w:szCs w:val="28"/>
+                            </w:rPr>
+                          </w:pPr>
+                          <w:r>
+                            <w:rPr>
+                              <w:color w:val="FFFFFF" w:themeColor="background1"/>
+                              <w:sz w:val="28"/>
+                              <w:szCs w:val="28"/>
+                            </w:rPr>
+                            <w:fldChar w:fldCharType="begin"/>
+                          </w:r>
+                          <w:r>
+                            <w:rPr>
+                              <w:color w:val="FFFFFF" w:themeColor="background1"/>
+                              <w:sz w:val="28"/>
+                              <w:szCs w:val="28"/>
+                            </w:rPr>
+                            <w:instrText xml:space="preserve"> PAGE   \* MERGEFORMAT </w:instrText>
+                          </w:r>
+                          <w:r>
+                            <w:rPr>
+                              <w:color w:val="FFFFFF" w:themeColor="background1"/>
+                              <w:sz w:val="28"/>
+                              <w:szCs w:val="28"/>
+                            </w:rPr>
+                            <w:fldChar w:fldCharType="separate"/>
+                          </w:r>
+                          <w:r>
+                            <w:rPr>
+                              <w:noProof/>
+                              <w:color w:val="FFFFFF" w:themeColor="background1"/>
+                              <w:sz w:val="28"/>
+                              <w:szCs w:val="28"/>
+                            </w:rPr>
+                            <w:t>2</w:t>
+                          </w:r>
+                          <w:r>
+                            <w:rPr>
+                              <w:noProof/>
+                              <w:color w:val="FFFFFF" w:themeColor="background1"/>
+                              <w:sz w:val="28"/>
+                              <w:szCs w:val="28"/>
+                            </w:rPr>
+                            <w:fldChar w:fldCharType="end"/>
+                          </w:r>
+                        </w:p>
+                      </w:txbxContent>
+                    </wps:txbx>
+                    <wps:bodyPr rot="0" spcFirstLastPara="0" vertOverflow="overflow" horzOverflow="overflow" vert="horz" wrap="square" lIns="91440" tIns="45720" rIns="91440" bIns="45720" numCol="1" spcCol="0" rtlCol="0" fromWordArt="0" anchor="b" anchorCtr="0" forceAA="0" compatLnSpc="1">
+                      <a:prstTxWarp prst="textNoShape">
+                        <a:avLst/>
+                      </a:prstTxWarp>
+                      <a:noAutofit/>
+                    </wps:bodyPr>
+                  </wps:wsp>
+                </a:graphicData>
+              </a:graphic>
+              <wp14:sizeRelH relativeFrom="margin">
+                <wp14:pctWidth>0</wp14:pctWidth>
+              </wp14:sizeRelH>
+              <wp14:sizeRelV relativeFrom="margin">
+                <wp14:pctHeight>0</wp14:pctHeight>
+              </wp14:sizeRelV>
+            </wp:anchor>
+          </w:drawing>
+        </mc:Choice>
+        <mc:Fallback>
+          <w:pict>
+            <v:rect id="Rectangle 45" o:spid="_x0000_s1029" style="position:absolute;margin-left:0;margin-top:0;width:36pt;height:25.2pt;z-index:251659264;visibility:visible;mso-wrap-style:square;mso-width-percent:0;mso-height-percent:0;mso-top-percent:200;mso-wrap-distance-left:0;mso-wrap-distance-top:0;mso-wrap-distance-right:0;mso-wrap-distance-bottom:0;mso-position-horizontal:left;mso-position-horizontal-relative:right-margin-area;mso-position-vertical-relative:bottom-margin-area;mso-width-percent:0;mso-height-percent:0;mso-top-percent:200;mso-width-relative:margin;mso-height-relative:margin;v-text-anchor:bottom" o:gfxdata="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" fillcolor="red" stroked="f" strokeweight="3pt">
+              <v:textbox>
+                <w:txbxContent>
+                  <w:p>
+                    <w:pPr>
+                      <w:jc w:val="right"/>
+                      <w:rPr>
+                        <w:color w:val="FFFFFF" w:themeColor="background1"/>
+                        <w:sz w:val="28"/>
+                        <w:szCs w:val="28"/>
+                      </w:rPr>
+                    </w:pPr>
+                    <w:r>
+                      <w:rPr>
+                        <w:color w:val="FFFFFF" w:themeColor="background1"/>
+                        <w:sz w:val="28"/>
+                        <w:szCs w:val="28"/>
+                      </w:rPr>
+                      <w:fldChar w:fldCharType="begin"/>
+                    </w:r>
+                    <w:r>
+                      <w:rPr>
+                        <w:color w:val="FFFFFF" w:themeColor="background1"/>
+                        <w:sz w:val="28"/>
+                        <w:szCs w:val="28"/>
+                      </w:rPr>
+                      <w:instrText xml:space="preserve"> PAGE   \* MERGEFORMAT </w:instrText>
+                    </w:r>
+                    <w:r>
+                      <w:rPr>
+                        <w:color w:val="FFFFFF" w:themeColor="background1"/>
+                        <w:sz w:val="28"/>
+                        <w:szCs w:val="28"/>
+                      </w:rPr>
+                      <w:fldChar w:fldCharType="separate"/>
+                    </w:r>
+                    <w:r>
+                      <w:rPr>
+                        <w:noProof/>
+                        <w:color w:val="FFFFFF" w:themeColor="background1"/>
+                        <w:sz w:val="28"/>
+                        <w:szCs w:val="28"/>
+                      </w:rPr>
+                      <w:t>2</w:t>
+                    </w:r>
+                    <w:r>
+                      <w:rPr>
+                        <w:noProof/>
+                        <w:color w:val="FFFFFF" w:themeColor="background1"/>
+                        <w:sz w:val="28"/>
+                        <w:szCs w:val="28"/>
+                      </w:rPr>
+                      <w:fldChar w:fldCharType="end"/>
+                    </w:r>
+                  </w:p>
+                </w:txbxContent>
+              </v:textbox>
+              <w10:wrap type="square" anchorx="margin" anchory="margin"/>
+            </v:rect>
+          </w:pict>
+        </mc:Fallback>
+      </mc:AlternateContent>
+    </w:r>
+  </w:p>
+</w:ftr>
+</file>
+
+<file path=word/footnotes.xml><?xml version="1.0" encoding="utf-8"?>
+<w:footnotes xmlns:wpc="http://schemas.microsoft.com/office/word/2010/wordprocessingCanvas" xmlns:cx="http://schemas.microsoft.com/office/drawing/2014/chartex" xmlns:cx1="http://schemas.microsoft.com/office/drawing/2015/9/8/chartex" xmlns:cx2="http://schemas.microsoft.com/office/drawing/2015/10/21/chartex" xmlns:cx3="http://schemas.microsoft.com/office/drawing/2016/5/9/chartex" xmlns:cx4="http://schemas.microsoft.com/office/drawing/2016/5/10/chartex" xmlns:cx5="http://schemas.microsoft.com/office/drawing/2016/5/11/chartex" xmlns:cx6="http://schemas.microsoft.com/office/drawing/2016/5/12/chartex" xmlns:cx7="http://schemas.microsoft.com/office/drawing/2016/5/13/chartex" xmlns:cx8="http://schemas.microsoft.com/office/drawing/2016/5/14/chartex" xmlns:mc="http://schemas.openxmlformats.org/markup-compatibility/2006" xmlns:aink="http://schemas.microsoft.com/office/drawing/2016/ink" xmlns:am3d="http://schemas.microsoft.com/office/drawing/2017/model3d" xmlns:o="urn:schemas-microsoft-com:office:office" xmlns:oel="http://schemas.microsoft.com/office/2019/extlst" xmlns:r="http://schemas.openxmlformats.org/officeDocument/2006/relationships" xmlns:m="http://schemas.openxmlformats.org/officeDocument/2006/math" xmlns:v="urn:schemas-microsoft-com:vml" xmlns:wp14="http://schemas.microsoft.com/office/word/2010/wordprocessingDrawing" xmlns:wp="http://schemas.openxmlformats.org/drawingml/2006/wordprocessingDrawing" xmlns:w10="urn:schemas-microsoft-com:office:word" xmlns:w="http://schemas.openxmlformats.org/wordprocessingml/2006/main" xmlns:w14="http://schemas.microsoft.com/office/word/2010/wordml" xmlns:w15="http://schemas.microsoft.com/office/word/2012/wordml" xmlns:w16cex="http://schemas.microsoft.com/office/word/2018/wordml/cex" xmlns:w16cid="http://schemas.microsoft.com/office/word/2016/wordml/cid" xmlns:w16="http://schemas.microsoft.com/office/word/2018/wordml" xmlns:w16du="http://schemas.microsoft.com/office/word/2023/wordml/word16du" xmlns:w16sdtdh="http://schemas.microsoft.com/office/word/2020/wordml/sdtdatahash" xmlns:w16sdtfl="http://schemas.microsoft.com/office/word/2024/wordml/sdtformatlock" xmlns:w16se="http://schemas.microsoft.com/office/word/2015/wordml/symex" xmlns:wpg="http://schemas.microsoft.com/office/word/2010/wordprocessingGroup" xmlns:wpi="http://schemas.microsoft.com/office/word/2010/wordprocessingInk" xmlns:wne="http://schemas.microsoft.com/office/word/2006/wordml" xmlns:wps="http://schemas.microsoft.com/office/word/2010/wordprocessingShape" mc:Ignorable="w14 w15 w16se w16cid w16 w16cex w16sdtdh w16sdtfl w16du wp14">
+  <w:footnote w:type="separator" w:id="-1">
+    <w:p>
+      <w:pPr>
+        <w:spacing w:after="0" w:line="240" w:lineRule="auto"/>
+      </w:pPr>
+      <w:r>
+        <w:separator/>
+      </w:r>
+    </w:p>
+  </w:footnote>
+  <w:footnote w:type="continuationSeparator" w:id="0">
+    <w:p>
+      <w:pPr>
+        <w:spacing w:after="0" w:line="240" w:lineRule="auto"/>
+      </w:pPr>
+      <w:r>
+        <w:continuationSeparator/>
+      </w:r>
+    </w:p>
+  </w:footnote>
+</w:footnotes>
+</file>
+
 <file path=word/numbering.xml><?xml version="1.0" encoding="utf-8"?>
-<w:numbering xmlns:wpc="http://schemas.microsoft.com/office/word/2010/wordprocessingCanvas" xmlns:cx="http://schemas.microsoft.com/office/drawing/2014/chartex" xmlns:cx1="http://schemas.microsoft.com/office/drawing/2015/9/8/chartex" xmlns:cx2="http://schemas.microsoft.com/office/drawing/2015/10/21/chartex" xmlns:cx3="http://schemas.microsoft.com/office/drawing/2016/5/9/chartex" xmlns:cx4="http://schemas.microsoft.com/office/drawing/2016/5/10/chartex" xmlns:cx5="http://schemas.microsoft.com/office/drawing/2016/5/11/chartex" xmlns:cx6="http://schemas.microsoft.com/office/drawing/2016/5/12/chartex" xmlns:cx7="http://schemas.microsoft.com/office/drawing/2016/5/13/chartex" xmlns:cx8="http://schemas.microsoft.com/office/drawing/2016/5/14/chartex" xmlns:mc="http://schemas.openxmlformats.org/markup-compatibility/2006" xmlns:aink="http://schemas.microsoft.com/office/drawing/2016/ink" xmlns:am3d="http://schemas.microsoft.com/office/drawing/2017/model3d" xmlns:o="urn:schemas-microsoft-com:office:office" xmlns:oel="http://schemas.microsoft.com/office/2019/extlst" xmlns:r="http://schemas.openxmlformats.org/officeDocument/2006/relationships" xmlns:m="http://schemas.openxmlformats.org/officeDocument/2006/math" xmlns:v="urn:schemas-microsoft-com:vml" xmlns:wp14="http://schemas.microsoft.com/office/word/2010/wordprocessingDrawing" xmlns:wp="http://schemas.openxmlformats.org/drawingml/2006/wordprocessingDrawing" xmlns:w10="urn:schemas-microsoft-com:office:word" xmlns:w="http://schemas.openxmlformats.org/wordprocessingml/2006/main" xmlns:w14="http://schemas.microsoft.com/office/word/2010/wordml" xmlns:w15="http://schemas.microsoft.com/office/word/2012/wordml" xmlns:w16cex="http://schemas.microsoft.com/office/word/2018/wordml/cex" xmlns:w16cid="http://schemas.microsoft.com/office/word/2016/wordml/cid" xmlns:w16="http://schemas.microsoft.com/office/word/2018/wordml" xmlns:w16du="http://schemas.microsoft.com/office/word/2023/wordml/word16du" xmlns:w16sdtdh="http://schemas.microsoft.com/office/word/2020/wordml/sdtdatahash" xmlns:w16se="http://schemas.microsoft.com/office/word/2015/wordml/symex" xmlns:wpg="http://schemas.microsoft.com/office/word/2010/wordprocessingGroup" xmlns:wpi="http://schemas.microsoft.com/office/word/2010/wordprocessingInk" xmlns:wne="http://schemas.microsoft.com/office/word/2006/wordml" xmlns:wps="http://schemas.microsoft.com/office/word/2010/wordprocessingShape" mc:Ignorable="w14 w15 w16se w16cid w16 w16cex w16sdtdh w16du wp14">
+<w:numbering xmlns:wpc="http://schemas.microsoft.com/office/word/2010/wordprocessingCanvas" xmlns:cx="http://schemas.microsoft.com/office/drawing/2014/chartex" xmlns:cx1="http://schemas.microsoft.com/office/drawing/2015/9/8/chartex" xmlns:cx2="http://schemas.microsoft.com/office/drawing/2015/10/21/chartex" xmlns:cx3="http://schemas.microsoft.com/office/drawing/2016/5/9/chartex" xmlns:cx4="http://schemas.microsoft.com/office/drawing/2016/5/10/chartex" xmlns:cx5="http://schemas.microsoft.com/office/drawing/2016/5/11/chartex" xmlns:cx6="http://schemas.microsoft.com/office/drawing/2016/5/12/chartex" xmlns:cx7="http://schemas.microsoft.com/office/drawing/2016/5/13/chartex" xmlns:cx8="http://schemas.microsoft.com/office/drawing/2016/5/14/chartex" xmlns:mc="http://schemas.openxmlformats.org/markup-compatibility/2006" xmlns:aink="http://schemas.microsoft.com/office/drawing/2016/ink" xmlns:am3d="http://schemas.microsoft.com/office/drawing/2017/model3d" xmlns:o="urn:schemas-microsoft-com:office:office" xmlns:oel="http://schemas.microsoft.com/office/2019/extlst" xmlns:r="http://schemas.openxmlformats.org/officeDocument/2006/relationships" xmlns:m="http://schemas.openxmlformats.org/officeDocument/2006/math" xmlns:v="urn:schemas-microsoft-com:vml" xmlns:wp14="http://schemas.microsoft.com/office/word/2010/wordprocessingDrawing" xmlns:wp="http://schemas.openxmlformats.org/drawingml/2006/wordprocessingDrawing" xmlns:w10="urn:schemas-microsoft-com:office:word" xmlns:w="http://schemas.openxmlformats.org/wordprocessingml/2006/main" xmlns:w14="http://schemas.microsoft.com/office/word/2010/wordml" xmlns:w15="http://schemas.microsoft.com/office/word/2012/wordml" xmlns:w16cex="http://schemas.microsoft.com/office/word/2018/wordml/cex" xmlns:w16cid="http://schemas.microsoft.com/office/word/2016/wordml/cid" xmlns:w16="http://schemas.microsoft.com/office/word/2018/wordml" xmlns:w16du="http://schemas.microsoft.com/office/word/2023/wordml/word16du" xmlns:w16sdtdh="http://schemas.microsoft.com/office/word/2020/wordml/sdtdatahash" xmlns:w16sdtfl="http://schemas.microsoft.com/office/word/2024/wordml/sdtformatlock" xmlns:w16se="http://schemas.microsoft.com/office/word/2015/wordml/symex" xmlns:wpg="http://schemas.microsoft.com/office/word/2010/wordprocessingGroup" xmlns:wpi="http://schemas.microsoft.com/office/word/2010/wordprocessingInk" xmlns:wne="http://schemas.microsoft.com/office/word/2006/wordml" xmlns:wps="http://schemas.microsoft.com/office/word/2010/wordprocessingShape" mc:Ignorable="w14 w15 w16se w16cid w16 w16cex w16sdtdh w16sdtfl w16du wp14">
   <w:abstractNum w:abstractNumId="0" w15:restartNumberingAfterBreak="0">
     <w:nsid w:val="1392023E"/>
     <w:multiLevelType w:val="multilevel"/>
@@ -9365,7 +10692,7 @@
 </file>
 
 <file path=word/styles.xml><?xml version="1.0" encoding="utf-8"?>
-<w:styles xmlns:mc="http://schemas.openxmlformats.org/markup-compatibility/2006" xmlns:r="http://schemas.openxmlformats.org/officeDocument/2006/relationships" xmlns:w="http://schemas.openxmlformats.org/wordprocessingml/2006/main" xmlns:w14="http://schemas.microsoft.com/office/word/2010/wordml" xmlns:w15="http://schemas.microsoft.com/office/word/2012/wordml" xmlns:w16cex="http://schemas.microsoft.com/office/word/2018/wordml/cex" xmlns:w16cid="http://schemas.microsoft.com/office/word/2016/wordml/cid" xmlns:w16="http://schemas.microsoft.com/office/word/2018/wordml" xmlns:w16du="http://schemas.microsoft.com/office/word/2023/wordml/word16du" xmlns:w16sdtdh="http://schemas.microsoft.com/office/word/2020/wordml/sdtdatahash" xmlns:w16se="http://schemas.microsoft.com/office/word/2015/wordml/symex" mc:Ignorable="w14 w15 w16se w16cid w16 w16cex w16sdtdh w16du">
+<w:styles xmlns:mc="http://schemas.openxmlformats.org/markup-compatibility/2006" xmlns:r="http://schemas.openxmlformats.org/officeDocument/2006/relationships" xmlns:w="http://schemas.openxmlformats.org/wordprocessingml/2006/main" xmlns:w14="http://schemas.microsoft.com/office/word/2010/wordml" xmlns:w15="http://schemas.microsoft.com/office/word/2012/wordml" xmlns:w16cex="http://schemas.microsoft.com/office/word/2018/wordml/cex" xmlns:w16cid="http://schemas.microsoft.com/office/word/2016/wordml/cid" xmlns:w16="http://schemas.microsoft.com/office/word/2018/wordml" xmlns:w16du="http://schemas.microsoft.com/office/word/2023/wordml/word16du" xmlns:w16sdtdh="http://schemas.microsoft.com/office/word/2020/wordml/sdtdatahash" xmlns:w16sdtfl="http://schemas.microsoft.com/office/word/2024/wordml/sdtformatlock" xmlns:w16se="http://schemas.microsoft.com/office/word/2015/wordml/symex" mc:Ignorable="w14 w15 w16se w16cid w16 w16cex w16sdtdh w16sdtfl w16du">
   <w:docDefaults>
     <w:rPrDefault>
       <w:rPr>
@@ -9802,6 +11129,67 @@
       <w:contextualSpacing/>
     </w:pPr>
   </w:style>
+  <w:style w:type="paragraph" w:styleId="NoSpacing">
+    <w:name w:val="No Spacing"/>
+    <w:uiPriority w:val="1"/>
+    <w:qFormat/>
+    <w:rsid w:val="007A577B"/>
+    <w:pPr>
+      <w:spacing w:after="0" w:line="240" w:lineRule="auto"/>
+    </w:pPr>
+    <w:rPr>
+      <w:color w:val="44546A" w:themeColor="text2"/>
+      <w:kern w:val="0"/>
+      <w:sz w:val="20"/>
+      <w:szCs w:val="20"/>
+      <w:lang w:val="en-US"/>
+      <w14:ligatures w14:val="none"/>
+    </w:rPr>
+  </w:style>
+  <w:style w:type="paragraph" w:styleId="Header">
+    <w:name w:val="header"/>
+    <w:basedOn w:val="Normal"/>
+    <w:link w:val="HeaderChar"/>
+    <w:uiPriority w:val="99"/>
+    <w:unhideWhenUsed/>
+    <w:rsid w:val="00422ACE"/>
+    <w:pPr>
+      <w:tabs>
+        <w:tab w:val="center" w:pos="4513"/>
+        <w:tab w:val="right" w:pos="9026"/>
+      </w:tabs>
+      <w:spacing w:after="0" w:line="240" w:lineRule="auto"/>
+    </w:pPr>
+  </w:style>
+  <w:style w:type="character" w:customStyle="1" w:styleId="HeaderChar">
+    <w:name w:val="Header Char"/>
+    <w:basedOn w:val="DefaultParagraphFont"/>
+    <w:link w:val="Header"/>
+    <w:uiPriority w:val="99"/>
+    <w:rsid w:val="00422ACE"/>
+  </w:style>
+  <w:style w:type="paragraph" w:styleId="Footer">
+    <w:name w:val="footer"/>
+    <w:basedOn w:val="Normal"/>
+    <w:link w:val="FooterChar"/>
+    <w:uiPriority w:val="99"/>
+    <w:unhideWhenUsed/>
+    <w:rsid w:val="00422ACE"/>
+    <w:pPr>
+      <w:tabs>
+        <w:tab w:val="center" w:pos="4513"/>
+        <w:tab w:val="right" w:pos="9026"/>
+      </w:tabs>
+      <w:spacing w:after="0" w:line="240" w:lineRule="auto"/>
+    </w:pPr>
+  </w:style>
+  <w:style w:type="character" w:customStyle="1" w:styleId="FooterChar">
+    <w:name w:val="Footer Char"/>
+    <w:basedOn w:val="DefaultParagraphFont"/>
+    <w:link w:val="Footer"/>
+    <w:uiPriority w:val="99"/>
+    <w:rsid w:val="00422ACE"/>
+  </w:style>
 </w:styles>
 </file>
 
@@ -9903,7 +11291,7 @@
         <a:latin typeface="Calibri" panose="020F0502020204030204"/>
         <a:ea typeface=""/>
         <a:cs typeface=""/>
-        <a:font script="Jpan" typeface="游ゴシック"/>
+        <a:font script="Jpan" typeface="游明朝"/>
         <a:font script="Hang" typeface="맑은 고딕"/>
         <a:font script="Hans" typeface="等线"/>
         <a:font script="Hant" typeface="新細明體"/>
@@ -10101,10 +11489,29 @@
 </file>
 
 <file path=customXml/item1.xml><?xml version="1.0" encoding="utf-8"?>
+<CoverPageProperties xmlns="http://schemas.microsoft.com/office/2006/coverPageProps">
+  <PublishDate>Manual Book Aplikasi TIKETEXPRESS</PublishDate>
+  <Abstract/>
+  <CompanyAddress/>
+  <CompanyPhone/>
+  <CompanyFax/>
+  <CompanyEmail/>
+</CoverPageProperties>
+</file>
+
+<file path=customXml/item2.xml><?xml version="1.0" encoding="utf-8"?>
 <b:Sources xmlns:b="http://schemas.openxmlformats.org/officeDocument/2006/bibliography" xmlns="http://schemas.openxmlformats.org/officeDocument/2006/bibliography" SelectedStyle="\APASixthEditionOfficeOnline.xsl" StyleName="APA" Version="6"/>
 </file>
 
 <file path=customXml/itemProps1.xml><?xml version="1.0" encoding="utf-8"?>
+<ds:datastoreItem xmlns:ds="http://schemas.openxmlformats.org/officeDocument/2006/customXml" ds:itemID="{55AF091B-3C7A-41E3-B477-F2FDAA23CFDA}">
+  <ds:schemaRefs>
+    <ds:schemaRef ds:uri="http://schemas.microsoft.com/office/2006/coverPageProps"/>
+  </ds:schemaRefs>
+</ds:datastoreItem>
+</file>
+
+<file path=customXml/itemProps2.xml><?xml version="1.0" encoding="utf-8"?>
 <ds:datastoreItem xmlns:ds="http://schemas.openxmlformats.org/officeDocument/2006/customXml" ds:itemID="{0437B21B-C5B1-4C14-B0EF-B2E3E2158240}">
   <ds:schemaRefs>
     <ds:schemaRef ds:uri="http://schemas.openxmlformats.org/officeDocument/2006/bibliography"/>
